--- a/fuentes/CFA_15_123500_DU.docx
+++ b/fuentes/CFA_15_123500_DU.docx
@@ -1,6 +1,6 @@
 
 <file path=word/document.xml><?xml version="1.0" encoding="utf-8"?>
-<w:document xmlns:wpc="http://schemas.microsoft.com/office/word/2010/wordprocessingCanvas" xmlns:cx="http://schemas.microsoft.com/office/drawing/2014/chartex" xmlns:cx1="http://schemas.microsoft.com/office/drawing/2015/9/8/chartex" xmlns:cx2="http://schemas.microsoft.com/office/drawing/2015/10/21/chartex" xmlns:cx3="http://schemas.microsoft.com/office/drawing/2016/5/9/chartex" xmlns:cx4="http://schemas.microsoft.com/office/drawing/2016/5/10/chartex" xmlns:cx5="http://schemas.microsoft.com/office/drawing/2016/5/11/chartex" xmlns:cx6="http://schemas.microsoft.com/office/drawing/2016/5/12/chartex" xmlns:cx7="http://schemas.microsoft.com/office/drawing/2016/5/13/chartex" xmlns:cx8="http://schemas.microsoft.com/office/drawing/2016/5/14/chartex" xmlns:mc="http://schemas.openxmlformats.org/markup-compatibility/2006" xmlns:aink="http://schemas.microsoft.com/office/drawing/2016/ink" xmlns:am3d="http://schemas.microsoft.com/office/drawing/2017/model3d" xmlns:o="urn:schemas-microsoft-com:office:office" xmlns:r="http://schemas.openxmlformats.org/officeDocument/2006/relationships" xmlns:m="http://schemas.openxmlformats.org/officeDocument/2006/math" xmlns:v="urn:schemas-microsoft-com:vml" xmlns:wp14="http://schemas.microsoft.com/office/word/2010/wordprocessingDrawing" xmlns:wp="http://schemas.openxmlformats.org/drawingml/2006/wordprocessingDrawing" xmlns:w10="urn:schemas-microsoft-com:office:word" xmlns:w="http://schemas.openxmlformats.org/wordprocessingml/2006/main" xmlns:w14="http://schemas.microsoft.com/office/word/2010/wordml" xmlns:w15="http://schemas.microsoft.com/office/word/2012/wordml" xmlns:w16cid="http://schemas.microsoft.com/office/word/2016/wordml/cid" xmlns:w16se="http://schemas.microsoft.com/office/word/2015/wordml/symex" xmlns:wpg="http://schemas.microsoft.com/office/word/2010/wordprocessingGroup" xmlns:wpi="http://schemas.microsoft.com/office/word/2010/wordprocessingInk" xmlns:wne="http://schemas.microsoft.com/office/word/2006/wordml" xmlns:wps="http://schemas.microsoft.com/office/word/2010/wordprocessingShape" mc:Ignorable="w14 w15 w16se w16cid wp14">
+<w:document xmlns:wpc="http://schemas.microsoft.com/office/word/2010/wordprocessingCanvas" xmlns:cx="http://schemas.microsoft.com/office/drawing/2014/chartex" xmlns:cx1="http://schemas.microsoft.com/office/drawing/2015/9/8/chartex" xmlns:cx2="http://schemas.microsoft.com/office/drawing/2015/10/21/chartex" xmlns:cx3="http://schemas.microsoft.com/office/drawing/2016/5/9/chartex" xmlns:cx4="http://schemas.microsoft.com/office/drawing/2016/5/10/chartex" xmlns:cx5="http://schemas.microsoft.com/office/drawing/2016/5/11/chartex" xmlns:cx6="http://schemas.microsoft.com/office/drawing/2016/5/12/chartex" xmlns:cx7="http://schemas.microsoft.com/office/drawing/2016/5/13/chartex" xmlns:cx8="http://schemas.microsoft.com/office/drawing/2016/5/14/chartex" xmlns:mc="http://schemas.openxmlformats.org/markup-compatibility/2006" xmlns:aink="http://schemas.microsoft.com/office/drawing/2016/ink" xmlns:am3d="http://schemas.microsoft.com/office/drawing/2017/model3d" xmlns:o="urn:schemas-microsoft-com:office:office" xmlns:oel="http://schemas.microsoft.com/office/2019/extlst" xmlns:r="http://schemas.openxmlformats.org/officeDocument/2006/relationships" xmlns:m="http://schemas.openxmlformats.org/officeDocument/2006/math" xmlns:v="urn:schemas-microsoft-com:vml" xmlns:wp14="http://schemas.microsoft.com/office/word/2010/wordprocessingDrawing" xmlns:wp="http://schemas.openxmlformats.org/drawingml/2006/wordprocessingDrawing" xmlns:w10="urn:schemas-microsoft-com:office:word" xmlns:w="http://schemas.openxmlformats.org/wordprocessingml/2006/main" xmlns:w14="http://schemas.microsoft.com/office/word/2010/wordml" xmlns:w15="http://schemas.microsoft.com/office/word/2012/wordml" xmlns:w16cex="http://schemas.microsoft.com/office/word/2018/wordml/cex" xmlns:w16cid="http://schemas.microsoft.com/office/word/2016/wordml/cid" xmlns:w16="http://schemas.microsoft.com/office/word/2018/wordml" xmlns:w16du="http://schemas.microsoft.com/office/word/2023/wordml/word16du" xmlns:w16sdtdh="http://schemas.microsoft.com/office/word/2020/wordml/sdtdatahash" xmlns:w16se="http://schemas.microsoft.com/office/word/2015/wordml/symex" xmlns:wpg="http://schemas.microsoft.com/office/word/2010/wordprocessingGroup" xmlns:wpi="http://schemas.microsoft.com/office/word/2010/wordprocessingInk" xmlns:wne="http://schemas.microsoft.com/office/word/2006/wordml" xmlns:wps="http://schemas.microsoft.com/office/word/2010/wordprocessingShape" mc:Ignorable="w14 w15 w16se w16cid w16 w16cex w16sdtdh w16du wp14">
   <w:body>
     <w:p>
       <w:pPr>
@@ -313,7 +313,7 @@
                 <v:stroke joinstyle="miter"/>
                 <v:path gradientshapeok="t" o:connecttype="rect"/>
               </v:shapetype>
-              <v:shape id="Cuadro de texto 4" o:spid="_x0000_s1026" type="#_x0000_t202" style="position:absolute;left:0;text-align:left;margin-left:5.9pt;margin-top:11.9pt;width:488.95pt;height:115.5pt;z-index:251665408;visibility:visible;mso-wrap-style:square;mso-width-percent:0;mso-height-percent:0;mso-wrap-distance-left:9pt;mso-wrap-distance-top:3.6pt;mso-wrap-distance-right:9pt;mso-wrap-distance-bottom:3.6pt;mso-position-horizontal:absolute;mso-position-horizontal-relative:margin;mso-position-vertical:absolute;mso-position-vertical-relative:text;mso-width-percent:0;mso-height-percent:0;mso-width-relative:margin;mso-height-relative:margin;v-text-anchor:top" o:gfxdata="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" filled="f" stroked="f">
+              <v:shape id="Cuadro de texto 4" o:spid="_x0000_s1026" type="#_x0000_t202" alt="&quot;&quot;" style="position:absolute;left:0;text-align:left;margin-left:5.9pt;margin-top:11.9pt;width:488.95pt;height:115.5pt;z-index:251665408;visibility:visible;mso-wrap-style:square;mso-width-percent:0;mso-height-percent:0;mso-wrap-distance-left:9pt;mso-wrap-distance-top:3.6pt;mso-wrap-distance-right:9pt;mso-wrap-distance-bottom:3.6pt;mso-position-horizontal:absolute;mso-position-horizontal-relative:margin;mso-position-vertical:absolute;mso-position-vertical-relative:text;mso-width-percent:0;mso-height-percent:0;mso-width-relative:margin;mso-height-relative:margin;v-text-anchor:top" o:gfxdata="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" filled="f" stroked="f">
                 <v:textbox>
                   <w:txbxContent>
                     <w:p>
@@ -499,9 +499,10 @@
     <w:sdt>
       <w:sdtPr>
         <w:rPr>
+          <w:rFonts w:ascii="Arial" w:hAnsi="Arial" w:cstheme="minorBidi"/>
           <w:sz w:val="24"/>
           <w:szCs w:val="22"/>
-          <w:lang w:eastAsia="en-US"/>
+          <w:lang w:val="es-CO" w:eastAsia="en-US"/>
         </w:rPr>
         <w:id w:val="205927341"/>
         <w:docPartObj>
@@ -511,16 +512,26 @@
       </w:sdtPr>
       <w:sdtEndPr>
         <w:rPr>
-          <w:bCs/>
-          <w:lang w:val="es-CO"/>
+          <w:rFonts w:ascii="Calibri" w:hAnsi="Calibri" w:cs="Calibri"/>
+          <w:bCs/>
+          <w:sz w:val="28"/>
+          <w:szCs w:val="28"/>
         </w:rPr>
       </w:sdtEndPr>
       <w:sdtContent>
         <w:p>
           <w:pPr>
             <w:pStyle w:val="TtuloTDC"/>
+            <w:rPr>
+              <w:sz w:val="32"/>
+              <w:szCs w:val="32"/>
+            </w:rPr>
           </w:pPr>
           <w:r>
+            <w:rPr>
+              <w:sz w:val="32"/>
+              <w:szCs w:val="32"/>
+            </w:rPr>
             <w:t>Tabla de contenido</w:t>
           </w:r>
         </w:p>
@@ -534,30 +545,38 @@
               <w:rFonts w:ascii="Calibri" w:eastAsiaTheme="minorEastAsia" w:hAnsi="Calibri" w:cs="Calibri"/>
               <w:noProof/>
               <w:color w:val="auto"/>
+              <w:kern w:val="2"/>
               <w:sz w:val="28"/>
               <w:szCs w:val="28"/>
               <w:lang w:eastAsia="es-CO"/>
+              <w14:ligatures w14:val="standardContextual"/>
             </w:rPr>
           </w:pPr>
           <w:r>
             <w:rPr>
               <w:rFonts w:ascii="Calibri" w:hAnsi="Calibri" w:cs="Calibri"/>
+              <w:sz w:val="28"/>
+              <w:szCs w:val="28"/>
             </w:rPr>
             <w:fldChar w:fldCharType="begin"/>
           </w:r>
           <w:r>
             <w:rPr>
               <w:rFonts w:ascii="Calibri" w:hAnsi="Calibri" w:cs="Calibri"/>
+              <w:sz w:val="28"/>
+              <w:szCs w:val="28"/>
             </w:rPr>
             <w:instrText xml:space="preserve"> TOC \o "1-3" \h \z \u </w:instrText>
           </w:r>
           <w:r>
             <w:rPr>
               <w:rFonts w:ascii="Calibri" w:hAnsi="Calibri" w:cs="Calibri"/>
+              <w:sz w:val="28"/>
+              <w:szCs w:val="28"/>
             </w:rPr>
             <w:fldChar w:fldCharType="separate"/>
           </w:r>
-          <w:hyperlink w:anchor="_Toc170913191" w:history="1">
+          <w:hyperlink w:anchor="_Toc171068130" w:history="1">
             <w:r>
               <w:rPr>
                 <w:rStyle w:val="Hipervnculo"/>
@@ -596,7 +615,7 @@
                 <w:sz w:val="28"/>
                 <w:szCs w:val="28"/>
               </w:rPr>
-              <w:instrText xml:space="preserve"> PAGEREF _Toc170913191 \h </w:instrText>
+              <w:instrText xml:space="preserve"> PAGEREF _Toc171068130 \h </w:instrText>
             </w:r>
             <w:r>
               <w:rPr>
@@ -650,12 +669,14 @@
               <w:rFonts w:ascii="Calibri" w:eastAsiaTheme="minorEastAsia" w:hAnsi="Calibri" w:cs="Calibri"/>
               <w:noProof/>
               <w:color w:val="auto"/>
+              <w:kern w:val="2"/>
               <w:sz w:val="28"/>
               <w:szCs w:val="28"/>
               <w:lang w:eastAsia="es-CO"/>
+              <w14:ligatures w14:val="standardContextual"/>
             </w:rPr>
           </w:pPr>
-          <w:hyperlink w:anchor="_Toc170913192" w:history="1">
+          <w:hyperlink w:anchor="_Toc171068131" w:history="1">
             <w:r>
               <w:rPr>
                 <w:rStyle w:val="Hipervnculo"/>
@@ -671,9 +692,11 @@
                 <w:rFonts w:ascii="Calibri" w:eastAsiaTheme="minorEastAsia" w:hAnsi="Calibri" w:cs="Calibri"/>
                 <w:noProof/>
                 <w:color w:val="auto"/>
+                <w:kern w:val="2"/>
                 <w:sz w:val="28"/>
                 <w:szCs w:val="28"/>
                 <w:lang w:eastAsia="es-CO"/>
+                <w14:ligatures w14:val="standardContextual"/>
               </w:rPr>
               <w:tab/>
             </w:r>
@@ -715,7 +738,7 @@
                 <w:sz w:val="28"/>
                 <w:szCs w:val="28"/>
               </w:rPr>
-              <w:instrText xml:space="preserve"> PAGEREF _Toc170913192 \h </w:instrText>
+              <w:instrText xml:space="preserve"> PAGEREF _Toc171068131 \h </w:instrText>
             </w:r>
             <w:r>
               <w:rPr>
@@ -769,12 +792,14 @@
               <w:rFonts w:ascii="Calibri" w:eastAsiaTheme="minorEastAsia" w:hAnsi="Calibri" w:cs="Calibri"/>
               <w:noProof/>
               <w:color w:val="auto"/>
+              <w:kern w:val="2"/>
               <w:sz w:val="28"/>
               <w:szCs w:val="28"/>
               <w:lang w:eastAsia="es-CO"/>
+              <w14:ligatures w14:val="standardContextual"/>
             </w:rPr>
           </w:pPr>
-          <w:hyperlink w:anchor="_Toc170913193" w:history="1">
+          <w:hyperlink w:anchor="_Toc171068132" w:history="1">
             <w:r>
               <w:rPr>
                 <w:rStyle w:val="Hipervnculo"/>
@@ -790,9 +815,11 @@
                 <w:rFonts w:ascii="Calibri" w:eastAsiaTheme="minorEastAsia" w:hAnsi="Calibri" w:cs="Calibri"/>
                 <w:noProof/>
                 <w:color w:val="auto"/>
+                <w:kern w:val="2"/>
                 <w:sz w:val="28"/>
                 <w:szCs w:val="28"/>
                 <w:lang w:eastAsia="es-CO"/>
+                <w14:ligatures w14:val="standardContextual"/>
               </w:rPr>
               <w:tab/>
             </w:r>
@@ -834,7 +861,7 @@
                 <w:sz w:val="28"/>
                 <w:szCs w:val="28"/>
               </w:rPr>
-              <w:instrText xml:space="preserve"> PAGEREF _Toc170913193 \h </w:instrText>
+              <w:instrText xml:space="preserve"> PAGEREF _Toc171068132 \h </w:instrText>
             </w:r>
             <w:r>
               <w:rPr>
@@ -888,12 +915,14 @@
               <w:rFonts w:ascii="Calibri" w:eastAsiaTheme="minorEastAsia" w:hAnsi="Calibri" w:cs="Calibri"/>
               <w:noProof/>
               <w:color w:val="auto"/>
+              <w:kern w:val="2"/>
               <w:sz w:val="28"/>
               <w:szCs w:val="28"/>
               <w:lang w:eastAsia="es-CO"/>
+              <w14:ligatures w14:val="standardContextual"/>
             </w:rPr>
           </w:pPr>
-          <w:hyperlink w:anchor="_Toc170913194" w:history="1">
+          <w:hyperlink w:anchor="_Toc171068133" w:history="1">
             <w:r>
               <w:rPr>
                 <w:rStyle w:val="Hipervnculo"/>
@@ -909,9 +938,11 @@
                 <w:rFonts w:ascii="Calibri" w:eastAsiaTheme="minorEastAsia" w:hAnsi="Calibri" w:cs="Calibri"/>
                 <w:noProof/>
                 <w:color w:val="auto"/>
+                <w:kern w:val="2"/>
                 <w:sz w:val="28"/>
                 <w:szCs w:val="28"/>
                 <w:lang w:eastAsia="es-CO"/>
+                <w14:ligatures w14:val="standardContextual"/>
               </w:rPr>
               <w:tab/>
             </w:r>
@@ -953,7 +984,7 @@
                 <w:sz w:val="28"/>
                 <w:szCs w:val="28"/>
               </w:rPr>
-              <w:instrText xml:space="preserve"> PAGEREF _Toc170913194 \h </w:instrText>
+              <w:instrText xml:space="preserve"> PAGEREF _Toc171068133 \h </w:instrText>
             </w:r>
             <w:r>
               <w:rPr>
@@ -1007,12 +1038,14 @@
               <w:rFonts w:ascii="Calibri" w:eastAsiaTheme="minorEastAsia" w:hAnsi="Calibri" w:cs="Calibri"/>
               <w:noProof/>
               <w:color w:val="auto"/>
+              <w:kern w:val="2"/>
               <w:sz w:val="28"/>
               <w:szCs w:val="28"/>
               <w:lang w:eastAsia="es-CO"/>
+              <w14:ligatures w14:val="standardContextual"/>
             </w:rPr>
           </w:pPr>
-          <w:hyperlink w:anchor="_Toc170913195" w:history="1">
+          <w:hyperlink w:anchor="_Toc171068134" w:history="1">
             <w:r>
               <w:rPr>
                 <w:rStyle w:val="Hipervnculo"/>
@@ -1028,9 +1061,11 @@
                 <w:rFonts w:ascii="Calibri" w:eastAsiaTheme="minorEastAsia" w:hAnsi="Calibri" w:cs="Calibri"/>
                 <w:noProof/>
                 <w:color w:val="auto"/>
+                <w:kern w:val="2"/>
                 <w:sz w:val="28"/>
                 <w:szCs w:val="28"/>
                 <w:lang w:eastAsia="es-CO"/>
+                <w14:ligatures w14:val="standardContextual"/>
               </w:rPr>
               <w:tab/>
             </w:r>
@@ -1072,7 +1107,7 @@
                 <w:sz w:val="28"/>
                 <w:szCs w:val="28"/>
               </w:rPr>
-              <w:instrText xml:space="preserve"> PAGEREF _Toc170913195 \h </w:instrText>
+              <w:instrText xml:space="preserve"> PAGEREF _Toc171068134 \h </w:instrText>
             </w:r>
             <w:r>
               <w:rPr>
@@ -1126,12 +1161,14 @@
               <w:rFonts w:ascii="Calibri" w:eastAsiaTheme="minorEastAsia" w:hAnsi="Calibri" w:cs="Calibri"/>
               <w:noProof/>
               <w:color w:val="auto"/>
+              <w:kern w:val="2"/>
               <w:sz w:val="28"/>
               <w:szCs w:val="28"/>
               <w:lang w:eastAsia="es-CO"/>
+              <w14:ligatures w14:val="standardContextual"/>
             </w:rPr>
           </w:pPr>
-          <w:hyperlink w:anchor="_Toc170913197" w:history="1">
+          <w:hyperlink w:anchor="_Toc171068136" w:history="1">
             <w:r>
               <w:rPr>
                 <w:rStyle w:val="Hipervnculo"/>
@@ -1147,9 +1184,11 @@
                 <w:rFonts w:ascii="Calibri" w:eastAsiaTheme="minorEastAsia" w:hAnsi="Calibri" w:cs="Calibri"/>
                 <w:noProof/>
                 <w:color w:val="auto"/>
+                <w:kern w:val="2"/>
                 <w:sz w:val="28"/>
                 <w:szCs w:val="28"/>
                 <w:lang w:eastAsia="es-CO"/>
+                <w14:ligatures w14:val="standardContextual"/>
               </w:rPr>
               <w:tab/>
             </w:r>
@@ -1191,7 +1230,7 @@
                 <w:sz w:val="28"/>
                 <w:szCs w:val="28"/>
               </w:rPr>
-              <w:instrText xml:space="preserve"> PAGEREF _Toc170913197 \h </w:instrText>
+              <w:instrText xml:space="preserve"> PAGEREF _Toc171068136 \h </w:instrText>
             </w:r>
             <w:r>
               <w:rPr>
@@ -1245,12 +1284,14 @@
               <w:rFonts w:ascii="Calibri" w:eastAsiaTheme="minorEastAsia" w:hAnsi="Calibri" w:cs="Calibri"/>
               <w:noProof/>
               <w:color w:val="auto"/>
+              <w:kern w:val="2"/>
               <w:sz w:val="28"/>
               <w:szCs w:val="28"/>
               <w:lang w:eastAsia="es-CO"/>
+              <w14:ligatures w14:val="standardContextual"/>
             </w:rPr>
           </w:pPr>
-          <w:hyperlink w:anchor="_Toc170913198" w:history="1">
+          <w:hyperlink w:anchor="_Toc171068137" w:history="1">
             <w:r>
               <w:rPr>
                 <w:rStyle w:val="Hipervnculo"/>
@@ -1266,9 +1307,11 @@
                 <w:rFonts w:ascii="Calibri" w:eastAsiaTheme="minorEastAsia" w:hAnsi="Calibri" w:cs="Calibri"/>
                 <w:noProof/>
                 <w:color w:val="auto"/>
+                <w:kern w:val="2"/>
                 <w:sz w:val="28"/>
                 <w:szCs w:val="28"/>
                 <w:lang w:eastAsia="es-CO"/>
+                <w14:ligatures w14:val="standardContextual"/>
               </w:rPr>
               <w:tab/>
             </w:r>
@@ -1331,7 +1374,7 @@
                 <w:sz w:val="28"/>
                 <w:szCs w:val="28"/>
               </w:rPr>
-              <w:instrText xml:space="preserve"> PAGEREF _Toc170913198 \h </w:instrText>
+              <w:instrText xml:space="preserve"> PAGEREF _Toc171068137 \h </w:instrText>
             </w:r>
             <w:r>
               <w:rPr>
@@ -1385,12 +1428,14 @@
               <w:rFonts w:ascii="Calibri" w:eastAsiaTheme="minorEastAsia" w:hAnsi="Calibri" w:cs="Calibri"/>
               <w:noProof/>
               <w:color w:val="auto"/>
+              <w:kern w:val="2"/>
               <w:sz w:val="28"/>
               <w:szCs w:val="28"/>
               <w:lang w:eastAsia="es-CO"/>
+              <w14:ligatures w14:val="standardContextual"/>
             </w:rPr>
           </w:pPr>
-          <w:hyperlink w:anchor="_Toc170913199" w:history="1">
+          <w:hyperlink w:anchor="_Toc171068138" w:history="1">
             <w:r>
               <w:rPr>
                 <w:rStyle w:val="Hipervnculo"/>
@@ -1406,9 +1451,11 @@
                 <w:rFonts w:ascii="Calibri" w:eastAsiaTheme="minorEastAsia" w:hAnsi="Calibri" w:cs="Calibri"/>
                 <w:noProof/>
                 <w:color w:val="auto"/>
+                <w:kern w:val="2"/>
                 <w:sz w:val="28"/>
                 <w:szCs w:val="28"/>
                 <w:lang w:eastAsia="es-CO"/>
+                <w14:ligatures w14:val="standardContextual"/>
               </w:rPr>
               <w:tab/>
             </w:r>
@@ -1450,7 +1497,7 @@
                 <w:sz w:val="28"/>
                 <w:szCs w:val="28"/>
               </w:rPr>
-              <w:instrText xml:space="preserve"> PAGEREF _Toc170913199 \h </w:instrText>
+              <w:instrText xml:space="preserve"> PAGEREF _Toc171068138 \h </w:instrText>
             </w:r>
             <w:r>
               <w:rPr>
@@ -1479,7 +1526,7 @@
                 <w:sz w:val="28"/>
                 <w:szCs w:val="28"/>
               </w:rPr>
-              <w:t>31</w:t>
+              <w:t>32</w:t>
             </w:r>
             <w:r>
               <w:rPr>
@@ -1504,12 +1551,14 @@
               <w:rFonts w:ascii="Calibri" w:eastAsiaTheme="minorEastAsia" w:hAnsi="Calibri" w:cs="Calibri"/>
               <w:noProof/>
               <w:color w:val="auto"/>
+              <w:kern w:val="2"/>
               <w:sz w:val="28"/>
               <w:szCs w:val="28"/>
               <w:lang w:eastAsia="es-CO"/>
+              <w14:ligatures w14:val="standardContextual"/>
             </w:rPr>
           </w:pPr>
-          <w:hyperlink w:anchor="_Toc170913200" w:history="1">
+          <w:hyperlink w:anchor="_Toc171068139" w:history="1">
             <w:r>
               <w:rPr>
                 <w:rStyle w:val="Hipervnculo"/>
@@ -1525,9 +1574,11 @@
                 <w:rFonts w:ascii="Calibri" w:eastAsiaTheme="minorEastAsia" w:hAnsi="Calibri" w:cs="Calibri"/>
                 <w:noProof/>
                 <w:color w:val="auto"/>
+                <w:kern w:val="2"/>
                 <w:sz w:val="28"/>
                 <w:szCs w:val="28"/>
                 <w:lang w:eastAsia="es-CO"/>
+                <w14:ligatures w14:val="standardContextual"/>
               </w:rPr>
               <w:tab/>
             </w:r>
@@ -1569,7 +1620,7 @@
                 <w:sz w:val="28"/>
                 <w:szCs w:val="28"/>
               </w:rPr>
-              <w:instrText xml:space="preserve"> PAGEREF _Toc170913200 \h </w:instrText>
+              <w:instrText xml:space="preserve"> PAGEREF _Toc171068139 \h </w:instrText>
             </w:r>
             <w:r>
               <w:rPr>
@@ -1623,12 +1674,14 @@
               <w:rFonts w:ascii="Calibri" w:eastAsiaTheme="minorEastAsia" w:hAnsi="Calibri" w:cs="Calibri"/>
               <w:noProof/>
               <w:color w:val="auto"/>
+              <w:kern w:val="2"/>
               <w:sz w:val="28"/>
               <w:szCs w:val="28"/>
               <w:lang w:eastAsia="es-CO"/>
+              <w14:ligatures w14:val="standardContextual"/>
             </w:rPr>
           </w:pPr>
-          <w:hyperlink w:anchor="_Toc170913201" w:history="1">
+          <w:hyperlink w:anchor="_Toc171068140" w:history="1">
             <w:r>
               <w:rPr>
                 <w:rStyle w:val="Hipervnculo"/>
@@ -1644,9 +1697,11 @@
                 <w:rFonts w:ascii="Calibri" w:eastAsiaTheme="minorEastAsia" w:hAnsi="Calibri" w:cs="Calibri"/>
                 <w:noProof/>
                 <w:color w:val="auto"/>
+                <w:kern w:val="2"/>
                 <w:sz w:val="28"/>
                 <w:szCs w:val="28"/>
                 <w:lang w:eastAsia="es-CO"/>
+                <w14:ligatures w14:val="standardContextual"/>
               </w:rPr>
               <w:tab/>
             </w:r>
@@ -1688,7 +1743,7 @@
                 <w:sz w:val="28"/>
                 <w:szCs w:val="28"/>
               </w:rPr>
-              <w:instrText xml:space="preserve"> PAGEREF _Toc170913201 \h </w:instrText>
+              <w:instrText xml:space="preserve"> PAGEREF _Toc171068140 \h </w:instrText>
             </w:r>
             <w:r>
               <w:rPr>
@@ -1741,12 +1796,14 @@
               <w:rFonts w:ascii="Calibri" w:eastAsiaTheme="minorEastAsia" w:hAnsi="Calibri" w:cs="Calibri"/>
               <w:noProof/>
               <w:color w:val="auto"/>
+              <w:kern w:val="2"/>
               <w:sz w:val="28"/>
               <w:szCs w:val="28"/>
               <w:lang w:eastAsia="es-CO"/>
+              <w14:ligatures w14:val="standardContextual"/>
             </w:rPr>
           </w:pPr>
-          <w:hyperlink w:anchor="_Toc170913202" w:history="1">
+          <w:hyperlink w:anchor="_Toc171068141" w:history="1">
             <w:r>
               <w:rPr>
                 <w:rStyle w:val="Hipervnculo"/>
@@ -1785,7 +1842,7 @@
                 <w:sz w:val="28"/>
                 <w:szCs w:val="28"/>
               </w:rPr>
-              <w:instrText xml:space="preserve"> PAGEREF _Toc170913202 \h </w:instrText>
+              <w:instrText xml:space="preserve"> PAGEREF _Toc171068141 \h </w:instrText>
             </w:r>
             <w:r>
               <w:rPr>
@@ -1838,12 +1895,14 @@
               <w:rFonts w:ascii="Calibri" w:eastAsiaTheme="minorEastAsia" w:hAnsi="Calibri" w:cs="Calibri"/>
               <w:noProof/>
               <w:color w:val="auto"/>
+              <w:kern w:val="2"/>
               <w:sz w:val="28"/>
               <w:szCs w:val="28"/>
               <w:lang w:eastAsia="es-CO"/>
+              <w14:ligatures w14:val="standardContextual"/>
             </w:rPr>
           </w:pPr>
-          <w:hyperlink w:anchor="_Toc170913203" w:history="1">
+          <w:hyperlink w:anchor="_Toc171068142" w:history="1">
             <w:r>
               <w:rPr>
                 <w:rStyle w:val="Hipervnculo"/>
@@ -1882,7 +1941,7 @@
                 <w:sz w:val="28"/>
                 <w:szCs w:val="28"/>
               </w:rPr>
-              <w:instrText xml:space="preserve"> PAGEREF _Toc170913203 \h </w:instrText>
+              <w:instrText xml:space="preserve"> PAGEREF _Toc171068142 \h </w:instrText>
             </w:r>
             <w:r>
               <w:rPr>
@@ -1935,12 +1994,14 @@
               <w:rFonts w:ascii="Calibri" w:eastAsiaTheme="minorEastAsia" w:hAnsi="Calibri" w:cs="Calibri"/>
               <w:noProof/>
               <w:color w:val="auto"/>
+              <w:kern w:val="2"/>
               <w:sz w:val="28"/>
               <w:szCs w:val="28"/>
               <w:lang w:eastAsia="es-CO"/>
+              <w14:ligatures w14:val="standardContextual"/>
             </w:rPr>
           </w:pPr>
-          <w:hyperlink w:anchor="_Toc170913204" w:history="1">
+          <w:hyperlink w:anchor="_Toc171068143" w:history="1">
             <w:r>
               <w:rPr>
                 <w:rStyle w:val="Hipervnculo"/>
@@ -1979,7 +2040,7 @@
                 <w:sz w:val="28"/>
                 <w:szCs w:val="28"/>
               </w:rPr>
-              <w:instrText xml:space="preserve"> PAGEREF _Toc170913204 \h </w:instrText>
+              <w:instrText xml:space="preserve"> PAGEREF _Toc171068143 \h </w:instrText>
             </w:r>
             <w:r>
               <w:rPr>
@@ -2032,12 +2093,14 @@
               <w:rFonts w:ascii="Calibri" w:eastAsiaTheme="minorEastAsia" w:hAnsi="Calibri" w:cs="Calibri"/>
               <w:noProof/>
               <w:color w:val="auto"/>
+              <w:kern w:val="2"/>
               <w:sz w:val="28"/>
               <w:szCs w:val="28"/>
               <w:lang w:eastAsia="es-CO"/>
+              <w14:ligatures w14:val="standardContextual"/>
             </w:rPr>
           </w:pPr>
-          <w:hyperlink w:anchor="_Toc170913205" w:history="1">
+          <w:hyperlink w:anchor="_Toc171068144" w:history="1">
             <w:r>
               <w:rPr>
                 <w:rStyle w:val="Hipervnculo"/>
@@ -2076,7 +2139,7 @@
                 <w:sz w:val="28"/>
                 <w:szCs w:val="28"/>
               </w:rPr>
-              <w:instrText xml:space="preserve"> PAGEREF _Toc170913205 \h </w:instrText>
+              <w:instrText xml:space="preserve"> PAGEREF _Toc171068144 \h </w:instrText>
             </w:r>
             <w:r>
               <w:rPr>
@@ -2126,14 +2189,17 @@
               <w:tab w:val="right" w:leader="dot" w:pos="9962"/>
             </w:tabs>
             <w:rPr>
-              <w:rFonts w:asciiTheme="minorHAnsi" w:eastAsiaTheme="minorEastAsia" w:hAnsiTheme="minorHAnsi"/>
+              <w:rFonts w:ascii="Calibri" w:eastAsiaTheme="minorEastAsia" w:hAnsi="Calibri" w:cs="Calibri"/>
               <w:noProof/>
               <w:color w:val="auto"/>
-              <w:sz w:val="22"/>
+              <w:kern w:val="2"/>
+              <w:sz w:val="28"/>
+              <w:szCs w:val="28"/>
               <w:lang w:eastAsia="es-CO"/>
+              <w14:ligatures w14:val="standardContextual"/>
             </w:rPr>
           </w:pPr>
-          <w:hyperlink w:anchor="_Toc170913206" w:history="1">
+          <w:hyperlink w:anchor="_Toc171068145" w:history="1">
             <w:r>
               <w:rPr>
                 <w:rStyle w:val="Hipervnculo"/>
@@ -2172,7 +2238,7 @@
                 <w:sz w:val="28"/>
                 <w:szCs w:val="28"/>
               </w:rPr>
-              <w:instrText xml:space="preserve"> PAGEREF _Toc170913206 \h </w:instrText>
+              <w:instrText xml:space="preserve"> PAGEREF _Toc171068145 \h </w:instrText>
             </w:r>
             <w:r>
               <w:rPr>
@@ -2223,6 +2289,8 @@
             </w:tabs>
             <w:rPr>
               <w:rFonts w:ascii="Calibri" w:hAnsi="Calibri" w:cs="Calibri"/>
+              <w:sz w:val="28"/>
+              <w:szCs w:val="28"/>
             </w:rPr>
           </w:pPr>
           <w:r>
@@ -2230,6 +2298,8 @@
               <w:rFonts w:ascii="Calibri" w:hAnsi="Calibri" w:cs="Calibri"/>
               <w:b/>
               <w:bCs/>
+              <w:sz w:val="28"/>
+              <w:szCs w:val="28"/>
             </w:rPr>
             <w:fldChar w:fldCharType="end"/>
           </w:r>
@@ -2240,9 +2310,8 @@
       <w:pPr>
         <w:pStyle w:val="Titulosgenerales"/>
       </w:pPr>
-      <w:bookmarkStart w:id="0" w:name="_Toc170913191"/>
-      <w:r>
-        <w:lastRenderedPageBreak/>
+      <w:bookmarkStart w:id="0" w:name="_Toc171068130"/>
+      <w:r>
         <w:t>Introducción</w:t>
       </w:r>
       <w:bookmarkEnd w:id="0"/>
@@ -2313,9 +2382,9 @@
           <w:szCs w:val="28"/>
         </w:rPr>
         <w:drawing>
-          <wp:inline distT="0" distB="0" distL="0" distR="0" wp14:anchorId="1BED2EC6" wp14:editId="03CE826C">
-            <wp:extent cx="6332220" cy="3561715"/>
-            <wp:effectExtent l="0" t="0" r="0" b="635"/>
+          <wp:inline distT="0" distB="0" distL="0" distR="0" wp14:anchorId="1BED2EC6" wp14:editId="2A2C3F80">
+            <wp:extent cx="6242050" cy="3561715"/>
+            <wp:effectExtent l="0" t="0" r="6350" b="635"/>
             <wp:docPr id="727532783" name="Imagen 3">
               <a:extLst xmlns:a="http://schemas.openxmlformats.org/drawingml/2006/main">
                 <a:ext uri="{C183D7F6-B498-43B3-948B-1728B52AA6E4}">
@@ -2339,7 +2408,7 @@
                     </pic:cNvPr>
                     <pic:cNvPicPr/>
                   </pic:nvPicPr>
-                  <pic:blipFill>
+                  <pic:blipFill rotWithShape="1">
                     <a:blip r:embed="rId12">
                       <a:extLst>
                         <a:ext uri="{28A0092B-C50C-407E-A947-70E740481C1C}">
@@ -2347,18 +2416,25 @@
                         </a:ext>
                       </a:extLst>
                     </a:blip>
-                    <a:stretch>
-                      <a:fillRect/>
-                    </a:stretch>
+                    <a:srcRect l="802" r="623"/>
+                    <a:stretch/>
                   </pic:blipFill>
-                  <pic:spPr>
+                  <pic:spPr bwMode="auto">
                     <a:xfrm>
                       <a:off x="0" y="0"/>
-                      <a:ext cx="6332220" cy="3561715"/>
+                      <a:ext cx="6242050" cy="3561715"/>
                     </a:xfrm>
                     <a:prstGeom prst="rect">
                       <a:avLst/>
                     </a:prstGeom>
+                    <a:ln>
+                      <a:noFill/>
+                    </a:ln>
+                    <a:extLst>
+                      <a:ext uri="{53640926-AAD7-44D8-BBD7-CCE9431645EC}">
+                        <a14:shadowObscured xmlns:a14="http://schemas.microsoft.com/office/drawing/2010/main"/>
+                      </a:ext>
+                    </a:extLst>
                   </pic:spPr>
                 </pic:pic>
               </a:graphicData>
@@ -2457,7 +2533,6 @@
                 <w:sz w:val="28"/>
                 <w:szCs w:val="28"/>
               </w:rPr>
-              <w:lastRenderedPageBreak/>
               <w:t>Síntesis del video</w:t>
             </w:r>
             <w:r>
@@ -3018,16 +3093,7 @@
                 <w:sz w:val="28"/>
                 <w:szCs w:val="28"/>
               </w:rPr>
-              <w:t xml:space="preserve">ogren </w:t>
-            </w:r>
-            <w:r>
-              <w:rPr>
-                <w:rFonts w:ascii="Calibri" w:hAnsi="Calibri" w:cs="Calibri"/>
-                <w:sz w:val="28"/>
-                <w:szCs w:val="28"/>
-              </w:rPr>
-              <w:lastRenderedPageBreak/>
-              <w:t>articularlos de mane</w:t>
+              <w:t>ogren articularlos de mane</w:t>
             </w:r>
             <w:r>
               <w:rPr>
@@ -3151,7 +3217,7 @@
       <w:pPr>
         <w:pStyle w:val="Ttulo1"/>
       </w:pPr>
-      <w:bookmarkStart w:id="1" w:name="_Toc170913192"/>
+      <w:bookmarkStart w:id="1" w:name="_Toc171068131"/>
       <w:r>
         <w:t>Análisis de la información</w:t>
       </w:r>
@@ -3211,17 +3277,7 @@
           <w:szCs w:val="28"/>
           <w:lang w:eastAsia="es-CO"/>
         </w:rPr>
-        <w:t xml:space="preserve">En este contexto, se denomina análisis de la información al proceso mediante el cual se recopilan, clasifican y codifican datos con el propósito de establecer criterios que permitan extraer información útil y beneficiosa. Esta información posteriormente se utiliza como base para la toma de decisiones dentro de las organizaciones. El </w:t>
-      </w:r>
-      <w:r>
-        <w:rPr>
-          <w:rFonts w:ascii="Calibri" w:hAnsi="Calibri" w:cs="Calibri"/>
-          <w:sz w:val="28"/>
-          <w:szCs w:val="28"/>
-          <w:lang w:eastAsia="es-CO"/>
-        </w:rPr>
-        <w:lastRenderedPageBreak/>
-        <w:t>objetivo principal de este proceso es obtener ideas relevantes, provenientes de diversas fuentes, que reflejen con fidelidad el comportamiento de ciertas situaciones.</w:t>
+        <w:t>En este contexto, se denomina análisis de la información al proceso mediante el cual se recopilan, clasifican y codifican datos con el propósito de establecer criterios que permitan extraer información útil y beneficiosa. Esta información posteriormente se utiliza como base para la toma de decisiones dentro de las organizaciones. El objetivo principal de este proceso es obtener ideas relevantes, provenientes de diversas fuentes, que reflejen con fidelidad el comportamiento de ciertas situaciones.</w:t>
       </w:r>
     </w:p>
     <w:p>
@@ -3353,12 +3409,11 @@
           <w:rFonts w:eastAsia="Times New Roman"/>
         </w:rPr>
       </w:pPr>
-      <w:bookmarkStart w:id="2" w:name="_Toc170913193"/>
+      <w:bookmarkStart w:id="2" w:name="_Toc171068132"/>
       <w:r>
         <w:rPr>
           <w:rFonts w:eastAsia="Times New Roman"/>
         </w:rPr>
-        <w:lastRenderedPageBreak/>
         <w:t>Tabulación</w:t>
       </w:r>
       <w:bookmarkEnd w:id="2"/>
@@ -3387,14 +3442,8 @@
     <w:p>
       <w:pPr>
         <w:pStyle w:val="Figura"/>
-        <w:rPr>
-          <w:rFonts w:ascii="Calibri" w:hAnsi="Calibri" w:cs="Calibri"/>
-        </w:rPr>
-      </w:pPr>
-      <w:r>
-        <w:rPr>
-          <w:rFonts w:ascii="Calibri" w:hAnsi="Calibri" w:cs="Calibri"/>
-        </w:rPr>
+      </w:pPr>
+      <w:r>
         <w:t xml:space="preserve">Análisis de la información </w:t>
       </w:r>
     </w:p>
@@ -3464,13 +3513,17 @@
           <w:rFonts w:ascii="Calibri" w:hAnsi="Calibri" w:cs="Calibri"/>
           <w:b/>
           <w:bCs/>
-        </w:rPr>
-      </w:pPr>
-      <w:r>
-        <w:rPr>
-          <w:rFonts w:ascii="Calibri" w:hAnsi="Calibri" w:cs="Calibri"/>
-          <w:b/>
-          <w:bCs/>
+          <w:sz w:val="28"/>
+          <w:szCs w:val="28"/>
+        </w:rPr>
+      </w:pPr>
+      <w:r>
+        <w:rPr>
+          <w:rFonts w:ascii="Calibri" w:hAnsi="Calibri" w:cs="Calibri"/>
+          <w:b/>
+          <w:bCs/>
+          <w:sz w:val="28"/>
+          <w:szCs w:val="28"/>
         </w:rPr>
         <w:t>Análisis de la información</w:t>
       </w:r>
@@ -3597,9 +3650,11 @@
           <w:szCs w:val="28"/>
           <w:lang w:eastAsia="es-CO"/>
         </w:rPr>
-        <w:t xml:space="preserve">interés; gracias a la </w:t>
-      </w:r>
-      <w:r>
+        <w:t>interés; gracias a la interpretación de los resultados obtenidos en la tabulación, se pueden conocer, por ejemplo: los gustos o intereses de una población o las necesidades del mercado de un sector, entre otros factores.</w:t>
+      </w:r>
+    </w:p>
+    <w:p>
+      <w:pPr>
         <w:rPr>
           <w:rFonts w:ascii="Calibri" w:eastAsia="Times New Roman" w:hAnsi="Calibri" w:cs="Calibri"/>
           <w:color w:val="000000"/>
@@ -3607,12 +3662,8 @@
           <w:szCs w:val="28"/>
           <w:lang w:eastAsia="es-CO"/>
         </w:rPr>
-        <w:lastRenderedPageBreak/>
-        <w:t>interpretación de los resultados obtenidos en la tabulación, se pueden conocer, por ejemplo: los gustos o intereses de una población o las necesidades del mercado de un sector, entre otros factores.</w:t>
-      </w:r>
-    </w:p>
-    <w:p>
-      <w:pPr>
+      </w:pPr>
+      <w:r>
         <w:rPr>
           <w:rFonts w:ascii="Calibri" w:eastAsia="Times New Roman" w:hAnsi="Calibri" w:cs="Calibri"/>
           <w:color w:val="000000"/>
@@ -3620,7 +3671,8 @@
           <w:szCs w:val="28"/>
           <w:lang w:eastAsia="es-CO"/>
         </w:rPr>
-      </w:pPr>
+        <w:t>Como bien se dice: ¨</w:t>
+      </w:r>
       <w:r>
         <w:rPr>
           <w:rFonts w:ascii="Calibri" w:eastAsia="Times New Roman" w:hAnsi="Calibri" w:cs="Calibri"/>
@@ -3629,7 +3681,7 @@
           <w:szCs w:val="28"/>
           <w:lang w:eastAsia="es-CO"/>
         </w:rPr>
-        <w:t>Como bien se dice: ¨</w:t>
+        <w:t>l</w:t>
       </w:r>
       <w:r>
         <w:rPr>
@@ -3639,9 +3691,11 @@
           <w:szCs w:val="28"/>
           <w:lang w:eastAsia="es-CO"/>
         </w:rPr>
-        <w:t>l</w:t>
-      </w:r>
-      <w:r>
+        <w:t>a información es poder¨, pero no representa una ventaja tener una gran cantidad si esta no está ordenada y estructurada de una manera adecuada, que permita un análisis con herramientas que ayuden en la planificación de estrategias o la toma de decisiones más acertadas.</w:t>
+      </w:r>
+    </w:p>
+    <w:p>
+      <w:pPr>
         <w:rPr>
           <w:rFonts w:ascii="Calibri" w:eastAsia="Times New Roman" w:hAnsi="Calibri" w:cs="Calibri"/>
           <w:color w:val="000000"/>
@@ -3649,11 +3703,8 @@
           <w:szCs w:val="28"/>
           <w:lang w:eastAsia="es-CO"/>
         </w:rPr>
-        <w:t>a información es poder¨, pero no representa una ventaja tener una gran cantidad si esta no está ordenada y estructurada de una manera adecuada, que permita un análisis con herramientas que ayuden en la planificación de estrategias o la toma de decisiones más acertadas.</w:t>
-      </w:r>
-    </w:p>
-    <w:p>
-      <w:pPr>
+      </w:pPr>
+      <w:r>
         <w:rPr>
           <w:rFonts w:ascii="Calibri" w:eastAsia="Times New Roman" w:hAnsi="Calibri" w:cs="Calibri"/>
           <w:color w:val="000000"/>
@@ -3661,8 +3712,11 @@
           <w:szCs w:val="28"/>
           <w:lang w:eastAsia="es-CO"/>
         </w:rPr>
-      </w:pPr>
-      <w:r>
+        <w:t>En este sentido, la tabulación de datos es un primer proceso dentro del análisis de la información, en el que se definen los criterios por medio de los cuales se procederá a organizar los datos, tras su recolección; para ello, se realizan cuadros o tablas en las que se consignarán de manera organizada y acorde a los criterios previamente definidos, dichos datos.</w:t>
+      </w:r>
+    </w:p>
+    <w:p>
+      <w:pPr>
         <w:rPr>
           <w:rFonts w:ascii="Calibri" w:eastAsia="Times New Roman" w:hAnsi="Calibri" w:cs="Calibri"/>
           <w:color w:val="000000"/>
@@ -3670,11 +3724,8 @@
           <w:szCs w:val="28"/>
           <w:lang w:eastAsia="es-CO"/>
         </w:rPr>
-        <w:t>En este sentido, la tabulación de datos es un primer proceso dentro del análisis de la información, en el que se definen los criterios por medio de los cuales se procederá a organizar los datos, tras su recolección; para ello, se realizan cuadros o tablas en las que se consignarán de manera organizada y acorde a los criterios previamente definidos, dichos datos.</w:t>
-      </w:r>
-    </w:p>
-    <w:p>
-      <w:pPr>
+      </w:pPr>
+      <w:r>
         <w:rPr>
           <w:rFonts w:ascii="Calibri" w:eastAsia="Times New Roman" w:hAnsi="Calibri" w:cs="Calibri"/>
           <w:color w:val="000000"/>
@@ -3682,8 +3733,11 @@
           <w:szCs w:val="28"/>
           <w:lang w:eastAsia="es-CO"/>
         </w:rPr>
-      </w:pPr>
-      <w:r>
+        <w:t>Mediante este proceso, y siempre que se realice de manera eficiente, se obtendrán resultados que se reflejarán en las tablas. Estas tablas permitirán evidenciar, entre otras cosas, las relaciones existentes entre las variables que fueron objeto de análisis. Para ello, es necesario construir las tablas en las cuales se registrarán los datos según criterios previamente definidos por especialistas. Esta práctica garantizará el uso útil y efectivo de los datos obtenidos.</w:t>
+      </w:r>
+    </w:p>
+    <w:p>
+      <w:pPr>
         <w:rPr>
           <w:rFonts w:ascii="Calibri" w:eastAsia="Times New Roman" w:hAnsi="Calibri" w:cs="Calibri"/>
           <w:color w:val="000000"/>
@@ -3691,11 +3745,8 @@
           <w:szCs w:val="28"/>
           <w:lang w:eastAsia="es-CO"/>
         </w:rPr>
-        <w:t>Mediante este proceso, y siempre que se realice de manera eficiente, se obtendrán resultados que se reflejarán en las tablas. Estas tablas permitirán evidenciar, entre otras cosas, las relaciones existentes entre las variables que fueron objeto de análisis. Para ello, es necesario construir las tablas en las cuales se registrarán los datos según criterios previamente definidos por especialistas. Esta práctica garantizará el uso útil y efectivo de los datos obtenidos.</w:t>
-      </w:r>
-    </w:p>
-    <w:p>
-      <w:pPr>
+      </w:pPr>
+      <w:r>
         <w:rPr>
           <w:rFonts w:ascii="Calibri" w:eastAsia="Times New Roman" w:hAnsi="Calibri" w:cs="Calibri"/>
           <w:color w:val="000000"/>
@@ -3703,8 +3754,11 @@
           <w:szCs w:val="28"/>
           <w:lang w:eastAsia="es-CO"/>
         </w:rPr>
-      </w:pPr>
-      <w:r>
+        <w:t>Por tanto, la planificación de la manera como se va a tabular los datos permitirá tener claro cuáles serán las variables a considerar, esto ayudará a que el proceso de recolección y organización sea más ágil y sencillo, lo que a su vez contribuirá a análisis más eficiente de la información, a la toma de mejores decisiones y a la optimización de tiempo los recursos dentro de los procesos de planificación empresarial.</w:t>
+      </w:r>
+    </w:p>
+    <w:p>
+      <w:pPr>
         <w:rPr>
           <w:rFonts w:ascii="Calibri" w:eastAsia="Times New Roman" w:hAnsi="Calibri" w:cs="Calibri"/>
           <w:color w:val="000000"/>
@@ -3712,11 +3766,8 @@
           <w:szCs w:val="28"/>
           <w:lang w:eastAsia="es-CO"/>
         </w:rPr>
-        <w:t>Por tanto, la planificación de la manera como se va a tabular los datos permitirá tener claro cuáles serán las variables a considerar, esto ayudará a que el proceso de recolección y organización sea más ágil y sencillo, lo que a su vez contribuirá a análisis más eficiente de la información, a la toma de mejores decisiones y a la optimización de tiempo los recursos dentro de los procesos de planificación empresarial.</w:t>
-      </w:r>
-    </w:p>
-    <w:p>
-      <w:pPr>
+      </w:pPr>
+      <w:r>
         <w:rPr>
           <w:rFonts w:ascii="Calibri" w:eastAsia="Times New Roman" w:hAnsi="Calibri" w:cs="Calibri"/>
           <w:color w:val="000000"/>
@@ -3724,8 +3775,11 @@
           <w:szCs w:val="28"/>
           <w:lang w:eastAsia="es-CO"/>
         </w:rPr>
-      </w:pPr>
-      <w:r>
+        <w:t>Para alcanzar lo mencionado, es esencial establecer los criterios para la recolección de información. Esto implica identificar el tipo de variables que serán objeto de análisis. Por variable, nos referimos a las características o cualidades comunes que se reconocen en una población y que pueden ser medidas o cuantificadas según sus atributos definitorios.</w:t>
+      </w:r>
+    </w:p>
+    <w:p>
+      <w:pPr>
         <w:rPr>
           <w:rFonts w:ascii="Calibri" w:eastAsia="Times New Roman" w:hAnsi="Calibri" w:cs="Calibri"/>
           <w:color w:val="000000"/>
@@ -3733,12 +3787,8 @@
           <w:szCs w:val="28"/>
           <w:lang w:eastAsia="es-CO"/>
         </w:rPr>
-        <w:lastRenderedPageBreak/>
-        <w:t>Para alcanzar lo mencionado, es esencial establecer los criterios para la recolección de información. Esto implica identificar el tipo de variables que serán objeto de análisis. Por variable, nos referimos a las características o cualidades comunes que se reconocen en una población y que pueden ser medidas o cuantificadas según sus atributos definitorios.</w:t>
-      </w:r>
-    </w:p>
-    <w:p>
-      <w:pPr>
+      </w:pPr>
+      <w:r>
         <w:rPr>
           <w:rFonts w:ascii="Calibri" w:eastAsia="Times New Roman" w:hAnsi="Calibri" w:cs="Calibri"/>
           <w:color w:val="000000"/>
@@ -3746,42 +3796,18 @@
           <w:szCs w:val="28"/>
           <w:lang w:eastAsia="es-CO"/>
         </w:rPr>
-      </w:pPr>
-      <w:r>
-        <w:rPr>
-          <w:rFonts w:ascii="Calibri" w:eastAsia="Times New Roman" w:hAnsi="Calibri" w:cs="Calibri"/>
-          <w:color w:val="000000"/>
-          <w:sz w:val="28"/>
-          <w:szCs w:val="28"/>
+        <w:t>Dichas variables pueden agruparse en:</w:t>
+      </w:r>
+    </w:p>
+    <w:p>
+      <w:pPr>
+        <w:pStyle w:val="Figura"/>
+        <w:rPr>
           <w:lang w:eastAsia="es-CO"/>
         </w:rPr>
-        <w:t>Dichas variables pueden agruparse en:</w:t>
-      </w:r>
-    </w:p>
-    <w:p>
-      <w:pPr>
-        <w:spacing w:before="0" w:after="160" w:line="259" w:lineRule="auto"/>
-        <w:ind w:firstLine="0"/>
-        <w:rPr>
-          <w:rFonts w:ascii="Calibri" w:eastAsia="Times New Roman" w:hAnsi="Calibri" w:cs="Calibri"/>
-          <w:color w:val="000000"/>
-          <w:sz w:val="28"/>
-          <w:szCs w:val="28"/>
-          <w:lang w:eastAsia="es-CO"/>
-        </w:rPr>
-      </w:pPr>
-    </w:p>
-    <w:p>
-      <w:pPr>
-        <w:pStyle w:val="Figura"/>
-        <w:rPr>
-          <w:rFonts w:ascii="Calibri" w:hAnsi="Calibri" w:cs="Calibri"/>
-          <w:lang w:eastAsia="es-CO"/>
-        </w:rPr>
-      </w:pPr>
-      <w:r>
-        <w:rPr>
-          <w:rFonts w:ascii="Calibri" w:hAnsi="Calibri" w:cs="Calibri"/>
+      </w:pPr>
+      <w:r>
+        <w:rPr>
           <w:lang w:eastAsia="es-CO"/>
         </w:rPr>
         <w:t>Tipos de variables</w:t>
@@ -3853,13 +3879,17 @@
           <w:rFonts w:ascii="Calibri" w:hAnsi="Calibri" w:cs="Calibri"/>
           <w:b/>
           <w:bCs/>
-        </w:rPr>
-      </w:pPr>
-      <w:r>
-        <w:rPr>
-          <w:rFonts w:ascii="Calibri" w:hAnsi="Calibri" w:cs="Calibri"/>
-          <w:b/>
-          <w:bCs/>
+          <w:sz w:val="28"/>
+          <w:szCs w:val="28"/>
+        </w:rPr>
+      </w:pPr>
+      <w:r>
+        <w:rPr>
+          <w:rFonts w:ascii="Calibri" w:hAnsi="Calibri" w:cs="Calibri"/>
+          <w:b/>
+          <w:bCs/>
+          <w:sz w:val="28"/>
+          <w:szCs w:val="28"/>
         </w:rPr>
         <w:t>Tipos de variables</w:t>
       </w:r>
@@ -3871,13 +3901,17 @@
           <w:rFonts w:ascii="Calibri" w:hAnsi="Calibri" w:cs="Calibri"/>
           <w:b/>
           <w:bCs/>
-        </w:rPr>
-      </w:pPr>
-      <w:r>
-        <w:rPr>
-          <w:rFonts w:ascii="Calibri" w:hAnsi="Calibri" w:cs="Calibri"/>
-          <w:b/>
-          <w:bCs/>
+          <w:sz w:val="28"/>
+          <w:szCs w:val="28"/>
+        </w:rPr>
+      </w:pPr>
+      <w:r>
+        <w:rPr>
+          <w:rFonts w:ascii="Calibri" w:hAnsi="Calibri" w:cs="Calibri"/>
+          <w:b/>
+          <w:bCs/>
+          <w:sz w:val="28"/>
+          <w:szCs w:val="28"/>
         </w:rPr>
         <w:t>Cuantitativas</w:t>
       </w:r>
@@ -3887,11 +3921,15 @@
         <w:ind w:firstLine="0"/>
         <w:rPr>
           <w:rFonts w:ascii="Calibri" w:hAnsi="Calibri" w:cs="Calibri"/>
-        </w:rPr>
-      </w:pPr>
-      <w:r>
-        <w:rPr>
-          <w:rFonts w:ascii="Calibri" w:hAnsi="Calibri" w:cs="Calibri"/>
+          <w:sz w:val="28"/>
+          <w:szCs w:val="28"/>
+        </w:rPr>
+      </w:pPr>
+      <w:r>
+        <w:rPr>
+          <w:rFonts w:ascii="Calibri" w:hAnsi="Calibri" w:cs="Calibri"/>
+          <w:sz w:val="28"/>
+          <w:szCs w:val="28"/>
         </w:rPr>
         <w:t>Discreta.</w:t>
       </w:r>
@@ -3901,11 +3939,15 @@
         <w:ind w:firstLine="0"/>
         <w:rPr>
           <w:rFonts w:ascii="Calibri" w:hAnsi="Calibri" w:cs="Calibri"/>
-        </w:rPr>
-      </w:pPr>
-      <w:r>
-        <w:rPr>
-          <w:rFonts w:ascii="Calibri" w:hAnsi="Calibri" w:cs="Calibri"/>
+          <w:sz w:val="28"/>
+          <w:szCs w:val="28"/>
+        </w:rPr>
+      </w:pPr>
+      <w:r>
+        <w:rPr>
+          <w:rFonts w:ascii="Calibri" w:hAnsi="Calibri" w:cs="Calibri"/>
+          <w:sz w:val="28"/>
+          <w:szCs w:val="28"/>
         </w:rPr>
         <w:t>Continua.</w:t>
       </w:r>
@@ -3917,15 +3959,18 @@
           <w:rFonts w:ascii="Calibri" w:hAnsi="Calibri" w:cs="Calibri"/>
           <w:b/>
           <w:bCs/>
-        </w:rPr>
-      </w:pPr>
-      <w:r>
-        <w:rPr>
-          <w:rFonts w:ascii="Calibri" w:hAnsi="Calibri" w:cs="Calibri"/>
-          <w:b/>
-          <w:bCs/>
-        </w:rPr>
-        <w:lastRenderedPageBreak/>
+          <w:sz w:val="28"/>
+          <w:szCs w:val="28"/>
+        </w:rPr>
+      </w:pPr>
+      <w:r>
+        <w:rPr>
+          <w:rFonts w:ascii="Calibri" w:hAnsi="Calibri" w:cs="Calibri"/>
+          <w:b/>
+          <w:bCs/>
+          <w:sz w:val="28"/>
+          <w:szCs w:val="28"/>
+        </w:rPr>
         <w:t>Cualitativas</w:t>
       </w:r>
     </w:p>
@@ -3934,11 +3979,15 @@
         <w:ind w:firstLine="0"/>
         <w:rPr>
           <w:rFonts w:ascii="Calibri" w:hAnsi="Calibri" w:cs="Calibri"/>
-        </w:rPr>
-      </w:pPr>
-      <w:r>
-        <w:rPr>
-          <w:rFonts w:ascii="Calibri" w:hAnsi="Calibri" w:cs="Calibri"/>
+          <w:sz w:val="28"/>
+          <w:szCs w:val="28"/>
+        </w:rPr>
+      </w:pPr>
+      <w:r>
+        <w:rPr>
+          <w:rFonts w:ascii="Calibri" w:hAnsi="Calibri" w:cs="Calibri"/>
+          <w:sz w:val="28"/>
+          <w:szCs w:val="28"/>
         </w:rPr>
         <w:t>Nominal.</w:t>
       </w:r>
@@ -3948,11 +3997,15 @@
         <w:ind w:firstLine="0"/>
         <w:rPr>
           <w:rFonts w:ascii="Calibri" w:hAnsi="Calibri" w:cs="Calibri"/>
-        </w:rPr>
-      </w:pPr>
-      <w:r>
-        <w:rPr>
-          <w:rFonts w:ascii="Calibri" w:hAnsi="Calibri" w:cs="Calibri"/>
+          <w:sz w:val="28"/>
+          <w:szCs w:val="28"/>
+        </w:rPr>
+      </w:pPr>
+      <w:r>
+        <w:rPr>
+          <w:rFonts w:ascii="Calibri" w:hAnsi="Calibri" w:cs="Calibri"/>
+          <w:sz w:val="28"/>
+          <w:szCs w:val="28"/>
         </w:rPr>
         <w:t>Binaria.</w:t>
       </w:r>
@@ -3962,11 +4015,15 @@
         <w:ind w:firstLine="0"/>
         <w:rPr>
           <w:rFonts w:ascii="Calibri" w:hAnsi="Calibri" w:cs="Calibri"/>
-        </w:rPr>
-      </w:pPr>
-      <w:r>
-        <w:rPr>
-          <w:rFonts w:ascii="Calibri" w:hAnsi="Calibri" w:cs="Calibri"/>
+          <w:sz w:val="28"/>
+          <w:szCs w:val="28"/>
+        </w:rPr>
+      </w:pPr>
+      <w:r>
+        <w:rPr>
+          <w:rFonts w:ascii="Calibri" w:hAnsi="Calibri" w:cs="Calibri"/>
+          <w:sz w:val="28"/>
+          <w:szCs w:val="28"/>
         </w:rPr>
         <w:t>Ordinaria.</w:t>
       </w:r>
@@ -4189,7 +4246,6 @@
           <w:szCs w:val="28"/>
           <w:lang w:val="es-CO"/>
         </w:rPr>
-        <w:lastRenderedPageBreak/>
         <w:t>Discreta</w:t>
       </w:r>
     </w:p>
@@ -4583,7 +4639,7 @@
                 <w:szCs w:val="28"/>
                 <w:lang w:eastAsia="es-CO"/>
               </w:rPr>
-              <w:t>x</w:t>
+              <w:t>X</w:t>
             </w:r>
           </w:p>
         </w:tc>
@@ -4762,7 +4818,7 @@
                 <w:szCs w:val="28"/>
                 <w:lang w:eastAsia="es-CO"/>
               </w:rPr>
-              <w:t>x</w:t>
+              <w:t>X</w:t>
             </w:r>
           </w:p>
         </w:tc>
@@ -4860,13 +4916,18 @@
     </w:tbl>
     <w:p>
       <w:pPr>
-        <w:rPr>
-          <w:rFonts w:ascii="Calibri" w:hAnsi="Calibri" w:cs="Calibri"/>
-        </w:rPr>
-      </w:pPr>
-      <w:r>
-        <w:rPr>
-          <w:rFonts w:ascii="Calibri" w:hAnsi="Calibri" w:cs="Calibri"/>
+        <w:ind w:firstLine="0"/>
+        <w:rPr>
+          <w:rFonts w:ascii="Calibri" w:hAnsi="Calibri" w:cs="Calibri"/>
+          <w:sz w:val="28"/>
+          <w:szCs w:val="28"/>
+        </w:rPr>
+      </w:pPr>
+      <w:r>
+        <w:rPr>
+          <w:rFonts w:ascii="Calibri" w:hAnsi="Calibri" w:cs="Calibri"/>
+          <w:sz w:val="28"/>
+          <w:szCs w:val="28"/>
         </w:rPr>
         <w:t>Referencia Tabla - Norma APA</w:t>
       </w:r>
@@ -4896,7 +4957,6 @@
           <w:sz w:val="28"/>
           <w:szCs w:val="28"/>
         </w:rPr>
-        <w:lastRenderedPageBreak/>
         <w:t>En resumen, la tabulación de la información implica presentar los datos estadísticos en forma de tablas o cuadros de manera visualmente atractiva, concisa y directa. El objetivo es que resulten fáciles de leer y comprender.</w:t>
       </w:r>
     </w:p>
@@ -4922,7 +4982,7 @@
       <w:pPr>
         <w:pStyle w:val="Ttulo2"/>
       </w:pPr>
-      <w:bookmarkStart w:id="3" w:name="_Toc170913194"/>
+      <w:bookmarkStart w:id="3" w:name="_Toc171068133"/>
       <w:r>
         <w:t>Herramientas ofimáticas</w:t>
       </w:r>
@@ -5017,6 +5077,7 @@
           <w:ilvl w:val="0"/>
           <w:numId w:val="38"/>
         </w:numPr>
+        <w:ind w:left="1134" w:hanging="425"/>
         <w:jc w:val="both"/>
         <w:rPr>
           <w:rFonts w:ascii="Calibri" w:hAnsi="Calibri" w:cs="Calibri"/>
@@ -5036,7 +5097,6 @@
           <w:szCs w:val="28"/>
           <w:lang w:val="es-CO"/>
         </w:rPr>
-        <w:lastRenderedPageBreak/>
         <w:t>Gestión de grandes</w:t>
       </w:r>
       <w:r>
@@ -5119,6 +5179,7 @@
           <w:ilvl w:val="0"/>
           <w:numId w:val="38"/>
         </w:numPr>
+        <w:ind w:left="1134" w:hanging="425"/>
         <w:jc w:val="both"/>
         <w:rPr>
           <w:rFonts w:ascii="Calibri" w:hAnsi="Calibri" w:cs="Calibri"/>
@@ -5291,7 +5352,6 @@
           <w:szCs w:val="28"/>
           <w:lang w:val="es-CO"/>
         </w:rPr>
-        <w:lastRenderedPageBreak/>
         <w:t>Crear informes</w:t>
       </w:r>
     </w:p>
@@ -5618,7 +5678,6 @@
           <w:sz w:val="28"/>
           <w:szCs w:val="28"/>
         </w:rPr>
-        <w:lastRenderedPageBreak/>
         <w:t>Evolución</w:t>
       </w:r>
     </w:p>
@@ -5913,7 +5972,6 @@
           <w:sz w:val="28"/>
           <w:szCs w:val="28"/>
         </w:rPr>
-        <w:lastRenderedPageBreak/>
         <w:t>¿Cómo funciona?</w:t>
       </w:r>
     </w:p>
@@ -6135,18 +6193,32 @@
           <w:sz w:val="28"/>
           <w:szCs w:val="28"/>
         </w:rPr>
-        <w:t xml:space="preserve">Propuesta de una herramienta de Business </w:t>
-      </w:r>
-      <w:proofErr w:type="spellStart"/>
-      <w:r>
-        <w:rPr>
-          <w:rFonts w:ascii="Calibri" w:hAnsi="Calibri" w:cs="Calibri"/>
-          <w:sz w:val="28"/>
-          <w:szCs w:val="28"/>
-        </w:rPr>
-        <w:t>Intelligence</w:t>
-      </w:r>
-      <w:proofErr w:type="spellEnd"/>
+        <w:t xml:space="preserve">Propuesta de una herramienta de </w:t>
+      </w:r>
+      <w:r>
+        <w:rPr>
+          <w:rFonts w:ascii="Calibri" w:hAnsi="Calibri" w:cs="Calibri"/>
+          <w:sz w:val="28"/>
+          <w:szCs w:val="28"/>
+        </w:rPr>
+        <w:t>“</w:t>
+      </w:r>
+      <w:proofErr w:type="gramStart"/>
+      <w:r>
+        <w:rPr>
+          <w:rStyle w:val="Extranjerismo"/>
+        </w:rPr>
+        <w:t>Business Intelligence</w:t>
+      </w:r>
+      <w:proofErr w:type="gramEnd"/>
+      <w:r>
+        <w:rPr>
+          <w:rFonts w:ascii="Calibri" w:hAnsi="Calibri" w:cs="Calibri"/>
+          <w:sz w:val="28"/>
+          <w:szCs w:val="28"/>
+        </w:rPr>
+        <w:t>”</w:t>
+      </w:r>
       <w:r>
         <w:rPr>
           <w:rFonts w:ascii="Calibri" w:hAnsi="Calibri" w:cs="Calibri"/>
@@ -6169,23 +6241,23 @@
           <w:sz w:val="28"/>
           <w:szCs w:val="28"/>
         </w:rPr>
-        <w:t xml:space="preserve"> el cual se encuentra en la sección de material </w:t>
-      </w:r>
-      <w:r>
-        <w:rPr>
-          <w:rFonts w:ascii="Calibri" w:hAnsi="Calibri" w:cs="Calibri"/>
-          <w:sz w:val="28"/>
-          <w:szCs w:val="28"/>
-        </w:rPr>
-        <w:lastRenderedPageBreak/>
-        <w:t>complementario y que desarrolla la experiencia de una organización en el Perú que busca mejorar la gestión comercial, para lo cual parte del análisis de datos por un periodo de tiempo, que le permite tomar decisiones que impactan el área de ventas de la empresa.</w:t>
-      </w:r>
+        <w:t xml:space="preserve"> el cual se encuentra en la sección de material complementario y que desarrolla la experiencia de una organización en el Perú que busca mejorar la gestión comercial, para lo cual parte del análisis de datos por un periodo de tiempo, que le permite tomar decisiones que impactan el área de ventas de la empresa.</w:t>
+      </w:r>
+    </w:p>
+    <w:p>
+      <w:pPr>
+        <w:rPr>
+          <w:rFonts w:ascii="Calibri" w:hAnsi="Calibri" w:cs="Calibri"/>
+          <w:sz w:val="28"/>
+          <w:szCs w:val="28"/>
+        </w:rPr>
+      </w:pPr>
     </w:p>
     <w:p>
       <w:pPr>
         <w:pStyle w:val="Ttulo1"/>
       </w:pPr>
-      <w:bookmarkStart w:id="4" w:name="_Toc170913195"/>
+      <w:bookmarkStart w:id="4" w:name="_Toc171068134"/>
       <w:r>
         <w:t>Estrategias de mercado</w:t>
       </w:r>
@@ -6241,6 +6313,24 @@
         </w:rPr>
         <w:t>Por eso, para poder aplicar estos objetivos a la estructuración de un plan de mercadeo es necesario concretarlos y definirlos mediante el famoso acrónimo “SMART” que se explica a continuación:</w:t>
       </w:r>
+    </w:p>
+    <w:p>
+      <w:pPr>
+        <w:rPr>
+          <w:rFonts w:ascii="Calibri" w:hAnsi="Calibri" w:cs="Calibri"/>
+          <w:sz w:val="28"/>
+          <w:szCs w:val="28"/>
+        </w:rPr>
+      </w:pPr>
+    </w:p>
+    <w:p>
+      <w:pPr>
+        <w:rPr>
+          <w:rFonts w:ascii="Calibri" w:hAnsi="Calibri" w:cs="Calibri"/>
+          <w:sz w:val="28"/>
+          <w:szCs w:val="28"/>
+        </w:rPr>
+      </w:pPr>
     </w:p>
     <w:p>
       <w:pPr>
@@ -6343,7 +6433,6 @@
           <w:szCs w:val="28"/>
           <w:lang w:val="es-CO"/>
         </w:rPr>
-        <w:lastRenderedPageBreak/>
         <w:t>Medible “</w:t>
       </w:r>
       <w:proofErr w:type="spellStart"/>
@@ -6726,54 +6815,6 @@
         <w:pStyle w:val="Prrafodelista"/>
         <w:numPr>
           <w:ilvl w:val="0"/>
-          <w:numId w:val="0"/>
-        </w:numPr>
-        <w:ind w:left="1069"/>
-        <w:rPr>
-          <w:rFonts w:ascii="Calibri" w:hAnsi="Calibri" w:cs="Calibri"/>
-          <w:sz w:val="28"/>
-          <w:szCs w:val="28"/>
-          <w:lang w:val="es-CO"/>
-        </w:rPr>
-      </w:pPr>
-    </w:p>
-    <w:p>
-      <w:pPr>
-        <w:pStyle w:val="Prrafodelista"/>
-        <w:numPr>
-          <w:ilvl w:val="0"/>
-          <w:numId w:val="0"/>
-        </w:numPr>
-        <w:ind w:left="1069"/>
-        <w:rPr>
-          <w:rFonts w:ascii="Calibri" w:hAnsi="Calibri" w:cs="Calibri"/>
-          <w:sz w:val="28"/>
-          <w:szCs w:val="28"/>
-          <w:lang w:val="es-CO"/>
-        </w:rPr>
-      </w:pPr>
-    </w:p>
-    <w:p>
-      <w:pPr>
-        <w:pStyle w:val="Prrafodelista"/>
-        <w:numPr>
-          <w:ilvl w:val="0"/>
-          <w:numId w:val="0"/>
-        </w:numPr>
-        <w:ind w:left="1069"/>
-        <w:rPr>
-          <w:rFonts w:ascii="Calibri" w:hAnsi="Calibri" w:cs="Calibri"/>
-          <w:sz w:val="28"/>
-          <w:szCs w:val="28"/>
-          <w:lang w:val="es-CO"/>
-        </w:rPr>
-      </w:pPr>
-    </w:p>
-    <w:p>
-      <w:pPr>
-        <w:pStyle w:val="Prrafodelista"/>
-        <w:numPr>
-          <w:ilvl w:val="0"/>
           <w:numId w:val="25"/>
         </w:numPr>
         <w:rPr>
@@ -6794,7 +6835,6 @@
           <w:szCs w:val="28"/>
           <w:lang w:val="es-CO"/>
         </w:rPr>
-        <w:lastRenderedPageBreak/>
         <w:t>El precio</w:t>
       </w:r>
     </w:p>
@@ -6998,43 +7038,36 @@
       </w:pPr>
       <w:bookmarkStart w:id="5" w:name="_Toc170913141"/>
       <w:bookmarkStart w:id="6" w:name="_Toc170913196"/>
+      <w:bookmarkStart w:id="7" w:name="_Toc171068135"/>
       <w:bookmarkEnd w:id="5"/>
       <w:bookmarkEnd w:id="6"/>
+      <w:bookmarkEnd w:id="7"/>
     </w:p>
     <w:p>
       <w:pPr>
         <w:pStyle w:val="Ttulo2"/>
       </w:pPr>
-      <w:bookmarkStart w:id="7" w:name="_Toc170913197"/>
+      <w:bookmarkStart w:id="8" w:name="_Toc171068136"/>
       <w:r>
         <w:t>Direccionamiento estratégico</w:t>
       </w:r>
-      <w:bookmarkEnd w:id="7"/>
-    </w:p>
-    <w:p>
-      <w:pPr>
-        <w:rPr>
-          <w:rFonts w:ascii="Calibri" w:hAnsi="Calibri" w:cs="Calibri"/>
-          <w:sz w:val="28"/>
-          <w:szCs w:val="28"/>
-        </w:rPr>
-      </w:pPr>
-      <w:r>
-        <w:rPr>
-          <w:rFonts w:ascii="Calibri" w:hAnsi="Calibri" w:cs="Calibri"/>
-          <w:sz w:val="28"/>
-          <w:szCs w:val="28"/>
-        </w:rPr>
-        <w:t xml:space="preserve">Cada organización, e incluso las áreas dentro de estas, como el departamento de mercadeo, se establecen con un propósito específico. Esta característica es inherente y compartida por cualquier institución, independientemente del sector en el que opere. Es este propósito el que justifica y otorga sentido al trabajo de directivos, responsables </w:t>
-      </w:r>
-      <w:r>
-        <w:rPr>
-          <w:rFonts w:ascii="Calibri" w:hAnsi="Calibri" w:cs="Calibri"/>
-          <w:sz w:val="28"/>
-          <w:szCs w:val="28"/>
-        </w:rPr>
-        <w:lastRenderedPageBreak/>
-        <w:t>y colaboradores dentro de la organización.</w:t>
+      <w:bookmarkEnd w:id="8"/>
+    </w:p>
+    <w:p>
+      <w:pPr>
+        <w:rPr>
+          <w:rFonts w:ascii="Calibri" w:hAnsi="Calibri" w:cs="Calibri"/>
+          <w:sz w:val="28"/>
+          <w:szCs w:val="28"/>
+        </w:rPr>
+      </w:pPr>
+      <w:r>
+        <w:rPr>
+          <w:rFonts w:ascii="Calibri" w:hAnsi="Calibri" w:cs="Calibri"/>
+          <w:sz w:val="28"/>
+          <w:szCs w:val="28"/>
+        </w:rPr>
+        <w:t>Cada organización, e incluso las áreas dentro de estas, como el departamento de mercadeo, se establecen con un propósito específico. Esta característica es inherente y compartida por cualquier institución, independientemente del sector en el que opere. Es este propósito el que justifica y otorga sentido al trabajo de directivos, responsables y colaboradores dentro de la organización.</w:t>
       </w:r>
       <w:r>
         <w:rPr>
@@ -7190,16 +7223,7 @@
           <w:sz w:val="28"/>
           <w:szCs w:val="28"/>
         </w:rPr>
-        <w:t xml:space="preserve">En este sentido, la planificación de los direccionamientos estratégicos ofrece a las empresas la posibilidad de adaptarse a los continuos cambios de su entorno, por lo </w:t>
-      </w:r>
-      <w:r>
-        <w:rPr>
-          <w:rFonts w:ascii="Calibri" w:hAnsi="Calibri" w:cs="Calibri"/>
-          <w:sz w:val="28"/>
-          <w:szCs w:val="28"/>
-        </w:rPr>
-        <w:lastRenderedPageBreak/>
-        <w:t>que las estrategias se van modificando para acoplarse a la realidad, lo que ayuda a la organización a prepararse para enfrentar entornos cambiantes a elevada velocidad.</w:t>
+        <w:t>En este sentido, la planificación de los direccionamientos estratégicos ofrece a las empresas la posibilidad de adaptarse a los continuos cambios de su entorno, por lo que las estrategias se van modificando para acoplarse a la realidad, lo que ayuda a la organización a prepararse para enfrentar entornos cambiantes a elevada velocidad.</w:t>
       </w:r>
     </w:p>
     <w:p>
@@ -7367,7 +7391,6 @@
           <w:szCs w:val="28"/>
           <w:lang w:val="es-CO"/>
         </w:rPr>
-        <w:lastRenderedPageBreak/>
         <w:t>Crítica y autocrítica para evitar la rutina, ir en búsqueda de nuevas soluciones puesto que no se utilizan fórmulas específicas para solucionar las eventualidades que van apareciendo.</w:t>
       </w:r>
     </w:p>
@@ -7521,17 +7544,7 @@
           <w:szCs w:val="28"/>
           <w:lang w:val="es-CO"/>
         </w:rPr>
-        <w:t xml:space="preserve">Es la que define la razón de ser de las empresas, lo que condicionará sus actividades presentes y futuras y proporciona unidad, sentido de dirección y guía en la toma de decisiones estratégicas, puesto que ofrece una visión </w:t>
-      </w:r>
-      <w:r>
-        <w:rPr>
-          <w:rFonts w:ascii="Calibri" w:hAnsi="Calibri" w:cs="Calibri"/>
-          <w:sz w:val="28"/>
-          <w:szCs w:val="28"/>
-          <w:lang w:val="es-CO"/>
-        </w:rPr>
-        <w:lastRenderedPageBreak/>
-        <w:t>clara respecto a la situación real del mercado, los posibles clientes y los competidores.</w:t>
+        <w:t>Es la que define la razón de ser de las empresas, lo que condicionará sus actividades presentes y futuras y proporciona unidad, sentido de dirección y guía en la toma de decisiones estratégicas, puesto que ofrece una visión clara respecto a la situación real del mercado, los posibles clientes y los competidores.</w:t>
       </w:r>
     </w:p>
     <w:p>
@@ -7841,7 +7854,6 @@
           <w:szCs w:val="28"/>
           <w:lang w:val="es-CO"/>
         </w:rPr>
-        <w:lastRenderedPageBreak/>
         <w:t>Implementación estratégica</w:t>
       </w:r>
     </w:p>
@@ -8011,17 +8023,7 @@
           <w:szCs w:val="28"/>
           <w:lang w:val="es-CO"/>
         </w:rPr>
-        <w:t xml:space="preserve">Definición clara de rumbos y objetivos, que ayudara a que todos los colabores conozcan y entiendan el qué, cómo y por qué; es decir, el </w:t>
-      </w:r>
-      <w:r>
-        <w:rPr>
-          <w:rFonts w:ascii="Calibri" w:hAnsi="Calibri" w:cs="Calibri"/>
-          <w:sz w:val="28"/>
-          <w:szCs w:val="28"/>
-          <w:lang w:val="es-CO"/>
-        </w:rPr>
-        <w:lastRenderedPageBreak/>
-        <w:t>fundamento de cada acción y el objetivo específico a lograr, esto para hacer más eficiente el desarrollo de las estrategias de mercadeo.</w:t>
+        <w:t>Definición clara de rumbos y objetivos, que ayudara a que todos los colabores conozcan y entiendan el qué, cómo y por qué; es decir, el fundamento de cada acción y el objetivo específico a lograr, esto para hacer más eficiente el desarrollo de las estrategias de mercadeo.</w:t>
       </w:r>
     </w:p>
     <w:p>
@@ -8081,13 +8083,14 @@
       <w:pPr>
         <w:pStyle w:val="Ttulo2"/>
       </w:pPr>
-      <w:bookmarkStart w:id="8" w:name="_Toc170913198"/>
+      <w:bookmarkStart w:id="9" w:name="_Toc171068137"/>
       <w:r>
         <w:t>“</w:t>
       </w:r>
       <w:r>
         <w:rPr>
           <w:rStyle w:val="Extranjerismo"/>
+          <w:szCs w:val="28"/>
           <w:lang w:val="es-CO"/>
         </w:rPr>
         <w:t>E-</w:t>
@@ -8096,6 +8099,7 @@
       <w:r>
         <w:rPr>
           <w:rStyle w:val="Extranjerismo"/>
+          <w:szCs w:val="28"/>
           <w:lang w:val="es-CO"/>
         </w:rPr>
         <w:t>commerce</w:t>
@@ -8104,23 +8108,41 @@
       <w:r>
         <w:t>”</w:t>
       </w:r>
-      <w:bookmarkEnd w:id="8"/>
-    </w:p>
-    <w:p>
-      <w:pPr>
-        <w:rPr>
-          <w:rFonts w:ascii="Calibri" w:hAnsi="Calibri" w:cs="Calibri"/>
-          <w:sz w:val="28"/>
-          <w:szCs w:val="28"/>
-        </w:rPr>
-      </w:pPr>
-      <w:r>
-        <w:rPr>
-          <w:rFonts w:ascii="Calibri" w:hAnsi="Calibri" w:cs="Calibri"/>
-          <w:sz w:val="28"/>
-          <w:szCs w:val="28"/>
-        </w:rPr>
-        <w:t>Con el desarrollo de las nuevas tecnologías de la información, resulta incuestionable evidenciar la manera como estos avances han influido en la vida del hombre, llegando incluso a condicionar aspectos tan relevantes para este, como la manera en que se relaciona, se comunica y satisface sus necesidades básicas como comprar.</w:t>
+      <w:bookmarkEnd w:id="9"/>
+    </w:p>
+    <w:p>
+      <w:pPr>
+        <w:rPr>
+          <w:rFonts w:ascii="Calibri" w:hAnsi="Calibri" w:cs="Calibri"/>
+          <w:sz w:val="28"/>
+          <w:szCs w:val="28"/>
+        </w:rPr>
+      </w:pPr>
+      <w:r>
+        <w:rPr>
+          <w:rFonts w:ascii="Calibri" w:hAnsi="Calibri" w:cs="Calibri"/>
+          <w:sz w:val="28"/>
+          <w:szCs w:val="28"/>
+        </w:rPr>
+        <w:t xml:space="preserve">Con el desarrollo de las nuevas tecnologías de la información, resulta incuestionable evidenciar la manera como estos avances han influido en la vida del hombre, llegando incluso a condicionar aspectos tan relevantes para este, como la manera en que se </w:t>
+      </w:r>
+      <w:proofErr w:type="gramStart"/>
+      <w:r>
+        <w:rPr>
+          <w:rFonts w:ascii="Calibri" w:hAnsi="Calibri" w:cs="Calibri"/>
+          <w:sz w:val="28"/>
+          <w:szCs w:val="28"/>
+        </w:rPr>
+        <w:t>relaciona,</w:t>
+      </w:r>
+      <w:proofErr w:type="gramEnd"/>
+      <w:r>
+        <w:rPr>
+          <w:rFonts w:ascii="Calibri" w:hAnsi="Calibri" w:cs="Calibri"/>
+          <w:sz w:val="28"/>
+          <w:szCs w:val="28"/>
+        </w:rPr>
+        <w:t xml:space="preserve"> se comunica y satisface sus necesidades básicas como comprar.</w:t>
       </w:r>
     </w:p>
     <w:p>
@@ -8232,7 +8254,6 @@
           <w:szCs w:val="28"/>
           <w:lang w:val="es-CO"/>
         </w:rPr>
-        <w:lastRenderedPageBreak/>
         <w:t>“</w:t>
       </w:r>
       <w:r>
@@ -8589,16 +8610,7 @@
           <w:sz w:val="28"/>
           <w:szCs w:val="28"/>
         </w:rPr>
-        <w:t xml:space="preserve">El crecimiento de este tipo de negocios ha sido notable en los últimos dos años. Desde personas que venden productos artesanales desde sus hogares a través de </w:t>
-      </w:r>
-      <w:r>
-        <w:rPr>
-          <w:rFonts w:ascii="Calibri" w:hAnsi="Calibri" w:cs="Calibri"/>
-          <w:sz w:val="28"/>
-          <w:szCs w:val="28"/>
-        </w:rPr>
-        <w:lastRenderedPageBreak/>
-        <w:t>plataformas de venta hasta gigantes digitales que ofrecen una amplia variedad de productos al por menor, el mercado ha experimentado una expansión significativa.</w:t>
+        <w:t>El crecimiento de este tipo de negocios ha sido notable en los últimos dos años. Desde personas que venden productos artesanales desde sus hogares a través de plataformas de venta hasta gigantes digitales que ofrecen una amplia variedad de productos al por menor, el mercado ha experimentado una expansión significativa.</w:t>
       </w:r>
     </w:p>
     <w:p>
@@ -8938,7 +8950,6 @@
           <w:szCs w:val="28"/>
           <w:lang w:val="es-CO"/>
         </w:rPr>
-        <w:lastRenderedPageBreak/>
         <w:t>Empresa a gobierno - B2G</w:t>
       </w:r>
     </w:p>
@@ -9345,17 +9356,7 @@
           <w:szCs w:val="28"/>
           <w:lang w:val="es-CO"/>
         </w:rPr>
-        <w:t xml:space="preserve">Es un modelo de negocio en el que los clientes pagan por suscribirse a contenidos digitales, o para adquirir bienes o servicios con frecuencia de </w:t>
-      </w:r>
-      <w:r>
-        <w:rPr>
-          <w:rFonts w:ascii="Calibri" w:hAnsi="Calibri" w:cs="Calibri"/>
-          <w:sz w:val="28"/>
-          <w:szCs w:val="28"/>
-          <w:lang w:val="es-CO"/>
-        </w:rPr>
-        <w:lastRenderedPageBreak/>
-        <w:t>compra recurrente, este modelo permite recibir ingresos por anticipado, así como programar las ventas de forma periódica.</w:t>
+        <w:t>Es un modelo de negocio en el que los clientes pagan por suscribirse a contenidos digitales, o para adquirir bienes o servicios con frecuencia de compra recurrente, este modelo permite recibir ingresos por anticipado, así como programar las ventas de forma periódica.</w:t>
       </w:r>
     </w:p>
     <w:p>
@@ -9506,6 +9507,29 @@
           <w:szCs w:val="28"/>
         </w:rPr>
       </w:pPr>
+    </w:p>
+    <w:p>
+      <w:pPr>
+        <w:spacing w:before="0" w:after="160" w:line="259" w:lineRule="auto"/>
+        <w:ind w:firstLine="0"/>
+        <w:rPr>
+          <w:rFonts w:ascii="Calibri" w:hAnsi="Calibri" w:cs="Calibri"/>
+          <w:b/>
+          <w:bCs/>
+          <w:sz w:val="28"/>
+          <w:szCs w:val="28"/>
+        </w:rPr>
+      </w:pPr>
+      <w:r>
+        <w:rPr>
+          <w:rFonts w:ascii="Calibri" w:hAnsi="Calibri" w:cs="Calibri"/>
+          <w:b/>
+          <w:bCs/>
+          <w:sz w:val="28"/>
+          <w:szCs w:val="28"/>
+        </w:rPr>
+        <w:br w:type="page"/>
+      </w:r>
     </w:p>
     <w:p>
       <w:pPr>
@@ -9651,15 +9675,6 @@
         </w:r>
       </w:hyperlink>
     </w:p>
-    <w:p>
-      <w:pPr>
-        <w:rPr>
-          <w:rFonts w:ascii="Calibri" w:hAnsi="Calibri" w:cs="Calibri"/>
-          <w:sz w:val="28"/>
-          <w:szCs w:val="28"/>
-        </w:rPr>
-      </w:pPr>
-    </w:p>
     <w:tbl>
       <w:tblPr>
         <w:tblStyle w:val="Tablaconcuadrcula"/>
@@ -10073,7 +10088,6 @@
                 <w:sz w:val="28"/>
                 <w:szCs w:val="28"/>
               </w:rPr>
-              <w:lastRenderedPageBreak/>
               <w:t xml:space="preserve">En adición, </w:t>
             </w:r>
             <w:r>
@@ -10138,25 +10152,8 @@
                 <w:sz w:val="28"/>
                 <w:szCs w:val="28"/>
               </w:rPr>
-              <w:t>al proveedor a ganar una reputación en el mercado</w:t>
-            </w:r>
-            <w:r>
-              <w:rPr>
-                <w:rFonts w:ascii="Calibri" w:hAnsi="Calibri" w:cs="Calibri"/>
-                <w:sz w:val="28"/>
-                <w:szCs w:val="28"/>
-              </w:rPr>
-              <w:t>,</w:t>
-            </w:r>
-            <w:r>
-              <w:rPr>
-                <w:rFonts w:ascii="Calibri" w:hAnsi="Calibri" w:cs="Calibri"/>
-                <w:sz w:val="28"/>
-                <w:szCs w:val="28"/>
-              </w:rPr>
-              <w:t xml:space="preserve"> </w:t>
-            </w:r>
-            <w:proofErr w:type="spellStart"/>
+              <w:t xml:space="preserve">al proveedor a ganar una reputación en el mercado </w:t>
+            </w:r>
             <w:proofErr w:type="gramStart"/>
             <w:r>
               <w:rPr>
@@ -10164,9 +10161,8 @@
                 <w:sz w:val="28"/>
                 <w:szCs w:val="28"/>
               </w:rPr>
-              <w:t>ó</w:t>
-            </w:r>
-            <w:proofErr w:type="spellEnd"/>
+              <w:t>o</w:t>
+            </w:r>
             <w:proofErr w:type="gramEnd"/>
             <w:r>
               <w:rPr>
@@ -10562,7 +10558,6 @@
           <w:sz w:val="28"/>
           <w:szCs w:val="28"/>
         </w:rPr>
-        <w:lastRenderedPageBreak/>
         <w:t>Como parte de su aprendizaje autónomo le invito a revisar el documento Impacto del personal de contacto y satisfacción del cliente en “</w:t>
       </w:r>
       <w:r>
@@ -10604,36 +10599,27 @@
       <w:pPr>
         <w:pStyle w:val="Ttulo2"/>
       </w:pPr>
-      <w:bookmarkStart w:id="9" w:name="_Toc170913199"/>
+      <w:bookmarkStart w:id="10" w:name="_Toc171068138"/>
       <w:r>
         <w:t>Gestión comercial</w:t>
       </w:r>
-      <w:bookmarkEnd w:id="9"/>
-    </w:p>
-    <w:p>
-      <w:pPr>
-        <w:rPr>
-          <w:rFonts w:ascii="Calibri" w:hAnsi="Calibri" w:cs="Calibri"/>
-          <w:sz w:val="28"/>
-          <w:szCs w:val="28"/>
-        </w:rPr>
-      </w:pPr>
-      <w:r>
-        <w:rPr>
-          <w:rFonts w:ascii="Calibri" w:hAnsi="Calibri" w:cs="Calibri"/>
-          <w:sz w:val="28"/>
-          <w:szCs w:val="28"/>
-        </w:rPr>
-        <w:t xml:space="preserve">La mayoría de las empresas, indistintamente de la actividad comercial que ejerzan, emplean la mayoría de sus esfuerzos y recursos en objetivos enfocados a </w:t>
-      </w:r>
-      <w:r>
-        <w:rPr>
-          <w:rFonts w:ascii="Calibri" w:hAnsi="Calibri" w:cs="Calibri"/>
-          <w:sz w:val="28"/>
-          <w:szCs w:val="28"/>
-        </w:rPr>
-        <w:lastRenderedPageBreak/>
-        <w:t>ofrecer productos de calidad a precios competitivos, pues es creencia popular que el éxito comercial radica en estar a la vanguardia respecto a estas características.</w:t>
+      <w:bookmarkEnd w:id="10"/>
+    </w:p>
+    <w:p>
+      <w:pPr>
+        <w:rPr>
+          <w:rFonts w:ascii="Calibri" w:hAnsi="Calibri" w:cs="Calibri"/>
+          <w:sz w:val="28"/>
+          <w:szCs w:val="28"/>
+        </w:rPr>
+      </w:pPr>
+      <w:r>
+        <w:rPr>
+          <w:rFonts w:ascii="Calibri" w:hAnsi="Calibri" w:cs="Calibri"/>
+          <w:sz w:val="28"/>
+          <w:szCs w:val="28"/>
+        </w:rPr>
+        <w:t>La mayoría de las empresas, indistintamente de la actividad comercial que ejerzan, emplean la mayoría de sus esfuerzos y recursos en objetivos enfocados a ofrecer productos de calidad a precios competitivos, pues es creencia popular que el éxito comercial radica en estar a la vanguardia respecto a estas características.</w:t>
       </w:r>
     </w:p>
     <w:p>
@@ -10701,16 +10687,7 @@
           <w:sz w:val="28"/>
           <w:szCs w:val="28"/>
         </w:rPr>
-        <w:t xml:space="preserve">En este contexto, la gestión comercial se define como el conjunto de técnicas mediante las cuales las empresas buscan desarrollar las mejores estrategias para </w:t>
-      </w:r>
-      <w:r>
-        <w:rPr>
-          <w:rFonts w:ascii="Calibri" w:hAnsi="Calibri" w:cs="Calibri"/>
-          <w:sz w:val="28"/>
-          <w:szCs w:val="28"/>
-        </w:rPr>
-        <w:lastRenderedPageBreak/>
-        <w:t>aumentar las ventas, posicionarse en el mercado y garantizar una experiencia satisfactoria al relacionarse con el cliente.</w:t>
+        <w:t>En este contexto, la gestión comercial se define como el conjunto de técnicas mediante las cuales las empresas buscan desarrollar las mejores estrategias para aumentar las ventas, posicionarse en el mercado y garantizar una experiencia satisfactoria al relacionarse con el cliente.</w:t>
       </w:r>
     </w:p>
     <w:p>
@@ -10746,6 +10723,15 @@
         </w:rPr>
         <w:t>Todos estos aspectos son abordados por las áreas encargadas de la gestión comercial dentro de las empresas, desde un enfoque de nivel estratégico y operativo cuyo objetivo es el de identificar y resolver cuestionamientos relevantes para la competitividad de la empresa; para lograrlo, los procesos de la gestión comercial se estructuran en 4 pilares fundamentales, los cuales se presentan a continuación:</w:t>
       </w:r>
+    </w:p>
+    <w:p>
+      <w:pPr>
+        <w:rPr>
+          <w:rFonts w:ascii="Calibri" w:hAnsi="Calibri" w:cs="Calibri"/>
+          <w:sz w:val="28"/>
+          <w:szCs w:val="28"/>
+        </w:rPr>
+      </w:pPr>
     </w:p>
     <w:p>
       <w:pPr>
@@ -10850,17 +10836,7 @@
           <w:szCs w:val="28"/>
           <w:lang w:val="es-CO"/>
         </w:rPr>
-        <w:t xml:space="preserve">En este punto se definen  claramente cuáles áreas dentro del equipo de gestión comercia van a desarrollar que actividades, nombrando los responsables de ejecutar cada actividad, etapa que es de vital importancia </w:t>
-      </w:r>
-      <w:r>
-        <w:rPr>
-          <w:rFonts w:ascii="Calibri" w:hAnsi="Calibri" w:cs="Calibri"/>
-          <w:sz w:val="28"/>
-          <w:szCs w:val="28"/>
-          <w:lang w:val="es-CO"/>
-        </w:rPr>
-        <w:lastRenderedPageBreak/>
-        <w:t>puesto que, sin organización, estas propuestas no acercarían a la empresa a los objetivos propuestos.</w:t>
+        <w:t>En este punto se definen  claramente cuáles áreas dentro del equipo de gestión comercia van a desarrollar que actividades, nombrando los responsables de ejecutar cada actividad, etapa que es de vital importancia puesto que, sin organización, estas propuestas no acercarían a la empresa a los objetivos propuestos.</w:t>
       </w:r>
     </w:p>
     <w:p>
@@ -11038,7 +11014,6 @@
           <w:sz w:val="28"/>
           <w:szCs w:val="28"/>
         </w:rPr>
-        <w:lastRenderedPageBreak/>
         <w:t>Ley 1562 de 2012 – Por la cual se modifica el Sistema de Riesgo Laborales y se dictan otras disposiciones en materia de salud ocupacional.</w:t>
       </w:r>
     </w:p>
@@ -11250,7 +11225,6 @@
           <w:sz w:val="28"/>
           <w:szCs w:val="28"/>
         </w:rPr>
-        <w:lastRenderedPageBreak/>
         <w:t>Todo lo anterior, permite que la organización diseñe los objetivos con los cuales logrará obtener ventajas competitivas en el mercado, tales como:</w:t>
       </w:r>
     </w:p>
@@ -11409,16 +11383,28 @@
         <w:pStyle w:val="Prrafodelista"/>
         <w:numPr>
           <w:ilvl w:val="0"/>
-          <w:numId w:val="0"/>
+          <w:numId w:val="34"/>
         </w:numPr>
-        <w:ind w:left="1069"/>
-        <w:rPr>
-          <w:rFonts w:ascii="Calibri" w:hAnsi="Calibri" w:cs="Calibri"/>
-          <w:sz w:val="28"/>
-          <w:szCs w:val="28"/>
-          <w:lang w:val="es-CO"/>
-        </w:rPr>
-      </w:pPr>
+        <w:rPr>
+          <w:rFonts w:ascii="Calibri" w:hAnsi="Calibri" w:cs="Calibri"/>
+          <w:b/>
+          <w:bCs/>
+          <w:sz w:val="28"/>
+          <w:szCs w:val="28"/>
+          <w:lang w:val="es-CO"/>
+        </w:rPr>
+      </w:pPr>
+      <w:r>
+        <w:rPr>
+          <w:rFonts w:ascii="Calibri" w:hAnsi="Calibri" w:cs="Calibri"/>
+          <w:b/>
+          <w:bCs/>
+          <w:sz w:val="28"/>
+          <w:szCs w:val="28"/>
+          <w:lang w:val="es-CO"/>
+        </w:rPr>
+        <w:t>Rentabilidad de la empresa</w:t>
+      </w:r>
     </w:p>
     <w:p>
       <w:pPr>
@@ -11435,33 +11421,14 @@
           <w:lang w:val="es-CO"/>
         </w:rPr>
       </w:pPr>
-    </w:p>
-    <w:p>
-      <w:pPr>
-        <w:pStyle w:val="Prrafodelista"/>
-        <w:numPr>
-          <w:ilvl w:val="0"/>
-          <w:numId w:val="34"/>
-        </w:numPr>
-        <w:rPr>
-          <w:rFonts w:ascii="Calibri" w:hAnsi="Calibri" w:cs="Calibri"/>
-          <w:b/>
-          <w:bCs/>
-          <w:sz w:val="28"/>
-          <w:szCs w:val="28"/>
-          <w:lang w:val="es-CO"/>
-        </w:rPr>
-      </w:pPr>
-      <w:r>
-        <w:rPr>
-          <w:rFonts w:ascii="Calibri" w:hAnsi="Calibri" w:cs="Calibri"/>
-          <w:b/>
-          <w:bCs/>
-          <w:sz w:val="28"/>
-          <w:szCs w:val="28"/>
-          <w:lang w:val="es-CO"/>
-        </w:rPr>
-        <w:t>Rentabilidad de la empresa</w:t>
+      <w:r>
+        <w:rPr>
+          <w:rFonts w:ascii="Calibri" w:hAnsi="Calibri" w:cs="Calibri"/>
+          <w:sz w:val="28"/>
+          <w:szCs w:val="28"/>
+          <w:lang w:val="es-CO"/>
+        </w:rPr>
+        <w:t>Determinar de manera más precisa la cantidad de producto necesario para atender la demanda y ajustar con esta los precios, lo que mejora la rentabilidad de la empresa.</w:t>
       </w:r>
     </w:p>
     <w:p>
@@ -11479,43 +11446,6 @@
           <w:lang w:val="es-CO"/>
         </w:rPr>
       </w:pPr>
-      <w:r>
-        <w:rPr>
-          <w:rFonts w:ascii="Calibri" w:hAnsi="Calibri" w:cs="Calibri"/>
-          <w:sz w:val="28"/>
-          <w:szCs w:val="28"/>
-          <w:lang w:val="es-CO"/>
-        </w:rPr>
-        <w:t>Determinar de manera más precisa la cantidad de producto necesario para atender la demanda y ajustar con esta los precios, lo que mejora la rentabilidad de la empresa.</w:t>
-      </w:r>
-    </w:p>
-    <w:p>
-      <w:pPr>
-        <w:pStyle w:val="Prrafodelista"/>
-        <w:numPr>
-          <w:ilvl w:val="0"/>
-          <w:numId w:val="34"/>
-        </w:numPr>
-        <w:rPr>
-          <w:rFonts w:ascii="Calibri" w:hAnsi="Calibri" w:cs="Calibri"/>
-          <w:b/>
-          <w:bCs/>
-          <w:sz w:val="28"/>
-          <w:szCs w:val="28"/>
-          <w:lang w:val="es-CO"/>
-        </w:rPr>
-      </w:pPr>
-      <w:r>
-        <w:rPr>
-          <w:rFonts w:ascii="Calibri" w:hAnsi="Calibri" w:cs="Calibri"/>
-          <w:b/>
-          <w:bCs/>
-          <w:sz w:val="28"/>
-          <w:szCs w:val="28"/>
-          <w:lang w:val="es-CO"/>
-        </w:rPr>
-        <w:t>Imagen de la marca</w:t>
-      </w:r>
     </w:p>
     <w:p>
       <w:pPr>
@@ -11532,15 +11462,6 @@
           <w:lang w:val="es-CO"/>
         </w:rPr>
       </w:pPr>
-      <w:r>
-        <w:rPr>
-          <w:rFonts w:ascii="Calibri" w:hAnsi="Calibri" w:cs="Calibri"/>
-          <w:sz w:val="28"/>
-          <w:szCs w:val="28"/>
-          <w:lang w:val="es-CO"/>
-        </w:rPr>
-        <w:t>Mejorar la imagen de la marca posicionando sus productos y haciéndola más competitiva.</w:t>
-      </w:r>
     </w:p>
     <w:p>
       <w:pPr>
@@ -11567,7 +11488,7 @@
           <w:szCs w:val="28"/>
           <w:lang w:val="es-CO"/>
         </w:rPr>
-        <w:t>Productividad</w:t>
+        <w:t>Imagen de la marca</w:t>
       </w:r>
     </w:p>
     <w:p>
@@ -11592,7 +11513,7 @@
           <w:szCs w:val="28"/>
           <w:lang w:val="es-CO"/>
         </w:rPr>
-        <w:t>Mejorar la productividad gracias al amplio conocimiento del mercado al que pertenece el producto o servicio.</w:t>
+        <w:t>Mejorar la imagen de la marca posicionando sus productos y haciéndola más competitiva.</w:t>
       </w:r>
     </w:p>
     <w:p>
@@ -11620,7 +11541,7 @@
           <w:szCs w:val="28"/>
           <w:lang w:val="es-CO"/>
         </w:rPr>
-        <w:t>Alianzas estratégicas</w:t>
+        <w:t>Productividad</w:t>
       </w:r>
     </w:p>
     <w:p>
@@ -11645,7 +11566,7 @@
           <w:szCs w:val="28"/>
           <w:lang w:val="es-CO"/>
         </w:rPr>
-        <w:t>Construir relaciones sólidas con los clientes gracias al conocimiento de sus necesidades, sugerencias y expectativas.</w:t>
+        <w:t>Mejorar la productividad gracias al amplio conocimiento del mercado al que pertenece el producto o servicio.</w:t>
       </w:r>
     </w:p>
     <w:p>
@@ -11673,8 +11594,7 @@
           <w:szCs w:val="28"/>
           <w:lang w:val="es-CO"/>
         </w:rPr>
-        <w:lastRenderedPageBreak/>
-        <w:t>Analítica de datos</w:t>
+        <w:t>Alianzas estratégicas</w:t>
       </w:r>
     </w:p>
     <w:p>
@@ -11699,275 +11619,35 @@
           <w:szCs w:val="28"/>
           <w:lang w:val="es-CO"/>
         </w:rPr>
-        <w:t>Anticiparse a problemas y sus soluciones gracias a las proyecciones obtenidas del análisis de datos.</w:t>
-      </w:r>
-    </w:p>
-    <w:p>
-      <w:pPr>
-        <w:pStyle w:val="Ttulo2"/>
-      </w:pPr>
-      <w:bookmarkStart w:id="10" w:name="_Toc170913200"/>
-      <w:r>
-        <w:t>Plan de mercado</w:t>
-      </w:r>
-      <w:bookmarkEnd w:id="10"/>
-    </w:p>
-    <w:p>
-      <w:pPr>
-        <w:rPr>
-          <w:rFonts w:ascii="Calibri" w:hAnsi="Calibri" w:cs="Calibri"/>
-          <w:sz w:val="28"/>
-          <w:szCs w:val="28"/>
-        </w:rPr>
-      </w:pPr>
-      <w:r>
-        <w:rPr>
-          <w:rFonts w:ascii="Calibri" w:hAnsi="Calibri" w:cs="Calibri"/>
-          <w:sz w:val="28"/>
-          <w:szCs w:val="28"/>
-        </w:rPr>
-        <w:t>Como puede notarse, toda organización enfrenta la necesidad inherente de adaptarse a las cambiantes condiciones del mercado. Esto genera preguntas sobre cuáles serán las mejores estrategias para lograr los objetivos comerciales propuestos. En este contexto, las áreas encargadas de la gestión comercial dedican sus esfuerzos a la elaboración de planes que aborden estas necesidades. Para lograrlo, es fundamental contar con una hoja de ruta que sirva como guía al planificar todas estas acciones.</w:t>
-      </w:r>
-    </w:p>
-    <w:p>
-      <w:pPr>
-        <w:rPr>
-          <w:rFonts w:ascii="Calibri" w:hAnsi="Calibri" w:cs="Calibri"/>
-          <w:sz w:val="28"/>
-          <w:szCs w:val="28"/>
-        </w:rPr>
-      </w:pPr>
-      <w:r>
-        <w:rPr>
-          <w:rFonts w:ascii="Calibri" w:hAnsi="Calibri" w:cs="Calibri"/>
-          <w:sz w:val="28"/>
-          <w:szCs w:val="28"/>
-        </w:rPr>
-        <w:t>De lo anterior se deduce que una buena gestión de mercado parte de una buena elaboración de un plan de mercado, con el que se orientarán las estrategias y acciones del área para que se cumplan de manera eficiente sus objetivos y de este modo evitar la ejecución de acciones innecesarias que hagan los procesos menos eficientes, pues es casi seguro que, sin la planificación organizada, no podrían asegurarse el alcance de las metas.</w:t>
-      </w:r>
-    </w:p>
-    <w:p>
-      <w:pPr>
-        <w:rPr>
-          <w:rFonts w:ascii="Calibri" w:hAnsi="Calibri" w:cs="Calibri"/>
-          <w:sz w:val="28"/>
-          <w:szCs w:val="28"/>
-        </w:rPr>
-      </w:pPr>
-      <w:r>
-        <w:rPr>
-          <w:rFonts w:ascii="Calibri" w:hAnsi="Calibri" w:cs="Calibri"/>
-          <w:sz w:val="28"/>
-          <w:szCs w:val="28"/>
-        </w:rPr>
-        <w:t>Por lo anterior, toda compañía necesita tener claridad respecto a sus condiciones y su posición frente al ambiente empresarial y de mercado en el que desarrolla su actividad. Es a partir de esta comprensión que surge la necesidad de que cada empresa elabore un plan de “</w:t>
-      </w:r>
-      <w:r>
-        <w:rPr>
-          <w:rStyle w:val="Extranjerismo"/>
-          <w:rFonts w:cs="Calibri"/>
-          <w:szCs w:val="28"/>
-        </w:rPr>
-        <w:t>marketing”</w:t>
-      </w:r>
-      <w:r>
-        <w:rPr>
-          <w:rFonts w:ascii="Calibri" w:hAnsi="Calibri" w:cs="Calibri"/>
-          <w:sz w:val="28"/>
-          <w:szCs w:val="28"/>
-        </w:rPr>
-        <w:t xml:space="preserve"> exclusivo que se adapte a sus necesidades y condiciones específicas.</w:t>
-      </w:r>
-    </w:p>
-    <w:p>
-      <w:pPr>
-        <w:rPr>
-          <w:rFonts w:ascii="Calibri" w:hAnsi="Calibri" w:cs="Calibri"/>
-          <w:sz w:val="28"/>
-          <w:szCs w:val="28"/>
-        </w:rPr>
-      </w:pPr>
-      <w:r>
-        <w:rPr>
-          <w:rFonts w:ascii="Calibri" w:hAnsi="Calibri" w:cs="Calibri"/>
-          <w:sz w:val="28"/>
-          <w:szCs w:val="28"/>
-        </w:rPr>
-        <w:lastRenderedPageBreak/>
-        <w:t xml:space="preserve">Un plan de mercado o plan de </w:t>
-      </w:r>
-      <w:r>
-        <w:rPr>
-          <w:rFonts w:ascii="Calibri" w:hAnsi="Calibri" w:cs="Calibri"/>
-          <w:sz w:val="28"/>
-          <w:szCs w:val="28"/>
-        </w:rPr>
-        <w:t>“</w:t>
-      </w:r>
-      <w:r>
-        <w:rPr>
-          <w:rStyle w:val="Extranjerismo"/>
-          <w:rFonts w:cs="Calibri"/>
-          <w:szCs w:val="28"/>
-          <w:lang w:val="es-CO"/>
-        </w:rPr>
-        <w:t>marketing</w:t>
-      </w:r>
-      <w:r>
-        <w:rPr>
-          <w:rFonts w:ascii="Calibri" w:hAnsi="Calibri" w:cs="Calibri"/>
-          <w:sz w:val="28"/>
-          <w:szCs w:val="28"/>
-        </w:rPr>
-        <w:t>”</w:t>
-      </w:r>
-      <w:r>
-        <w:rPr>
-          <w:rFonts w:ascii="Calibri" w:hAnsi="Calibri" w:cs="Calibri"/>
-          <w:sz w:val="28"/>
-          <w:szCs w:val="28"/>
-        </w:rPr>
-        <w:t xml:space="preserve"> es por tanto un documento guía elaborado con el objetivo de orientar paso a paso las acciones a seguir dentro de una estrategia de mercado, siendo elaborado con base a resultados de investigaciones respecto a la viabilidad económica del negocio, la definición de los objetivos y acciones a realizar enmarcadas en un tiempo de ejecución, elementos con los cuales la empresa podrá identificar las condiciones idóneas para el desarrollo de sus proyectos empresariales.</w:t>
-      </w:r>
-    </w:p>
-    <w:p>
-      <w:pPr>
-        <w:rPr>
-          <w:rFonts w:ascii="Calibri" w:hAnsi="Calibri" w:cs="Calibri"/>
-          <w:sz w:val="28"/>
-          <w:szCs w:val="28"/>
-        </w:rPr>
-      </w:pPr>
-      <w:r>
-        <w:rPr>
-          <w:rFonts w:ascii="Calibri" w:hAnsi="Calibri" w:cs="Calibri"/>
-          <w:sz w:val="28"/>
-          <w:szCs w:val="28"/>
-        </w:rPr>
-        <w:t xml:space="preserve">La tarea de elaborar un plan de </w:t>
-      </w:r>
-      <w:r>
-        <w:rPr>
-          <w:rFonts w:ascii="Calibri" w:hAnsi="Calibri" w:cs="Calibri"/>
-          <w:sz w:val="28"/>
-          <w:szCs w:val="28"/>
-        </w:rPr>
-        <w:t>“</w:t>
-      </w:r>
-      <w:r>
-        <w:rPr>
-          <w:rStyle w:val="Extranjerismo"/>
-          <w:rFonts w:cs="Calibri"/>
-          <w:szCs w:val="28"/>
-          <w:lang w:val="es-CO"/>
-        </w:rPr>
-        <w:t>marketing</w:t>
-      </w:r>
-      <w:r>
-        <w:rPr>
-          <w:rFonts w:ascii="Calibri" w:hAnsi="Calibri" w:cs="Calibri"/>
-          <w:sz w:val="28"/>
-          <w:szCs w:val="28"/>
-        </w:rPr>
-        <w:t>”</w:t>
-      </w:r>
-      <w:r>
-        <w:rPr>
-          <w:rFonts w:ascii="Calibri" w:hAnsi="Calibri" w:cs="Calibri"/>
-          <w:sz w:val="28"/>
-          <w:szCs w:val="28"/>
-        </w:rPr>
-        <w:t xml:space="preserve"> es un tanto compleja, dadas todas las condiciones y situaciones a considerar en su planificación, por ello es necesario conocer y entender ciertos aspectos de la empresa y su relación con su entorno, llámese organizacional (directores y colaboradores) o comercial (empresa-producto-cliente) que aportarán las bases sobre las cuales se puede estructurar el plan de mercado que mejor se ajuste a las expectativas de cada organización, en atención a esto, es necesario definir la estructura que debe seguir cada plan a fin de identificar estas condiciones y establecer las directrices que guiarán las actividades de la estrategia comercial de la empresa en cada una de las siguientes etapas:</w:t>
+        <w:t>Construir relaciones sólidas con los clientes gracias al conocimiento de sus necesidades, sugerencias y expectativas.</w:t>
       </w:r>
     </w:p>
     <w:p>
       <w:pPr>
         <w:pStyle w:val="Prrafodelista"/>
-        <w:ind w:left="1069" w:firstLine="0"/>
-        <w:rPr>
-          <w:rFonts w:ascii="Calibri" w:hAnsi="Calibri" w:cs="Calibri"/>
-          <w:b/>
-          <w:bCs/>
-          <w:sz w:val="28"/>
-          <w:szCs w:val="28"/>
-          <w:lang w:val="es-CO"/>
-        </w:rPr>
-      </w:pPr>
-      <w:r>
-        <w:rPr>
-          <w:rFonts w:ascii="Calibri" w:hAnsi="Calibri" w:cs="Calibri"/>
-          <w:b/>
-          <w:bCs/>
-          <w:sz w:val="28"/>
-          <w:szCs w:val="28"/>
-          <w:lang w:val="es-CO"/>
-        </w:rPr>
-        <w:t xml:space="preserve">Etapa 1 </w:t>
-      </w:r>
-      <w:r>
-        <w:rPr>
-          <w:rFonts w:ascii="Calibri" w:hAnsi="Calibri" w:cs="Calibri"/>
-          <w:b/>
-          <w:bCs/>
-          <w:sz w:val="28"/>
-          <w:szCs w:val="28"/>
-          <w:lang w:val="es-CO"/>
-        </w:rPr>
-        <w:t>“</w:t>
-      </w:r>
-      <w:r>
-        <w:rPr>
-          <w:rStyle w:val="Extranjerismo"/>
-          <w:rFonts w:cs="Calibri"/>
-          <w:b/>
-          <w:bCs/>
-          <w:lang w:val="es-CO"/>
-        </w:rPr>
-        <w:t>Marketing</w:t>
-      </w:r>
-      <w:r>
-        <w:rPr>
-          <w:rFonts w:ascii="Calibri" w:hAnsi="Calibri" w:cs="Calibri"/>
-          <w:b/>
-          <w:bCs/>
-          <w:sz w:val="28"/>
-          <w:szCs w:val="28"/>
-          <w:lang w:val="es-CO"/>
-        </w:rPr>
-        <w:t>”</w:t>
-      </w:r>
-      <w:r>
-        <w:rPr>
-          <w:rFonts w:ascii="Calibri" w:hAnsi="Calibri" w:cs="Calibri"/>
-          <w:b/>
-          <w:bCs/>
-          <w:sz w:val="28"/>
-          <w:szCs w:val="28"/>
-          <w:lang w:val="es-CO"/>
-        </w:rPr>
-        <w:t xml:space="preserve"> </w:t>
-      </w:r>
-      <w:r>
-        <w:rPr>
-          <w:rFonts w:ascii="Calibri" w:hAnsi="Calibri" w:cs="Calibri"/>
-          <w:b/>
-          <w:bCs/>
-          <w:sz w:val="28"/>
-          <w:szCs w:val="28"/>
-          <w:lang w:val="es-CO"/>
-        </w:rPr>
-        <w:t>a</w:t>
-      </w:r>
-      <w:r>
-        <w:rPr>
-          <w:rFonts w:ascii="Calibri" w:hAnsi="Calibri" w:cs="Calibri"/>
-          <w:b/>
-          <w:bCs/>
-          <w:sz w:val="28"/>
-          <w:szCs w:val="28"/>
-          <w:lang w:val="es-CO"/>
-        </w:rPr>
-        <w:t>nalítico</w:t>
+        <w:numPr>
+          <w:ilvl w:val="0"/>
+          <w:numId w:val="34"/>
+        </w:numPr>
+        <w:rPr>
+          <w:rFonts w:ascii="Calibri" w:hAnsi="Calibri" w:cs="Calibri"/>
+          <w:b/>
+          <w:bCs/>
+          <w:sz w:val="28"/>
+          <w:szCs w:val="28"/>
+          <w:lang w:val="es-CO"/>
+        </w:rPr>
+      </w:pPr>
+      <w:r>
+        <w:rPr>
+          <w:rFonts w:ascii="Calibri" w:hAnsi="Calibri" w:cs="Calibri"/>
+          <w:b/>
+          <w:bCs/>
+          <w:sz w:val="28"/>
+          <w:szCs w:val="28"/>
+          <w:lang w:val="es-CO"/>
+        </w:rPr>
+        <w:t>Analítica de datos</w:t>
       </w:r>
     </w:p>
     <w:p>
@@ -11992,7 +11672,274 @@
           <w:szCs w:val="28"/>
           <w:lang w:val="es-CO"/>
         </w:rPr>
-        <w:t>En esta etapa se busca conocer la situación actual de la empresa respecto a las condiciones del mercado, (competencia y estado socioeconómico) esto ayudará a establecer debilidades, amenazas fortalezas y oportunidades frente a las condiciones mencionadas.</w:t>
+        <w:t>Anticiparse a problemas y sus soluciones gracias a las proyecciones obtenidas del análisis de datos.</w:t>
+      </w:r>
+    </w:p>
+    <w:p>
+      <w:pPr>
+        <w:pStyle w:val="Ttulo2"/>
+      </w:pPr>
+      <w:bookmarkStart w:id="11" w:name="_Toc171068139"/>
+      <w:r>
+        <w:t>Plan de mercado</w:t>
+      </w:r>
+      <w:bookmarkEnd w:id="11"/>
+    </w:p>
+    <w:p>
+      <w:pPr>
+        <w:rPr>
+          <w:rFonts w:ascii="Calibri" w:hAnsi="Calibri" w:cs="Calibri"/>
+          <w:sz w:val="28"/>
+          <w:szCs w:val="28"/>
+        </w:rPr>
+      </w:pPr>
+      <w:r>
+        <w:rPr>
+          <w:rFonts w:ascii="Calibri" w:hAnsi="Calibri" w:cs="Calibri"/>
+          <w:sz w:val="28"/>
+          <w:szCs w:val="28"/>
+        </w:rPr>
+        <w:t>Como puede notarse, toda organización enfrenta la necesidad inherente de adaptarse a las cambiantes condiciones del mercado. Esto genera preguntas sobre cuáles serán las mejores estrategias para lograr los objetivos comerciales propuestos. En este contexto, las áreas encargadas de la gestión comercial dedican sus esfuerzos a la elaboración de planes que aborden estas necesidades. Para lograrlo, es fundamental contar con una hoja de ruta que sirva como guía al planificar todas estas acciones.</w:t>
+      </w:r>
+    </w:p>
+    <w:p>
+      <w:pPr>
+        <w:rPr>
+          <w:rFonts w:ascii="Calibri" w:hAnsi="Calibri" w:cs="Calibri"/>
+          <w:sz w:val="28"/>
+          <w:szCs w:val="28"/>
+        </w:rPr>
+      </w:pPr>
+      <w:r>
+        <w:rPr>
+          <w:rFonts w:ascii="Calibri" w:hAnsi="Calibri" w:cs="Calibri"/>
+          <w:sz w:val="28"/>
+          <w:szCs w:val="28"/>
+        </w:rPr>
+        <w:t>De lo anterior se deduce que una buena gestión de mercado parte de una buena elaboración de un plan de mercado, con el que se orientarán las estrategias y acciones del área para que se cumplan de manera eficiente sus objetivos y de este modo evitar la ejecución de acciones innecesarias que hagan los procesos menos eficientes, pues es casi seguro que, sin la planificación organizada, no podrían asegurarse el alcance de las metas.</w:t>
+      </w:r>
+    </w:p>
+    <w:p>
+      <w:pPr>
+        <w:rPr>
+          <w:rFonts w:ascii="Calibri" w:hAnsi="Calibri" w:cs="Calibri"/>
+          <w:sz w:val="28"/>
+          <w:szCs w:val="28"/>
+        </w:rPr>
+      </w:pPr>
+      <w:r>
+        <w:rPr>
+          <w:rFonts w:ascii="Calibri" w:hAnsi="Calibri" w:cs="Calibri"/>
+          <w:sz w:val="28"/>
+          <w:szCs w:val="28"/>
+        </w:rPr>
+        <w:t>Por lo anterior, toda compañía necesita tener claridad respecto a sus condiciones y su posición frente al ambiente empresarial y de mercado en el que desarrolla su actividad. Es a partir de esta comprensión que surge la necesidad de que cada empresa elabore un plan de “</w:t>
+      </w:r>
+      <w:r>
+        <w:rPr>
+          <w:rStyle w:val="Extranjerismo"/>
+          <w:rFonts w:cs="Calibri"/>
+          <w:szCs w:val="28"/>
+        </w:rPr>
+        <w:t>marketing”</w:t>
+      </w:r>
+      <w:r>
+        <w:rPr>
+          <w:rFonts w:ascii="Calibri" w:hAnsi="Calibri" w:cs="Calibri"/>
+          <w:sz w:val="28"/>
+          <w:szCs w:val="28"/>
+        </w:rPr>
+        <w:t xml:space="preserve"> exclusivo que se adapte a sus necesidades y condiciones específicas.</w:t>
+      </w:r>
+    </w:p>
+    <w:p>
+      <w:pPr>
+        <w:rPr>
+          <w:rFonts w:ascii="Calibri" w:hAnsi="Calibri" w:cs="Calibri"/>
+          <w:sz w:val="28"/>
+          <w:szCs w:val="28"/>
+        </w:rPr>
+      </w:pPr>
+      <w:r>
+        <w:rPr>
+          <w:rFonts w:ascii="Calibri" w:hAnsi="Calibri" w:cs="Calibri"/>
+          <w:sz w:val="28"/>
+          <w:szCs w:val="28"/>
+        </w:rPr>
+        <w:t xml:space="preserve">Un plan de mercado o plan de </w:t>
+      </w:r>
+      <w:r>
+        <w:rPr>
+          <w:rFonts w:ascii="Calibri" w:hAnsi="Calibri" w:cs="Calibri"/>
+          <w:sz w:val="28"/>
+          <w:szCs w:val="28"/>
+        </w:rPr>
+        <w:t>“</w:t>
+      </w:r>
+      <w:r>
+        <w:rPr>
+          <w:rStyle w:val="Extranjerismo"/>
+          <w:rFonts w:cs="Calibri"/>
+          <w:szCs w:val="28"/>
+          <w:lang w:val="es-CO"/>
+        </w:rPr>
+        <w:t>marketing</w:t>
+      </w:r>
+      <w:r>
+        <w:rPr>
+          <w:rFonts w:ascii="Calibri" w:hAnsi="Calibri" w:cs="Calibri"/>
+          <w:sz w:val="28"/>
+          <w:szCs w:val="28"/>
+        </w:rPr>
+        <w:t>”</w:t>
+      </w:r>
+      <w:r>
+        <w:rPr>
+          <w:rFonts w:ascii="Calibri" w:hAnsi="Calibri" w:cs="Calibri"/>
+          <w:sz w:val="28"/>
+          <w:szCs w:val="28"/>
+        </w:rPr>
+        <w:t xml:space="preserve"> es por tanto un documento guía elaborado con el objetivo de orientar paso a paso las acciones a seguir dentro de una estrategia de mercado, siendo elaborado con base a resultados de investigaciones respecto a la viabilidad económica del negocio, la definición de los objetivos y acciones a realizar enmarcadas en un tiempo de ejecución, elementos con los cuales la empresa podrá identificar las condiciones idóneas para el desarrollo de sus proyectos empresariales.</w:t>
+      </w:r>
+    </w:p>
+    <w:p>
+      <w:pPr>
+        <w:rPr>
+          <w:rFonts w:ascii="Calibri" w:hAnsi="Calibri" w:cs="Calibri"/>
+          <w:sz w:val="28"/>
+          <w:szCs w:val="28"/>
+        </w:rPr>
+      </w:pPr>
+      <w:r>
+        <w:rPr>
+          <w:rFonts w:ascii="Calibri" w:hAnsi="Calibri" w:cs="Calibri"/>
+          <w:sz w:val="28"/>
+          <w:szCs w:val="28"/>
+        </w:rPr>
+        <w:t xml:space="preserve">La tarea de elaborar un plan de </w:t>
+      </w:r>
+      <w:r>
+        <w:rPr>
+          <w:rFonts w:ascii="Calibri" w:hAnsi="Calibri" w:cs="Calibri"/>
+          <w:sz w:val="28"/>
+          <w:szCs w:val="28"/>
+        </w:rPr>
+        <w:t>“</w:t>
+      </w:r>
+      <w:r>
+        <w:rPr>
+          <w:rStyle w:val="Extranjerismo"/>
+          <w:rFonts w:cs="Calibri"/>
+          <w:szCs w:val="28"/>
+          <w:lang w:val="es-CO"/>
+        </w:rPr>
+        <w:t>marketing</w:t>
+      </w:r>
+      <w:r>
+        <w:rPr>
+          <w:rFonts w:ascii="Calibri" w:hAnsi="Calibri" w:cs="Calibri"/>
+          <w:sz w:val="28"/>
+          <w:szCs w:val="28"/>
+        </w:rPr>
+        <w:t>”</w:t>
+      </w:r>
+      <w:r>
+        <w:rPr>
+          <w:rFonts w:ascii="Calibri" w:hAnsi="Calibri" w:cs="Calibri"/>
+          <w:sz w:val="28"/>
+          <w:szCs w:val="28"/>
+        </w:rPr>
+        <w:t xml:space="preserve"> es un tanto compleja, dadas todas las condiciones y situaciones a considerar en su planificación, por ello es necesario conocer y entender ciertos aspectos de la empresa y su relación con su entorno, llámese organizacional (directores y colaboradores) o comercial (empresa-producto-cliente) que aportarán las bases sobre las cuales se puede estructurar el plan de mercado que mejor se ajuste a las expectativas de cada organización, en atención a esto, es necesario definir la estructura que debe seguir cada plan a fin de identificar estas condiciones y establecer las directrices que guiarán las actividades de la estrategia comercial de la empresa en cada una de las siguientes etapas:</w:t>
+      </w:r>
+    </w:p>
+    <w:p>
+      <w:pPr>
+        <w:pStyle w:val="Prrafodelista"/>
+        <w:ind w:left="1069" w:firstLine="0"/>
+        <w:rPr>
+          <w:rFonts w:ascii="Calibri" w:hAnsi="Calibri" w:cs="Calibri"/>
+          <w:b/>
+          <w:bCs/>
+          <w:sz w:val="28"/>
+          <w:szCs w:val="28"/>
+          <w:lang w:val="es-CO"/>
+        </w:rPr>
+      </w:pPr>
+      <w:r>
+        <w:rPr>
+          <w:rFonts w:ascii="Calibri" w:hAnsi="Calibri" w:cs="Calibri"/>
+          <w:b/>
+          <w:bCs/>
+          <w:sz w:val="28"/>
+          <w:szCs w:val="28"/>
+          <w:lang w:val="es-CO"/>
+        </w:rPr>
+        <w:t xml:space="preserve">Etapa 1 </w:t>
+      </w:r>
+      <w:r>
+        <w:rPr>
+          <w:rFonts w:ascii="Calibri" w:hAnsi="Calibri" w:cs="Calibri"/>
+          <w:b/>
+          <w:bCs/>
+          <w:sz w:val="28"/>
+          <w:szCs w:val="28"/>
+          <w:lang w:val="es-CO"/>
+        </w:rPr>
+        <w:t>“</w:t>
+      </w:r>
+      <w:r>
+        <w:rPr>
+          <w:rStyle w:val="Extranjerismo"/>
+          <w:rFonts w:cs="Calibri"/>
+          <w:b/>
+          <w:bCs/>
+          <w:lang w:val="es-CO"/>
+        </w:rPr>
+        <w:t>Marketing</w:t>
+      </w:r>
+      <w:r>
+        <w:rPr>
+          <w:rFonts w:ascii="Calibri" w:hAnsi="Calibri" w:cs="Calibri"/>
+          <w:b/>
+          <w:bCs/>
+          <w:sz w:val="28"/>
+          <w:szCs w:val="28"/>
+          <w:lang w:val="es-CO"/>
+        </w:rPr>
+        <w:t>”</w:t>
+      </w:r>
+      <w:r>
+        <w:rPr>
+          <w:rFonts w:ascii="Calibri" w:hAnsi="Calibri" w:cs="Calibri"/>
+          <w:b/>
+          <w:bCs/>
+          <w:sz w:val="28"/>
+          <w:szCs w:val="28"/>
+          <w:lang w:val="es-CO"/>
+        </w:rPr>
+        <w:t xml:space="preserve"> </w:t>
+      </w:r>
+      <w:r>
+        <w:rPr>
+          <w:rFonts w:ascii="Calibri" w:hAnsi="Calibri" w:cs="Calibri"/>
+          <w:b/>
+          <w:bCs/>
+          <w:sz w:val="28"/>
+          <w:szCs w:val="28"/>
+          <w:lang w:val="es-CO"/>
+        </w:rPr>
+        <w:t>a</w:t>
+      </w:r>
+      <w:r>
+        <w:rPr>
+          <w:rFonts w:ascii="Calibri" w:hAnsi="Calibri" w:cs="Calibri"/>
+          <w:b/>
+          <w:bCs/>
+          <w:sz w:val="28"/>
+          <w:szCs w:val="28"/>
+          <w:lang w:val="es-CO"/>
+        </w:rPr>
+        <w:t>nalítico</w:t>
       </w:r>
     </w:p>
     <w:p>
@@ -12017,6 +11964,31 @@
           <w:szCs w:val="28"/>
           <w:lang w:val="es-CO"/>
         </w:rPr>
+        <w:t>En esta etapa se busca conocer la situación actual de la empresa respecto a las condiciones del mercado, (competencia y estado socioeconómico) esto ayudará a establecer debilidades, amenazas fortalezas y oportunidades frente a las condiciones mencionadas.</w:t>
+      </w:r>
+    </w:p>
+    <w:p>
+      <w:pPr>
+        <w:pStyle w:val="Prrafodelista"/>
+        <w:numPr>
+          <w:ilvl w:val="0"/>
+          <w:numId w:val="0"/>
+        </w:numPr>
+        <w:ind w:left="1069"/>
+        <w:rPr>
+          <w:rFonts w:ascii="Calibri" w:hAnsi="Calibri" w:cs="Calibri"/>
+          <w:sz w:val="28"/>
+          <w:szCs w:val="28"/>
+          <w:lang w:val="es-CO"/>
+        </w:rPr>
+      </w:pPr>
+      <w:r>
+        <w:rPr>
+          <w:rFonts w:ascii="Calibri" w:hAnsi="Calibri" w:cs="Calibri"/>
+          <w:sz w:val="28"/>
+          <w:szCs w:val="28"/>
+          <w:lang w:val="es-CO"/>
+        </w:rPr>
         <w:t>Para lograrlo, es necesario hacer un estudio con el que se puedan identificar aspectos que impactan la empresa, como los que a continuación se mencionan:</w:t>
       </w:r>
     </w:p>
@@ -12043,7 +12015,6 @@
           <w:sz w:val="28"/>
           <w:szCs w:val="28"/>
         </w:rPr>
-        <w:lastRenderedPageBreak/>
         <w:t>Análisis interno de la compañía</w:t>
       </w:r>
     </w:p>
@@ -12134,8 +12105,30 @@
           <w:szCs w:val="28"/>
           <w:lang w:val="es-419" w:eastAsia="es-CO"/>
         </w:rPr>
-        <w:t>Estudia el macroentorno de la compañía que condiciona de manera indirecta las actividades de la compañía, tanto en aspectos legales, como factores socioeconómicos tales como: economía del ambiente, situación socio-política, y cultural en general.</w:t>
-      </w:r>
+        <w:t>Estudia el macroentorno de la compañía que condiciona de manera indirecta las actividades de la compañía, tanto en aspectos legales, como factores socioeconómicos tales como: economía del ambiente, situación sociopolítica, y cultural en general.</w:t>
+      </w:r>
+    </w:p>
+    <w:p>
+      <w:pPr>
+        <w:ind w:left="1560" w:firstLine="0"/>
+        <w:rPr>
+          <w:rFonts w:ascii="Calibri" w:hAnsi="Calibri" w:cs="Calibri"/>
+          <w:sz w:val="28"/>
+          <w:szCs w:val="28"/>
+          <w:lang w:val="es-419" w:eastAsia="es-CO"/>
+        </w:rPr>
+      </w:pPr>
+    </w:p>
+    <w:p>
+      <w:pPr>
+        <w:ind w:left="1560" w:firstLine="0"/>
+        <w:rPr>
+          <w:rFonts w:ascii="Calibri" w:hAnsi="Calibri" w:cs="Calibri"/>
+          <w:sz w:val="28"/>
+          <w:szCs w:val="28"/>
+          <w:lang w:val="es-419" w:eastAsia="es-CO"/>
+        </w:rPr>
+      </w:pPr>
     </w:p>
     <w:p>
       <w:pPr>
@@ -12264,17 +12257,7 @@
           <w:szCs w:val="28"/>
           <w:lang w:val="es-419" w:eastAsia="es-CO"/>
         </w:rPr>
-        <w:t xml:space="preserve">Se debe identificar claramente los competidores con base en aspectos relevantes como: quiénes son los que más se asemejan al modelo de negocio, su desempeño económico, el público al que atienden, sus </w:t>
-      </w:r>
-      <w:r>
-        <w:rPr>
-          <w:rFonts w:ascii="Calibri" w:hAnsi="Calibri" w:cs="Calibri"/>
-          <w:sz w:val="28"/>
-          <w:szCs w:val="28"/>
-          <w:lang w:val="es-419" w:eastAsia="es-CO"/>
-        </w:rPr>
-        <w:lastRenderedPageBreak/>
-        <w:t>modos de promoción y popularidad en el mercado, para tener ventajas competitivas.</w:t>
+        <w:t>Se debe identificar claramente los competidores con base en aspectos relevantes como: quiénes son los que más se asemejan al modelo de negocio, su desempeño económico, el público al que atienden, sus modos de promoción y popularidad en el mercado, para tener ventajas competitivas.</w:t>
       </w:r>
     </w:p>
     <w:p>
@@ -12458,17 +12441,7 @@
           <w:szCs w:val="28"/>
           <w:lang w:val="es-419" w:eastAsia="es-CO"/>
         </w:rPr>
-        <w:t xml:space="preserve">Se enfoca en entender los factores que componen el proceso de compras, desde el primer contacto con el cliente hasta el cierre de la </w:t>
-      </w:r>
-      <w:r>
-        <w:rPr>
-          <w:rFonts w:ascii="Calibri" w:hAnsi="Calibri" w:cs="Calibri"/>
-          <w:sz w:val="28"/>
-          <w:szCs w:val="28"/>
-          <w:lang w:val="es-419" w:eastAsia="es-CO"/>
-        </w:rPr>
-        <w:lastRenderedPageBreak/>
-        <w:t>venta, este análisis es vital para determinar elementos que influyen en la aceleración o desaceleración del volumen de compras, así como: la tasa anual de compra por cliente, frecuencia de compras, volumen de clientes y grado de felicidad, etc.</w:t>
+        <w:t>Se enfoca en entender los factores que componen el proceso de compras, desde el primer contacto con el cliente hasta el cierre de la venta, este análisis es vital para determinar elementos que influyen en la aceleración o desaceleración del volumen de compras, así como: la tasa anual de compra por cliente, frecuencia de compras, volumen de clientes y grado de felicidad, etc.</w:t>
       </w:r>
     </w:p>
     <w:p>
@@ -12777,28 +12750,6 @@
     </w:p>
     <w:p>
       <w:pPr>
-        <w:ind w:left="1560" w:firstLine="0"/>
-        <w:rPr>
-          <w:rFonts w:ascii="Calibri" w:hAnsi="Calibri" w:cs="Calibri"/>
-          <w:sz w:val="28"/>
-          <w:szCs w:val="28"/>
-          <w:lang w:val="es-419" w:eastAsia="es-CO"/>
-        </w:rPr>
-      </w:pPr>
-    </w:p>
-    <w:p>
-      <w:pPr>
-        <w:ind w:left="1560" w:firstLine="0"/>
-        <w:rPr>
-          <w:rFonts w:ascii="Calibri" w:hAnsi="Calibri" w:cs="Calibri"/>
-          <w:sz w:val="28"/>
-          <w:szCs w:val="28"/>
-          <w:lang w:val="es-419" w:eastAsia="es-CO"/>
-        </w:rPr>
-      </w:pPr>
-    </w:p>
-    <w:p>
-      <w:pPr>
         <w:pStyle w:val="Prrafodelista"/>
         <w:numPr>
           <w:ilvl w:val="0"/>
@@ -12812,16 +12763,27 @@
           <w:szCs w:val="28"/>
         </w:rPr>
       </w:pPr>
-      <w:r>
-        <w:rPr>
-          <w:rFonts w:ascii="Calibri" w:hAnsi="Calibri" w:cs="Calibri"/>
-          <w:b/>
-          <w:bCs/>
-          <w:sz w:val="28"/>
-          <w:szCs w:val="28"/>
-        </w:rPr>
-        <w:lastRenderedPageBreak/>
-        <w:t xml:space="preserve">Segmentación en un plan de </w:t>
+      <w:proofErr w:type="spellStart"/>
+      <w:r>
+        <w:rPr>
+          <w:rFonts w:ascii="Calibri" w:hAnsi="Calibri" w:cs="Calibri"/>
+          <w:b/>
+          <w:bCs/>
+          <w:sz w:val="28"/>
+          <w:szCs w:val="28"/>
+        </w:rPr>
+        <w:t>Segmentación</w:t>
+      </w:r>
+      <w:proofErr w:type="spellEnd"/>
+      <w:r>
+        <w:rPr>
+          <w:rFonts w:ascii="Calibri" w:hAnsi="Calibri" w:cs="Calibri"/>
+          <w:b/>
+          <w:bCs/>
+          <w:sz w:val="28"/>
+          <w:szCs w:val="28"/>
+        </w:rPr>
+        <w:t xml:space="preserve"> en un plan de </w:t>
       </w:r>
       <w:r>
         <w:rPr>
@@ -12979,21 +12941,6 @@
     <w:p>
       <w:pPr>
         <w:pStyle w:val="Prrafodelista"/>
-        <w:numPr>
-          <w:ilvl w:val="0"/>
-          <w:numId w:val="0"/>
-        </w:numPr>
-        <w:ind w:left="709"/>
-        <w:rPr>
-          <w:rFonts w:ascii="Calibri" w:hAnsi="Calibri" w:cs="Calibri"/>
-          <w:bCs/>
-          <w:lang w:val="es-CO"/>
-        </w:rPr>
-      </w:pPr>
-    </w:p>
-    <w:p>
-      <w:pPr>
-        <w:pStyle w:val="Prrafodelista"/>
         <w:rPr>
           <w:rFonts w:ascii="Calibri" w:hAnsi="Calibri" w:cs="Calibri"/>
           <w:b/>
@@ -13098,26 +13045,6 @@
         </w:rPr>
         <w:t>Se apoya en los resultados de las dos primeras etapas para definir las políticas que condicionarán los atributos dentro del proceso de implementación del plan de mercadeo, las cuales se centran en los siguientes puntos:</w:t>
       </w:r>
-    </w:p>
-    <w:p>
-      <w:pPr>
-        <w:rPr>
-          <w:rFonts w:ascii="Calibri" w:hAnsi="Calibri" w:cs="Calibri"/>
-          <w:sz w:val="28"/>
-          <w:szCs w:val="28"/>
-          <w:lang w:val="es-419" w:eastAsia="es-CO"/>
-        </w:rPr>
-      </w:pPr>
-    </w:p>
-    <w:p>
-      <w:pPr>
-        <w:rPr>
-          <w:rFonts w:ascii="Calibri" w:hAnsi="Calibri" w:cs="Calibri"/>
-          <w:sz w:val="28"/>
-          <w:szCs w:val="28"/>
-          <w:lang w:val="es-419" w:eastAsia="es-CO"/>
-        </w:rPr>
-      </w:pPr>
     </w:p>
     <w:p>
       <w:pPr>
@@ -13142,9 +13069,9 @@
           <w:sz w:val="28"/>
           <w:szCs w:val="28"/>
         </w:rPr>
-        <w:lastRenderedPageBreak/>
         <w:t xml:space="preserve">Política de </w:t>
       </w:r>
+      <w:proofErr w:type="spellStart"/>
       <w:r>
         <w:rPr>
           <w:rFonts w:ascii="Calibri" w:hAnsi="Calibri" w:cs="Calibri"/>
@@ -13155,6 +13082,7 @@
         </w:rPr>
         <w:t>producto</w:t>
       </w:r>
+      <w:proofErr w:type="spellEnd"/>
     </w:p>
     <w:p>
       <w:pPr>
@@ -13270,6 +13198,28 @@
     </w:p>
     <w:p>
       <w:pPr>
+        <w:ind w:left="1560" w:firstLine="0"/>
+        <w:rPr>
+          <w:rFonts w:ascii="Calibri" w:hAnsi="Calibri" w:cs="Calibri"/>
+          <w:sz w:val="28"/>
+          <w:szCs w:val="28"/>
+          <w:lang w:val="es-419" w:eastAsia="es-CO"/>
+        </w:rPr>
+      </w:pPr>
+    </w:p>
+    <w:p>
+      <w:pPr>
+        <w:ind w:left="1560" w:firstLine="0"/>
+        <w:rPr>
+          <w:rFonts w:ascii="Calibri" w:hAnsi="Calibri" w:cs="Calibri"/>
+          <w:sz w:val="28"/>
+          <w:szCs w:val="28"/>
+          <w:lang w:val="es-419" w:eastAsia="es-CO"/>
+        </w:rPr>
+      </w:pPr>
+    </w:p>
+    <w:p>
+      <w:pPr>
         <w:pStyle w:val="Prrafodelista"/>
         <w:numPr>
           <w:ilvl w:val="0"/>
@@ -13291,7 +13241,29 @@
           <w:sz w:val="28"/>
           <w:szCs w:val="28"/>
         </w:rPr>
-        <w:t>Política de ventas y organización comercial</w:t>
+        <w:t xml:space="preserve">Política de </w:t>
+      </w:r>
+      <w:proofErr w:type="spellStart"/>
+      <w:r>
+        <w:rPr>
+          <w:rFonts w:ascii="Calibri" w:hAnsi="Calibri" w:cs="Calibri"/>
+          <w:b/>
+          <w:bCs/>
+          <w:sz w:val="28"/>
+          <w:szCs w:val="28"/>
+        </w:rPr>
+        <w:t>ventas</w:t>
+      </w:r>
+      <w:proofErr w:type="spellEnd"/>
+      <w:r>
+        <w:rPr>
+          <w:rFonts w:ascii="Calibri" w:hAnsi="Calibri" w:cs="Calibri"/>
+          <w:b/>
+          <w:bCs/>
+          <w:sz w:val="28"/>
+          <w:szCs w:val="28"/>
+        </w:rPr>
+        <w:t xml:space="preserve"> y organización comercial</w:t>
       </w:r>
     </w:p>
     <w:p>
@@ -13353,7 +13325,6 @@
           <w:sz w:val="28"/>
           <w:szCs w:val="28"/>
         </w:rPr>
-        <w:lastRenderedPageBreak/>
         <w:t>Política de promoción y comunicación</w:t>
       </w:r>
     </w:p>
@@ -13504,6 +13475,17 @@
         </w:rPr>
         <w:t xml:space="preserve"> y Mobile, como por ejemplo el uso de redes sociales; para lo anterior se deben tener en cuenta los siguientes elementos:</w:t>
       </w:r>
+    </w:p>
+    <w:p>
+      <w:pPr>
+        <w:ind w:left="1560" w:firstLine="0"/>
+        <w:rPr>
+          <w:rFonts w:ascii="Calibri" w:hAnsi="Calibri" w:cs="Calibri"/>
+          <w:sz w:val="28"/>
+          <w:szCs w:val="28"/>
+          <w:lang w:val="es-419" w:eastAsia="es-CO"/>
+        </w:rPr>
+      </w:pPr>
     </w:p>
     <w:p>
       <w:pPr>
@@ -13516,15 +13498,49 @@
           <w:b/>
         </w:rPr>
       </w:pPr>
-      <w:r>
-        <w:rPr>
-          <w:rFonts w:ascii="Calibri" w:hAnsi="Calibri" w:cs="Calibri"/>
-          <w:b/>
-          <w:bCs/>
-          <w:sz w:val="28"/>
-          <w:szCs w:val="28"/>
-        </w:rPr>
-        <w:t>Tiempos de ejecución y responsables</w:t>
+      <w:proofErr w:type="spellStart"/>
+      <w:r>
+        <w:rPr>
+          <w:rFonts w:ascii="Calibri" w:hAnsi="Calibri" w:cs="Calibri"/>
+          <w:b/>
+          <w:bCs/>
+          <w:sz w:val="28"/>
+          <w:szCs w:val="28"/>
+        </w:rPr>
+        <w:t>Tiempos</w:t>
+      </w:r>
+      <w:proofErr w:type="spellEnd"/>
+      <w:r>
+        <w:rPr>
+          <w:rFonts w:ascii="Calibri" w:hAnsi="Calibri" w:cs="Calibri"/>
+          <w:b/>
+          <w:bCs/>
+          <w:sz w:val="28"/>
+          <w:szCs w:val="28"/>
+        </w:rPr>
+        <w:t xml:space="preserve"> de </w:t>
+      </w:r>
+      <w:proofErr w:type="spellStart"/>
+      <w:r>
+        <w:rPr>
+          <w:rFonts w:ascii="Calibri" w:hAnsi="Calibri" w:cs="Calibri"/>
+          <w:b/>
+          <w:bCs/>
+          <w:sz w:val="28"/>
+          <w:szCs w:val="28"/>
+        </w:rPr>
+        <w:t>ejecución</w:t>
+      </w:r>
+      <w:proofErr w:type="spellEnd"/>
+      <w:r>
+        <w:rPr>
+          <w:rFonts w:ascii="Calibri" w:hAnsi="Calibri" w:cs="Calibri"/>
+          <w:b/>
+          <w:bCs/>
+          <w:sz w:val="28"/>
+          <w:szCs w:val="28"/>
+        </w:rPr>
+        <w:t xml:space="preserve"> y responsables</w:t>
       </w:r>
     </w:p>
     <w:p>
@@ -13580,38 +13596,28 @@
           <w:bCs/>
           <w:sz w:val="28"/>
           <w:szCs w:val="28"/>
-        </w:rPr>
-      </w:pPr>
-      <w:proofErr w:type="spellStart"/>
-      <w:r>
-        <w:rPr>
-          <w:rFonts w:ascii="Calibri" w:hAnsi="Calibri" w:cs="Calibri"/>
-          <w:b/>
-          <w:bCs/>
-          <w:sz w:val="28"/>
-          <w:szCs w:val="28"/>
-        </w:rPr>
-        <w:lastRenderedPageBreak/>
-        <w:t>Recursos</w:t>
-      </w:r>
-      <w:proofErr w:type="spellEnd"/>
-      <w:r>
-        <w:rPr>
-          <w:rFonts w:ascii="Calibri" w:hAnsi="Calibri" w:cs="Calibri"/>
-          <w:b/>
-          <w:bCs/>
-          <w:sz w:val="28"/>
-          <w:szCs w:val="28"/>
-        </w:rPr>
-        <w:t xml:space="preserve"> cost</w:t>
-      </w:r>
-      <w:r>
-        <w:rPr>
-          <w:rFonts w:ascii="Calibri" w:hAnsi="Calibri" w:cs="Calibri"/>
-          <w:b/>
-          <w:bCs/>
-          <w:sz w:val="28"/>
-          <w:szCs w:val="28"/>
+          <w:lang w:val="es-CO"/>
+        </w:rPr>
+      </w:pPr>
+      <w:r>
+        <w:rPr>
+          <w:rFonts w:ascii="Calibri" w:hAnsi="Calibri" w:cs="Calibri"/>
+          <w:b/>
+          <w:bCs/>
+          <w:sz w:val="28"/>
+          <w:szCs w:val="28"/>
+          <w:lang w:val="es-CO"/>
+        </w:rPr>
+        <w:t>Recursos cost</w:t>
+      </w:r>
+      <w:r>
+        <w:rPr>
+          <w:rFonts w:ascii="Calibri" w:hAnsi="Calibri" w:cs="Calibri"/>
+          <w:b/>
+          <w:bCs/>
+          <w:sz w:val="28"/>
+          <w:szCs w:val="28"/>
+          <w:lang w:val="es-CO"/>
         </w:rPr>
         <w:t>o</w:t>
       </w:r>
@@ -13622,6 +13628,7 @@
           <w:bCs/>
           <w:sz w:val="28"/>
           <w:szCs w:val="28"/>
+          <w:lang w:val="es-CO"/>
         </w:rPr>
         <w:t>s y presupuesto</w:t>
       </w:r>
@@ -13764,41 +13771,18 @@
     </w:p>
     <w:p>
       <w:pPr>
-        <w:ind w:left="1560" w:firstLine="0"/>
-        <w:rPr>
-          <w:rFonts w:ascii="Calibri" w:hAnsi="Calibri" w:cs="Calibri"/>
-          <w:sz w:val="28"/>
-          <w:szCs w:val="28"/>
-          <w:lang w:val="es-419" w:eastAsia="es-CO"/>
-        </w:rPr>
-      </w:pPr>
-    </w:p>
-    <w:p>
-      <w:pPr>
-        <w:ind w:left="1560" w:firstLine="0"/>
-        <w:rPr>
-          <w:rFonts w:ascii="Calibri" w:hAnsi="Calibri" w:cs="Calibri"/>
-          <w:sz w:val="28"/>
-          <w:szCs w:val="28"/>
-          <w:lang w:val="es-419" w:eastAsia="es-CO"/>
-        </w:rPr>
-      </w:pPr>
-    </w:p>
-    <w:p>
-      <w:pPr>
-        <w:rPr>
-          <w:rFonts w:ascii="Calibri" w:hAnsi="Calibri" w:cs="Calibri"/>
-          <w:sz w:val="28"/>
-          <w:szCs w:val="28"/>
-        </w:rPr>
-      </w:pPr>
-      <w:r>
-        <w:rPr>
-          <w:rFonts w:ascii="Calibri" w:hAnsi="Calibri" w:cs="Calibri"/>
-          <w:sz w:val="28"/>
-          <w:szCs w:val="28"/>
-        </w:rPr>
-        <w:lastRenderedPageBreak/>
+        <w:rPr>
+          <w:rFonts w:ascii="Calibri" w:hAnsi="Calibri" w:cs="Calibri"/>
+          <w:sz w:val="28"/>
+          <w:szCs w:val="28"/>
+        </w:rPr>
+      </w:pPr>
+      <w:r>
+        <w:rPr>
+          <w:rFonts w:ascii="Calibri" w:hAnsi="Calibri" w:cs="Calibri"/>
+          <w:sz w:val="28"/>
+          <w:szCs w:val="28"/>
+        </w:rPr>
         <w:t>Para hacerlo más fácil, se pueden agrupar los procesos descritos anteriormente de la siguiente forma:</w:t>
       </w:r>
     </w:p>
@@ -14010,16 +13994,160 @@
         <w:pStyle w:val="Prrafodelista"/>
         <w:numPr>
           <w:ilvl w:val="0"/>
-          <w:numId w:val="0"/>
+          <w:numId w:val="36"/>
         </w:numPr>
-        <w:ind w:left="1429"/>
-        <w:rPr>
-          <w:rFonts w:ascii="Calibri" w:hAnsi="Calibri" w:cs="Calibri"/>
-          <w:sz w:val="28"/>
-          <w:szCs w:val="28"/>
-          <w:lang w:val="es-CO"/>
-        </w:rPr>
-      </w:pPr>
+        <w:rPr>
+          <w:rFonts w:ascii="Calibri" w:hAnsi="Calibri" w:cs="Calibri"/>
+          <w:sz w:val="28"/>
+          <w:szCs w:val="28"/>
+          <w:lang w:val="es-CO"/>
+        </w:rPr>
+      </w:pPr>
+      <w:r>
+        <w:rPr>
+          <w:rFonts w:ascii="Calibri" w:hAnsi="Calibri" w:cs="Calibri"/>
+          <w:sz w:val="28"/>
+          <w:szCs w:val="28"/>
+          <w:lang w:val="es-CO"/>
+        </w:rPr>
+        <w:t>“</w:t>
+      </w:r>
+      <w:r>
+        <w:rPr>
+          <w:rStyle w:val="Extranjerismo"/>
+          <w:rFonts w:cs="Calibri"/>
+          <w:b/>
+          <w:bCs/>
+          <w:szCs w:val="28"/>
+          <w:lang w:val="es-CO"/>
+        </w:rPr>
+        <w:t>Marketing</w:t>
+      </w:r>
+      <w:r>
+        <w:rPr>
+          <w:rFonts w:ascii="Calibri" w:hAnsi="Calibri" w:cs="Calibri"/>
+          <w:b/>
+          <w:bCs/>
+          <w:sz w:val="28"/>
+          <w:szCs w:val="28"/>
+          <w:lang w:val="es-CO"/>
+        </w:rPr>
+        <w:t>” estratégico</w:t>
+      </w:r>
+    </w:p>
+    <w:p>
+      <w:pPr>
+        <w:pStyle w:val="Prrafodelista"/>
+        <w:numPr>
+          <w:ilvl w:val="0"/>
+          <w:numId w:val="37"/>
+        </w:numPr>
+        <w:rPr>
+          <w:rFonts w:ascii="Calibri" w:hAnsi="Calibri" w:cs="Calibri"/>
+          <w:sz w:val="28"/>
+          <w:szCs w:val="28"/>
+          <w:lang w:val="es-CO"/>
+        </w:rPr>
+      </w:pPr>
+      <w:r>
+        <w:rPr>
+          <w:rFonts w:ascii="Calibri" w:hAnsi="Calibri" w:cs="Calibri"/>
+          <w:sz w:val="28"/>
+          <w:szCs w:val="28"/>
+          <w:lang w:val="es-CO"/>
+        </w:rPr>
+        <w:t>Ventaja competitive</w:t>
+      </w:r>
+    </w:p>
+    <w:p>
+      <w:pPr>
+        <w:pStyle w:val="Prrafodelista"/>
+        <w:numPr>
+          <w:ilvl w:val="0"/>
+          <w:numId w:val="37"/>
+        </w:numPr>
+        <w:rPr>
+          <w:rFonts w:ascii="Calibri" w:hAnsi="Calibri" w:cs="Calibri"/>
+          <w:sz w:val="28"/>
+          <w:szCs w:val="28"/>
+          <w:lang w:val="es-CO"/>
+        </w:rPr>
+      </w:pPr>
+      <w:r>
+        <w:rPr>
+          <w:rFonts w:ascii="Calibri" w:hAnsi="Calibri" w:cs="Calibri"/>
+          <w:sz w:val="28"/>
+          <w:szCs w:val="28"/>
+          <w:lang w:val="es-CO"/>
+        </w:rPr>
+        <w:t>Segmentación del mercado</w:t>
+      </w:r>
+    </w:p>
+    <w:p>
+      <w:pPr>
+        <w:pStyle w:val="Prrafodelista"/>
+        <w:numPr>
+          <w:ilvl w:val="0"/>
+          <w:numId w:val="37"/>
+        </w:numPr>
+        <w:rPr>
+          <w:rFonts w:ascii="Calibri" w:hAnsi="Calibri" w:cs="Calibri"/>
+          <w:sz w:val="28"/>
+          <w:szCs w:val="28"/>
+          <w:lang w:val="es-CO"/>
+        </w:rPr>
+      </w:pPr>
+      <w:r>
+        <w:rPr>
+          <w:rFonts w:ascii="Calibri" w:hAnsi="Calibri" w:cs="Calibri"/>
+          <w:sz w:val="28"/>
+          <w:szCs w:val="28"/>
+          <w:lang w:val="es-CO"/>
+        </w:rPr>
+        <w:t>P</w:t>
+      </w:r>
+      <w:r>
+        <w:rPr>
+          <w:rFonts w:ascii="Calibri" w:hAnsi="Calibri" w:cs="Calibri"/>
+          <w:sz w:val="28"/>
+          <w:szCs w:val="28"/>
+          <w:lang w:val="es-CO"/>
+        </w:rPr>
+        <w:t>o</w:t>
+      </w:r>
+      <w:r>
+        <w:rPr>
+          <w:rFonts w:ascii="Calibri" w:hAnsi="Calibri" w:cs="Calibri"/>
+          <w:sz w:val="28"/>
+          <w:szCs w:val="28"/>
+          <w:lang w:val="es-CO"/>
+        </w:rPr>
+        <w:t>sicionamiento vs competencia</w:t>
+      </w:r>
+    </w:p>
+    <w:p>
+      <w:pPr>
+        <w:pStyle w:val="Prrafodelista"/>
+        <w:numPr>
+          <w:ilvl w:val="0"/>
+          <w:numId w:val="37"/>
+        </w:numPr>
+        <w:rPr>
+          <w:rFonts w:ascii="Calibri" w:hAnsi="Calibri" w:cs="Calibri"/>
+          <w:sz w:val="28"/>
+          <w:szCs w:val="28"/>
+          <w:lang w:val="es-CO"/>
+        </w:rPr>
+      </w:pPr>
+      <w:r>
+        <w:rPr>
+          <w:rFonts w:ascii="Calibri" w:hAnsi="Calibri" w:cs="Calibri"/>
+          <w:sz w:val="28"/>
+          <w:szCs w:val="28"/>
+          <w:lang w:val="es-CO"/>
+        </w:rPr>
+        <w:t>Objetivos SMART</w:t>
+      </w:r>
     </w:p>
     <w:p>
       <w:pPr>
@@ -14064,7 +14192,29 @@
           <w:szCs w:val="28"/>
           <w:lang w:val="es-CO"/>
         </w:rPr>
-        <w:t>” estratégico</w:t>
+        <w:t xml:space="preserve">” </w:t>
+      </w:r>
+      <w:r>
+        <w:rPr>
+          <w:rFonts w:ascii="Calibri" w:hAnsi="Calibri" w:cs="Calibri"/>
+          <w:b/>
+          <w:bCs/>
+          <w:sz w:val="28"/>
+          <w:szCs w:val="28"/>
+          <w:lang w:val="es-CO"/>
+        </w:rPr>
+        <w:t>operativ</w:t>
+      </w:r>
+      <w:r>
+        <w:rPr>
+          <w:rFonts w:ascii="Calibri" w:hAnsi="Calibri" w:cs="Calibri"/>
+          <w:b/>
+          <w:bCs/>
+          <w:sz w:val="28"/>
+          <w:szCs w:val="28"/>
+          <w:lang w:val="es-CO"/>
+        </w:rPr>
+        <w:t>o</w:t>
       </w:r>
     </w:p>
     <w:p>
@@ -14088,7 +14238,25 @@
           <w:szCs w:val="28"/>
           <w:lang w:val="es-CO"/>
         </w:rPr>
-        <w:t>Ventaja competitive</w:t>
+        <w:t>Las 4P product</w:t>
+      </w:r>
+      <w:r>
+        <w:rPr>
+          <w:rFonts w:ascii="Calibri" w:hAnsi="Calibri" w:cs="Calibri"/>
+          <w:sz w:val="28"/>
+          <w:szCs w:val="28"/>
+          <w:lang w:val="es-CO"/>
+        </w:rPr>
+        <w:t>o</w:t>
+      </w:r>
+      <w:r>
+        <w:rPr>
+          <w:rFonts w:ascii="Calibri" w:hAnsi="Calibri" w:cs="Calibri"/>
+          <w:sz w:val="28"/>
+          <w:szCs w:val="28"/>
+          <w:lang w:val="es-CO"/>
+        </w:rPr>
+        <w:t>, precio, punto de venta y promoción.</w:t>
       </w:r>
     </w:p>
     <w:p>
@@ -14112,7 +14280,7 @@
           <w:szCs w:val="28"/>
           <w:lang w:val="es-CO"/>
         </w:rPr>
-        <w:t>Segmentación del mercado</w:t>
+        <w:t>Plan de puesta en marcha.</w:t>
       </w:r>
     </w:p>
     <w:p>
@@ -14136,72 +14304,195 @@
           <w:szCs w:val="28"/>
           <w:lang w:val="es-CO"/>
         </w:rPr>
-        <w:lastRenderedPageBreak/>
-        <w:t>P</w:t>
-      </w:r>
-      <w:r>
-        <w:rPr>
-          <w:rFonts w:ascii="Calibri" w:hAnsi="Calibri" w:cs="Calibri"/>
-          <w:sz w:val="28"/>
-          <w:szCs w:val="28"/>
-          <w:lang w:val="es-CO"/>
-        </w:rPr>
-        <w:t>o</w:t>
-      </w:r>
-      <w:r>
-        <w:rPr>
-          <w:rFonts w:ascii="Calibri" w:hAnsi="Calibri" w:cs="Calibri"/>
-          <w:sz w:val="28"/>
-          <w:szCs w:val="28"/>
-          <w:lang w:val="es-CO"/>
-        </w:rPr>
-        <w:t>sicionamiento vs competencia</w:t>
-      </w:r>
-    </w:p>
-    <w:p>
-      <w:pPr>
-        <w:pStyle w:val="Prrafodelista"/>
-        <w:numPr>
-          <w:ilvl w:val="0"/>
-          <w:numId w:val="37"/>
-        </w:numPr>
-        <w:rPr>
-          <w:rFonts w:ascii="Calibri" w:hAnsi="Calibri" w:cs="Calibri"/>
-          <w:sz w:val="28"/>
-          <w:szCs w:val="28"/>
-          <w:lang w:val="es-CO"/>
-        </w:rPr>
-      </w:pPr>
-      <w:r>
-        <w:rPr>
-          <w:rFonts w:ascii="Calibri" w:hAnsi="Calibri" w:cs="Calibri"/>
-          <w:sz w:val="28"/>
-          <w:szCs w:val="28"/>
-          <w:lang w:val="es-CO"/>
-        </w:rPr>
-        <w:t>Objetivos SMART</w:t>
-      </w:r>
-    </w:p>
-    <w:p>
-      <w:pPr>
-        <w:pStyle w:val="Prrafodelista"/>
-        <w:numPr>
-          <w:ilvl w:val="0"/>
-          <w:numId w:val="36"/>
-        </w:numPr>
-        <w:rPr>
-          <w:rFonts w:ascii="Calibri" w:hAnsi="Calibri" w:cs="Calibri"/>
-          <w:sz w:val="28"/>
-          <w:szCs w:val="28"/>
-          <w:lang w:val="es-CO"/>
-        </w:rPr>
-      </w:pPr>
-      <w:r>
-        <w:rPr>
-          <w:rFonts w:ascii="Calibri" w:hAnsi="Calibri" w:cs="Calibri"/>
-          <w:sz w:val="28"/>
-          <w:szCs w:val="28"/>
-          <w:lang w:val="es-CO"/>
+        <w:t>Presupuesto y definición de costos y gastos.</w:t>
+      </w:r>
+    </w:p>
+    <w:p>
+      <w:pPr>
+        <w:pStyle w:val="Ttulo2"/>
+      </w:pPr>
+      <w:bookmarkStart w:id="12" w:name="_Toc171068140"/>
+      <w:r>
+        <w:t>Costos y gastos</w:t>
+      </w:r>
+      <w:bookmarkEnd w:id="12"/>
+    </w:p>
+    <w:p>
+      <w:pPr>
+        <w:rPr>
+          <w:rFonts w:ascii="Calibri" w:hAnsi="Calibri" w:cs="Calibri"/>
+          <w:sz w:val="28"/>
+          <w:szCs w:val="28"/>
+        </w:rPr>
+      </w:pPr>
+      <w:r>
+        <w:rPr>
+          <w:rFonts w:ascii="Calibri" w:hAnsi="Calibri" w:cs="Calibri"/>
+          <w:sz w:val="28"/>
+          <w:szCs w:val="28"/>
+        </w:rPr>
+        <w:t>Dentro del ejercicio de la gestión comercial, más allá de sus objetivos principales, de los análisis de datos, de la estructuración de planes de trabajo y definición de estrategias, surge una condición, que, por su importancia, tiene gran influencia respecto a la puesta en marcha de las estrategias.</w:t>
+      </w:r>
+    </w:p>
+    <w:p>
+      <w:pPr>
+        <w:rPr>
+          <w:rFonts w:ascii="Calibri" w:hAnsi="Calibri" w:cs="Calibri"/>
+          <w:sz w:val="28"/>
+          <w:szCs w:val="28"/>
+        </w:rPr>
+      </w:pPr>
+      <w:r>
+        <w:rPr>
+          <w:rFonts w:ascii="Calibri" w:hAnsi="Calibri" w:cs="Calibri"/>
+          <w:sz w:val="28"/>
+          <w:szCs w:val="28"/>
+        </w:rPr>
+        <w:t>En este sentido se habla de los costos y gastos de la gestión comercial, los cuales, dependiendo de su naturaleza y condición, ayudarán a la administración comercial en la consecución de recursos y herramientas que facilitarán la labor del desarrollo de las actividades propuestas.</w:t>
+      </w:r>
+    </w:p>
+    <w:p>
+      <w:pPr>
+        <w:rPr>
+          <w:rFonts w:ascii="Calibri" w:hAnsi="Calibri" w:cs="Calibri"/>
+          <w:sz w:val="28"/>
+          <w:szCs w:val="28"/>
+        </w:rPr>
+      </w:pPr>
+      <w:r>
+        <w:rPr>
+          <w:rFonts w:ascii="Calibri" w:hAnsi="Calibri" w:cs="Calibri"/>
+          <w:sz w:val="28"/>
+          <w:szCs w:val="28"/>
+        </w:rPr>
+        <w:t>En este sentido se definen costos como el intercambio o salidas de dinero que hace la empresa a fin de conseguir elementos necesarios para la ejecución de las actividades que están directamente relacionadas con la intención de lograr un objetivo, en modo general se refiere a la adquisición de bienes o servicios necesarios para la ejecución de las estrategias, como pueden ser: adquirir herramientas para el análisis de datos, contratación de servicios publicitarios, pago de salarios de los colaboradores empleados en la implementación de las estrategias de venta o fidelización de la marca, entre otros.</w:t>
+      </w:r>
+    </w:p>
+    <w:p>
+      <w:pPr>
+        <w:rPr>
+          <w:rFonts w:ascii="Calibri" w:hAnsi="Calibri" w:cs="Calibri"/>
+          <w:sz w:val="28"/>
+          <w:szCs w:val="28"/>
+        </w:rPr>
+      </w:pPr>
+      <w:r>
+        <w:rPr>
+          <w:rFonts w:ascii="Calibri" w:hAnsi="Calibri" w:cs="Calibri"/>
+          <w:sz w:val="28"/>
+          <w:szCs w:val="28"/>
+        </w:rPr>
+        <w:t>Dado lo anterior, estos se pueden clasificar de la siguiente forma:</w:t>
+      </w:r>
+    </w:p>
+    <w:p>
+      <w:pPr>
+        <w:rPr>
+          <w:rFonts w:ascii="Calibri" w:hAnsi="Calibri" w:cs="Calibri"/>
+          <w:sz w:val="28"/>
+          <w:szCs w:val="28"/>
+        </w:rPr>
+      </w:pPr>
+      <w:r>
+        <w:rPr>
+          <w:rFonts w:ascii="Calibri" w:hAnsi="Calibri" w:cs="Calibri"/>
+          <w:b/>
+          <w:bCs/>
+          <w:sz w:val="28"/>
+          <w:szCs w:val="28"/>
+        </w:rPr>
+        <w:t>Costos fijos</w:t>
+      </w:r>
+      <w:r>
+        <w:rPr>
+          <w:rFonts w:ascii="Calibri" w:hAnsi="Calibri" w:cs="Calibri"/>
+          <w:sz w:val="28"/>
+          <w:szCs w:val="28"/>
+        </w:rPr>
+        <w:t>: se refiere a los costos que se mantienen a</w:t>
+      </w:r>
+      <w:r>
+        <w:rPr>
+          <w:rFonts w:ascii="Calibri" w:hAnsi="Calibri" w:cs="Calibri"/>
+          <w:sz w:val="28"/>
+          <w:szCs w:val="28"/>
+        </w:rPr>
+        <w:t>u</w:t>
+      </w:r>
+      <w:r>
+        <w:rPr>
+          <w:rFonts w:ascii="Calibri" w:hAnsi="Calibri" w:cs="Calibri"/>
+          <w:sz w:val="28"/>
+          <w:szCs w:val="28"/>
+        </w:rPr>
+        <w:t>n cuando la actividad comercial varíe o sea replanteada, generalmente son de tipo operativo o administrativo, entre estos se encuentran: los costos de publicidad y los servicios de análisis de mercado, entre otros.</w:t>
+      </w:r>
+    </w:p>
+    <w:p>
+      <w:pPr>
+        <w:rPr>
+          <w:rFonts w:ascii="Calibri" w:hAnsi="Calibri" w:cs="Calibri"/>
+          <w:sz w:val="28"/>
+          <w:szCs w:val="28"/>
+        </w:rPr>
+      </w:pPr>
+      <w:r>
+        <w:rPr>
+          <w:rFonts w:ascii="Calibri" w:hAnsi="Calibri" w:cs="Calibri"/>
+          <w:b/>
+          <w:bCs/>
+          <w:sz w:val="28"/>
+          <w:szCs w:val="28"/>
+        </w:rPr>
+        <w:t>Costos variables</w:t>
+      </w:r>
+      <w:r>
+        <w:rPr>
+          <w:rFonts w:ascii="Calibri" w:hAnsi="Calibri" w:cs="Calibri"/>
+          <w:sz w:val="28"/>
+          <w:szCs w:val="28"/>
+        </w:rPr>
+        <w:t>: en este apartado se encuentran aquellos que generalmente están relacionados con las actividades y por tanto pueden variar dependiendo a la cantidad de demanda de las mismas, por ejemplo: sí el número de clientes aumenta dado el éxito de aplicación de estrategias de ventas, será necesario contratar más asesores de ventas.</w:t>
+      </w:r>
+    </w:p>
+    <w:p>
+      <w:pPr>
+        <w:rPr>
+          <w:rFonts w:ascii="Calibri" w:hAnsi="Calibri" w:cs="Calibri"/>
+          <w:sz w:val="28"/>
+          <w:szCs w:val="28"/>
+        </w:rPr>
+      </w:pPr>
+      <w:r>
+        <w:rPr>
+          <w:rFonts w:ascii="Calibri" w:hAnsi="Calibri" w:cs="Calibri"/>
+          <w:sz w:val="28"/>
+          <w:szCs w:val="28"/>
+        </w:rPr>
+        <w:t>Por otro lado, los gastos se refieren a las erogaciones en las que incurre la empresa para la adquisición de bienes o servicios que, aunque no están directamente relacionados con la ejecución de las estrategias comerciales, son necesarias para el cumplimiento de las mismas, en este sentido la existencia o falta de estos gastos no incide en la ejecución de la actividad o su éxito, entre estos se encuentran: los servicios públicos, el alquiler de locales, compra de útiles de aseo, la nómina de colaboradores de servicios generales y aseo o mensajería, entre otras.</w:t>
+      </w:r>
+    </w:p>
+    <w:p>
+      <w:pPr>
+        <w:rPr>
+          <w:rFonts w:ascii="Calibri" w:hAnsi="Calibri" w:cs="Calibri"/>
+          <w:sz w:val="28"/>
+          <w:szCs w:val="28"/>
+        </w:rPr>
+      </w:pPr>
+      <w:r>
+        <w:rPr>
+          <w:rFonts w:ascii="Calibri" w:hAnsi="Calibri" w:cs="Calibri"/>
+          <w:sz w:val="28"/>
+          <w:szCs w:val="28"/>
+        </w:rPr>
+        <w:t xml:space="preserve">En consecuencia, se puede concluir que, si bien es cierto que la existencia de costos y gastos dentro del ejercicio de la gestión comercial es necesaria para garantizar su funcionamiento, estos se diferencian: en el sentido que los costos, intervienen directamente en el desarrollo de las actividades estratégicas definidas en el plan de mercadeo, lo que las hace fundamentales para garantizar su ejecución, en cambio, la existencia o no de los gastos no influye en la ejecución o éxito de estas, así pues, en el caso de las estrategias de </w:t>
+      </w:r>
+      <w:r>
+        <w:rPr>
+          <w:rFonts w:ascii="Calibri" w:hAnsi="Calibri" w:cs="Calibri"/>
+          <w:sz w:val="28"/>
+          <w:szCs w:val="28"/>
         </w:rPr>
         <w:t>“</w:t>
       </w:r>
@@ -14209,350 +14500,6 @@
         <w:rPr>
           <w:rStyle w:val="Extranjerismo"/>
           <w:rFonts w:cs="Calibri"/>
-          <w:b/>
-          <w:bCs/>
-          <w:szCs w:val="28"/>
-          <w:lang w:val="es-CO"/>
-        </w:rPr>
-        <w:t>Marketing</w:t>
-      </w:r>
-      <w:r>
-        <w:rPr>
-          <w:rFonts w:ascii="Calibri" w:hAnsi="Calibri" w:cs="Calibri"/>
-          <w:b/>
-          <w:bCs/>
-          <w:sz w:val="28"/>
-          <w:szCs w:val="28"/>
-          <w:lang w:val="es-CO"/>
-        </w:rPr>
-        <w:t xml:space="preserve">” </w:t>
-      </w:r>
-      <w:r>
-        <w:rPr>
-          <w:rFonts w:ascii="Calibri" w:hAnsi="Calibri" w:cs="Calibri"/>
-          <w:b/>
-          <w:bCs/>
-          <w:sz w:val="28"/>
-          <w:szCs w:val="28"/>
-          <w:lang w:val="es-CO"/>
-        </w:rPr>
-        <w:t>operativ</w:t>
-      </w:r>
-      <w:r>
-        <w:rPr>
-          <w:rFonts w:ascii="Calibri" w:hAnsi="Calibri" w:cs="Calibri"/>
-          <w:b/>
-          <w:bCs/>
-          <w:sz w:val="28"/>
-          <w:szCs w:val="28"/>
-          <w:lang w:val="es-CO"/>
-        </w:rPr>
-        <w:t>o</w:t>
-      </w:r>
-    </w:p>
-    <w:p>
-      <w:pPr>
-        <w:pStyle w:val="Prrafodelista"/>
-        <w:numPr>
-          <w:ilvl w:val="0"/>
-          <w:numId w:val="37"/>
-        </w:numPr>
-        <w:rPr>
-          <w:rFonts w:ascii="Calibri" w:hAnsi="Calibri" w:cs="Calibri"/>
-          <w:sz w:val="28"/>
-          <w:szCs w:val="28"/>
-          <w:lang w:val="es-CO"/>
-        </w:rPr>
-      </w:pPr>
-      <w:r>
-        <w:rPr>
-          <w:rFonts w:ascii="Calibri" w:hAnsi="Calibri" w:cs="Calibri"/>
-          <w:sz w:val="28"/>
-          <w:szCs w:val="28"/>
-          <w:lang w:val="es-CO"/>
-        </w:rPr>
-        <w:t>Las 4P product</w:t>
-      </w:r>
-      <w:r>
-        <w:rPr>
-          <w:rFonts w:ascii="Calibri" w:hAnsi="Calibri" w:cs="Calibri"/>
-          <w:sz w:val="28"/>
-          <w:szCs w:val="28"/>
-          <w:lang w:val="es-CO"/>
-        </w:rPr>
-        <w:t>o</w:t>
-      </w:r>
-      <w:r>
-        <w:rPr>
-          <w:rFonts w:ascii="Calibri" w:hAnsi="Calibri" w:cs="Calibri"/>
-          <w:sz w:val="28"/>
-          <w:szCs w:val="28"/>
-          <w:lang w:val="es-CO"/>
-        </w:rPr>
-        <w:t>, precio, punto de venta y promoción.</w:t>
-      </w:r>
-    </w:p>
-    <w:p>
-      <w:pPr>
-        <w:pStyle w:val="Prrafodelista"/>
-        <w:numPr>
-          <w:ilvl w:val="0"/>
-          <w:numId w:val="37"/>
-        </w:numPr>
-        <w:rPr>
-          <w:rFonts w:ascii="Calibri" w:hAnsi="Calibri" w:cs="Calibri"/>
-          <w:sz w:val="28"/>
-          <w:szCs w:val="28"/>
-          <w:lang w:val="es-CO"/>
-        </w:rPr>
-      </w:pPr>
-      <w:r>
-        <w:rPr>
-          <w:rFonts w:ascii="Calibri" w:hAnsi="Calibri" w:cs="Calibri"/>
-          <w:sz w:val="28"/>
-          <w:szCs w:val="28"/>
-          <w:lang w:val="es-CO"/>
-        </w:rPr>
-        <w:t>Plan de puesta en marcha.</w:t>
-      </w:r>
-    </w:p>
-    <w:p>
-      <w:pPr>
-        <w:pStyle w:val="Prrafodelista"/>
-        <w:numPr>
-          <w:ilvl w:val="0"/>
-          <w:numId w:val="37"/>
-        </w:numPr>
-        <w:rPr>
-          <w:rFonts w:ascii="Calibri" w:hAnsi="Calibri" w:cs="Calibri"/>
-          <w:sz w:val="28"/>
-          <w:szCs w:val="28"/>
-          <w:lang w:val="es-CO"/>
-        </w:rPr>
-      </w:pPr>
-      <w:r>
-        <w:rPr>
-          <w:rFonts w:ascii="Calibri" w:hAnsi="Calibri" w:cs="Calibri"/>
-          <w:sz w:val="28"/>
-          <w:szCs w:val="28"/>
-          <w:lang w:val="es-CO"/>
-        </w:rPr>
-        <w:t>Presupuesto y definición de costos y gastos.</w:t>
-      </w:r>
-    </w:p>
-    <w:p>
-      <w:pPr>
-        <w:pStyle w:val="Ttulo2"/>
-      </w:pPr>
-      <w:bookmarkStart w:id="11" w:name="_Toc170913201"/>
-      <w:r>
-        <w:t>Costos y gastos</w:t>
-      </w:r>
-      <w:bookmarkEnd w:id="11"/>
-    </w:p>
-    <w:p>
-      <w:pPr>
-        <w:rPr>
-          <w:rFonts w:ascii="Calibri" w:hAnsi="Calibri" w:cs="Calibri"/>
-          <w:sz w:val="28"/>
-          <w:szCs w:val="28"/>
-        </w:rPr>
-      </w:pPr>
-      <w:r>
-        <w:rPr>
-          <w:rFonts w:ascii="Calibri" w:hAnsi="Calibri" w:cs="Calibri"/>
-          <w:sz w:val="28"/>
-          <w:szCs w:val="28"/>
-        </w:rPr>
-        <w:t>Dentro del ejercicio de la gestión comercial, más allá de sus objetivos principales, de los análisis de datos, de la estructuración de planes de trabajo y definición de estrategias, surge una condición, que, por su importancia, tiene gran influencia respecto a la puesta en marcha de las estrategias.</w:t>
-      </w:r>
-    </w:p>
-    <w:p>
-      <w:pPr>
-        <w:rPr>
-          <w:rFonts w:ascii="Calibri" w:hAnsi="Calibri" w:cs="Calibri"/>
-          <w:sz w:val="28"/>
-          <w:szCs w:val="28"/>
-        </w:rPr>
-      </w:pPr>
-      <w:r>
-        <w:rPr>
-          <w:rFonts w:ascii="Calibri" w:hAnsi="Calibri" w:cs="Calibri"/>
-          <w:sz w:val="28"/>
-          <w:szCs w:val="28"/>
-        </w:rPr>
-        <w:t>En este sentido se habla de los costos y gastos de la gestión comercial, los cuales, dependiendo de su naturaleza y condición, ayudarán a la administración comercial en la consecución de recursos y herramientas que facilitarán la labor del desarrollo de las actividades propuestas.</w:t>
-      </w:r>
-    </w:p>
-    <w:p>
-      <w:pPr>
-        <w:rPr>
-          <w:rFonts w:ascii="Calibri" w:hAnsi="Calibri" w:cs="Calibri"/>
-          <w:sz w:val="28"/>
-          <w:szCs w:val="28"/>
-        </w:rPr>
-      </w:pPr>
-      <w:r>
-        <w:rPr>
-          <w:rFonts w:ascii="Calibri" w:hAnsi="Calibri" w:cs="Calibri"/>
-          <w:sz w:val="28"/>
-          <w:szCs w:val="28"/>
-        </w:rPr>
-        <w:t xml:space="preserve">En este sentido se definen costos como el intercambio o salidas de dinero que hace la empresa a fin de conseguir elementos necesarios para la ejecución de las actividades que están directamente relacionadas con la intención de lograr un objetivo, en modo general se refiere a la adquisición de bienes o servicios necesarios para la ejecución de las estrategias, como pueden ser: adquirir herramientas para el análisis de datos, contratación de servicios publicitarios, pago de salarios de los colaboradores </w:t>
-      </w:r>
-      <w:r>
-        <w:rPr>
-          <w:rFonts w:ascii="Calibri" w:hAnsi="Calibri" w:cs="Calibri"/>
-          <w:sz w:val="28"/>
-          <w:szCs w:val="28"/>
-        </w:rPr>
-        <w:lastRenderedPageBreak/>
-        <w:t>empleados en la implementación de las estrategias de venta o fidelización de la marca, entre otros.</w:t>
-      </w:r>
-    </w:p>
-    <w:p>
-      <w:pPr>
-        <w:rPr>
-          <w:rFonts w:ascii="Calibri" w:hAnsi="Calibri" w:cs="Calibri"/>
-          <w:sz w:val="28"/>
-          <w:szCs w:val="28"/>
-        </w:rPr>
-      </w:pPr>
-      <w:r>
-        <w:rPr>
-          <w:rFonts w:ascii="Calibri" w:hAnsi="Calibri" w:cs="Calibri"/>
-          <w:sz w:val="28"/>
-          <w:szCs w:val="28"/>
-        </w:rPr>
-        <w:t>Dado lo anterior, estos se pueden clasificar de la siguiente forma:</w:t>
-      </w:r>
-    </w:p>
-    <w:p>
-      <w:pPr>
-        <w:rPr>
-          <w:rFonts w:ascii="Calibri" w:hAnsi="Calibri" w:cs="Calibri"/>
-          <w:sz w:val="28"/>
-          <w:szCs w:val="28"/>
-        </w:rPr>
-      </w:pPr>
-      <w:r>
-        <w:rPr>
-          <w:rFonts w:ascii="Calibri" w:hAnsi="Calibri" w:cs="Calibri"/>
-          <w:b/>
-          <w:bCs/>
-          <w:sz w:val="28"/>
-          <w:szCs w:val="28"/>
-        </w:rPr>
-        <w:t>Costos fijos</w:t>
-      </w:r>
-      <w:r>
-        <w:rPr>
-          <w:rFonts w:ascii="Calibri" w:hAnsi="Calibri" w:cs="Calibri"/>
-          <w:sz w:val="28"/>
-          <w:szCs w:val="28"/>
-        </w:rPr>
-        <w:t xml:space="preserve">: se refiere a los costos que se mantienen </w:t>
-      </w:r>
-      <w:proofErr w:type="spellStart"/>
-      <w:r>
-        <w:rPr>
-          <w:rFonts w:ascii="Calibri" w:hAnsi="Calibri" w:cs="Calibri"/>
-          <w:sz w:val="28"/>
-          <w:szCs w:val="28"/>
-        </w:rPr>
-        <w:t>aún</w:t>
-      </w:r>
-      <w:proofErr w:type="spellEnd"/>
-      <w:r>
-        <w:rPr>
-          <w:rFonts w:ascii="Calibri" w:hAnsi="Calibri" w:cs="Calibri"/>
-          <w:sz w:val="28"/>
-          <w:szCs w:val="28"/>
-        </w:rPr>
-        <w:t xml:space="preserve"> cuando la actividad comercial varíe o sea replanteada, generalmente son de tipo operativo o administrativo, entre estos se encuentran: los costos de publicidad y los servicios de análisis de mercado, entre otros.</w:t>
-      </w:r>
-    </w:p>
-    <w:p>
-      <w:pPr>
-        <w:rPr>
-          <w:rFonts w:ascii="Calibri" w:hAnsi="Calibri" w:cs="Calibri"/>
-          <w:sz w:val="28"/>
-          <w:szCs w:val="28"/>
-        </w:rPr>
-      </w:pPr>
-      <w:r>
-        <w:rPr>
-          <w:rFonts w:ascii="Calibri" w:hAnsi="Calibri" w:cs="Calibri"/>
-          <w:b/>
-          <w:bCs/>
-          <w:sz w:val="28"/>
-          <w:szCs w:val="28"/>
-        </w:rPr>
-        <w:t>Costos variables</w:t>
-      </w:r>
-      <w:r>
-        <w:rPr>
-          <w:rFonts w:ascii="Calibri" w:hAnsi="Calibri" w:cs="Calibri"/>
-          <w:sz w:val="28"/>
-          <w:szCs w:val="28"/>
-        </w:rPr>
-        <w:t>: en este apartado se encuentran aquellos que generalmente están relacionados con las actividades y por tanto pueden variar dependiendo a la cantidad de demanda de las mismas, por ejemplo: sí el número de clientes aumenta dado el éxito de aplicación de estrategias de ventas, será necesario contratar más asesores de ventas.</w:t>
-      </w:r>
-    </w:p>
-    <w:p>
-      <w:pPr>
-        <w:rPr>
-          <w:rFonts w:ascii="Calibri" w:hAnsi="Calibri" w:cs="Calibri"/>
-          <w:sz w:val="28"/>
-          <w:szCs w:val="28"/>
-        </w:rPr>
-      </w:pPr>
-      <w:r>
-        <w:rPr>
-          <w:rFonts w:ascii="Calibri" w:hAnsi="Calibri" w:cs="Calibri"/>
-          <w:sz w:val="28"/>
-          <w:szCs w:val="28"/>
-        </w:rPr>
-        <w:t>Por otro lado, los gastos se refieren a las erogaciones en las que incurre la empresa para la adquisición de bienes o servicios que, aunque no están directamente relacionados con la ejecución de las estrategias comerciales, son necesarias para el cumplimiento de las mismas, en este sentido la existencia o falta de estos gastos no incide en la ejecución de la actividad o su éxito, entre estos se encuentran: los servicios públicos, el alquiler de locales, compra de útiles de aseo, la nómina de colaboradores de servicios generales y aseo o mensajería, entre otras.</w:t>
-      </w:r>
-    </w:p>
-    <w:p>
-      <w:pPr>
-        <w:rPr>
-          <w:rFonts w:ascii="Calibri" w:hAnsi="Calibri" w:cs="Calibri"/>
-          <w:sz w:val="28"/>
-          <w:szCs w:val="28"/>
-        </w:rPr>
-      </w:pPr>
-      <w:r>
-        <w:rPr>
-          <w:rFonts w:ascii="Calibri" w:hAnsi="Calibri" w:cs="Calibri"/>
-          <w:sz w:val="28"/>
-          <w:szCs w:val="28"/>
-        </w:rPr>
-        <w:t xml:space="preserve">En consecuencia, se puede concluir que, si bien es cierto que la existencia de costos y gastos dentro del ejercicio de la gestión comercial es necesaria para garantizar su funcionamiento, estos se diferencian: en el sentido que los costos, intervienen directamente en el desarrollo de las actividades estratégicas definidas en el plan de </w:t>
-      </w:r>
-      <w:r>
-        <w:rPr>
-          <w:rFonts w:ascii="Calibri" w:hAnsi="Calibri" w:cs="Calibri"/>
-          <w:sz w:val="28"/>
-          <w:szCs w:val="28"/>
-        </w:rPr>
-        <w:lastRenderedPageBreak/>
-        <w:t xml:space="preserve">mercadeo, lo que las hace fundamentales para garantizar su ejecución, en cambio, la existencia o no de los gastos no influye en la ejecución o éxito de estas, así pues, en el caso de las estrategias de </w:t>
-      </w:r>
-      <w:r>
-        <w:rPr>
-          <w:rFonts w:ascii="Calibri" w:hAnsi="Calibri" w:cs="Calibri"/>
-          <w:sz w:val="28"/>
-          <w:szCs w:val="28"/>
-        </w:rPr>
-        <w:t>“</w:t>
-      </w:r>
-      <w:r>
-        <w:rPr>
-          <w:rStyle w:val="Extranjerismo"/>
-          <w:rFonts w:cs="Calibri"/>
           <w:szCs w:val="28"/>
           <w:lang w:val="es-CO"/>
         </w:rPr>
@@ -14611,66 +14558,32 @@
     </w:p>
     <w:p>
       <w:pPr>
-        <w:spacing w:before="0" w:after="160" w:line="259" w:lineRule="auto"/>
-        <w:ind w:firstLine="0"/>
-        <w:rPr>
-          <w:rFonts w:ascii="Calibri" w:hAnsi="Calibri" w:cs="Calibri"/>
-        </w:rPr>
-      </w:pPr>
-      <w:r>
-        <w:rPr>
-          <w:rFonts w:ascii="Calibri" w:hAnsi="Calibri" w:cs="Calibri"/>
-        </w:rPr>
-        <w:br w:type="page"/>
-      </w:r>
-    </w:p>
-    <w:p>
-      <w:pPr>
         <w:pStyle w:val="Titulosgenerales"/>
       </w:pPr>
-      <w:bookmarkStart w:id="12" w:name="_Toc170913202"/>
-      <w:r>
-        <w:lastRenderedPageBreak/>
+      <w:bookmarkStart w:id="13" w:name="_Toc171068141"/>
+      <w:r>
         <w:t>S</w:t>
       </w:r>
       <w:r>
         <w:t>íntesis</w:t>
       </w:r>
-      <w:bookmarkEnd w:id="12"/>
-    </w:p>
-    <w:p>
-      <w:pPr>
-        <w:rPr>
-          <w:rFonts w:ascii="Calibri" w:hAnsi="Calibri" w:cs="Calibri"/>
-          <w:sz w:val="28"/>
-          <w:szCs w:val="28"/>
-        </w:rPr>
-      </w:pPr>
-      <w:r>
-        <w:rPr>
-          <w:rFonts w:ascii="Calibri" w:hAnsi="Calibri" w:cs="Calibri"/>
-          <w:sz w:val="28"/>
-          <w:szCs w:val="28"/>
-        </w:rPr>
-        <w:t xml:space="preserve">El mercado estratégico y el </w:t>
-      </w:r>
-      <w:proofErr w:type="spellStart"/>
-      <w:r>
-        <w:rPr>
-          <w:rFonts w:ascii="Calibri" w:hAnsi="Calibri" w:cs="Calibri"/>
-          <w:sz w:val="28"/>
-          <w:szCs w:val="28"/>
-        </w:rPr>
-        <w:t>costeo</w:t>
-      </w:r>
-      <w:proofErr w:type="spellEnd"/>
-      <w:r>
-        <w:rPr>
-          <w:rFonts w:ascii="Calibri" w:hAnsi="Calibri" w:cs="Calibri"/>
-          <w:sz w:val="28"/>
-          <w:szCs w:val="28"/>
-        </w:rPr>
-        <w:t xml:space="preserve"> de la gestión comercial, se constituyen en dos elementos importantes de la política de cualquier empresa del siglo XXI, ya que en la actualidad los sistemas informáticos han llegado con el fin de dar la vuelta a todos los procesos y estructuras organizacionales, por lo que es vital, que como parte de la adaptación a la innovación y transformación digital se cree una cultura que promueva la investigación del mercado que usa medios digitales para suplir sus necesidades y se diseñen estrategias para posicionar la marca o el producto en un medio global hoy por hoy; por esa razón, a continuación, se muestra de manera sucinta esto y el proceso mencionado en este componente formativo, por lo que le invito a ver el mapa conceptual:</w:t>
+      <w:bookmarkEnd w:id="13"/>
+    </w:p>
+    <w:p>
+      <w:pPr>
+        <w:rPr>
+          <w:rFonts w:ascii="Calibri" w:hAnsi="Calibri" w:cs="Calibri"/>
+          <w:sz w:val="28"/>
+          <w:szCs w:val="28"/>
+        </w:rPr>
+      </w:pPr>
+      <w:r>
+        <w:rPr>
+          <w:rFonts w:ascii="Calibri" w:hAnsi="Calibri" w:cs="Calibri"/>
+          <w:sz w:val="28"/>
+          <w:szCs w:val="28"/>
+        </w:rPr>
+        <w:t>El mercado estratégico y el costo de la gestión comercial, se constituyen en dos elementos importantes de la política de cualquier empresa del siglo XXI, ya que en la actualidad los sistemas informáticos han llegado con el fin de dar la vuelta a todos los procesos y estructuras organizacionales, por lo que es vital, que como parte de la adaptación a la innovación y transformación digital se cree una cultura que promueva la investigación del mercado que usa medios digitales para suplir sus necesidades y se diseñen estrategias para posicionar la marca o el producto en un medio global hoy por hoy; por esa razón, a continuación, se muestra de manera sucinta esto y el proceso mencionado en este componente formativo, por lo que le invito a ver el mapa conceptual:</w:t>
       </w:r>
     </w:p>
     <w:p>
@@ -14693,7 +14606,6 @@
           <w:szCs w:val="24"/>
           <w:lang w:eastAsia="es-MX"/>
         </w:rPr>
-        <w:lastRenderedPageBreak/>
         <w:drawing>
           <wp:inline distT="0" distB="0" distL="0" distR="0" wp14:anchorId="28787322" wp14:editId="6C2A80EB">
             <wp:extent cx="5207000" cy="8258175"/>
@@ -14744,12 +14656,11 @@
       <w:pPr>
         <w:pStyle w:val="Titulosgenerales"/>
       </w:pPr>
-      <w:bookmarkStart w:id="13" w:name="_Toc170913203"/>
-      <w:r>
-        <w:lastRenderedPageBreak/>
+      <w:bookmarkStart w:id="14" w:name="_Toc171068142"/>
+      <w:r>
         <w:t>Material complementario</w:t>
       </w:r>
-      <w:bookmarkEnd w:id="13"/>
+      <w:bookmarkEnd w:id="14"/>
     </w:p>
     <w:tbl>
       <w:tblPr>
@@ -14973,18 +14884,32 @@
                 <w:sz w:val="28"/>
                 <w:szCs w:val="28"/>
               </w:rPr>
-              <w:t xml:space="preserve">Cano Contreras, O. F. (2022). Propuesta de una herramienta de Business </w:t>
-            </w:r>
-            <w:proofErr w:type="spellStart"/>
-            <w:r>
-              <w:rPr>
-                <w:rFonts w:ascii="Calibri" w:hAnsi="Calibri" w:cs="Calibri"/>
-                <w:sz w:val="28"/>
-                <w:szCs w:val="28"/>
-              </w:rPr>
-              <w:t>Intelligence</w:t>
-            </w:r>
-            <w:proofErr w:type="spellEnd"/>
+              <w:t xml:space="preserve">Cano Contreras, O. F. (2022). Propuesta de una herramienta de </w:t>
+            </w:r>
+            <w:r>
+              <w:rPr>
+                <w:rFonts w:ascii="Calibri" w:hAnsi="Calibri" w:cs="Calibri"/>
+                <w:sz w:val="28"/>
+                <w:szCs w:val="28"/>
+              </w:rPr>
+              <w:t>“</w:t>
+            </w:r>
+            <w:proofErr w:type="gramStart"/>
+            <w:r>
+              <w:rPr>
+                <w:rStyle w:val="Extranjerismo"/>
+              </w:rPr>
+              <w:t>Business Intelligence</w:t>
+            </w:r>
+            <w:proofErr w:type="gramEnd"/>
+            <w:r>
+              <w:rPr>
+                <w:rFonts w:ascii="Calibri" w:hAnsi="Calibri" w:cs="Calibri"/>
+                <w:sz w:val="28"/>
+                <w:szCs w:val="28"/>
+              </w:rPr>
+              <w:t>”</w:t>
+            </w:r>
             <w:r>
               <w:rPr>
                 <w:rFonts w:ascii="Calibri" w:hAnsi="Calibri" w:cs="Calibri"/>
@@ -15024,24 +14949,14 @@
           </w:tcPr>
           <w:p>
             <w:pPr>
-              <w:pStyle w:val="Tablas"/>
-              <w:rPr>
-                <w:rFonts w:ascii="Calibri" w:hAnsi="Calibri" w:cs="Calibri"/>
-                <w:color w:val="1155CC"/>
-                <w:sz w:val="28"/>
-                <w:szCs w:val="28"/>
-                <w:u w:val="single"/>
-              </w:rPr>
+              <w:ind w:firstLine="0"/>
             </w:pPr>
             <w:hyperlink r:id="rId24" w:history="1">
               <w:r>
                 <w:rPr>
                   <w:rStyle w:val="Hipervnculo"/>
-                  <w:rFonts w:ascii="Calibri" w:hAnsi="Calibri" w:cs="Calibri"/>
-                  <w:sz w:val="28"/>
-                  <w:szCs w:val="28"/>
                 </w:rPr>
-                <w:t>http://cybertesis.unmsm.edu.pe/bitstream/handle/20.500.12672/17737/Cano_co.pdf?sequence=1&amp;isAllowed=y</w:t>
+                <w:t>https://cybertesis.unmsm.edu.pe/backend/api/core/bitstreams/8f0155a4-86a0-40a0-a654-63a0336eed52/content</w:t>
               </w:r>
             </w:hyperlink>
           </w:p>
@@ -15280,12 +15195,129 @@
       <w:pPr>
         <w:pStyle w:val="Titulosgenerales"/>
       </w:pPr>
-      <w:bookmarkStart w:id="14" w:name="_Toc170913204"/>
-      <w:r>
-        <w:lastRenderedPageBreak/>
+      <w:bookmarkStart w:id="15" w:name="_Toc171068143"/>
+      <w:r>
         <w:t>Glosario</w:t>
       </w:r>
-      <w:bookmarkEnd w:id="14"/>
+      <w:bookmarkEnd w:id="15"/>
+    </w:p>
+    <w:p>
+      <w:pPr>
+        <w:rPr>
+          <w:rFonts w:ascii="Calibri" w:hAnsi="Calibri" w:cs="Calibri"/>
+          <w:sz w:val="28"/>
+          <w:szCs w:val="28"/>
+        </w:rPr>
+      </w:pPr>
+      <w:r>
+        <w:rPr>
+          <w:rFonts w:ascii="Calibri" w:hAnsi="Calibri" w:cs="Calibri"/>
+          <w:b/>
+          <w:bCs/>
+          <w:sz w:val="28"/>
+          <w:szCs w:val="28"/>
+        </w:rPr>
+        <w:t xml:space="preserve">Demografía: </w:t>
+      </w:r>
+      <w:r>
+        <w:rPr>
+          <w:rFonts w:ascii="Calibri" w:hAnsi="Calibri" w:cs="Calibri"/>
+          <w:sz w:val="28"/>
+          <w:szCs w:val="28"/>
+        </w:rPr>
+        <w:t>conjunto de condiciones sociales que caracterizan a un individuo o grupo de individuos.</w:t>
+      </w:r>
+    </w:p>
+    <w:p>
+      <w:pPr>
+        <w:rPr>
+          <w:rFonts w:ascii="Calibri" w:hAnsi="Calibri" w:cs="Calibri"/>
+          <w:b/>
+          <w:bCs/>
+          <w:sz w:val="28"/>
+          <w:szCs w:val="28"/>
+        </w:rPr>
+      </w:pPr>
+      <w:r>
+        <w:rPr>
+          <w:rFonts w:ascii="Calibri" w:hAnsi="Calibri" w:cs="Calibri"/>
+          <w:b/>
+          <w:bCs/>
+          <w:sz w:val="28"/>
+          <w:szCs w:val="28"/>
+        </w:rPr>
+        <w:t xml:space="preserve">Estrategia: </w:t>
+      </w:r>
+      <w:r>
+        <w:rPr>
+          <w:rFonts w:ascii="Calibri" w:hAnsi="Calibri" w:cs="Calibri"/>
+          <w:sz w:val="28"/>
+          <w:szCs w:val="28"/>
+        </w:rPr>
+        <w:t>conjunto de acciones definidas a fin de alcanzar un objetivo.</w:t>
+      </w:r>
+    </w:p>
+    <w:p>
+      <w:pPr>
+        <w:rPr>
+          <w:rFonts w:ascii="Calibri" w:hAnsi="Calibri" w:cs="Calibri"/>
+          <w:b/>
+          <w:bCs/>
+          <w:sz w:val="28"/>
+          <w:szCs w:val="28"/>
+        </w:rPr>
+      </w:pPr>
+      <w:r>
+        <w:rPr>
+          <w:rFonts w:ascii="Calibri" w:hAnsi="Calibri" w:cs="Calibri"/>
+          <w:b/>
+          <w:bCs/>
+          <w:sz w:val="28"/>
+          <w:szCs w:val="28"/>
+        </w:rPr>
+        <w:t>Fidelización:</w:t>
+      </w:r>
+      <w:r>
+        <w:rPr>
+          <w:rFonts w:ascii="Calibri" w:hAnsi="Calibri" w:cs="Calibri"/>
+          <w:sz w:val="28"/>
+          <w:szCs w:val="28"/>
+        </w:rPr>
+        <w:t xml:space="preserve"> acciones encaminadas a generar preferencia por algo.</w:t>
+      </w:r>
+    </w:p>
+    <w:p>
+      <w:r>
+        <w:rPr>
+          <w:rFonts w:ascii="Calibri" w:hAnsi="Calibri" w:cs="Calibri"/>
+          <w:b/>
+          <w:bCs/>
+          <w:sz w:val="28"/>
+          <w:szCs w:val="28"/>
+        </w:rPr>
+        <w:t xml:space="preserve">Población: </w:t>
+      </w:r>
+      <w:r>
+        <w:rPr>
+          <w:rFonts w:ascii="Calibri" w:hAnsi="Calibri" w:cs="Calibri"/>
+          <w:sz w:val="28"/>
+          <w:szCs w:val="28"/>
+        </w:rPr>
+        <w:t>grupo de indiviso de un área determinada.</w:t>
+      </w:r>
+      <w:r>
+        <w:br w:type="page"/>
+      </w:r>
+    </w:p>
+    <w:p>
+      <w:pPr>
+        <w:pStyle w:val="Titulosgenerales"/>
+      </w:pPr>
+      <w:bookmarkStart w:id="16" w:name="_Toc171068144"/>
+      <w:r>
+        <w:t>Referencias bibliográficas</w:t>
+      </w:r>
+      <w:bookmarkEnd w:id="16"/>
     </w:p>
     <w:p>
       <w:pPr>
@@ -15299,20 +15331,73 @@
       <w:r>
         <w:rPr>
           <w:rFonts w:ascii="Calibri" w:hAnsi="Calibri" w:cs="Calibri"/>
-          <w:b/>
-          <w:bCs/>
-          <w:sz w:val="28"/>
-          <w:szCs w:val="28"/>
-        </w:rPr>
-        <w:t xml:space="preserve">Demografía: </w:t>
-      </w:r>
-      <w:r>
-        <w:rPr>
-          <w:rFonts w:ascii="Calibri" w:hAnsi="Calibri" w:cs="Calibri"/>
-          <w:sz w:val="28"/>
-          <w:szCs w:val="28"/>
-        </w:rPr>
-        <w:t>conjunto de condiciones sociales que caracterizan a un individuo o grupo de individuos.</w:t>
+          <w:sz w:val="28"/>
+          <w:szCs w:val="28"/>
+        </w:rPr>
+        <w:t xml:space="preserve">Bustinza Vargas, J. V. &amp; </w:t>
+      </w:r>
+      <w:proofErr w:type="spellStart"/>
+      <w:r>
+        <w:rPr>
+          <w:rFonts w:ascii="Calibri" w:hAnsi="Calibri" w:cs="Calibri"/>
+          <w:sz w:val="28"/>
+          <w:szCs w:val="28"/>
+        </w:rPr>
+        <w:t>Lacuta</w:t>
+      </w:r>
+      <w:proofErr w:type="spellEnd"/>
+      <w:r>
+        <w:rPr>
+          <w:rFonts w:ascii="Calibri" w:hAnsi="Calibri" w:cs="Calibri"/>
+          <w:sz w:val="28"/>
+          <w:szCs w:val="28"/>
+        </w:rPr>
+        <w:t xml:space="preserve"> </w:t>
+      </w:r>
+      <w:proofErr w:type="spellStart"/>
+      <w:r>
+        <w:rPr>
+          <w:rFonts w:ascii="Calibri" w:hAnsi="Calibri" w:cs="Calibri"/>
+          <w:sz w:val="28"/>
+          <w:szCs w:val="28"/>
+        </w:rPr>
+        <w:t>Sapacayo</w:t>
+      </w:r>
+      <w:proofErr w:type="spellEnd"/>
+      <w:r>
+        <w:rPr>
+          <w:rFonts w:ascii="Calibri" w:hAnsi="Calibri" w:cs="Calibri"/>
+          <w:sz w:val="28"/>
+          <w:szCs w:val="28"/>
+        </w:rPr>
+        <w:t xml:space="preserve">, L. (2022). Gestión Social de las TIC y las TAC en el sistema </w:t>
+      </w:r>
+      <w:r>
+        <w:rPr>
+          <w:rFonts w:ascii="Calibri" w:hAnsi="Calibri" w:cs="Calibri"/>
+          <w:sz w:val="28"/>
+          <w:szCs w:val="28"/>
+        </w:rPr>
+        <w:t xml:space="preserve">universitario. </w:t>
+      </w:r>
+      <w:r>
+        <w:rPr>
+          <w:rFonts w:ascii="Calibri" w:hAnsi="Calibri" w:cs="Calibri"/>
+          <w:color w:val="auto"/>
+          <w:sz w:val="28"/>
+          <w:szCs w:val="28"/>
+          <w:shd w:val="clear" w:color="auto" w:fill="FFFFFF"/>
+        </w:rPr>
+        <w:t>Revista Venezolana de Gerencia.</w:t>
+      </w:r>
+      <w:r>
+        <w:rPr>
+          <w:rFonts w:ascii="Calibri" w:hAnsi="Calibri" w:cs="Calibri"/>
+          <w:color w:val="auto"/>
+          <w:sz w:val="28"/>
+          <w:szCs w:val="28"/>
+        </w:rPr>
+        <w:t xml:space="preserve"> </w:t>
       </w:r>
     </w:p>
     <w:p>
@@ -15320,29 +15405,35 @@
         <w:spacing w:line="259" w:lineRule="auto"/>
         <w:rPr>
           <w:rFonts w:ascii="Calibri" w:hAnsi="Calibri" w:cs="Calibri"/>
-          <w:b/>
-          <w:bCs/>
-          <w:sz w:val="28"/>
-          <w:szCs w:val="28"/>
-        </w:rPr>
-      </w:pPr>
-      <w:r>
-        <w:rPr>
-          <w:rFonts w:ascii="Calibri" w:hAnsi="Calibri" w:cs="Calibri"/>
-          <w:b/>
-          <w:bCs/>
-          <w:sz w:val="28"/>
-          <w:szCs w:val="28"/>
-        </w:rPr>
-        <w:t xml:space="preserve">Estrategia: </w:t>
-      </w:r>
-      <w:r>
-        <w:rPr>
-          <w:rFonts w:ascii="Calibri" w:hAnsi="Calibri" w:cs="Calibri"/>
-          <w:sz w:val="28"/>
-          <w:szCs w:val="28"/>
-        </w:rPr>
-        <w:t>conjunto de acciones definidas a fin de alcanzar un objetivo.</w:t>
+          <w:sz w:val="28"/>
+          <w:szCs w:val="28"/>
+        </w:rPr>
+      </w:pPr>
+      <w:r>
+        <w:rPr>
+          <w:rFonts w:ascii="Calibri" w:hAnsi="Calibri" w:cs="Calibri"/>
+          <w:sz w:val="28"/>
+          <w:szCs w:val="28"/>
+        </w:rPr>
+        <w:t xml:space="preserve">Chica Rico, E. A. &amp; Guevara Velásquez, M. A. (2021). Perfilación y caracterización de consumo de los </w:t>
+      </w:r>
+      <w:proofErr w:type="spellStart"/>
+      <w:r>
+        <w:rPr>
+          <w:rFonts w:ascii="Calibri" w:hAnsi="Calibri" w:cs="Calibri"/>
+          <w:sz w:val="28"/>
+          <w:szCs w:val="28"/>
+        </w:rPr>
+        <w:t>Centennials</w:t>
+      </w:r>
+      <w:proofErr w:type="spellEnd"/>
+      <w:r>
+        <w:rPr>
+          <w:rFonts w:ascii="Calibri" w:hAnsi="Calibri" w:cs="Calibri"/>
+          <w:sz w:val="28"/>
+          <w:szCs w:val="28"/>
+        </w:rPr>
+        <w:t xml:space="preserve"> en Pereira. </w:t>
       </w:r>
     </w:p>
     <w:p>
@@ -15350,185 +15441,11 @@
         <w:spacing w:line="259" w:lineRule="auto"/>
         <w:rPr>
           <w:rFonts w:ascii="Calibri" w:hAnsi="Calibri" w:cs="Calibri"/>
-          <w:b/>
-          <w:bCs/>
-          <w:sz w:val="28"/>
-          <w:szCs w:val="28"/>
-        </w:rPr>
-      </w:pPr>
-      <w:r>
-        <w:rPr>
-          <w:rFonts w:ascii="Calibri" w:hAnsi="Calibri" w:cs="Calibri"/>
-          <w:b/>
-          <w:bCs/>
-          <w:sz w:val="28"/>
-          <w:szCs w:val="28"/>
-        </w:rPr>
-        <w:t>Fidelización:</w:t>
-      </w:r>
-      <w:r>
-        <w:rPr>
-          <w:rFonts w:ascii="Calibri" w:hAnsi="Calibri" w:cs="Calibri"/>
-          <w:sz w:val="28"/>
-          <w:szCs w:val="28"/>
-        </w:rPr>
-        <w:t xml:space="preserve"> acciones encaminadas a generar preferencia por algo.</w:t>
-      </w:r>
-    </w:p>
-    <w:p>
-      <w:pPr>
-        <w:spacing w:line="259" w:lineRule="auto"/>
-        <w:rPr>
-          <w:rFonts w:ascii="Calibri" w:hAnsi="Calibri" w:cs="Calibri"/>
-        </w:rPr>
-      </w:pPr>
-      <w:r>
-        <w:rPr>
-          <w:rFonts w:ascii="Calibri" w:hAnsi="Calibri" w:cs="Calibri"/>
-          <w:b/>
-          <w:bCs/>
-          <w:sz w:val="28"/>
-          <w:szCs w:val="28"/>
-        </w:rPr>
-        <w:t xml:space="preserve">Población: </w:t>
-      </w:r>
-      <w:r>
-        <w:rPr>
-          <w:rFonts w:ascii="Calibri" w:hAnsi="Calibri" w:cs="Calibri"/>
-          <w:sz w:val="28"/>
-          <w:szCs w:val="28"/>
-        </w:rPr>
-        <w:t>grupo de indiviso de un área determinada.</w:t>
-      </w:r>
-      <w:r>
-        <w:rPr>
-          <w:rFonts w:ascii="Calibri" w:hAnsi="Calibri" w:cs="Calibri"/>
-        </w:rPr>
-        <w:br w:type="page"/>
-      </w:r>
-    </w:p>
-    <w:p>
-      <w:pPr>
-        <w:pStyle w:val="Titulosgenerales"/>
-      </w:pPr>
-      <w:bookmarkStart w:id="15" w:name="_Toc170913205"/>
-      <w:r>
-        <w:lastRenderedPageBreak/>
-        <w:t>Referencias bibliográficas</w:t>
-      </w:r>
-      <w:bookmarkEnd w:id="15"/>
-    </w:p>
-    <w:p>
-      <w:pPr>
-        <w:spacing w:line="259" w:lineRule="auto"/>
-        <w:rPr>
-          <w:rFonts w:ascii="Calibri" w:hAnsi="Calibri" w:cs="Calibri"/>
-          <w:sz w:val="28"/>
-          <w:szCs w:val="28"/>
-        </w:rPr>
-      </w:pPr>
-      <w:r>
-        <w:rPr>
-          <w:rFonts w:ascii="Calibri" w:hAnsi="Calibri" w:cs="Calibri"/>
-          <w:sz w:val="28"/>
-          <w:szCs w:val="28"/>
-        </w:rPr>
-        <w:t xml:space="preserve">Bustinza Vargas, J. V. &amp; </w:t>
-      </w:r>
-      <w:proofErr w:type="spellStart"/>
-      <w:r>
-        <w:rPr>
-          <w:rFonts w:ascii="Calibri" w:hAnsi="Calibri" w:cs="Calibri"/>
-          <w:sz w:val="28"/>
-          <w:szCs w:val="28"/>
-        </w:rPr>
-        <w:t>Lacuta</w:t>
-      </w:r>
-      <w:proofErr w:type="spellEnd"/>
-      <w:r>
-        <w:rPr>
-          <w:rFonts w:ascii="Calibri" w:hAnsi="Calibri" w:cs="Calibri"/>
-          <w:sz w:val="28"/>
-          <w:szCs w:val="28"/>
-        </w:rPr>
-        <w:t xml:space="preserve"> </w:t>
-      </w:r>
-      <w:proofErr w:type="spellStart"/>
-      <w:r>
-        <w:rPr>
-          <w:rFonts w:ascii="Calibri" w:hAnsi="Calibri" w:cs="Calibri"/>
-          <w:sz w:val="28"/>
-          <w:szCs w:val="28"/>
-        </w:rPr>
-        <w:t>Sapacayo</w:t>
-      </w:r>
-      <w:proofErr w:type="spellEnd"/>
-      <w:r>
-        <w:rPr>
-          <w:rFonts w:ascii="Calibri" w:hAnsi="Calibri" w:cs="Calibri"/>
-          <w:sz w:val="28"/>
-          <w:szCs w:val="28"/>
-        </w:rPr>
-        <w:t xml:space="preserve">, L. (2022). Gestión Social de las TIC y las TAC en el sistema universitario. </w:t>
-      </w:r>
+          <w:sz w:val="28"/>
+          <w:szCs w:val="28"/>
+        </w:rPr>
+      </w:pPr>
       <w:hyperlink r:id="rId26" w:history="1">
-        <w:r>
-          <w:rPr>
-            <w:rStyle w:val="Hipervnculo"/>
-            <w:rFonts w:ascii="Calibri" w:hAnsi="Calibri" w:cs="Calibri"/>
-            <w:sz w:val="28"/>
-            <w:szCs w:val="28"/>
-          </w:rPr>
-          <w:t>http://repositorio.cidecuador.org/jspui/bitstream/123456789/1846/1/Libro%20%20Gestion%20social%20de%20las%20TIC%20y%20TAC_VF%2012JUL2022.pdf</w:t>
-        </w:r>
-      </w:hyperlink>
-    </w:p>
-    <w:p>
-      <w:pPr>
-        <w:spacing w:line="259" w:lineRule="auto"/>
-        <w:rPr>
-          <w:rFonts w:ascii="Calibri" w:hAnsi="Calibri" w:cs="Calibri"/>
-          <w:sz w:val="28"/>
-          <w:szCs w:val="28"/>
-        </w:rPr>
-      </w:pPr>
-      <w:r>
-        <w:rPr>
-          <w:rFonts w:ascii="Calibri" w:hAnsi="Calibri" w:cs="Calibri"/>
-          <w:sz w:val="28"/>
-          <w:szCs w:val="28"/>
-        </w:rPr>
-        <w:t xml:space="preserve">Chica Rico, E. A. &amp; Guevara Velásquez, M. A. (2021). Perfilación y caracterización de consumo de los </w:t>
-      </w:r>
-      <w:proofErr w:type="spellStart"/>
-      <w:r>
-        <w:rPr>
-          <w:rFonts w:ascii="Calibri" w:hAnsi="Calibri" w:cs="Calibri"/>
-          <w:sz w:val="28"/>
-          <w:szCs w:val="28"/>
-        </w:rPr>
-        <w:t>Centennials</w:t>
-      </w:r>
-      <w:proofErr w:type="spellEnd"/>
-      <w:r>
-        <w:rPr>
-          <w:rFonts w:ascii="Calibri" w:hAnsi="Calibri" w:cs="Calibri"/>
-          <w:sz w:val="28"/>
-          <w:szCs w:val="28"/>
-        </w:rPr>
-        <w:t xml:space="preserve"> en Pereira. </w:t>
-      </w:r>
-    </w:p>
-    <w:p>
-      <w:pPr>
-        <w:spacing w:line="259" w:lineRule="auto"/>
-        <w:rPr>
-          <w:rFonts w:ascii="Calibri" w:hAnsi="Calibri" w:cs="Calibri"/>
-          <w:sz w:val="28"/>
-          <w:szCs w:val="28"/>
-        </w:rPr>
-      </w:pPr>
-      <w:hyperlink r:id="rId27" w:history="1">
         <w:r>
           <w:rPr>
             <w:rStyle w:val="Hipervnculo"/>
@@ -15602,16 +15519,15 @@
       <w:pPr>
         <w:pStyle w:val="Titulosgenerales"/>
       </w:pPr>
-      <w:bookmarkStart w:id="16" w:name="_Toc170913206"/>
-      <w:r>
-        <w:lastRenderedPageBreak/>
+      <w:bookmarkStart w:id="17" w:name="_Toc171068145"/>
+      <w:r>
         <w:t>Créditos</w:t>
       </w:r>
-      <w:bookmarkEnd w:id="16"/>
+      <w:bookmarkEnd w:id="17"/>
     </w:p>
     <w:tbl>
       <w:tblPr>
-        <w:tblStyle w:val="Tabladecuadrcula4"/>
+        <w:tblStyle w:val="Tablaconcuadrcula5oscura"/>
         <w:tblW w:w="10343" w:type="dxa"/>
         <w:tblLayout w:type="fixed"/>
         <w:tblLook w:val="0420" w:firstRow="1" w:lastRow="0" w:firstColumn="0" w:lastColumn="0" w:noHBand="0" w:noVBand="1"/>
@@ -15761,7 +15677,7 @@
                 <w:sz w:val="28"/>
                 <w:szCs w:val="28"/>
               </w:rPr>
-              <w:t>Líder Ecosistema de Recursos Educativos Digitales</w:t>
+              <w:t>Responsable del Equipo</w:t>
             </w:r>
           </w:p>
         </w:tc>
@@ -15848,7 +15764,23 @@
                 <w:sz w:val="28"/>
                 <w:szCs w:val="28"/>
               </w:rPr>
-              <w:t>Responsable Línea de Producción</w:t>
+              <w:t xml:space="preserve">Responsable </w:t>
+            </w:r>
+            <w:r>
+              <w:rPr>
+                <w:rFonts w:ascii="Calibri" w:hAnsi="Calibri" w:cs="Calibri"/>
+                <w:sz w:val="28"/>
+                <w:szCs w:val="28"/>
+              </w:rPr>
+              <w:t xml:space="preserve">de </w:t>
+            </w:r>
+            <w:r>
+              <w:rPr>
+                <w:rFonts w:ascii="Calibri" w:hAnsi="Calibri" w:cs="Calibri"/>
+                <w:sz w:val="28"/>
+                <w:szCs w:val="28"/>
+              </w:rPr>
+              <w:t>Línea de Producción</w:t>
             </w:r>
           </w:p>
         </w:tc>
@@ -15926,7 +15858,63 @@
                 <w:sz w:val="28"/>
                 <w:szCs w:val="28"/>
               </w:rPr>
-              <w:t>Asesoría metodológica y pedagógica</w:t>
+              <w:t>Asesor</w:t>
+            </w:r>
+            <w:r>
+              <w:rPr>
+                <w:rFonts w:ascii="Calibri" w:hAnsi="Calibri" w:cs="Calibri"/>
+                <w:sz w:val="28"/>
+                <w:szCs w:val="28"/>
+              </w:rPr>
+              <w:t xml:space="preserve"> M</w:t>
+            </w:r>
+            <w:r>
+              <w:rPr>
+                <w:rFonts w:ascii="Calibri" w:hAnsi="Calibri" w:cs="Calibri"/>
+                <w:sz w:val="28"/>
+                <w:szCs w:val="28"/>
+              </w:rPr>
+              <w:t>etodológic</w:t>
+            </w:r>
+            <w:r>
+              <w:rPr>
+                <w:rFonts w:ascii="Calibri" w:hAnsi="Calibri" w:cs="Calibri"/>
+                <w:sz w:val="28"/>
+                <w:szCs w:val="28"/>
+              </w:rPr>
+              <w:t>o</w:t>
+            </w:r>
+            <w:r>
+              <w:rPr>
+                <w:rFonts w:ascii="Calibri" w:hAnsi="Calibri" w:cs="Calibri"/>
+                <w:sz w:val="28"/>
+                <w:szCs w:val="28"/>
+              </w:rPr>
+              <w:t xml:space="preserve"> y </w:t>
+            </w:r>
+            <w:r>
+              <w:rPr>
+                <w:rFonts w:ascii="Calibri" w:hAnsi="Calibri" w:cs="Calibri"/>
+                <w:sz w:val="28"/>
+                <w:szCs w:val="28"/>
+              </w:rPr>
+              <w:t>P</w:t>
+            </w:r>
+            <w:r>
+              <w:rPr>
+                <w:rFonts w:ascii="Calibri" w:hAnsi="Calibri" w:cs="Calibri"/>
+                <w:sz w:val="28"/>
+                <w:szCs w:val="28"/>
+              </w:rPr>
+              <w:t>edagógic</w:t>
+            </w:r>
+            <w:r>
+              <w:rPr>
+                <w:rFonts w:ascii="Calibri" w:hAnsi="Calibri" w:cs="Calibri"/>
+                <w:sz w:val="28"/>
+                <w:szCs w:val="28"/>
+              </w:rPr>
+              <w:t>o</w:t>
             </w:r>
           </w:p>
         </w:tc>
@@ -15950,15 +15938,7 @@
                 <w:sz w:val="28"/>
                 <w:szCs w:val="28"/>
               </w:rPr>
-              <w:t>Regional Santander</w:t>
-            </w:r>
-            <w:r>
-              <w:rPr>
-                <w:rFonts w:ascii="Calibri" w:hAnsi="Calibri" w:cs="Calibri"/>
-                <w:sz w:val="28"/>
-                <w:szCs w:val="28"/>
-              </w:rPr>
-              <w:t xml:space="preserve"> - </w:t>
+              <w:t xml:space="preserve">Regional Santander - </w:t>
             </w:r>
             <w:r>
               <w:rPr>
@@ -16043,15 +16023,7 @@
                 <w:sz w:val="28"/>
                 <w:szCs w:val="28"/>
               </w:rPr>
-              <w:t>Regional Tolima</w:t>
-            </w:r>
-            <w:r>
-              <w:rPr>
-                <w:rFonts w:ascii="Calibri" w:hAnsi="Calibri" w:cs="Calibri"/>
-                <w:sz w:val="28"/>
-                <w:szCs w:val="28"/>
-              </w:rPr>
-              <w:t xml:space="preserve"> - </w:t>
+              <w:t xml:space="preserve">Regional Tolima - </w:t>
             </w:r>
             <w:r>
               <w:rPr>
@@ -16107,15 +16079,31 @@
                 <w:szCs w:val="28"/>
               </w:rPr>
             </w:pPr>
-            <w:bookmarkStart w:id="17" w:name="_2et92p0" w:colFirst="0" w:colLast="0"/>
-            <w:bookmarkEnd w:id="17"/>
-            <w:r>
-              <w:rPr>
-                <w:rFonts w:ascii="Calibri" w:hAnsi="Calibri" w:cs="Calibri"/>
-                <w:sz w:val="28"/>
-                <w:szCs w:val="28"/>
-              </w:rPr>
-              <w:t>Diseño Instruccional</w:t>
+            <w:bookmarkStart w:id="18" w:name="_2et92p0" w:colFirst="0" w:colLast="0"/>
+            <w:bookmarkEnd w:id="18"/>
+            <w:r>
+              <w:rPr>
+                <w:rFonts w:ascii="Calibri" w:hAnsi="Calibri" w:cs="Calibri"/>
+                <w:sz w:val="28"/>
+                <w:szCs w:val="28"/>
+              </w:rPr>
+              <w:t>Diseñ</w:t>
+            </w:r>
+            <w:r>
+              <w:rPr>
+                <w:rFonts w:ascii="Calibri" w:hAnsi="Calibri" w:cs="Calibri"/>
+                <w:sz w:val="28"/>
+                <w:szCs w:val="28"/>
+              </w:rPr>
+              <w:t xml:space="preserve">adora </w:t>
+            </w:r>
+            <w:r>
+              <w:rPr>
+                <w:rFonts w:ascii="Calibri" w:hAnsi="Calibri" w:cs="Calibri"/>
+                <w:sz w:val="28"/>
+                <w:szCs w:val="28"/>
+              </w:rPr>
+              <w:t xml:space="preserve"> Instruccional</w:t>
             </w:r>
           </w:p>
         </w:tc>
@@ -16139,15 +16127,7 @@
                 <w:sz w:val="28"/>
                 <w:szCs w:val="28"/>
               </w:rPr>
-              <w:t>Regional Distrito Capital</w:t>
-            </w:r>
-            <w:r>
-              <w:rPr>
-                <w:rFonts w:ascii="Calibri" w:hAnsi="Calibri" w:cs="Calibri"/>
-                <w:sz w:val="28"/>
-                <w:szCs w:val="28"/>
-              </w:rPr>
-              <w:t xml:space="preserve"> - </w:t>
+              <w:t xml:space="preserve">Regional Distrito Capital - </w:t>
             </w:r>
             <w:r>
               <w:rPr>
@@ -16208,7 +16188,23 @@
                 <w:sz w:val="28"/>
                 <w:szCs w:val="28"/>
               </w:rPr>
-              <w:t>Corrección de estilo</w:t>
+              <w:t>Correc</w:t>
+            </w:r>
+            <w:r>
+              <w:rPr>
+                <w:rFonts w:ascii="Calibri" w:hAnsi="Calibri" w:cs="Calibri"/>
+                <w:sz w:val="28"/>
+                <w:szCs w:val="28"/>
+              </w:rPr>
+              <w:t>tora de E</w:t>
+            </w:r>
+            <w:r>
+              <w:rPr>
+                <w:rFonts w:ascii="Calibri" w:hAnsi="Calibri" w:cs="Calibri"/>
+                <w:sz w:val="28"/>
+                <w:szCs w:val="28"/>
+              </w:rPr>
+              <w:t>stilo</w:t>
             </w:r>
           </w:p>
         </w:tc>
@@ -16232,15 +16228,7 @@
                 <w:sz w:val="28"/>
                 <w:szCs w:val="28"/>
               </w:rPr>
-              <w:t>Regional Distrito Capital</w:t>
-            </w:r>
-            <w:r>
-              <w:rPr>
-                <w:rFonts w:ascii="Calibri" w:hAnsi="Calibri" w:cs="Calibri"/>
-                <w:sz w:val="28"/>
-                <w:szCs w:val="28"/>
-              </w:rPr>
-              <w:t xml:space="preserve"> - </w:t>
+              <w:t xml:space="preserve">Regional Distrito Capital - </w:t>
             </w:r>
             <w:r>
               <w:rPr>
@@ -16302,7 +16290,23 @@
                 <w:sz w:val="28"/>
                 <w:szCs w:val="28"/>
               </w:rPr>
-              <w:t>Evaluación instruccional</w:t>
+              <w:t>Evalua</w:t>
+            </w:r>
+            <w:r>
+              <w:rPr>
+                <w:rFonts w:ascii="Calibri" w:hAnsi="Calibri" w:cs="Calibri"/>
+                <w:sz w:val="28"/>
+                <w:szCs w:val="28"/>
+              </w:rPr>
+              <w:t>dor I</w:t>
+            </w:r>
+            <w:r>
+              <w:rPr>
+                <w:rFonts w:ascii="Calibri" w:hAnsi="Calibri" w:cs="Calibri"/>
+                <w:sz w:val="28"/>
+                <w:szCs w:val="28"/>
+              </w:rPr>
+              <w:t>nstruccional</w:t>
             </w:r>
           </w:p>
         </w:tc>
@@ -16326,15 +16330,7 @@
                 <w:sz w:val="28"/>
                 <w:szCs w:val="28"/>
               </w:rPr>
-              <w:t>Regional Tolima</w:t>
-            </w:r>
-            <w:r>
-              <w:rPr>
-                <w:rFonts w:ascii="Calibri" w:hAnsi="Calibri" w:cs="Calibri"/>
-                <w:sz w:val="28"/>
-                <w:szCs w:val="28"/>
-              </w:rPr>
-              <w:t xml:space="preserve"> - </w:t>
+              <w:t xml:space="preserve">Regional Tolima - </w:t>
             </w:r>
             <w:r>
               <w:rPr>
@@ -16405,7 +16401,23 @@
                 <w:sz w:val="28"/>
                 <w:szCs w:val="28"/>
               </w:rPr>
-              <w:t>Producción audiovisual</w:t>
+              <w:t>Produc</w:t>
+            </w:r>
+            <w:r>
+              <w:rPr>
+                <w:rFonts w:ascii="Calibri" w:hAnsi="Calibri" w:cs="Calibri"/>
+                <w:sz w:val="28"/>
+                <w:szCs w:val="28"/>
+              </w:rPr>
+              <w:t>tor A</w:t>
+            </w:r>
+            <w:r>
+              <w:rPr>
+                <w:rFonts w:ascii="Calibri" w:hAnsi="Calibri" w:cs="Calibri"/>
+                <w:sz w:val="28"/>
+                <w:szCs w:val="28"/>
+              </w:rPr>
+              <w:t>udiovisual</w:t>
             </w:r>
           </w:p>
         </w:tc>
@@ -16429,15 +16441,7 @@
                 <w:sz w:val="28"/>
                 <w:szCs w:val="28"/>
               </w:rPr>
-              <w:t>Regional Tolima</w:t>
-            </w:r>
-            <w:r>
-              <w:rPr>
-                <w:rFonts w:ascii="Calibri" w:hAnsi="Calibri" w:cs="Calibri"/>
-                <w:sz w:val="28"/>
-                <w:szCs w:val="28"/>
-              </w:rPr>
-              <w:t xml:space="preserve"> - </w:t>
+              <w:t xml:space="preserve">Regional Tolima - </w:t>
             </w:r>
             <w:r>
               <w:rPr>
@@ -16509,7 +16513,23 @@
                 <w:sz w:val="28"/>
                 <w:szCs w:val="28"/>
               </w:rPr>
-              <w:t>Producción audiovisual</w:t>
+              <w:t>Produc</w:t>
+            </w:r>
+            <w:r>
+              <w:rPr>
+                <w:rFonts w:ascii="Calibri" w:hAnsi="Calibri" w:cs="Calibri"/>
+                <w:sz w:val="28"/>
+                <w:szCs w:val="28"/>
+              </w:rPr>
+              <w:t>tor A</w:t>
+            </w:r>
+            <w:r>
+              <w:rPr>
+                <w:rFonts w:ascii="Calibri" w:hAnsi="Calibri" w:cs="Calibri"/>
+                <w:sz w:val="28"/>
+                <w:szCs w:val="28"/>
+              </w:rPr>
+              <w:t>udiovisual</w:t>
             </w:r>
           </w:p>
         </w:tc>
@@ -16533,15 +16553,7 @@
                 <w:sz w:val="28"/>
                 <w:szCs w:val="28"/>
               </w:rPr>
-              <w:t>Regional Tolima</w:t>
-            </w:r>
-            <w:r>
-              <w:rPr>
-                <w:rFonts w:ascii="Calibri" w:hAnsi="Calibri" w:cs="Calibri"/>
-                <w:sz w:val="28"/>
-                <w:szCs w:val="28"/>
-              </w:rPr>
-              <w:t xml:space="preserve"> - </w:t>
+              <w:t xml:space="preserve">Regional Tolima - </w:t>
             </w:r>
             <w:r>
               <w:rPr>
@@ -16572,34 +16584,46 @@
                 <w:szCs w:val="28"/>
               </w:rPr>
             </w:pPr>
-            <w:proofErr w:type="spellStart"/>
-            <w:r>
-              <w:rPr>
-                <w:rFonts w:ascii="Calibri" w:hAnsi="Calibri" w:cs="Calibri"/>
-                <w:sz w:val="28"/>
-                <w:szCs w:val="28"/>
-              </w:rPr>
-              <w:t>Jose</w:t>
-            </w:r>
-            <w:proofErr w:type="spellEnd"/>
-            <w:r>
-              <w:rPr>
-                <w:rFonts w:ascii="Calibri" w:hAnsi="Calibri" w:cs="Calibri"/>
-                <w:sz w:val="28"/>
-                <w:szCs w:val="28"/>
-              </w:rPr>
-              <w:t xml:space="preserve"> Jaime Luis Tang </w:t>
-            </w:r>
-            <w:proofErr w:type="spellStart"/>
-            <w:r>
-              <w:rPr>
-                <w:rFonts w:ascii="Calibri" w:hAnsi="Calibri" w:cs="Calibri"/>
-                <w:sz w:val="28"/>
-                <w:szCs w:val="28"/>
-              </w:rPr>
-              <w:t>Pinzon</w:t>
-            </w:r>
-            <w:proofErr w:type="spellEnd"/>
+            <w:r>
+              <w:rPr>
+                <w:rFonts w:ascii="Calibri" w:hAnsi="Calibri" w:cs="Calibri"/>
+                <w:sz w:val="28"/>
+                <w:szCs w:val="28"/>
+              </w:rPr>
+              <w:t>Jos</w:t>
+            </w:r>
+            <w:r>
+              <w:rPr>
+                <w:rFonts w:ascii="Calibri" w:hAnsi="Calibri" w:cs="Calibri"/>
+                <w:sz w:val="28"/>
+                <w:szCs w:val="28"/>
+              </w:rPr>
+              <w:t>é</w:t>
+            </w:r>
+            <w:r>
+              <w:rPr>
+                <w:rFonts w:ascii="Calibri" w:hAnsi="Calibri" w:cs="Calibri"/>
+                <w:sz w:val="28"/>
+                <w:szCs w:val="28"/>
+              </w:rPr>
+              <w:t xml:space="preserve"> Jaime Luis Tang Pinz</w:t>
+            </w:r>
+            <w:r>
+              <w:rPr>
+                <w:rFonts w:ascii="Calibri" w:hAnsi="Calibri" w:cs="Calibri"/>
+                <w:sz w:val="28"/>
+                <w:szCs w:val="28"/>
+              </w:rPr>
+              <w:t>ó</w:t>
+            </w:r>
+            <w:r>
+              <w:rPr>
+                <w:rFonts w:ascii="Calibri" w:hAnsi="Calibri" w:cs="Calibri"/>
+                <w:sz w:val="28"/>
+                <w:szCs w:val="28"/>
+              </w:rPr>
+              <w:t>n</w:t>
+            </w:r>
           </w:p>
         </w:tc>
         <w:tc>
@@ -16622,7 +16646,15 @@
                 <w:sz w:val="28"/>
                 <w:szCs w:val="28"/>
               </w:rPr>
-              <w:t>Diseño web</w:t>
+              <w:t>Diseñ</w:t>
+            </w:r>
+            <w:r>
+              <w:rPr>
+                <w:rFonts w:ascii="Calibri" w:hAnsi="Calibri" w:cs="Calibri"/>
+                <w:sz w:val="28"/>
+                <w:szCs w:val="28"/>
+              </w:rPr>
+              <w:t xml:space="preserve">ador de Contenidos Digitales </w:t>
             </w:r>
           </w:p>
         </w:tc>
@@ -16646,15 +16678,7 @@
                 <w:sz w:val="28"/>
                 <w:szCs w:val="28"/>
               </w:rPr>
-              <w:t>Regional Tolima</w:t>
-            </w:r>
-            <w:r>
-              <w:rPr>
-                <w:rFonts w:ascii="Calibri" w:hAnsi="Calibri" w:cs="Calibri"/>
-                <w:sz w:val="28"/>
-                <w:szCs w:val="28"/>
-              </w:rPr>
-              <w:t xml:space="preserve"> - </w:t>
+              <w:t xml:space="preserve">Regional Tolima - </w:t>
             </w:r>
             <w:r>
               <w:rPr>
@@ -16716,18 +16740,40 @@
                 <w:sz w:val="28"/>
                 <w:szCs w:val="28"/>
               </w:rPr>
-              <w:t xml:space="preserve">Desarrollo </w:t>
+              <w:t>Desarroll</w:t>
+            </w:r>
+            <w:r>
+              <w:rPr>
+                <w:rFonts w:ascii="Calibri" w:hAnsi="Calibri" w:cs="Calibri"/>
+                <w:sz w:val="28"/>
+                <w:szCs w:val="28"/>
+              </w:rPr>
+              <w:t xml:space="preserve">ador </w:t>
+            </w:r>
+            <w:r>
+              <w:rPr>
+                <w:rFonts w:ascii="Calibri" w:hAnsi="Calibri" w:cs="Calibri"/>
+                <w:sz w:val="28"/>
+                <w:szCs w:val="28"/>
+              </w:rPr>
+              <w:t>“</w:t>
             </w:r>
             <w:proofErr w:type="spellStart"/>
             <w:r>
               <w:rPr>
-                <w:rFonts w:ascii="Calibri" w:hAnsi="Calibri" w:cs="Calibri"/>
-                <w:sz w:val="28"/>
-                <w:szCs w:val="28"/>
+                <w:rStyle w:val="Extranjerismo"/>
               </w:rPr>
               <w:t>Fullstack</w:t>
             </w:r>
             <w:proofErr w:type="spellEnd"/>
+            <w:r>
+              <w:rPr>
+                <w:rFonts w:ascii="Calibri" w:hAnsi="Calibri" w:cs="Calibri"/>
+                <w:sz w:val="28"/>
+                <w:szCs w:val="28"/>
+              </w:rPr>
+              <w:t>”</w:t>
+            </w:r>
           </w:p>
         </w:tc>
         <w:tc>
@@ -16750,15 +16796,7 @@
                 <w:sz w:val="28"/>
                 <w:szCs w:val="28"/>
               </w:rPr>
-              <w:t>Regional Tolima</w:t>
-            </w:r>
-            <w:r>
-              <w:rPr>
-                <w:rFonts w:ascii="Calibri" w:hAnsi="Calibri" w:cs="Calibri"/>
-                <w:sz w:val="28"/>
-                <w:szCs w:val="28"/>
-              </w:rPr>
-              <w:t xml:space="preserve"> - </w:t>
+              <w:t xml:space="preserve">Regional Tolima - </w:t>
             </w:r>
             <w:r>
               <w:rPr>
@@ -16789,23 +16827,29 @@
                 <w:szCs w:val="28"/>
               </w:rPr>
             </w:pPr>
-            <w:proofErr w:type="spellStart"/>
-            <w:r>
-              <w:rPr>
-                <w:rFonts w:ascii="Calibri" w:hAnsi="Calibri" w:cs="Calibri"/>
-                <w:sz w:val="28"/>
-                <w:szCs w:val="28"/>
-              </w:rPr>
-              <w:t>Sebastian</w:t>
-            </w:r>
-            <w:proofErr w:type="spellEnd"/>
-            <w:r>
-              <w:rPr>
-                <w:rFonts w:ascii="Calibri" w:hAnsi="Calibri" w:cs="Calibri"/>
-                <w:sz w:val="28"/>
-                <w:szCs w:val="28"/>
-              </w:rPr>
-              <w:t xml:space="preserve"> Trujillo Afanador</w:t>
+            <w:r>
+              <w:rPr>
+                <w:rFonts w:ascii="Calibri" w:hAnsi="Calibri" w:cs="Calibri"/>
+                <w:sz w:val="28"/>
+                <w:szCs w:val="28"/>
+              </w:rPr>
+              <w:t>Sebasti</w:t>
+            </w:r>
+            <w:r>
+              <w:rPr>
+                <w:rFonts w:ascii="Calibri" w:hAnsi="Calibri" w:cs="Calibri"/>
+                <w:sz w:val="28"/>
+                <w:szCs w:val="28"/>
+              </w:rPr>
+              <w:t>á</w:t>
+            </w:r>
+            <w:r>
+              <w:rPr>
+                <w:rFonts w:ascii="Calibri" w:hAnsi="Calibri" w:cs="Calibri"/>
+                <w:sz w:val="28"/>
+                <w:szCs w:val="28"/>
+              </w:rPr>
+              <w:t>n Trujillo Afanador</w:t>
             </w:r>
           </w:p>
         </w:tc>
@@ -16829,18 +16873,48 @@
                 <w:sz w:val="28"/>
                 <w:szCs w:val="28"/>
               </w:rPr>
-              <w:t xml:space="preserve">Desarrollo </w:t>
+              <w:t>Desarroll</w:t>
+            </w:r>
+            <w:r>
+              <w:rPr>
+                <w:rFonts w:ascii="Calibri" w:hAnsi="Calibri" w:cs="Calibri"/>
+                <w:sz w:val="28"/>
+                <w:szCs w:val="28"/>
+              </w:rPr>
+              <w:t>ador</w:t>
+            </w:r>
+            <w:r>
+              <w:rPr>
+                <w:rFonts w:ascii="Calibri" w:hAnsi="Calibri" w:cs="Calibri"/>
+                <w:sz w:val="28"/>
+                <w:szCs w:val="28"/>
+              </w:rPr>
+              <w:t xml:space="preserve"> </w:t>
+            </w:r>
+            <w:r>
+              <w:rPr>
+                <w:rFonts w:ascii="Calibri" w:hAnsi="Calibri" w:cs="Calibri"/>
+                <w:sz w:val="28"/>
+                <w:szCs w:val="28"/>
+              </w:rPr>
+              <w:t>“</w:t>
             </w:r>
             <w:proofErr w:type="spellStart"/>
             <w:r>
               <w:rPr>
-                <w:rFonts w:ascii="Calibri" w:hAnsi="Calibri" w:cs="Calibri"/>
-                <w:sz w:val="28"/>
-                <w:szCs w:val="28"/>
+                <w:rStyle w:val="Extranjerismo"/>
               </w:rPr>
               <w:t>Fullstack</w:t>
             </w:r>
             <w:proofErr w:type="spellEnd"/>
+            <w:r>
+              <w:rPr>
+                <w:rFonts w:ascii="Calibri" w:hAnsi="Calibri" w:cs="Calibri"/>
+                <w:sz w:val="28"/>
+                <w:szCs w:val="28"/>
+              </w:rPr>
+              <w:t>”</w:t>
+            </w:r>
           </w:p>
         </w:tc>
         <w:tc>
@@ -16863,15 +16937,7 @@
                 <w:sz w:val="28"/>
                 <w:szCs w:val="28"/>
               </w:rPr>
-              <w:t>Regional Tolima</w:t>
-            </w:r>
-            <w:r>
-              <w:rPr>
-                <w:rFonts w:ascii="Calibri" w:hAnsi="Calibri" w:cs="Calibri"/>
-                <w:sz w:val="28"/>
-                <w:szCs w:val="28"/>
-              </w:rPr>
-              <w:t xml:space="preserve"> - </w:t>
+              <w:t xml:space="preserve">Regional Tolima - </w:t>
             </w:r>
             <w:r>
               <w:rPr>
@@ -16909,8 +16975,7 @@
                 <w:sz w:val="28"/>
                 <w:szCs w:val="28"/>
               </w:rPr>
-              <w:lastRenderedPageBreak/>
-              <w:t>Jorge Eduardo Rueda Peña</w:t>
+              <w:t>Norma Constanza Morales Cruz</w:t>
             </w:r>
           </w:p>
         </w:tc>
@@ -16934,7 +16999,71 @@
                 <w:sz w:val="28"/>
                 <w:szCs w:val="28"/>
               </w:rPr>
-              <w:t>Evaluación de contenidos inclusivos y accesibles</w:t>
+              <w:t>Evalua</w:t>
+            </w:r>
+            <w:r>
+              <w:rPr>
+                <w:rFonts w:ascii="Calibri" w:hAnsi="Calibri" w:cs="Calibri"/>
+                <w:sz w:val="28"/>
+                <w:szCs w:val="28"/>
+              </w:rPr>
+              <w:t>dor</w:t>
+            </w:r>
+            <w:r>
+              <w:rPr>
+                <w:rFonts w:ascii="Calibri" w:hAnsi="Calibri" w:cs="Calibri"/>
+                <w:sz w:val="28"/>
+                <w:szCs w:val="28"/>
+              </w:rPr>
+              <w:t>a</w:t>
+            </w:r>
+            <w:r>
+              <w:rPr>
+                <w:rFonts w:ascii="Calibri" w:hAnsi="Calibri" w:cs="Calibri"/>
+                <w:sz w:val="28"/>
+                <w:szCs w:val="28"/>
+              </w:rPr>
+              <w:t xml:space="preserve"> de C</w:t>
+            </w:r>
+            <w:r>
+              <w:rPr>
+                <w:rFonts w:ascii="Calibri" w:hAnsi="Calibri" w:cs="Calibri"/>
+                <w:sz w:val="28"/>
+                <w:szCs w:val="28"/>
+              </w:rPr>
+              <w:t xml:space="preserve">ontenidos </w:t>
+            </w:r>
+            <w:r>
+              <w:rPr>
+                <w:rFonts w:ascii="Calibri" w:hAnsi="Calibri" w:cs="Calibri"/>
+                <w:sz w:val="28"/>
+                <w:szCs w:val="28"/>
+              </w:rPr>
+              <w:t>I</w:t>
+            </w:r>
+            <w:r>
+              <w:rPr>
+                <w:rFonts w:ascii="Calibri" w:hAnsi="Calibri" w:cs="Calibri"/>
+                <w:sz w:val="28"/>
+                <w:szCs w:val="28"/>
+              </w:rPr>
+              <w:t xml:space="preserve">nclusivos y </w:t>
+            </w:r>
+            <w:r>
+              <w:rPr>
+                <w:rFonts w:ascii="Calibri" w:hAnsi="Calibri" w:cs="Calibri"/>
+                <w:sz w:val="28"/>
+                <w:szCs w:val="28"/>
+              </w:rPr>
+              <w:t>A</w:t>
+            </w:r>
+            <w:r>
+              <w:rPr>
+                <w:rFonts w:ascii="Calibri" w:hAnsi="Calibri" w:cs="Calibri"/>
+                <w:sz w:val="28"/>
+                <w:szCs w:val="28"/>
+              </w:rPr>
+              <w:t>ccesibles</w:t>
             </w:r>
           </w:p>
         </w:tc>
@@ -16958,15 +17087,7 @@
                 <w:sz w:val="28"/>
                 <w:szCs w:val="28"/>
               </w:rPr>
-              <w:t>Regional Tolima</w:t>
-            </w:r>
-            <w:r>
-              <w:rPr>
-                <w:rFonts w:ascii="Calibri" w:hAnsi="Calibri" w:cs="Calibri"/>
-                <w:sz w:val="28"/>
-                <w:szCs w:val="28"/>
-              </w:rPr>
-              <w:t xml:space="preserve"> - </w:t>
+              <w:t xml:space="preserve">Regional Tolima - </w:t>
             </w:r>
             <w:r>
               <w:rPr>
@@ -17027,7 +17148,55 @@
                 <w:sz w:val="28"/>
                 <w:szCs w:val="28"/>
               </w:rPr>
-              <w:t>Validación de recursos educativos digitales</w:t>
+              <w:t>Valida</w:t>
+            </w:r>
+            <w:r>
+              <w:rPr>
+                <w:rFonts w:ascii="Calibri" w:hAnsi="Calibri" w:cs="Calibri"/>
+                <w:sz w:val="28"/>
+                <w:szCs w:val="28"/>
+              </w:rPr>
+              <w:t>dor y Vinculador de R</w:t>
+            </w:r>
+            <w:r>
+              <w:rPr>
+                <w:rFonts w:ascii="Calibri" w:hAnsi="Calibri" w:cs="Calibri"/>
+                <w:sz w:val="28"/>
+                <w:szCs w:val="28"/>
+              </w:rPr>
+              <w:t xml:space="preserve">ecursos </w:t>
+            </w:r>
+            <w:r>
+              <w:rPr>
+                <w:rFonts w:ascii="Calibri" w:hAnsi="Calibri" w:cs="Calibri"/>
+                <w:sz w:val="28"/>
+                <w:szCs w:val="28"/>
+              </w:rPr>
+              <w:t>E</w:t>
+            </w:r>
+            <w:r>
+              <w:rPr>
+                <w:rFonts w:ascii="Calibri" w:hAnsi="Calibri" w:cs="Calibri"/>
+                <w:sz w:val="28"/>
+                <w:szCs w:val="28"/>
+              </w:rPr>
+              <w:t xml:space="preserve">ducativos </w:t>
+            </w:r>
+            <w:r>
+              <w:rPr>
+                <w:rFonts w:ascii="Calibri" w:hAnsi="Calibri" w:cs="Calibri"/>
+                <w:sz w:val="28"/>
+                <w:szCs w:val="28"/>
+              </w:rPr>
+              <w:t>D</w:t>
+            </w:r>
+            <w:r>
+              <w:rPr>
+                <w:rFonts w:ascii="Calibri" w:hAnsi="Calibri" w:cs="Calibri"/>
+                <w:sz w:val="28"/>
+                <w:szCs w:val="28"/>
+              </w:rPr>
+              <w:t>igitales</w:t>
             </w:r>
           </w:p>
         </w:tc>
@@ -17051,15 +17220,7 @@
                 <w:sz w:val="28"/>
                 <w:szCs w:val="28"/>
               </w:rPr>
-              <w:t>Regional Tolima</w:t>
-            </w:r>
-            <w:r>
-              <w:rPr>
-                <w:rFonts w:ascii="Calibri" w:hAnsi="Calibri" w:cs="Calibri"/>
-                <w:sz w:val="28"/>
-                <w:szCs w:val="28"/>
-              </w:rPr>
-              <w:t xml:space="preserve"> - </w:t>
+              <w:t xml:space="preserve">Regional Tolima - </w:t>
             </w:r>
             <w:r>
               <w:rPr>
@@ -17081,13 +17242,20 @@
           <w:rFonts w:ascii="Calibri" w:hAnsi="Calibri" w:cs="Calibri"/>
         </w:rPr>
       </w:pPr>
-      <w:bookmarkStart w:id="18" w:name="_GoBack"/>
-      <w:bookmarkEnd w:id="18"/>
+    </w:p>
+    <w:p>
+      <w:pPr>
+        <w:spacing w:after="160" w:line="259" w:lineRule="auto"/>
+        <w:ind w:firstLine="0"/>
+        <w:rPr>
+          <w:rFonts w:ascii="Calibri" w:hAnsi="Calibri" w:cs="Calibri"/>
+        </w:rPr>
+      </w:pPr>
     </w:p>
     <w:sectPr>
-      <w:headerReference w:type="default" r:id="rId28"/>
-      <w:footerReference w:type="default" r:id="rId29"/>
-      <w:footerReference w:type="first" r:id="rId30"/>
+      <w:headerReference w:type="default" r:id="rId27"/>
+      <w:footerReference w:type="default" r:id="rId28"/>
+      <w:footerReference w:type="first" r:id="rId29"/>
       <w:pgSz w:w="12240" w:h="15840"/>
       <w:pgMar w:top="1701" w:right="1134" w:bottom="1134" w:left="1134" w:header="680" w:footer="541" w:gutter="0"/>
       <w:cols w:space="708"/>
@@ -17099,7 +17267,7 @@
 </file>
 
 <file path=word/endnotes.xml><?xml version="1.0" encoding="utf-8"?>
-<w:endnotes xmlns:wpc="http://schemas.microsoft.com/office/word/2010/wordprocessingCanvas" xmlns:cx="http://schemas.microsoft.com/office/drawing/2014/chartex" xmlns:cx1="http://schemas.microsoft.com/office/drawing/2015/9/8/chartex" xmlns:cx2="http://schemas.microsoft.com/office/drawing/2015/10/21/chartex" xmlns:cx3="http://schemas.microsoft.com/office/drawing/2016/5/9/chartex" xmlns:cx4="http://schemas.microsoft.com/office/drawing/2016/5/10/chartex" xmlns:cx5="http://schemas.microsoft.com/office/drawing/2016/5/11/chartex" xmlns:cx6="http://schemas.microsoft.com/office/drawing/2016/5/12/chartex" xmlns:cx7="http://schemas.microsoft.com/office/drawing/2016/5/13/chartex" xmlns:cx8="http://schemas.microsoft.com/office/drawing/2016/5/14/chartex" xmlns:mc="http://schemas.openxmlformats.org/markup-compatibility/2006" xmlns:aink="http://schemas.microsoft.com/office/drawing/2016/ink" xmlns:am3d="http://schemas.microsoft.com/office/drawing/2017/model3d" xmlns:o="urn:schemas-microsoft-com:office:office" xmlns:r="http://schemas.openxmlformats.org/officeDocument/2006/relationships" xmlns:m="http://schemas.openxmlformats.org/officeDocument/2006/math" xmlns:v="urn:schemas-microsoft-com:vml" xmlns:wp14="http://schemas.microsoft.com/office/word/2010/wordprocessingDrawing" xmlns:wp="http://schemas.openxmlformats.org/drawingml/2006/wordprocessingDrawing" xmlns:w10="urn:schemas-microsoft-com:office:word" xmlns:w="http://schemas.openxmlformats.org/wordprocessingml/2006/main" xmlns:w14="http://schemas.microsoft.com/office/word/2010/wordml" xmlns:w15="http://schemas.microsoft.com/office/word/2012/wordml" xmlns:w16cid="http://schemas.microsoft.com/office/word/2016/wordml/cid" xmlns:w16se="http://schemas.microsoft.com/office/word/2015/wordml/symex" xmlns:wpg="http://schemas.microsoft.com/office/word/2010/wordprocessingGroup" xmlns:wpi="http://schemas.microsoft.com/office/word/2010/wordprocessingInk" xmlns:wne="http://schemas.microsoft.com/office/word/2006/wordml" xmlns:wps="http://schemas.microsoft.com/office/word/2010/wordprocessingShape" mc:Ignorable="w14 w15 w16se w16cid wp14">
+<w:endnotes xmlns:wpc="http://schemas.microsoft.com/office/word/2010/wordprocessingCanvas" xmlns:cx="http://schemas.microsoft.com/office/drawing/2014/chartex" xmlns:cx1="http://schemas.microsoft.com/office/drawing/2015/9/8/chartex" xmlns:cx2="http://schemas.microsoft.com/office/drawing/2015/10/21/chartex" xmlns:cx3="http://schemas.microsoft.com/office/drawing/2016/5/9/chartex" xmlns:cx4="http://schemas.microsoft.com/office/drawing/2016/5/10/chartex" xmlns:cx5="http://schemas.microsoft.com/office/drawing/2016/5/11/chartex" xmlns:cx6="http://schemas.microsoft.com/office/drawing/2016/5/12/chartex" xmlns:cx7="http://schemas.microsoft.com/office/drawing/2016/5/13/chartex" xmlns:cx8="http://schemas.microsoft.com/office/drawing/2016/5/14/chartex" xmlns:mc="http://schemas.openxmlformats.org/markup-compatibility/2006" xmlns:aink="http://schemas.microsoft.com/office/drawing/2016/ink" xmlns:am3d="http://schemas.microsoft.com/office/drawing/2017/model3d" xmlns:o="urn:schemas-microsoft-com:office:office" xmlns:oel="http://schemas.microsoft.com/office/2019/extlst" xmlns:r="http://schemas.openxmlformats.org/officeDocument/2006/relationships" xmlns:m="http://schemas.openxmlformats.org/officeDocument/2006/math" xmlns:v="urn:schemas-microsoft-com:vml" xmlns:wp14="http://schemas.microsoft.com/office/word/2010/wordprocessingDrawing" xmlns:wp="http://schemas.openxmlformats.org/drawingml/2006/wordprocessingDrawing" xmlns:w10="urn:schemas-microsoft-com:office:word" xmlns:w="http://schemas.openxmlformats.org/wordprocessingml/2006/main" xmlns:w14="http://schemas.microsoft.com/office/word/2010/wordml" xmlns:w15="http://schemas.microsoft.com/office/word/2012/wordml" xmlns:w16cex="http://schemas.microsoft.com/office/word/2018/wordml/cex" xmlns:w16cid="http://schemas.microsoft.com/office/word/2016/wordml/cid" xmlns:w16="http://schemas.microsoft.com/office/word/2018/wordml" xmlns:w16du="http://schemas.microsoft.com/office/word/2023/wordml/word16du" xmlns:w16sdtdh="http://schemas.microsoft.com/office/word/2020/wordml/sdtdatahash" xmlns:w16se="http://schemas.microsoft.com/office/word/2015/wordml/symex" xmlns:wpg="http://schemas.microsoft.com/office/word/2010/wordprocessingGroup" xmlns:wpi="http://schemas.microsoft.com/office/word/2010/wordprocessingInk" xmlns:wne="http://schemas.microsoft.com/office/word/2006/wordml" xmlns:wps="http://schemas.microsoft.com/office/word/2010/wordprocessingShape" mc:Ignorable="w14 w15 w16se w16cid w16 w16cex w16sdtdh w16du wp14">
   <w:endnote w:type="separator" w:id="-1">
     <w:p>
       <w:pPr>
@@ -17124,7 +17292,7 @@
 </file>
 
 <file path=word/footer1.xml><?xml version="1.0" encoding="utf-8"?>
-<w:ftr xmlns:wpc="http://schemas.microsoft.com/office/word/2010/wordprocessingCanvas" xmlns:cx="http://schemas.microsoft.com/office/drawing/2014/chartex" xmlns:cx1="http://schemas.microsoft.com/office/drawing/2015/9/8/chartex" xmlns:cx2="http://schemas.microsoft.com/office/drawing/2015/10/21/chartex" xmlns:cx3="http://schemas.microsoft.com/office/drawing/2016/5/9/chartex" xmlns:cx4="http://schemas.microsoft.com/office/drawing/2016/5/10/chartex" xmlns:cx5="http://schemas.microsoft.com/office/drawing/2016/5/11/chartex" xmlns:cx6="http://schemas.microsoft.com/office/drawing/2016/5/12/chartex" xmlns:cx7="http://schemas.microsoft.com/office/drawing/2016/5/13/chartex" xmlns:cx8="http://schemas.microsoft.com/office/drawing/2016/5/14/chartex" xmlns:mc="http://schemas.openxmlformats.org/markup-compatibility/2006" xmlns:aink="http://schemas.microsoft.com/office/drawing/2016/ink" xmlns:am3d="http://schemas.microsoft.com/office/drawing/2017/model3d" xmlns:o="urn:schemas-microsoft-com:office:office" xmlns:r="http://schemas.openxmlformats.org/officeDocument/2006/relationships" xmlns:m="http://schemas.openxmlformats.org/officeDocument/2006/math" xmlns:v="urn:schemas-microsoft-com:vml" xmlns:wp14="http://schemas.microsoft.com/office/word/2010/wordprocessingDrawing" xmlns:wp="http://schemas.openxmlformats.org/drawingml/2006/wordprocessingDrawing" xmlns:w10="urn:schemas-microsoft-com:office:word" xmlns:w="http://schemas.openxmlformats.org/wordprocessingml/2006/main" xmlns:w14="http://schemas.microsoft.com/office/word/2010/wordml" xmlns:w15="http://schemas.microsoft.com/office/word/2012/wordml" xmlns:w16cid="http://schemas.microsoft.com/office/word/2016/wordml/cid" xmlns:w16se="http://schemas.microsoft.com/office/word/2015/wordml/symex" xmlns:wpg="http://schemas.microsoft.com/office/word/2010/wordprocessingGroup" xmlns:wpi="http://schemas.microsoft.com/office/word/2010/wordprocessingInk" xmlns:wne="http://schemas.microsoft.com/office/word/2006/wordml" xmlns:wps="http://schemas.microsoft.com/office/word/2010/wordprocessingShape" mc:Ignorable="w14 w15 w16se w16cid wp14">
+<w:ftr xmlns:wpc="http://schemas.microsoft.com/office/word/2010/wordprocessingCanvas" xmlns:cx="http://schemas.microsoft.com/office/drawing/2014/chartex" xmlns:cx1="http://schemas.microsoft.com/office/drawing/2015/9/8/chartex" xmlns:cx2="http://schemas.microsoft.com/office/drawing/2015/10/21/chartex" xmlns:cx3="http://schemas.microsoft.com/office/drawing/2016/5/9/chartex" xmlns:cx4="http://schemas.microsoft.com/office/drawing/2016/5/10/chartex" xmlns:cx5="http://schemas.microsoft.com/office/drawing/2016/5/11/chartex" xmlns:cx6="http://schemas.microsoft.com/office/drawing/2016/5/12/chartex" xmlns:cx7="http://schemas.microsoft.com/office/drawing/2016/5/13/chartex" xmlns:cx8="http://schemas.microsoft.com/office/drawing/2016/5/14/chartex" xmlns:mc="http://schemas.openxmlformats.org/markup-compatibility/2006" xmlns:aink="http://schemas.microsoft.com/office/drawing/2016/ink" xmlns:am3d="http://schemas.microsoft.com/office/drawing/2017/model3d" xmlns:o="urn:schemas-microsoft-com:office:office" xmlns:oel="http://schemas.microsoft.com/office/2019/extlst" xmlns:r="http://schemas.openxmlformats.org/officeDocument/2006/relationships" xmlns:m="http://schemas.openxmlformats.org/officeDocument/2006/math" xmlns:v="urn:schemas-microsoft-com:vml" xmlns:wp14="http://schemas.microsoft.com/office/word/2010/wordprocessingDrawing" xmlns:wp="http://schemas.openxmlformats.org/drawingml/2006/wordprocessingDrawing" xmlns:w10="urn:schemas-microsoft-com:office:word" xmlns:w="http://schemas.openxmlformats.org/wordprocessingml/2006/main" xmlns:w14="http://schemas.microsoft.com/office/word/2010/wordml" xmlns:w15="http://schemas.microsoft.com/office/word/2012/wordml" xmlns:w16cex="http://schemas.microsoft.com/office/word/2018/wordml/cex" xmlns:w16cid="http://schemas.microsoft.com/office/word/2016/wordml/cid" xmlns:w16="http://schemas.microsoft.com/office/word/2018/wordml" xmlns:w16du="http://schemas.microsoft.com/office/word/2023/wordml/word16du" xmlns:w16sdtdh="http://schemas.microsoft.com/office/word/2020/wordml/sdtdatahash" xmlns:w16se="http://schemas.microsoft.com/office/word/2015/wordml/symex" xmlns:wpg="http://schemas.microsoft.com/office/word/2010/wordprocessingGroup" xmlns:wpi="http://schemas.microsoft.com/office/word/2010/wordprocessingInk" xmlns:wne="http://schemas.microsoft.com/office/word/2006/wordml" xmlns:wps="http://schemas.microsoft.com/office/word/2010/wordprocessingShape" mc:Ignorable="w14 w15 w16se w16cid w16 w16cex w16sdtdh w16du wp14">
   <w:p>
     <w:pPr>
       <w:pStyle w:val="Piedepgina"/>
@@ -17338,7 +17506,7 @@
         </mc:Choice>
         <mc:Fallback>
           <w:pict>
-            <v:rect w14:anchorId="52E06593" id="Rectángulo 29" o:spid="_x0000_s1027" style="position:absolute;left:0;text-align:left;margin-left:-23.8pt;margin-top:9.45pt;width:64.55pt;height:30pt;rotation:180;flip:x;z-index:251662336;visibility:visible;mso-wrap-style:square;mso-width-percent:0;mso-height-percent:0;mso-wrap-distance-left:9pt;mso-wrap-distance-top:0;mso-wrap-distance-right:9pt;mso-wrap-distance-bottom:0;mso-position-horizontal:absolute;mso-position-horizontal-relative:right-margin-area;mso-position-vertical:absolute;mso-position-vertical-relative:bottom-margin-area;mso-width-percent:0;mso-height-percent:0;mso-width-relative:page;mso-height-relative:bottom-margin-area;v-text-anchor:top" o:gfxdata="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" filled="f" fillcolor="#c0504d" stroked="f" strokecolor="#5c83b4" strokeweight="2.25pt">
+            <v:rect w14:anchorId="52E06593" id="Rectángulo 29" o:spid="_x0000_s1027" alt="&quot;&quot;" style="position:absolute;left:0;text-align:left;margin-left:-23.8pt;margin-top:9.45pt;width:64.55pt;height:30pt;rotation:180;flip:x;z-index:251662336;visibility:visible;mso-wrap-style:square;mso-width-percent:0;mso-height-percent:0;mso-wrap-distance-left:9pt;mso-wrap-distance-top:0;mso-wrap-distance-right:9pt;mso-wrap-distance-bottom:0;mso-position-horizontal:absolute;mso-position-horizontal-relative:right-margin-area;mso-position-vertical:absolute;mso-position-vertical-relative:bottom-margin-area;mso-width-percent:0;mso-height-percent:0;mso-width-relative:page;mso-height-relative:bottom-margin-area;v-text-anchor:top" o:gfxdata="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" filled="f" fillcolor="#c0504d" stroked="f" strokecolor="#5c83b4" strokeweight="2.25pt">
               <v:textbox inset=",0,,0">
                 <w:txbxContent>
                   <w:p>
@@ -17421,7 +17589,7 @@
 </file>
 
 <file path=word/footer2.xml><?xml version="1.0" encoding="utf-8"?>
-<w:ftr xmlns:wpc="http://schemas.microsoft.com/office/word/2010/wordprocessingCanvas" xmlns:cx="http://schemas.microsoft.com/office/drawing/2014/chartex" xmlns:cx1="http://schemas.microsoft.com/office/drawing/2015/9/8/chartex" xmlns:cx2="http://schemas.microsoft.com/office/drawing/2015/10/21/chartex" xmlns:cx3="http://schemas.microsoft.com/office/drawing/2016/5/9/chartex" xmlns:cx4="http://schemas.microsoft.com/office/drawing/2016/5/10/chartex" xmlns:cx5="http://schemas.microsoft.com/office/drawing/2016/5/11/chartex" xmlns:cx6="http://schemas.microsoft.com/office/drawing/2016/5/12/chartex" xmlns:cx7="http://schemas.microsoft.com/office/drawing/2016/5/13/chartex" xmlns:cx8="http://schemas.microsoft.com/office/drawing/2016/5/14/chartex" xmlns:mc="http://schemas.openxmlformats.org/markup-compatibility/2006" xmlns:aink="http://schemas.microsoft.com/office/drawing/2016/ink" xmlns:am3d="http://schemas.microsoft.com/office/drawing/2017/model3d" xmlns:o="urn:schemas-microsoft-com:office:office" xmlns:r="http://schemas.openxmlformats.org/officeDocument/2006/relationships" xmlns:m="http://schemas.openxmlformats.org/officeDocument/2006/math" xmlns:v="urn:schemas-microsoft-com:vml" xmlns:wp14="http://schemas.microsoft.com/office/word/2010/wordprocessingDrawing" xmlns:wp="http://schemas.openxmlformats.org/drawingml/2006/wordprocessingDrawing" xmlns:w10="urn:schemas-microsoft-com:office:word" xmlns:w="http://schemas.openxmlformats.org/wordprocessingml/2006/main" xmlns:w14="http://schemas.microsoft.com/office/word/2010/wordml" xmlns:w15="http://schemas.microsoft.com/office/word/2012/wordml" xmlns:w16cid="http://schemas.microsoft.com/office/word/2016/wordml/cid" xmlns:w16se="http://schemas.microsoft.com/office/word/2015/wordml/symex" xmlns:wpg="http://schemas.microsoft.com/office/word/2010/wordprocessingGroup" xmlns:wpi="http://schemas.microsoft.com/office/word/2010/wordprocessingInk" xmlns:wne="http://schemas.microsoft.com/office/word/2006/wordml" xmlns:wps="http://schemas.microsoft.com/office/word/2010/wordprocessingShape" mc:Ignorable="w14 w15 w16se w16cid wp14">
+<w:ftr xmlns:wpc="http://schemas.microsoft.com/office/word/2010/wordprocessingCanvas" xmlns:cx="http://schemas.microsoft.com/office/drawing/2014/chartex" xmlns:cx1="http://schemas.microsoft.com/office/drawing/2015/9/8/chartex" xmlns:cx2="http://schemas.microsoft.com/office/drawing/2015/10/21/chartex" xmlns:cx3="http://schemas.microsoft.com/office/drawing/2016/5/9/chartex" xmlns:cx4="http://schemas.microsoft.com/office/drawing/2016/5/10/chartex" xmlns:cx5="http://schemas.microsoft.com/office/drawing/2016/5/11/chartex" xmlns:cx6="http://schemas.microsoft.com/office/drawing/2016/5/12/chartex" xmlns:cx7="http://schemas.microsoft.com/office/drawing/2016/5/13/chartex" xmlns:cx8="http://schemas.microsoft.com/office/drawing/2016/5/14/chartex" xmlns:mc="http://schemas.openxmlformats.org/markup-compatibility/2006" xmlns:aink="http://schemas.microsoft.com/office/drawing/2016/ink" xmlns:am3d="http://schemas.microsoft.com/office/drawing/2017/model3d" xmlns:o="urn:schemas-microsoft-com:office:office" xmlns:oel="http://schemas.microsoft.com/office/2019/extlst" xmlns:r="http://schemas.openxmlformats.org/officeDocument/2006/relationships" xmlns:m="http://schemas.openxmlformats.org/officeDocument/2006/math" xmlns:v="urn:schemas-microsoft-com:vml" xmlns:wp14="http://schemas.microsoft.com/office/word/2010/wordprocessingDrawing" xmlns:wp="http://schemas.openxmlformats.org/drawingml/2006/wordprocessingDrawing" xmlns:w10="urn:schemas-microsoft-com:office:word" xmlns:w="http://schemas.openxmlformats.org/wordprocessingml/2006/main" xmlns:w14="http://schemas.microsoft.com/office/word/2010/wordml" xmlns:w15="http://schemas.microsoft.com/office/word/2012/wordml" xmlns:w16cex="http://schemas.microsoft.com/office/word/2018/wordml/cex" xmlns:w16cid="http://schemas.microsoft.com/office/word/2016/wordml/cid" xmlns:w16="http://schemas.microsoft.com/office/word/2018/wordml" xmlns:w16du="http://schemas.microsoft.com/office/word/2023/wordml/word16du" xmlns:w16sdtdh="http://schemas.microsoft.com/office/word/2020/wordml/sdtdatahash" xmlns:w16se="http://schemas.microsoft.com/office/word/2015/wordml/symex" xmlns:wpg="http://schemas.microsoft.com/office/word/2010/wordprocessingGroup" xmlns:wpi="http://schemas.microsoft.com/office/word/2010/wordprocessingInk" xmlns:wne="http://schemas.microsoft.com/office/word/2006/wordml" xmlns:wps="http://schemas.microsoft.com/office/word/2010/wordprocessingShape" mc:Ignorable="w14 w15 w16se w16cid w16 w16cex w16sdtdh w16du wp14">
   <w:p>
     <w:pPr>
       <w:pStyle w:val="Piedepgina"/>
@@ -17512,7 +17680,7 @@
 </file>
 
 <file path=word/footnotes.xml><?xml version="1.0" encoding="utf-8"?>
-<w:footnotes xmlns:wpc="http://schemas.microsoft.com/office/word/2010/wordprocessingCanvas" xmlns:cx="http://schemas.microsoft.com/office/drawing/2014/chartex" xmlns:cx1="http://schemas.microsoft.com/office/drawing/2015/9/8/chartex" xmlns:cx2="http://schemas.microsoft.com/office/drawing/2015/10/21/chartex" xmlns:cx3="http://schemas.microsoft.com/office/drawing/2016/5/9/chartex" xmlns:cx4="http://schemas.microsoft.com/office/drawing/2016/5/10/chartex" xmlns:cx5="http://schemas.microsoft.com/office/drawing/2016/5/11/chartex" xmlns:cx6="http://schemas.microsoft.com/office/drawing/2016/5/12/chartex" xmlns:cx7="http://schemas.microsoft.com/office/drawing/2016/5/13/chartex" xmlns:cx8="http://schemas.microsoft.com/office/drawing/2016/5/14/chartex" xmlns:mc="http://schemas.openxmlformats.org/markup-compatibility/2006" xmlns:aink="http://schemas.microsoft.com/office/drawing/2016/ink" xmlns:am3d="http://schemas.microsoft.com/office/drawing/2017/model3d" xmlns:o="urn:schemas-microsoft-com:office:office" xmlns:r="http://schemas.openxmlformats.org/officeDocument/2006/relationships" xmlns:m="http://schemas.openxmlformats.org/officeDocument/2006/math" xmlns:v="urn:schemas-microsoft-com:vml" xmlns:wp14="http://schemas.microsoft.com/office/word/2010/wordprocessingDrawing" xmlns:wp="http://schemas.openxmlformats.org/drawingml/2006/wordprocessingDrawing" xmlns:w10="urn:schemas-microsoft-com:office:word" xmlns:w="http://schemas.openxmlformats.org/wordprocessingml/2006/main" xmlns:w14="http://schemas.microsoft.com/office/word/2010/wordml" xmlns:w15="http://schemas.microsoft.com/office/word/2012/wordml" xmlns:w16cid="http://schemas.microsoft.com/office/word/2016/wordml/cid" xmlns:w16se="http://schemas.microsoft.com/office/word/2015/wordml/symex" xmlns:wpg="http://schemas.microsoft.com/office/word/2010/wordprocessingGroup" xmlns:wpi="http://schemas.microsoft.com/office/word/2010/wordprocessingInk" xmlns:wne="http://schemas.microsoft.com/office/word/2006/wordml" xmlns:wps="http://schemas.microsoft.com/office/word/2010/wordprocessingShape" mc:Ignorable="w14 w15 w16se w16cid wp14">
+<w:footnotes xmlns:wpc="http://schemas.microsoft.com/office/word/2010/wordprocessingCanvas" xmlns:cx="http://schemas.microsoft.com/office/drawing/2014/chartex" xmlns:cx1="http://schemas.microsoft.com/office/drawing/2015/9/8/chartex" xmlns:cx2="http://schemas.microsoft.com/office/drawing/2015/10/21/chartex" xmlns:cx3="http://schemas.microsoft.com/office/drawing/2016/5/9/chartex" xmlns:cx4="http://schemas.microsoft.com/office/drawing/2016/5/10/chartex" xmlns:cx5="http://schemas.microsoft.com/office/drawing/2016/5/11/chartex" xmlns:cx6="http://schemas.microsoft.com/office/drawing/2016/5/12/chartex" xmlns:cx7="http://schemas.microsoft.com/office/drawing/2016/5/13/chartex" xmlns:cx8="http://schemas.microsoft.com/office/drawing/2016/5/14/chartex" xmlns:mc="http://schemas.openxmlformats.org/markup-compatibility/2006" xmlns:aink="http://schemas.microsoft.com/office/drawing/2016/ink" xmlns:am3d="http://schemas.microsoft.com/office/drawing/2017/model3d" xmlns:o="urn:schemas-microsoft-com:office:office" xmlns:oel="http://schemas.microsoft.com/office/2019/extlst" xmlns:r="http://schemas.openxmlformats.org/officeDocument/2006/relationships" xmlns:m="http://schemas.openxmlformats.org/officeDocument/2006/math" xmlns:v="urn:schemas-microsoft-com:vml" xmlns:wp14="http://schemas.microsoft.com/office/word/2010/wordprocessingDrawing" xmlns:wp="http://schemas.openxmlformats.org/drawingml/2006/wordprocessingDrawing" xmlns:w10="urn:schemas-microsoft-com:office:word" xmlns:w="http://schemas.openxmlformats.org/wordprocessingml/2006/main" xmlns:w14="http://schemas.microsoft.com/office/word/2010/wordml" xmlns:w15="http://schemas.microsoft.com/office/word/2012/wordml" xmlns:w16cex="http://schemas.microsoft.com/office/word/2018/wordml/cex" xmlns:w16cid="http://schemas.microsoft.com/office/word/2016/wordml/cid" xmlns:w16="http://schemas.microsoft.com/office/word/2018/wordml" xmlns:w16du="http://schemas.microsoft.com/office/word/2023/wordml/word16du" xmlns:w16sdtdh="http://schemas.microsoft.com/office/word/2020/wordml/sdtdatahash" xmlns:w16se="http://schemas.microsoft.com/office/word/2015/wordml/symex" xmlns:wpg="http://schemas.microsoft.com/office/word/2010/wordprocessingGroup" xmlns:wpi="http://schemas.microsoft.com/office/word/2010/wordprocessingInk" xmlns:wne="http://schemas.microsoft.com/office/word/2006/wordml" xmlns:wps="http://schemas.microsoft.com/office/word/2010/wordprocessingShape" mc:Ignorable="w14 w15 w16se w16cid w16 w16cex w16sdtdh w16du wp14">
   <w:footnote w:type="separator" w:id="-1">
     <w:p>
       <w:pPr>
@@ -17537,7 +17705,7 @@
 </file>
 
 <file path=word/header1.xml><?xml version="1.0" encoding="utf-8"?>
-<w:hdr xmlns:wpc="http://schemas.microsoft.com/office/word/2010/wordprocessingCanvas" xmlns:cx="http://schemas.microsoft.com/office/drawing/2014/chartex" xmlns:cx1="http://schemas.microsoft.com/office/drawing/2015/9/8/chartex" xmlns:cx2="http://schemas.microsoft.com/office/drawing/2015/10/21/chartex" xmlns:cx3="http://schemas.microsoft.com/office/drawing/2016/5/9/chartex" xmlns:cx4="http://schemas.microsoft.com/office/drawing/2016/5/10/chartex" xmlns:cx5="http://schemas.microsoft.com/office/drawing/2016/5/11/chartex" xmlns:cx6="http://schemas.microsoft.com/office/drawing/2016/5/12/chartex" xmlns:cx7="http://schemas.microsoft.com/office/drawing/2016/5/13/chartex" xmlns:cx8="http://schemas.microsoft.com/office/drawing/2016/5/14/chartex" xmlns:mc="http://schemas.openxmlformats.org/markup-compatibility/2006" xmlns:aink="http://schemas.microsoft.com/office/drawing/2016/ink" xmlns:am3d="http://schemas.microsoft.com/office/drawing/2017/model3d" xmlns:o="urn:schemas-microsoft-com:office:office" xmlns:r="http://schemas.openxmlformats.org/officeDocument/2006/relationships" xmlns:m="http://schemas.openxmlformats.org/officeDocument/2006/math" xmlns:v="urn:schemas-microsoft-com:vml" xmlns:wp14="http://schemas.microsoft.com/office/word/2010/wordprocessingDrawing" xmlns:wp="http://schemas.openxmlformats.org/drawingml/2006/wordprocessingDrawing" xmlns:w10="urn:schemas-microsoft-com:office:word" xmlns:w="http://schemas.openxmlformats.org/wordprocessingml/2006/main" xmlns:w14="http://schemas.microsoft.com/office/word/2010/wordml" xmlns:w15="http://schemas.microsoft.com/office/word/2012/wordml" xmlns:w16cid="http://schemas.microsoft.com/office/word/2016/wordml/cid" xmlns:w16se="http://schemas.microsoft.com/office/word/2015/wordml/symex" xmlns:wpg="http://schemas.microsoft.com/office/word/2010/wordprocessingGroup" xmlns:wpi="http://schemas.microsoft.com/office/word/2010/wordprocessingInk" xmlns:wne="http://schemas.microsoft.com/office/word/2006/wordml" xmlns:wps="http://schemas.microsoft.com/office/word/2010/wordprocessingShape" mc:Ignorable="w14 w15 w16se w16cid wp14">
+<w:hdr xmlns:wpc="http://schemas.microsoft.com/office/word/2010/wordprocessingCanvas" xmlns:cx="http://schemas.microsoft.com/office/drawing/2014/chartex" xmlns:cx1="http://schemas.microsoft.com/office/drawing/2015/9/8/chartex" xmlns:cx2="http://schemas.microsoft.com/office/drawing/2015/10/21/chartex" xmlns:cx3="http://schemas.microsoft.com/office/drawing/2016/5/9/chartex" xmlns:cx4="http://schemas.microsoft.com/office/drawing/2016/5/10/chartex" xmlns:cx5="http://schemas.microsoft.com/office/drawing/2016/5/11/chartex" xmlns:cx6="http://schemas.microsoft.com/office/drawing/2016/5/12/chartex" xmlns:cx7="http://schemas.microsoft.com/office/drawing/2016/5/13/chartex" xmlns:cx8="http://schemas.microsoft.com/office/drawing/2016/5/14/chartex" xmlns:mc="http://schemas.openxmlformats.org/markup-compatibility/2006" xmlns:aink="http://schemas.microsoft.com/office/drawing/2016/ink" xmlns:am3d="http://schemas.microsoft.com/office/drawing/2017/model3d" xmlns:o="urn:schemas-microsoft-com:office:office" xmlns:oel="http://schemas.microsoft.com/office/2019/extlst" xmlns:r="http://schemas.openxmlformats.org/officeDocument/2006/relationships" xmlns:m="http://schemas.openxmlformats.org/officeDocument/2006/math" xmlns:v="urn:schemas-microsoft-com:vml" xmlns:wp14="http://schemas.microsoft.com/office/word/2010/wordprocessingDrawing" xmlns:wp="http://schemas.openxmlformats.org/drawingml/2006/wordprocessingDrawing" xmlns:w10="urn:schemas-microsoft-com:office:word" xmlns:w="http://schemas.openxmlformats.org/wordprocessingml/2006/main" xmlns:w14="http://schemas.microsoft.com/office/word/2010/wordml" xmlns:w15="http://schemas.microsoft.com/office/word/2012/wordml" xmlns:w16cex="http://schemas.microsoft.com/office/word/2018/wordml/cex" xmlns:w16cid="http://schemas.microsoft.com/office/word/2016/wordml/cid" xmlns:w16="http://schemas.microsoft.com/office/word/2018/wordml" xmlns:w16du="http://schemas.microsoft.com/office/word/2023/wordml/word16du" xmlns:w16sdtdh="http://schemas.microsoft.com/office/word/2020/wordml/sdtdatahash" xmlns:w16se="http://schemas.microsoft.com/office/word/2015/wordml/symex" xmlns:wpg="http://schemas.microsoft.com/office/word/2010/wordprocessingGroup" xmlns:wpi="http://schemas.microsoft.com/office/word/2010/wordprocessingInk" xmlns:wne="http://schemas.microsoft.com/office/word/2006/wordml" xmlns:wps="http://schemas.microsoft.com/office/word/2010/wordprocessingShape" mc:Ignorable="w14 w15 w16se w16cid w16 w16cex w16sdtdh w16du wp14">
   <w:p>
     <w:pPr>
       <w:pStyle w:val="Encabezado"/>
@@ -17694,7 +17862,7 @@
             </wp:anchor>
           </w:drawing>
         </mc:Choice>
-        <mc:Fallback xmlns:w16sdtdh="http://schemas.microsoft.com/office/word/2020/wordml/sdtdatahash" xmlns:w16du="http://schemas.microsoft.com/office/word/2023/wordml/word16du" xmlns:w16="http://schemas.microsoft.com/office/word/2018/wordml" xmlns:w16cex="http://schemas.microsoft.com/office/word/2018/wordml/cex" xmlns:oel="http://schemas.microsoft.com/office/2019/extlst">
+        <mc:Fallback>
           <w:pict>
             <v:rect w14:anchorId="05C927EF" id="Rectángulo 1" o:spid="_x0000_s1026" alt="&quot;&quot;" style="position:absolute;margin-left:560.8pt;margin-top:-35.4pt;width:612pt;height:70.5pt;z-index:251657216;visibility:visible;mso-wrap-style:square;mso-width-percent:0;mso-height-percent:0;mso-wrap-distance-left:9pt;mso-wrap-distance-top:0;mso-wrap-distance-right:9pt;mso-wrap-distance-bottom:0;mso-position-horizontal:right;mso-position-horizontal-relative:page;mso-position-vertical:absolute;mso-position-vertical-relative:text;mso-width-percent:0;mso-height-percent:0;mso-width-relative:margin;mso-height-relative:margin;v-text-anchor:middle" o:gfxdata="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" filled="f" stroked="f" strokeweight="1pt">
               <w10:wrap anchorx="page"/>
@@ -17708,7 +17876,7 @@
 </file>
 
 <file path=word/numbering.xml><?xml version="1.0" encoding="utf-8"?>
-<w:numbering xmlns:wpc="http://schemas.microsoft.com/office/word/2010/wordprocessingCanvas" xmlns:cx="http://schemas.microsoft.com/office/drawing/2014/chartex" xmlns:cx1="http://schemas.microsoft.com/office/drawing/2015/9/8/chartex" xmlns:cx2="http://schemas.microsoft.com/office/drawing/2015/10/21/chartex" xmlns:cx3="http://schemas.microsoft.com/office/drawing/2016/5/9/chartex" xmlns:cx4="http://schemas.microsoft.com/office/drawing/2016/5/10/chartex" xmlns:cx5="http://schemas.microsoft.com/office/drawing/2016/5/11/chartex" xmlns:cx6="http://schemas.microsoft.com/office/drawing/2016/5/12/chartex" xmlns:cx7="http://schemas.microsoft.com/office/drawing/2016/5/13/chartex" xmlns:cx8="http://schemas.microsoft.com/office/drawing/2016/5/14/chartex" xmlns:mc="http://schemas.openxmlformats.org/markup-compatibility/2006" xmlns:aink="http://schemas.microsoft.com/office/drawing/2016/ink" xmlns:am3d="http://schemas.microsoft.com/office/drawing/2017/model3d" xmlns:o="urn:schemas-microsoft-com:office:office" xmlns:r="http://schemas.openxmlformats.org/officeDocument/2006/relationships" xmlns:m="http://schemas.openxmlformats.org/officeDocument/2006/math" xmlns:v="urn:schemas-microsoft-com:vml" xmlns:wp14="http://schemas.microsoft.com/office/word/2010/wordprocessingDrawing" xmlns:wp="http://schemas.openxmlformats.org/drawingml/2006/wordprocessingDrawing" xmlns:w10="urn:schemas-microsoft-com:office:word" xmlns:w="http://schemas.openxmlformats.org/wordprocessingml/2006/main" xmlns:w14="http://schemas.microsoft.com/office/word/2010/wordml" xmlns:w15="http://schemas.microsoft.com/office/word/2012/wordml" xmlns:w16cid="http://schemas.microsoft.com/office/word/2016/wordml/cid" xmlns:w16se="http://schemas.microsoft.com/office/word/2015/wordml/symex" xmlns:wpg="http://schemas.microsoft.com/office/word/2010/wordprocessingGroup" xmlns:wpi="http://schemas.microsoft.com/office/word/2010/wordprocessingInk" xmlns:wne="http://schemas.microsoft.com/office/word/2006/wordml" xmlns:wps="http://schemas.microsoft.com/office/word/2010/wordprocessingShape" mc:Ignorable="w14 w15 w16se w16cid wp14">
+<w:numbering xmlns:wpc="http://schemas.microsoft.com/office/word/2010/wordprocessingCanvas" xmlns:cx="http://schemas.microsoft.com/office/drawing/2014/chartex" xmlns:cx1="http://schemas.microsoft.com/office/drawing/2015/9/8/chartex" xmlns:cx2="http://schemas.microsoft.com/office/drawing/2015/10/21/chartex" xmlns:cx3="http://schemas.microsoft.com/office/drawing/2016/5/9/chartex" xmlns:cx4="http://schemas.microsoft.com/office/drawing/2016/5/10/chartex" xmlns:cx5="http://schemas.microsoft.com/office/drawing/2016/5/11/chartex" xmlns:cx6="http://schemas.microsoft.com/office/drawing/2016/5/12/chartex" xmlns:cx7="http://schemas.microsoft.com/office/drawing/2016/5/13/chartex" xmlns:cx8="http://schemas.microsoft.com/office/drawing/2016/5/14/chartex" xmlns:mc="http://schemas.openxmlformats.org/markup-compatibility/2006" xmlns:aink="http://schemas.microsoft.com/office/drawing/2016/ink" xmlns:am3d="http://schemas.microsoft.com/office/drawing/2017/model3d" xmlns:o="urn:schemas-microsoft-com:office:office" xmlns:oel="http://schemas.microsoft.com/office/2019/extlst" xmlns:r="http://schemas.openxmlformats.org/officeDocument/2006/relationships" xmlns:m="http://schemas.openxmlformats.org/officeDocument/2006/math" xmlns:v="urn:schemas-microsoft-com:vml" xmlns:wp14="http://schemas.microsoft.com/office/word/2010/wordprocessingDrawing" xmlns:wp="http://schemas.openxmlformats.org/drawingml/2006/wordprocessingDrawing" xmlns:w10="urn:schemas-microsoft-com:office:word" xmlns:w="http://schemas.openxmlformats.org/wordprocessingml/2006/main" xmlns:w14="http://schemas.microsoft.com/office/word/2010/wordml" xmlns:w15="http://schemas.microsoft.com/office/word/2012/wordml" xmlns:w16cex="http://schemas.microsoft.com/office/word/2018/wordml/cex" xmlns:w16cid="http://schemas.microsoft.com/office/word/2016/wordml/cid" xmlns:w16="http://schemas.microsoft.com/office/word/2018/wordml" xmlns:w16du="http://schemas.microsoft.com/office/word/2023/wordml/word16du" xmlns:w16sdtdh="http://schemas.microsoft.com/office/word/2020/wordml/sdtdatahash" xmlns:w16se="http://schemas.microsoft.com/office/word/2015/wordml/symex" xmlns:wpg="http://schemas.microsoft.com/office/word/2010/wordprocessingGroup" xmlns:wpi="http://schemas.microsoft.com/office/word/2010/wordprocessingInk" xmlns:wne="http://schemas.microsoft.com/office/word/2006/wordml" xmlns:wps="http://schemas.microsoft.com/office/word/2010/wordprocessingShape" mc:Ignorable="w14 w15 w16se w16cid w16 w16cex w16sdtdh w16du wp14">
   <w:abstractNum w:abstractNumId="0" w15:restartNumberingAfterBreak="0">
     <w:nsid w:val="FFFFFF7C"/>
     <w:multiLevelType w:val="singleLevel"/>
@@ -18803,8 +18971,8 @@
   <w:abstractNum w:abstractNumId="19" w15:restartNumberingAfterBreak="0">
     <w:nsid w:val="27412B07"/>
     <w:multiLevelType w:val="hybridMultilevel"/>
-    <w:tmpl w:val="3A94B350"/>
-    <w:lvl w:ilvl="0" w:tplc="74BA5D84">
+    <w:tmpl w:val="3EAA5890"/>
+    <w:lvl w:ilvl="0" w:tplc="19D08BCE">
       <w:start w:val="1"/>
       <w:numFmt w:val="decimal"/>
       <w:pStyle w:val="Figura"/>
@@ -18814,7 +18982,7 @@
         <w:ind w:left="397" w:hanging="397"/>
       </w:pPr>
       <w:rPr>
-        <w:rFonts w:ascii="Arial" w:hAnsi="Arial" w:hint="default"/>
+        <w:rFonts w:ascii="Calibri" w:hAnsi="Calibri" w:cs="Calibri" w:hint="default"/>
         <w:b/>
         <w:i w:val="0"/>
       </w:rPr>
@@ -20727,7 +20895,7 @@
   <w:abstractNum w:abstractNumId="38" w15:restartNumberingAfterBreak="0">
     <w:nsid w:val="7C161D1C"/>
     <w:multiLevelType w:val="multilevel"/>
-    <w:tmpl w:val="17CE7C3A"/>
+    <w:tmpl w:val="DE3AF656"/>
     <w:lvl w:ilvl="0">
       <w:start w:val="1"/>
       <w:numFmt w:val="decimal"/>
@@ -20812,129 +20980,132 @@
       </w:pPr>
     </w:lvl>
   </w:abstractNum>
-  <w:num w:numId="1">
+  <w:num w:numId="1" w16cid:durableId="1914928512">
     <w:abstractNumId w:val="22"/>
   </w:num>
-  <w:num w:numId="2">
+  <w:num w:numId="2" w16cid:durableId="524439539">
     <w:abstractNumId w:val="8"/>
   </w:num>
-  <w:num w:numId="3">
+  <w:num w:numId="3" w16cid:durableId="195776523">
     <w:abstractNumId w:val="3"/>
   </w:num>
-  <w:num w:numId="4">
+  <w:num w:numId="4" w16cid:durableId="1973779759">
     <w:abstractNumId w:val="2"/>
   </w:num>
-  <w:num w:numId="5">
+  <w:num w:numId="5" w16cid:durableId="883757473">
     <w:abstractNumId w:val="1"/>
   </w:num>
-  <w:num w:numId="6">
+  <w:num w:numId="6" w16cid:durableId="1488551338">
     <w:abstractNumId w:val="0"/>
   </w:num>
-  <w:num w:numId="7">
+  <w:num w:numId="7" w16cid:durableId="113906457">
     <w:abstractNumId w:val="9"/>
   </w:num>
-  <w:num w:numId="8">
+  <w:num w:numId="8" w16cid:durableId="2133093910">
     <w:abstractNumId w:val="7"/>
   </w:num>
-  <w:num w:numId="9">
+  <w:num w:numId="9" w16cid:durableId="527372772">
     <w:abstractNumId w:val="6"/>
   </w:num>
-  <w:num w:numId="10">
+  <w:num w:numId="10" w16cid:durableId="1465661584">
     <w:abstractNumId w:val="5"/>
   </w:num>
-  <w:num w:numId="11">
+  <w:num w:numId="11" w16cid:durableId="179854864">
     <w:abstractNumId w:val="4"/>
   </w:num>
-  <w:num w:numId="12">
+  <w:num w:numId="12" w16cid:durableId="579412080">
     <w:abstractNumId w:val="19"/>
   </w:num>
-  <w:num w:numId="13">
+  <w:num w:numId="13" w16cid:durableId="588347154">
     <w:abstractNumId w:val="20"/>
   </w:num>
-  <w:num w:numId="14">
+  <w:num w:numId="14" w16cid:durableId="1756393015">
     <w:abstractNumId w:val="30"/>
   </w:num>
-  <w:num w:numId="15">
+  <w:num w:numId="15" w16cid:durableId="1373992795">
     <w:abstractNumId w:val="10"/>
   </w:num>
-  <w:num w:numId="16">
+  <w:num w:numId="16" w16cid:durableId="898134598">
     <w:abstractNumId w:val="21"/>
   </w:num>
-  <w:num w:numId="17">
+  <w:num w:numId="17" w16cid:durableId="1259172740">
     <w:abstractNumId w:val="24"/>
   </w:num>
-  <w:num w:numId="18">
+  <w:num w:numId="18" w16cid:durableId="575867909">
     <w:abstractNumId w:val="38"/>
   </w:num>
-  <w:num w:numId="19">
+  <w:num w:numId="19" w16cid:durableId="1108694914">
     <w:abstractNumId w:val="32"/>
   </w:num>
-  <w:num w:numId="20">
+  <w:num w:numId="20" w16cid:durableId="1707027530">
     <w:abstractNumId w:val="12"/>
   </w:num>
-  <w:num w:numId="21">
+  <w:num w:numId="21" w16cid:durableId="561602191">
     <w:abstractNumId w:val="27"/>
   </w:num>
-  <w:num w:numId="22">
+  <w:num w:numId="22" w16cid:durableId="1620455395">
     <w:abstractNumId w:val="33"/>
   </w:num>
-  <w:num w:numId="23">
+  <w:num w:numId="23" w16cid:durableId="810560116">
     <w:abstractNumId w:val="37"/>
   </w:num>
-  <w:num w:numId="24">
+  <w:num w:numId="24" w16cid:durableId="1700739046">
     <w:abstractNumId w:val="35"/>
   </w:num>
-  <w:num w:numId="25">
+  <w:num w:numId="25" w16cid:durableId="766273611">
     <w:abstractNumId w:val="31"/>
   </w:num>
-  <w:num w:numId="26">
+  <w:num w:numId="26" w16cid:durableId="157693503">
     <w:abstractNumId w:val="34"/>
   </w:num>
-  <w:num w:numId="27">
+  <w:num w:numId="27" w16cid:durableId="1496458022">
     <w:abstractNumId w:val="29"/>
   </w:num>
-  <w:num w:numId="28">
+  <w:num w:numId="28" w16cid:durableId="1424640518">
     <w:abstractNumId w:val="16"/>
   </w:num>
-  <w:num w:numId="29">
+  <w:num w:numId="29" w16cid:durableId="371811859">
     <w:abstractNumId w:val="23"/>
   </w:num>
-  <w:num w:numId="30">
+  <w:num w:numId="30" w16cid:durableId="749886359">
     <w:abstractNumId w:val="18"/>
   </w:num>
-  <w:num w:numId="31">
+  <w:num w:numId="31" w16cid:durableId="1968776960">
     <w:abstractNumId w:val="26"/>
   </w:num>
-  <w:num w:numId="32">
+  <w:num w:numId="32" w16cid:durableId="1858737466">
     <w:abstractNumId w:val="15"/>
   </w:num>
-  <w:num w:numId="33">
+  <w:num w:numId="33" w16cid:durableId="479855789">
     <w:abstractNumId w:val="11"/>
   </w:num>
-  <w:num w:numId="34">
+  <w:num w:numId="34" w16cid:durableId="835539176">
     <w:abstractNumId w:val="13"/>
   </w:num>
-  <w:num w:numId="35">
+  <w:num w:numId="35" w16cid:durableId="959527305">
     <w:abstractNumId w:val="36"/>
   </w:num>
-  <w:num w:numId="36">
+  <w:num w:numId="36" w16cid:durableId="2031176169">
     <w:abstractNumId w:val="14"/>
   </w:num>
-  <w:num w:numId="37">
+  <w:num w:numId="37" w16cid:durableId="545797023">
     <w:abstractNumId w:val="17"/>
   </w:num>
-  <w:num w:numId="38">
+  <w:num w:numId="38" w16cid:durableId="401758188">
     <w:abstractNumId w:val="28"/>
   </w:num>
-  <w:num w:numId="39">
+  <w:num w:numId="39" w16cid:durableId="1877347599">
     <w:abstractNumId w:val="25"/>
+  </w:num>
+  <w:num w:numId="40" w16cid:durableId="2134471786">
+    <w:abstractNumId w:val="32"/>
   </w:num>
   <w:numIdMacAtCleanup w:val="39"/>
 </w:numbering>
 </file>
 
 <file path=word/styles.xml><?xml version="1.0" encoding="utf-8"?>
-<w:styles xmlns:mc="http://schemas.openxmlformats.org/markup-compatibility/2006" xmlns:r="http://schemas.openxmlformats.org/officeDocument/2006/relationships" xmlns:w="http://schemas.openxmlformats.org/wordprocessingml/2006/main" xmlns:w14="http://schemas.microsoft.com/office/word/2010/wordml" xmlns:w15="http://schemas.microsoft.com/office/word/2012/wordml" xmlns:w16cid="http://schemas.microsoft.com/office/word/2016/wordml/cid" xmlns:w16se="http://schemas.microsoft.com/office/word/2015/wordml/symex" mc:Ignorable="w14 w15 w16se w16cid">
+<w:styles xmlns:mc="http://schemas.openxmlformats.org/markup-compatibility/2006" xmlns:r="http://schemas.openxmlformats.org/officeDocument/2006/relationships" xmlns:w="http://schemas.openxmlformats.org/wordprocessingml/2006/main" xmlns:w14="http://schemas.microsoft.com/office/word/2010/wordml" xmlns:w15="http://schemas.microsoft.com/office/word/2012/wordml" xmlns:w16cex="http://schemas.microsoft.com/office/word/2018/wordml/cex" xmlns:w16cid="http://schemas.microsoft.com/office/word/2016/wordml/cid" xmlns:w16="http://schemas.microsoft.com/office/word/2018/wordml" xmlns:w16du="http://schemas.microsoft.com/office/word/2023/wordml/word16du" xmlns:w16sdtdh="http://schemas.microsoft.com/office/word/2020/wordml/sdtdatahash" xmlns:w16se="http://schemas.microsoft.com/office/word/2015/wordml/symex" mc:Ignorable="w14 w15 w16se w16cid w16 w16cex w16sdtdh w16du">
   <w:docDefaults>
     <w:rPrDefault>
       <w:rPr>
@@ -20950,7 +21121,7 @@
       </w:pPr>
     </w:pPrDefault>
   </w:docDefaults>
-  <w:latentStyles w:defLockedState="0" w:defUIPriority="99" w:defSemiHidden="0" w:defUnhideWhenUsed="0" w:defQFormat="0" w:count="375">
+  <w:latentStyles w:defLockedState="0" w:defUIPriority="99" w:defSemiHidden="0" w:defUnhideWhenUsed="0" w:defQFormat="0" w:count="376">
     <w:lsdException w:name="Normal" w:uiPriority="0" w:qFormat="1"/>
     <w:lsdException w:name="heading 1" w:uiPriority="9" w:qFormat="1"/>
     <w:lsdException w:name="heading 2" w:semiHidden="1" w:uiPriority="9" w:unhideWhenUsed="1" w:qFormat="1"/>
@@ -21326,6 +21497,7 @@
     <w:lsdException w:name="Smart Hyperlink" w:semiHidden="1" w:unhideWhenUsed="1"/>
     <w:lsdException w:name="Hashtag" w:semiHidden="1" w:unhideWhenUsed="1"/>
     <w:lsdException w:name="Unresolved Mention" w:semiHidden="1" w:unhideWhenUsed="1"/>
+    <w:lsdException w:name="Smart Link" w:semiHidden="1" w:unhideWhenUsed="1"/>
   </w:latentStyles>
   <w:style w:type="paragraph" w:default="1" w:styleId="Normal">
     <w:name w:val="Normal"/>
@@ -21378,7 +21550,7 @@
     <w:uiPriority w:val="9"/>
     <w:unhideWhenUsed/>
     <w:qFormat/>
-    <w:rsid w:val="006A36B0"/>
+    <w:rsid w:val="00654B49"/>
     <w:pPr>
       <w:keepNext/>
       <w:keepLines/>
@@ -21636,7 +21808,7 @@
     <w:basedOn w:val="Fuentedeprrafopredeter"/>
     <w:link w:val="Ttulo2"/>
     <w:uiPriority w:val="9"/>
-    <w:rsid w:val="006A36B0"/>
+    <w:rsid w:val="00654B49"/>
     <w:rPr>
       <w:rFonts w:ascii="Calibri" w:eastAsiaTheme="majorEastAsia" w:hAnsi="Calibri" w:cs="Calibri"/>
       <w:b/>
@@ -25515,7 +25687,7 @@
     <w:link w:val="FiguraCar"/>
     <w:autoRedefine/>
     <w:qFormat/>
-    <w:rsid w:val="001E19D9"/>
+    <w:rsid w:val="00F574E5"/>
     <w:pPr>
       <w:numPr>
         <w:numId w:val="12"/>
@@ -25527,8 +25699,9 @@
       <w:jc w:val="center"/>
     </w:pPr>
     <w:rPr>
-      <w:rFonts w:cs="Times New Roman (Cuerpo en alfa"/>
-      <w:szCs w:val="24"/>
+      <w:rFonts w:ascii="Calibri" w:hAnsi="Calibri" w:cs="Calibri"/>
+      <w:sz w:val="28"/>
+      <w:szCs w:val="28"/>
     </w:rPr>
   </w:style>
   <w:style w:type="paragraph" w:customStyle="1" w:styleId="Tabla">
@@ -25554,12 +25727,12 @@
     <w:name w:val="Figura Car"/>
     <w:basedOn w:val="Fuentedeprrafopredeter"/>
     <w:link w:val="Figura"/>
-    <w:rsid w:val="001E19D9"/>
+    <w:rsid w:val="00F574E5"/>
     <w:rPr>
-      <w:rFonts w:ascii="Arial" w:hAnsi="Arial" w:cs="Times New Roman (Cuerpo en alfa"/>
+      <w:rFonts w:ascii="Calibri" w:hAnsi="Calibri" w:cs="Calibri"/>
       <w:color w:val="000000" w:themeColor="text1"/>
-      <w:sz w:val="24"/>
-      <w:szCs w:val="24"/>
+      <w:sz w:val="28"/>
+      <w:szCs w:val="28"/>
     </w:rPr>
   </w:style>
   <w:style w:type="numbering" w:customStyle="1" w:styleId="Listaactual1">
@@ -26205,6 +26378,81 @@
       </w:tcPr>
     </w:tblStylePr>
   </w:style>
+  <w:style w:type="table" w:styleId="Tabladecuadrcula2">
+    <w:name w:val="Grid Table 2"/>
+    <w:basedOn w:val="Tablanormal"/>
+    <w:uiPriority w:val="47"/>
+    <w:rsid w:val="00594500"/>
+    <w:pPr>
+      <w:spacing w:after="0" w:line="240" w:lineRule="auto"/>
+    </w:pPr>
+    <w:tblPr>
+      <w:tblStyleRowBandSize w:val="1"/>
+      <w:tblStyleColBandSize w:val="1"/>
+      <w:tblBorders>
+        <w:top w:val="single" w:sz="2" w:space="0" w:color="666666" w:themeColor="text1" w:themeTint="99"/>
+        <w:bottom w:val="single" w:sz="2" w:space="0" w:color="666666" w:themeColor="text1" w:themeTint="99"/>
+        <w:insideH w:val="single" w:sz="2" w:space="0" w:color="666666" w:themeColor="text1" w:themeTint="99"/>
+        <w:insideV w:val="single" w:sz="2" w:space="0" w:color="666666" w:themeColor="text1" w:themeTint="99"/>
+      </w:tblBorders>
+    </w:tblPr>
+    <w:tblStylePr w:type="firstRow">
+      <w:rPr>
+        <w:b/>
+        <w:bCs/>
+      </w:rPr>
+      <w:tblPr/>
+      <w:tcPr>
+        <w:tcBorders>
+          <w:top w:val="nil"/>
+          <w:bottom w:val="single" w:sz="12" w:space="0" w:color="666666" w:themeColor="text1" w:themeTint="99"/>
+          <w:insideH w:val="nil"/>
+          <w:insideV w:val="nil"/>
+        </w:tcBorders>
+        <w:shd w:val="clear" w:color="auto" w:fill="FFFFFF" w:themeFill="background1"/>
+      </w:tcPr>
+    </w:tblStylePr>
+    <w:tblStylePr w:type="lastRow">
+      <w:rPr>
+        <w:b/>
+        <w:bCs/>
+      </w:rPr>
+      <w:tblPr/>
+      <w:tcPr>
+        <w:tcBorders>
+          <w:top w:val="double" w:sz="2" w:space="0" w:color="666666" w:themeColor="text1" w:themeTint="99"/>
+          <w:bottom w:val="nil"/>
+          <w:insideH w:val="nil"/>
+          <w:insideV w:val="nil"/>
+        </w:tcBorders>
+        <w:shd w:val="clear" w:color="auto" w:fill="FFFFFF" w:themeFill="background1"/>
+      </w:tcPr>
+    </w:tblStylePr>
+    <w:tblStylePr w:type="firstCol">
+      <w:rPr>
+        <w:b/>
+        <w:bCs/>
+      </w:rPr>
+    </w:tblStylePr>
+    <w:tblStylePr w:type="lastCol">
+      <w:rPr>
+        <w:b/>
+        <w:bCs/>
+      </w:rPr>
+    </w:tblStylePr>
+    <w:tblStylePr w:type="band1Vert">
+      <w:tblPr/>
+      <w:tcPr>
+        <w:shd w:val="clear" w:color="auto" w:fill="CCCCCC" w:themeFill="text1" w:themeFillTint="33"/>
+      </w:tcPr>
+    </w:tblStylePr>
+    <w:tblStylePr w:type="band1Horz">
+      <w:tblPr/>
+      <w:tcPr>
+        <w:shd w:val="clear" w:color="auto" w:fill="CCCCCC" w:themeFill="text1" w:themeFillTint="33"/>
+      </w:tcPr>
+    </w:tblStylePr>
+  </w:style>
 </w:styles>
 </file>
 
@@ -26504,6 +26752,25 @@
 </file>
 
 <file path=customXml/item1.xml><?xml version="1.0" encoding="utf-8"?>
+<p:properties xmlns:p="http://schemas.microsoft.com/office/2006/metadata/properties" xmlns:xsi="http://www.w3.org/2001/XMLSchema-instance" xmlns:pc="http://schemas.microsoft.com/office/infopath/2007/PartnerControls">
+  <documentManagement>
+    <TaxCatchAll xmlns="cb45339b-ced9-4d0d-8f64-77573914d53b" xsi:nil="true"/>
+    <lcf76f155ced4ddcb4097134ff3c332f xmlns="43a3ca16-9c26-4813-b83f-4aec9927b43f">
+      <Terms xmlns="http://schemas.microsoft.com/office/infopath/2007/PartnerControls"/>
+    </lcf76f155ced4ddcb4097134ff3c332f>
+    <SharedWithUsers xmlns="cb45339b-ced9-4d0d-8f64-77573914d53b">
+      <UserInfo>
+        <DisplayName/>
+        <AccountId xsi:nil="true"/>
+        <AccountType/>
+      </UserInfo>
+    </SharedWithUsers>
+    <MediaLengthInSeconds xmlns="43a3ca16-9c26-4813-b83f-4aec9927b43f" xsi:nil="true"/>
+  </documentManagement>
+</p:properties>
+</file>
+
+<file path=customXml/item2.xml><?xml version="1.0" encoding="utf-8"?>
 <ct:contentTypeSchema xmlns:ct="http://schemas.microsoft.com/office/2006/metadata/contentType" xmlns:ma="http://schemas.microsoft.com/office/2006/metadata/properties/metaAttributes" ct:_="" ma:_="" ma:contentTypeName="Documento" ma:contentTypeID="0x01010049282E1EDBE9234EA9E6D38F720E265F" ma:contentTypeVersion="15" ma:contentTypeDescription="Crear nuevo documento." ma:contentTypeScope="" ma:versionID="b31c7aa9eaf043a08b87120b3c4916e3">
   <xsd:schema xmlns:xsd="http://www.w3.org/2001/XMLSchema" xmlns:xs="http://www.w3.org/2001/XMLSchema" xmlns:p="http://schemas.microsoft.com/office/2006/metadata/properties" xmlns:ns2="cb45339b-ced9-4d0d-8f64-77573914d53b" xmlns:ns3="43a3ca16-9c26-4813-b83f-4aec9927b43f" targetNamespace="http://schemas.microsoft.com/office/2006/metadata/properties" ma:root="true" ma:fieldsID="3533d065b04d75c457075bc55f1f5315" ns2:_="" ns3:_="">
     <xsd:import namespace="cb45339b-ced9-4d0d-8f64-77573914d53b"/>
@@ -26738,26 +27005,11 @@
 </ct:contentTypeSchema>
 </file>
 
-<file path=customXml/item2.xml><?xml version="1.0" encoding="utf-8"?>
-<p:properties xmlns:p="http://schemas.microsoft.com/office/2006/metadata/properties" xmlns:xsi="http://www.w3.org/2001/XMLSchema-instance" xmlns:pc="http://schemas.microsoft.com/office/infopath/2007/PartnerControls">
-  <documentManagement>
-    <TaxCatchAll xmlns="cb45339b-ced9-4d0d-8f64-77573914d53b" xsi:nil="true"/>
-    <lcf76f155ced4ddcb4097134ff3c332f xmlns="43a3ca16-9c26-4813-b83f-4aec9927b43f">
-      <Terms xmlns="http://schemas.microsoft.com/office/infopath/2007/PartnerControls"/>
-    </lcf76f155ced4ddcb4097134ff3c332f>
-    <SharedWithUsers xmlns="cb45339b-ced9-4d0d-8f64-77573914d53b">
-      <UserInfo>
-        <DisplayName/>
-        <AccountId xsi:nil="true"/>
-        <AccountType/>
-      </UserInfo>
-    </SharedWithUsers>
-    <MediaLengthInSeconds xmlns="43a3ca16-9c26-4813-b83f-4aec9927b43f" xsi:nil="true"/>
-  </documentManagement>
-</p:properties>
+<file path=customXml/item3.xml><?xml version="1.0" encoding="utf-8"?>
+<b:Sources xmlns:b="http://schemas.openxmlformats.org/officeDocument/2006/bibliography" xmlns="http://schemas.openxmlformats.org/officeDocument/2006/bibliography" SelectedStyle="\APASixthEditionOfficeOnline.xsl" StyleName="APA" Version="6"/>
 </file>
 
-<file path=customXml/item3.xml><?xml version="1.0" encoding="utf-8"?>
+<file path=customXml/item4.xml><?xml version="1.0" encoding="utf-8"?>
 <?mso-contentType ?>
 <FormTemplates xmlns="http://schemas.microsoft.com/sharepoint/v3/contenttype/forms">
   <Display>DocumentLibraryForm</Display>
@@ -26766,11 +27018,18 @@
 </FormTemplates>
 </file>
 
-<file path=customXml/item4.xml><?xml version="1.0" encoding="utf-8"?>
-<b:Sources xmlns:b="http://schemas.openxmlformats.org/officeDocument/2006/bibliography" xmlns="http://schemas.openxmlformats.org/officeDocument/2006/bibliography" SelectedStyle="\APASixthEditionOfficeOnline.xsl" StyleName="APA" Version="6"/>
+<file path=customXml/itemProps1.xml><?xml version="1.0" encoding="utf-8"?>
+<ds:datastoreItem xmlns:ds="http://schemas.openxmlformats.org/officeDocument/2006/customXml" ds:itemID="{D05CFDB7-EDF5-4096-8DE9-61AA6309952F}">
+  <ds:schemaRefs>
+    <ds:schemaRef ds:uri="http://schemas.microsoft.com/office/2006/metadata/properties"/>
+    <ds:schemaRef ds:uri="http://schemas.microsoft.com/office/infopath/2007/PartnerControls"/>
+    <ds:schemaRef ds:uri="cb45339b-ced9-4d0d-8f64-77573914d53b"/>
+    <ds:schemaRef ds:uri="43a3ca16-9c26-4813-b83f-4aec9927b43f"/>
+  </ds:schemaRefs>
+</ds:datastoreItem>
 </file>
 
-<file path=customXml/itemProps1.xml><?xml version="1.0" encoding="utf-8"?>
+<file path=customXml/itemProps2.xml><?xml version="1.0" encoding="utf-8"?>
 <ds:datastoreItem xmlns:ds="http://schemas.openxmlformats.org/officeDocument/2006/customXml" ds:itemID="{D0A5A32D-093B-43CA-B3B6-8E788D37FB1F}">
   <ds:schemaRefs>
     <ds:schemaRef ds:uri="http://schemas.microsoft.com/office/2006/metadata/contentType"/>
@@ -26789,29 +27048,18 @@
 </ds:datastoreItem>
 </file>
 
-<file path=customXml/itemProps2.xml><?xml version="1.0" encoding="utf-8"?>
-<ds:datastoreItem xmlns:ds="http://schemas.openxmlformats.org/officeDocument/2006/customXml" ds:itemID="{D05CFDB7-EDF5-4096-8DE9-61AA6309952F}">
+<file path=customXml/itemProps3.xml><?xml version="1.0" encoding="utf-8"?>
+<ds:datastoreItem xmlns:ds="http://schemas.openxmlformats.org/officeDocument/2006/customXml" ds:itemID="{02807740-B62B-4FF8-9209-5878FFA3F50D}">
   <ds:schemaRefs>
-    <ds:schemaRef ds:uri="http://schemas.microsoft.com/office/2006/metadata/properties"/>
-    <ds:schemaRef ds:uri="http://schemas.microsoft.com/office/infopath/2007/PartnerControls"/>
-    <ds:schemaRef ds:uri="cb45339b-ced9-4d0d-8f64-77573914d53b"/>
-    <ds:schemaRef ds:uri="43a3ca16-9c26-4813-b83f-4aec9927b43f"/>
+    <ds:schemaRef ds:uri="http://schemas.openxmlformats.org/officeDocument/2006/bibliography"/>
   </ds:schemaRefs>
 </ds:datastoreItem>
 </file>
 
-<file path=customXml/itemProps3.xml><?xml version="1.0" encoding="utf-8"?>
+<file path=customXml/itemProps4.xml><?xml version="1.0" encoding="utf-8"?>
 <ds:datastoreItem xmlns:ds="http://schemas.openxmlformats.org/officeDocument/2006/customXml" ds:itemID="{D1463BA0-3B45-4DEC-B5D1-67B4D8CBD8AC}">
   <ds:schemaRefs>
     <ds:schemaRef ds:uri="http://schemas.microsoft.com/sharepoint/v3/contenttype/forms"/>
   </ds:schemaRefs>
 </ds:datastoreItem>
-</file>
-
-<file path=customXml/itemProps4.xml><?xml version="1.0" encoding="utf-8"?>
-<ds:datastoreItem xmlns:ds="http://schemas.openxmlformats.org/officeDocument/2006/customXml" ds:itemID="{02807740-B62B-4FF8-9209-5878FFA3F50D}">
-  <ds:schemaRefs>
-    <ds:schemaRef ds:uri="http://schemas.openxmlformats.org/officeDocument/2006/bibliography"/>
-  </ds:schemaRefs>
-</ds:datastoreItem>
 </file>
--- a/fuentes/CFA_15_123500_DU.docx
+++ b/fuentes/CFA_15_123500_DU.docx
@@ -2312,6 +2312,7 @@
       </w:pPr>
       <w:bookmarkStart w:id="0" w:name="_Toc171068130"/>
       <w:r>
+        <w:lastRenderedPageBreak/>
         <w:t>Introducción</w:t>
       </w:r>
       <w:bookmarkEnd w:id="0"/>
@@ -2533,6 +2534,7 @@
                 <w:sz w:val="28"/>
                 <w:szCs w:val="28"/>
               </w:rPr>
+              <w:lastRenderedPageBreak/>
               <w:t>Síntesis del video</w:t>
             </w:r>
             <w:r>
@@ -3093,7 +3095,16 @@
                 <w:sz w:val="28"/>
                 <w:szCs w:val="28"/>
               </w:rPr>
-              <w:t>ogren articularlos de mane</w:t>
+              <w:t xml:space="preserve">ogren </w:t>
+            </w:r>
+            <w:r>
+              <w:rPr>
+                <w:rFonts w:ascii="Calibri" w:hAnsi="Calibri" w:cs="Calibri"/>
+                <w:sz w:val="28"/>
+                <w:szCs w:val="28"/>
+              </w:rPr>
+              <w:lastRenderedPageBreak/>
+              <w:t>articularlos de mane</w:t>
             </w:r>
             <w:r>
               <w:rPr>
@@ -3277,7 +3288,17 @@
           <w:szCs w:val="28"/>
           <w:lang w:eastAsia="es-CO"/>
         </w:rPr>
-        <w:t>En este contexto, se denomina análisis de la información al proceso mediante el cual se recopilan, clasifican y codifican datos con el propósito de establecer criterios que permitan extraer información útil y beneficiosa. Esta información posteriormente se utiliza como base para la toma de decisiones dentro de las organizaciones. El objetivo principal de este proceso es obtener ideas relevantes, provenientes de diversas fuentes, que reflejen con fidelidad el comportamiento de ciertas situaciones.</w:t>
+        <w:t xml:space="preserve">En este contexto, se denomina análisis de la información al proceso mediante el cual se recopilan, clasifican y codifican datos con el propósito de establecer criterios que permitan extraer información útil y beneficiosa. Esta información posteriormente se utiliza como base para la toma de decisiones dentro de las organizaciones. El </w:t>
+      </w:r>
+      <w:r>
+        <w:rPr>
+          <w:rFonts w:ascii="Calibri" w:hAnsi="Calibri" w:cs="Calibri"/>
+          <w:sz w:val="28"/>
+          <w:szCs w:val="28"/>
+          <w:lang w:eastAsia="es-CO"/>
+        </w:rPr>
+        <w:lastRenderedPageBreak/>
+        <w:t>objetivo principal de este proceso es obtener ideas relevantes, provenientes de diversas fuentes, que reflejen con fidelidad el comportamiento de ciertas situaciones.</w:t>
       </w:r>
     </w:p>
     <w:p>
@@ -3414,6 +3435,7 @@
         <w:rPr>
           <w:rFonts w:eastAsia="Times New Roman"/>
         </w:rPr>
+        <w:lastRenderedPageBreak/>
         <w:t>Tabulación</w:t>
       </w:r>
       <w:bookmarkEnd w:id="2"/>
@@ -3650,11 +3672,9 @@
           <w:szCs w:val="28"/>
           <w:lang w:eastAsia="es-CO"/>
         </w:rPr>
-        <w:t>interés; gracias a la interpretación de los resultados obtenidos en la tabulación, se pueden conocer, por ejemplo: los gustos o intereses de una población o las necesidades del mercado de un sector, entre otros factores.</w:t>
-      </w:r>
-    </w:p>
-    <w:p>
-      <w:pPr>
+        <w:t xml:space="preserve">interés; gracias a la </w:t>
+      </w:r>
+      <w:r>
         <w:rPr>
           <w:rFonts w:ascii="Calibri" w:eastAsia="Times New Roman" w:hAnsi="Calibri" w:cs="Calibri"/>
           <w:color w:val="000000"/>
@@ -3662,8 +3682,12 @@
           <w:szCs w:val="28"/>
           <w:lang w:eastAsia="es-CO"/>
         </w:rPr>
-      </w:pPr>
-      <w:r>
+        <w:lastRenderedPageBreak/>
+        <w:t>interpretación de los resultados obtenidos en la tabulación, se pueden conocer, por ejemplo: los gustos o intereses de una población o las necesidades del mercado de un sector, entre otros factores.</w:t>
+      </w:r>
+    </w:p>
+    <w:p>
+      <w:pPr>
         <w:rPr>
           <w:rFonts w:ascii="Calibri" w:eastAsia="Times New Roman" w:hAnsi="Calibri" w:cs="Calibri"/>
           <w:color w:val="000000"/>
@@ -3671,8 +3695,7 @@
           <w:szCs w:val="28"/>
           <w:lang w:eastAsia="es-CO"/>
         </w:rPr>
-        <w:t>Como bien se dice: ¨</w:t>
-      </w:r>
+      </w:pPr>
       <w:r>
         <w:rPr>
           <w:rFonts w:ascii="Calibri" w:eastAsia="Times New Roman" w:hAnsi="Calibri" w:cs="Calibri"/>
@@ -3681,7 +3704,7 @@
           <w:szCs w:val="28"/>
           <w:lang w:eastAsia="es-CO"/>
         </w:rPr>
-        <w:t>l</w:t>
+        <w:t>Como bien se dice: ¨</w:t>
       </w:r>
       <w:r>
         <w:rPr>
@@ -3691,11 +3714,9 @@
           <w:szCs w:val="28"/>
           <w:lang w:eastAsia="es-CO"/>
         </w:rPr>
-        <w:t>a información es poder¨, pero no representa una ventaja tener una gran cantidad si esta no está ordenada y estructurada de una manera adecuada, que permita un análisis con herramientas que ayuden en la planificación de estrategias o la toma de decisiones más acertadas.</w:t>
-      </w:r>
-    </w:p>
-    <w:p>
-      <w:pPr>
+        <w:t>l</w:t>
+      </w:r>
+      <w:r>
         <w:rPr>
           <w:rFonts w:ascii="Calibri" w:eastAsia="Times New Roman" w:hAnsi="Calibri" w:cs="Calibri"/>
           <w:color w:val="000000"/>
@@ -3703,8 +3724,11 @@
           <w:szCs w:val="28"/>
           <w:lang w:eastAsia="es-CO"/>
         </w:rPr>
-      </w:pPr>
-      <w:r>
+        <w:t>a información es poder¨, pero no representa una ventaja tener una gran cantidad si esta no está ordenada y estructurada de una manera adecuada, que permita un análisis con herramientas que ayuden en la planificación de estrategias o la toma de decisiones más acertadas.</w:t>
+      </w:r>
+    </w:p>
+    <w:p>
+      <w:pPr>
         <w:rPr>
           <w:rFonts w:ascii="Calibri" w:eastAsia="Times New Roman" w:hAnsi="Calibri" w:cs="Calibri"/>
           <w:color w:val="000000"/>
@@ -3712,11 +3736,8 @@
           <w:szCs w:val="28"/>
           <w:lang w:eastAsia="es-CO"/>
         </w:rPr>
-        <w:t>En este sentido, la tabulación de datos es un primer proceso dentro del análisis de la información, en el que se definen los criterios por medio de los cuales se procederá a organizar los datos, tras su recolección; para ello, se realizan cuadros o tablas en las que se consignarán de manera organizada y acorde a los criterios previamente definidos, dichos datos.</w:t>
-      </w:r>
-    </w:p>
-    <w:p>
-      <w:pPr>
+      </w:pPr>
+      <w:r>
         <w:rPr>
           <w:rFonts w:ascii="Calibri" w:eastAsia="Times New Roman" w:hAnsi="Calibri" w:cs="Calibri"/>
           <w:color w:val="000000"/>
@@ -3724,8 +3745,11 @@
           <w:szCs w:val="28"/>
           <w:lang w:eastAsia="es-CO"/>
         </w:rPr>
-      </w:pPr>
-      <w:r>
+        <w:t>En este sentido, la tabulación de datos es un primer proceso dentro del análisis de la información, en el que se definen los criterios por medio de los cuales se procederá a organizar los datos, tras su recolección; para ello, se realizan cuadros o tablas en las que se consignarán de manera organizada y acorde a los criterios previamente definidos, dichos datos.</w:t>
+      </w:r>
+    </w:p>
+    <w:p>
+      <w:pPr>
         <w:rPr>
           <w:rFonts w:ascii="Calibri" w:eastAsia="Times New Roman" w:hAnsi="Calibri" w:cs="Calibri"/>
           <w:color w:val="000000"/>
@@ -3733,11 +3757,8 @@
           <w:szCs w:val="28"/>
           <w:lang w:eastAsia="es-CO"/>
         </w:rPr>
-        <w:t>Mediante este proceso, y siempre que se realice de manera eficiente, se obtendrán resultados que se reflejarán en las tablas. Estas tablas permitirán evidenciar, entre otras cosas, las relaciones existentes entre las variables que fueron objeto de análisis. Para ello, es necesario construir las tablas en las cuales se registrarán los datos según criterios previamente definidos por especialistas. Esta práctica garantizará el uso útil y efectivo de los datos obtenidos.</w:t>
-      </w:r>
-    </w:p>
-    <w:p>
-      <w:pPr>
+      </w:pPr>
+      <w:r>
         <w:rPr>
           <w:rFonts w:ascii="Calibri" w:eastAsia="Times New Roman" w:hAnsi="Calibri" w:cs="Calibri"/>
           <w:color w:val="000000"/>
@@ -3745,8 +3766,11 @@
           <w:szCs w:val="28"/>
           <w:lang w:eastAsia="es-CO"/>
         </w:rPr>
-      </w:pPr>
-      <w:r>
+        <w:t>Mediante este proceso, y siempre que se realice de manera eficiente, se obtendrán resultados que se reflejarán en las tablas. Estas tablas permitirán evidenciar, entre otras cosas, las relaciones existentes entre las variables que fueron objeto de análisis. Para ello, es necesario construir las tablas en las cuales se registrarán los datos según criterios previamente definidos por especialistas. Esta práctica garantizará el uso útil y efectivo de los datos obtenidos.</w:t>
+      </w:r>
+    </w:p>
+    <w:p>
+      <w:pPr>
         <w:rPr>
           <w:rFonts w:ascii="Calibri" w:eastAsia="Times New Roman" w:hAnsi="Calibri" w:cs="Calibri"/>
           <w:color w:val="000000"/>
@@ -3754,11 +3778,8 @@
           <w:szCs w:val="28"/>
           <w:lang w:eastAsia="es-CO"/>
         </w:rPr>
-        <w:t>Por tanto, la planificación de la manera como se va a tabular los datos permitirá tener claro cuáles serán las variables a considerar, esto ayudará a que el proceso de recolección y organización sea más ágil y sencillo, lo que a su vez contribuirá a análisis más eficiente de la información, a la toma de mejores decisiones y a la optimización de tiempo los recursos dentro de los procesos de planificación empresarial.</w:t>
-      </w:r>
-    </w:p>
-    <w:p>
-      <w:pPr>
+      </w:pPr>
+      <w:r>
         <w:rPr>
           <w:rFonts w:ascii="Calibri" w:eastAsia="Times New Roman" w:hAnsi="Calibri" w:cs="Calibri"/>
           <w:color w:val="000000"/>
@@ -3766,8 +3787,11 @@
           <w:szCs w:val="28"/>
           <w:lang w:eastAsia="es-CO"/>
         </w:rPr>
-      </w:pPr>
-      <w:r>
+        <w:t>Por tanto, la planificación de la manera como se va a tabular los datos permitirá tener claro cuáles serán las variables a considerar, esto ayudará a que el proceso de recolección y organización sea más ágil y sencillo, lo que a su vez contribuirá a análisis más eficiente de la información, a la toma de mejores decisiones y a la optimización de tiempo los recursos dentro de los procesos de planificación empresarial.</w:t>
+      </w:r>
+    </w:p>
+    <w:p>
+      <w:pPr>
         <w:rPr>
           <w:rFonts w:ascii="Calibri" w:eastAsia="Times New Roman" w:hAnsi="Calibri" w:cs="Calibri"/>
           <w:color w:val="000000"/>
@@ -3775,6 +3799,16 @@
           <w:szCs w:val="28"/>
           <w:lang w:eastAsia="es-CO"/>
         </w:rPr>
+      </w:pPr>
+      <w:r>
+        <w:rPr>
+          <w:rFonts w:ascii="Calibri" w:eastAsia="Times New Roman" w:hAnsi="Calibri" w:cs="Calibri"/>
+          <w:color w:val="000000"/>
+          <w:sz w:val="28"/>
+          <w:szCs w:val="28"/>
+          <w:lang w:eastAsia="es-CO"/>
+        </w:rPr>
+        <w:lastRenderedPageBreak/>
         <w:t>Para alcanzar lo mencionado, es esencial establecer los criterios para la recolección de información. Esto implica identificar el tipo de variables que serán objeto de análisis. Por variable, nos referimos a las características o cualidades comunes que se reconocen en una población y que pueden ser medidas o cuantificadas según sus atributos definitorios.</w:t>
       </w:r>
     </w:p>
@@ -3971,6 +4005,7 @@
           <w:sz w:val="28"/>
           <w:szCs w:val="28"/>
         </w:rPr>
+        <w:lastRenderedPageBreak/>
         <w:t>Cualitativas</w:t>
       </w:r>
     </w:p>
@@ -4246,6 +4281,7 @@
           <w:szCs w:val="28"/>
           <w:lang w:val="es-CO"/>
         </w:rPr>
+        <w:lastRenderedPageBreak/>
         <w:t>Discreta</w:t>
       </w:r>
     </w:p>
@@ -4957,6 +4993,7 @@
           <w:sz w:val="28"/>
           <w:szCs w:val="28"/>
         </w:rPr>
+        <w:lastRenderedPageBreak/>
         <w:t>En resumen, la tabulación de la información implica presentar los datos estadísticos en forma de tablas o cuadros de manera visualmente atractiva, concisa y directa. El objetivo es que resulten fáciles de leer y comprender.</w:t>
       </w:r>
     </w:p>
@@ -5097,6 +5134,7 @@
           <w:szCs w:val="28"/>
           <w:lang w:val="es-CO"/>
         </w:rPr>
+        <w:lastRenderedPageBreak/>
         <w:t>Gestión de grandes</w:t>
       </w:r>
       <w:r>
@@ -5352,6 +5390,7 @@
           <w:szCs w:val="28"/>
           <w:lang w:val="es-CO"/>
         </w:rPr>
+        <w:lastRenderedPageBreak/>
         <w:t>Crear informes</w:t>
       </w:r>
     </w:p>
@@ -5678,6 +5717,7 @@
           <w:sz w:val="28"/>
           <w:szCs w:val="28"/>
         </w:rPr>
+        <w:lastRenderedPageBreak/>
         <w:t>Evolución</w:t>
       </w:r>
     </w:p>
@@ -5972,6 +6012,7 @@
           <w:sz w:val="28"/>
           <w:szCs w:val="28"/>
         </w:rPr>
+        <w:lastRenderedPageBreak/>
         <w:t>¿Cómo funciona?</w:t>
       </w:r>
     </w:p>
@@ -6102,25 +6143,7 @@
           <w:sz w:val="28"/>
           <w:szCs w:val="28"/>
         </w:rPr>
-        <w:t xml:space="preserve">Puesto, </w:t>
-      </w:r>
-      <w:proofErr w:type="gramStart"/>
-      <w:r>
-        <w:rPr>
-          <w:rFonts w:ascii="Calibri" w:hAnsi="Calibri" w:cs="Calibri"/>
-          <w:sz w:val="28"/>
-          <w:szCs w:val="28"/>
-        </w:rPr>
-        <w:t>que</w:t>
-      </w:r>
-      <w:proofErr w:type="gramEnd"/>
-      <w:r>
-        <w:rPr>
-          <w:rFonts w:ascii="Calibri" w:hAnsi="Calibri" w:cs="Calibri"/>
-          <w:sz w:val="28"/>
-          <w:szCs w:val="28"/>
-        </w:rPr>
-        <w:t xml:space="preserve"> en un sentido práctico, el análisis de datos dentro de un proceso de mejoramiento </w:t>
+        <w:t xml:space="preserve">Puesto, que en un sentido práctico, el análisis de datos dentro de un proceso de mejoramiento </w:t>
       </w:r>
       <w:r>
         <w:rPr>
@@ -6203,14 +6226,12 @@
         </w:rPr>
         <w:t>“</w:t>
       </w:r>
-      <w:proofErr w:type="gramStart"/>
       <w:r>
         <w:rPr>
           <w:rStyle w:val="Extranjerismo"/>
         </w:rPr>
         <w:t>Business Intelligence</w:t>
       </w:r>
-      <w:proofErr w:type="gramEnd"/>
       <w:r>
         <w:rPr>
           <w:rFonts w:ascii="Calibri" w:hAnsi="Calibri" w:cs="Calibri"/>
@@ -6241,7 +6262,16 @@
           <w:sz w:val="28"/>
           <w:szCs w:val="28"/>
         </w:rPr>
-        <w:t xml:space="preserve"> el cual se encuentra en la sección de material complementario y que desarrolla la experiencia de una organización en el Perú que busca mejorar la gestión comercial, para lo cual parte del análisis de datos por un periodo de tiempo, que le permite tomar decisiones que impactan el área de ventas de la empresa.</w:t>
+        <w:t xml:space="preserve"> el cual se encuentra en la sección de material </w:t>
+      </w:r>
+      <w:r>
+        <w:rPr>
+          <w:rFonts w:ascii="Calibri" w:hAnsi="Calibri" w:cs="Calibri"/>
+          <w:sz w:val="28"/>
+          <w:szCs w:val="28"/>
+        </w:rPr>
+        <w:lastRenderedPageBreak/>
+        <w:t>complementario y que desarrolla la experiencia de una organización en el Perú que busca mejorar la gestión comercial, para lo cual parte del análisis de datos por un periodo de tiempo, que le permite tomar decisiones que impactan el área de ventas de la empresa.</w:t>
       </w:r>
     </w:p>
     <w:p>
@@ -6357,6 +6387,7 @@
           <w:szCs w:val="28"/>
           <w:lang w:val="es-CO"/>
         </w:rPr>
+        <w:lastRenderedPageBreak/>
         <w:t>Específicos “</w:t>
       </w:r>
       <w:proofErr w:type="spellStart"/>
@@ -6835,6 +6866,7 @@
           <w:szCs w:val="28"/>
           <w:lang w:val="es-CO"/>
         </w:rPr>
+        <w:lastRenderedPageBreak/>
         <w:t>El precio</w:t>
       </w:r>
     </w:p>
@@ -7067,7 +7099,16 @@
           <w:sz w:val="28"/>
           <w:szCs w:val="28"/>
         </w:rPr>
-        <w:t>Cada organización, e incluso las áreas dentro de estas, como el departamento de mercadeo, se establecen con un propósito específico. Esta característica es inherente y compartida por cualquier institución, independientemente del sector en el que opere. Es este propósito el que justifica y otorga sentido al trabajo de directivos, responsables y colaboradores dentro de la organización.</w:t>
+        <w:t xml:space="preserve">Cada organización, e incluso las áreas dentro de estas, como el departamento de mercadeo, se establecen con un propósito específico. Esta característica es inherente y compartida por cualquier institución, independientemente del sector en el que opere. Es este propósito el que justifica y otorga sentido al trabajo de directivos, responsables </w:t>
+      </w:r>
+      <w:r>
+        <w:rPr>
+          <w:rFonts w:ascii="Calibri" w:hAnsi="Calibri" w:cs="Calibri"/>
+          <w:sz w:val="28"/>
+          <w:szCs w:val="28"/>
+        </w:rPr>
+        <w:lastRenderedPageBreak/>
+        <w:t>y colaboradores dentro de la organización.</w:t>
       </w:r>
       <w:r>
         <w:rPr>
@@ -7223,7 +7264,16 @@
           <w:sz w:val="28"/>
           <w:szCs w:val="28"/>
         </w:rPr>
-        <w:t>En este sentido, la planificación de los direccionamientos estratégicos ofrece a las empresas la posibilidad de adaptarse a los continuos cambios de su entorno, por lo que las estrategias se van modificando para acoplarse a la realidad, lo que ayuda a la organización a prepararse para enfrentar entornos cambiantes a elevada velocidad.</w:t>
+        <w:t xml:space="preserve">En este sentido, la planificación de los direccionamientos estratégicos ofrece a las empresas la posibilidad de adaptarse a los continuos cambios de su entorno, por lo </w:t>
+      </w:r>
+      <w:r>
+        <w:rPr>
+          <w:rFonts w:ascii="Calibri" w:hAnsi="Calibri" w:cs="Calibri"/>
+          <w:sz w:val="28"/>
+          <w:szCs w:val="28"/>
+        </w:rPr>
+        <w:lastRenderedPageBreak/>
+        <w:t>que las estrategias se van modificando para acoplarse a la realidad, lo que ayuda a la organización a prepararse para enfrentar entornos cambiantes a elevada velocidad.</w:t>
       </w:r>
     </w:p>
     <w:p>
@@ -7391,6 +7441,7 @@
           <w:szCs w:val="28"/>
           <w:lang w:val="es-CO"/>
         </w:rPr>
+        <w:lastRenderedPageBreak/>
         <w:t>Crítica y autocrítica para evitar la rutina, ir en búsqueda de nuevas soluciones puesto que no se utilizan fórmulas específicas para solucionar las eventualidades que van apareciendo.</w:t>
       </w:r>
     </w:p>
@@ -7544,7 +7595,17 @@
           <w:szCs w:val="28"/>
           <w:lang w:val="es-CO"/>
         </w:rPr>
-        <w:t>Es la que define la razón de ser de las empresas, lo que condicionará sus actividades presentes y futuras y proporciona unidad, sentido de dirección y guía en la toma de decisiones estratégicas, puesto que ofrece una visión clara respecto a la situación real del mercado, los posibles clientes y los competidores.</w:t>
+        <w:t xml:space="preserve">Es la que define la razón de ser de las empresas, lo que condicionará sus actividades presentes y futuras y proporciona unidad, sentido de dirección y guía en la toma de decisiones estratégicas, puesto que ofrece una visión </w:t>
+      </w:r>
+      <w:r>
+        <w:rPr>
+          <w:rFonts w:ascii="Calibri" w:hAnsi="Calibri" w:cs="Calibri"/>
+          <w:sz w:val="28"/>
+          <w:szCs w:val="28"/>
+          <w:lang w:val="es-CO"/>
+        </w:rPr>
+        <w:lastRenderedPageBreak/>
+        <w:t>clara respecto a la situación real del mercado, los posibles clientes y los competidores.</w:t>
       </w:r>
     </w:p>
     <w:p>
@@ -7854,6 +7915,7 @@
           <w:szCs w:val="28"/>
           <w:lang w:val="es-CO"/>
         </w:rPr>
+        <w:lastRenderedPageBreak/>
         <w:t>Implementación estratégica</w:t>
       </w:r>
     </w:p>
@@ -8023,7 +8085,17 @@
           <w:szCs w:val="28"/>
           <w:lang w:val="es-CO"/>
         </w:rPr>
-        <w:t>Definición clara de rumbos y objetivos, que ayudara a que todos los colabores conozcan y entiendan el qué, cómo y por qué; es decir, el fundamento de cada acción y el objetivo específico a lograr, esto para hacer más eficiente el desarrollo de las estrategias de mercadeo.</w:t>
+        <w:t xml:space="preserve">Definición clara de rumbos y objetivos, que ayudara a que todos los colabores conozcan y entiendan el qué, cómo y por qué; es decir, el </w:t>
+      </w:r>
+      <w:r>
+        <w:rPr>
+          <w:rFonts w:ascii="Calibri" w:hAnsi="Calibri" w:cs="Calibri"/>
+          <w:sz w:val="28"/>
+          <w:szCs w:val="28"/>
+          <w:lang w:val="es-CO"/>
+        </w:rPr>
+        <w:lastRenderedPageBreak/>
+        <w:t>fundamento de cada acción y el objetivo específico a lograr, esto para hacer más eficiente el desarrollo de las estrategias de mercadeo.</w:t>
       </w:r>
     </w:p>
     <w:p>
@@ -8124,25 +8196,7 @@
           <w:sz w:val="28"/>
           <w:szCs w:val="28"/>
         </w:rPr>
-        <w:t xml:space="preserve">Con el desarrollo de las nuevas tecnologías de la información, resulta incuestionable evidenciar la manera como estos avances han influido en la vida del hombre, llegando incluso a condicionar aspectos tan relevantes para este, como la manera en que se </w:t>
-      </w:r>
-      <w:proofErr w:type="gramStart"/>
-      <w:r>
-        <w:rPr>
-          <w:rFonts w:ascii="Calibri" w:hAnsi="Calibri" w:cs="Calibri"/>
-          <w:sz w:val="28"/>
-          <w:szCs w:val="28"/>
-        </w:rPr>
-        <w:t>relaciona,</w:t>
-      </w:r>
-      <w:proofErr w:type="gramEnd"/>
-      <w:r>
-        <w:rPr>
-          <w:rFonts w:ascii="Calibri" w:hAnsi="Calibri" w:cs="Calibri"/>
-          <w:sz w:val="28"/>
-          <w:szCs w:val="28"/>
-        </w:rPr>
-        <w:t xml:space="preserve"> se comunica y satisface sus necesidades básicas como comprar.</w:t>
+        <w:t>Con el desarrollo de las nuevas tecnologías de la información, resulta incuestionable evidenciar la manera como estos avances han influido en la vida del hombre, llegando incluso a condicionar aspectos tan relevantes para este, como la manera en que se relaciona, se comunica y satisface sus necesidades básicas como comprar.</w:t>
       </w:r>
     </w:p>
     <w:p>
@@ -8254,6 +8308,7 @@
           <w:szCs w:val="28"/>
           <w:lang w:val="es-CO"/>
         </w:rPr>
+        <w:lastRenderedPageBreak/>
         <w:t>“</w:t>
       </w:r>
       <w:r>
@@ -8610,7 +8665,16 @@
           <w:sz w:val="28"/>
           <w:szCs w:val="28"/>
         </w:rPr>
-        <w:t>El crecimiento de este tipo de negocios ha sido notable en los últimos dos años. Desde personas que venden productos artesanales desde sus hogares a través de plataformas de venta hasta gigantes digitales que ofrecen una amplia variedad de productos al por menor, el mercado ha experimentado una expansión significativa.</w:t>
+        <w:t xml:space="preserve">El crecimiento de este tipo de negocios ha sido notable en los últimos dos años. Desde personas que venden productos artesanales desde sus hogares a través de </w:t>
+      </w:r>
+      <w:r>
+        <w:rPr>
+          <w:rFonts w:ascii="Calibri" w:hAnsi="Calibri" w:cs="Calibri"/>
+          <w:sz w:val="28"/>
+          <w:szCs w:val="28"/>
+        </w:rPr>
+        <w:lastRenderedPageBreak/>
+        <w:t>plataformas de venta hasta gigantes digitales que ofrecen una amplia variedad de productos al por menor, el mercado ha experimentado una expansión significativa.</w:t>
       </w:r>
     </w:p>
     <w:p>
@@ -8950,6 +9014,7 @@
           <w:szCs w:val="28"/>
           <w:lang w:val="es-CO"/>
         </w:rPr>
+        <w:lastRenderedPageBreak/>
         <w:t>Empresa a gobierno - B2G</w:t>
       </w:r>
     </w:p>
@@ -9356,7 +9421,17 @@
           <w:szCs w:val="28"/>
           <w:lang w:val="es-CO"/>
         </w:rPr>
-        <w:t>Es un modelo de negocio en el que los clientes pagan por suscribirse a contenidos digitales, o para adquirir bienes o servicios con frecuencia de compra recurrente, este modelo permite recibir ingresos por anticipado, así como programar las ventas de forma periódica.</w:t>
+        <w:t xml:space="preserve">Es un modelo de negocio en el que los clientes pagan por suscribirse a contenidos digitales, o para adquirir bienes o servicios con frecuencia de </w:t>
+      </w:r>
+      <w:r>
+        <w:rPr>
+          <w:rFonts w:ascii="Calibri" w:hAnsi="Calibri" w:cs="Calibri"/>
+          <w:sz w:val="28"/>
+          <w:szCs w:val="28"/>
+          <w:lang w:val="es-CO"/>
+        </w:rPr>
+        <w:lastRenderedPageBreak/>
+        <w:t>compra recurrente, este modelo permite recibir ingresos por anticipado, así como programar las ventas de forma periódica.</w:t>
       </w:r>
     </w:p>
     <w:p>
@@ -9548,6 +9623,7 @@
           <w:sz w:val="28"/>
           <w:szCs w:val="28"/>
         </w:rPr>
+        <w:lastRenderedPageBreak/>
         <w:t xml:space="preserve">Video </w:t>
       </w:r>
       <w:r>
@@ -9885,6 +9961,7 @@
                 <w:sz w:val="28"/>
                 <w:szCs w:val="28"/>
               </w:rPr>
+              <w:lastRenderedPageBreak/>
               <w:t>Por otro lado, el conocimiento del cliente y la</w:t>
             </w:r>
             <w:r>
@@ -10154,7 +10231,6 @@
               </w:rPr>
               <w:t xml:space="preserve">al proveedor a ganar una reputación en el mercado </w:t>
             </w:r>
-            <w:proofErr w:type="gramStart"/>
             <w:r>
               <w:rPr>
                 <w:rFonts w:ascii="Calibri" w:hAnsi="Calibri" w:cs="Calibri"/>
@@ -10163,7 +10239,14 @@
               </w:rPr>
               <w:t>o</w:t>
             </w:r>
-            <w:proofErr w:type="gramEnd"/>
+            <w:r>
+              <w:rPr>
+                <w:rFonts w:ascii="Calibri" w:hAnsi="Calibri" w:cs="Calibri"/>
+                <w:sz w:val="28"/>
+                <w:szCs w:val="28"/>
+              </w:rPr>
+              <w:t>,</w:t>
+            </w:r>
             <w:r>
               <w:rPr>
                 <w:rFonts w:ascii="Calibri" w:hAnsi="Calibri" w:cs="Calibri"/>
@@ -10558,6 +10641,7 @@
           <w:sz w:val="28"/>
           <w:szCs w:val="28"/>
         </w:rPr>
+        <w:lastRenderedPageBreak/>
         <w:t>Como parte de su aprendizaje autónomo le invito a revisar el documento Impacto del personal de contacto y satisfacción del cliente en “</w:t>
       </w:r>
       <w:r>
@@ -10653,7 +10737,16 @@
           <w:sz w:val="28"/>
           <w:szCs w:val="28"/>
         </w:rPr>
-        <w:t>Las grandes plataformas digitales permiten a los consumidores encontrar con una gran variedad de productos, precios y promociones, al tiempo que las empresas encuentran nuevas formas de promocionar su productos, que a su vez le permiten llegar a muchos clientes potenciales, esta gran variedad de oferta, demanda y modos de promoción, las ha obligado a ajustar sus estrategias respecto a la forma en cómo buscan ofertar sus productos y relacionarse con sus clientes, por lo que es en este sentido que cobra importancia la fidelización de sus clientes locales, nacionales e internacionales.</w:t>
+        <w:t xml:space="preserve">Las grandes plataformas digitales permiten a los consumidores encontrar con una gran variedad de productos, precios y promociones, al tiempo que las empresas encuentran nuevas formas de promocionar su productos, que a su vez le permiten llegar a muchos clientes potenciales, esta gran variedad de oferta, demanda y modos de promoción, las ha obligado a ajustar sus estrategias respecto a la forma en cómo buscan ofertar sus productos y relacionarse con sus clientes, por lo que es en este </w:t>
+      </w:r>
+      <w:r>
+        <w:rPr>
+          <w:rFonts w:ascii="Calibri" w:hAnsi="Calibri" w:cs="Calibri"/>
+          <w:sz w:val="28"/>
+          <w:szCs w:val="28"/>
+        </w:rPr>
+        <w:lastRenderedPageBreak/>
+        <w:t>sentido que cobra importancia la fidelización de sus clientes locales, nacionales e internacionales.</w:t>
       </w:r>
     </w:p>
     <w:p>
@@ -10758,6 +10851,7 @@
           <w:szCs w:val="28"/>
           <w:lang w:val="es-CO"/>
         </w:rPr>
+        <w:lastRenderedPageBreak/>
         <w:t>Planificación</w:t>
       </w:r>
     </w:p>
@@ -10959,6 +11053,7 @@
           <w:sz w:val="28"/>
           <w:szCs w:val="28"/>
         </w:rPr>
+        <w:lastRenderedPageBreak/>
         <w:t>Dada la claridad de estos ejes sobre los que se debe construir la estrategia comercial, los administradores de la gestión comercial deben proceder a estructurar su plan de trabajo, tarea en la que se debe integrar áreas de la organización a las que se asignan aspectos específicos sobre los cuales deben desarrollar actividades que, aunque separadas, su articulación es importante para estructurar el plan de gestión comercial. Dichas áreas deben enfocarse de la siguiente manera:</w:t>
       </w:r>
     </w:p>
@@ -11191,7 +11286,16 @@
           <w:sz w:val="28"/>
           <w:szCs w:val="28"/>
         </w:rPr>
-        <w:t>al área de gestión de ventas en las que, de acuerdo al entorno local, nacional e internacional, le sugiere características que deben ser tenidas en cuenta para la elaboración de los procesos de venta y los aspectos del producto: promoción, puntos de venta, distribución, etc.</w:t>
+        <w:t xml:space="preserve">al área de gestión de ventas en las que, de acuerdo al </w:t>
+      </w:r>
+      <w:r>
+        <w:rPr>
+          <w:rFonts w:ascii="Calibri" w:hAnsi="Calibri" w:cs="Calibri"/>
+          <w:sz w:val="28"/>
+          <w:szCs w:val="28"/>
+        </w:rPr>
+        <w:lastRenderedPageBreak/>
+        <w:t>entorno local, nacional e internacional, le sugiere características que deben ser tenidas en cuenta para la elaboración de los procesos de venta y los aspectos del producto: promoción, puntos de venta, distribución, etc.</w:t>
       </w:r>
     </w:p>
     <w:p>
@@ -11488,6 +11592,7 @@
           <w:szCs w:val="28"/>
           <w:lang w:val="es-CO"/>
         </w:rPr>
+        <w:lastRenderedPageBreak/>
         <w:t>Imagen de la marca</w:t>
       </w:r>
     </w:p>
@@ -11716,7 +11821,16 @@
           <w:sz w:val="28"/>
           <w:szCs w:val="28"/>
         </w:rPr>
-        <w:t>De lo anterior se deduce que una buena gestión de mercado parte de una buena elaboración de un plan de mercado, con el que se orientarán las estrategias y acciones del área para que se cumplan de manera eficiente sus objetivos y de este modo evitar la ejecución de acciones innecesarias que hagan los procesos menos eficientes, pues es casi seguro que, sin la planificación organizada, no podrían asegurarse el alcance de las metas.</w:t>
+        <w:t xml:space="preserve">De lo anterior se deduce que una buena gestión de mercado parte de una buena elaboración de un plan de mercado, con el que se orientarán las estrategias y acciones del área para que se cumplan de manera eficiente sus objetivos y de este modo evitar la ejecución de acciones innecesarias que hagan los procesos menos eficientes, pues es </w:t>
+      </w:r>
+      <w:r>
+        <w:rPr>
+          <w:rFonts w:ascii="Calibri" w:hAnsi="Calibri" w:cs="Calibri"/>
+          <w:sz w:val="28"/>
+          <w:szCs w:val="28"/>
+        </w:rPr>
+        <w:lastRenderedPageBreak/>
+        <w:t>casi seguro que, sin la planificación organizada, no podrían asegurarse el alcance de las metas.</w:t>
       </w:r>
     </w:p>
     <w:p>
@@ -11874,6 +11988,7 @@
           <w:szCs w:val="28"/>
           <w:lang w:val="es-CO"/>
         </w:rPr>
+        <w:lastRenderedPageBreak/>
         <w:t xml:space="preserve">Etapa 1 </w:t>
       </w:r>
       <w:r>
@@ -12153,6 +12268,7 @@
           <w:sz w:val="28"/>
           <w:szCs w:val="28"/>
         </w:rPr>
+        <w:lastRenderedPageBreak/>
         <w:t>Análisis de los consumidores</w:t>
       </w:r>
     </w:p>
@@ -12375,6 +12491,7 @@
           <w:sz w:val="28"/>
           <w:szCs w:val="28"/>
         </w:rPr>
+        <w:lastRenderedPageBreak/>
         <w:t>Análisis comercial de precios</w:t>
       </w:r>
     </w:p>
@@ -12558,6 +12675,7 @@
           <w:szCs w:val="28"/>
           <w:lang w:val="es-CO"/>
         </w:rPr>
+        <w:lastRenderedPageBreak/>
         <w:t xml:space="preserve">Etapa 2 </w:t>
       </w:r>
       <w:r>
@@ -12783,7 +12901,29 @@
           <w:sz w:val="28"/>
           <w:szCs w:val="28"/>
         </w:rPr>
-        <w:t xml:space="preserve"> en un plan de </w:t>
+        <w:t xml:space="preserve"> </w:t>
+      </w:r>
+      <w:proofErr w:type="spellStart"/>
+      <w:r>
+        <w:rPr>
+          <w:rFonts w:ascii="Calibri" w:hAnsi="Calibri" w:cs="Calibri"/>
+          <w:b/>
+          <w:bCs/>
+          <w:sz w:val="28"/>
+          <w:szCs w:val="28"/>
+        </w:rPr>
+        <w:t>en</w:t>
+      </w:r>
+      <w:proofErr w:type="spellEnd"/>
+      <w:r>
+        <w:rPr>
+          <w:rFonts w:ascii="Calibri" w:hAnsi="Calibri" w:cs="Calibri"/>
+          <w:b/>
+          <w:bCs/>
+          <w:sz w:val="28"/>
+          <w:szCs w:val="28"/>
+        </w:rPr>
+        <w:t xml:space="preserve"> un plan de </w:t>
       </w:r>
       <w:r>
         <w:rPr>
@@ -12959,6 +13099,7 @@
           <w:szCs w:val="28"/>
           <w:lang w:val="es-CO"/>
         </w:rPr>
+        <w:lastRenderedPageBreak/>
         <w:t xml:space="preserve">Etapa 3 </w:t>
       </w:r>
       <w:r>
@@ -13241,6 +13382,7 @@
           <w:sz w:val="28"/>
           <w:szCs w:val="28"/>
         </w:rPr>
+        <w:lastRenderedPageBreak/>
         <w:t xml:space="preserve">Política de </w:t>
       </w:r>
       <w:proofErr w:type="spellStart"/>
@@ -13263,8 +13405,42 @@
           <w:sz w:val="28"/>
           <w:szCs w:val="28"/>
         </w:rPr>
-        <w:t xml:space="preserve"> y organización comercial</w:t>
-      </w:r>
+        <w:t xml:space="preserve"> y </w:t>
+      </w:r>
+      <w:proofErr w:type="spellStart"/>
+      <w:r>
+        <w:rPr>
+          <w:rFonts w:ascii="Calibri" w:hAnsi="Calibri" w:cs="Calibri"/>
+          <w:b/>
+          <w:bCs/>
+          <w:sz w:val="28"/>
+          <w:szCs w:val="28"/>
+        </w:rPr>
+        <w:t>organización</w:t>
+      </w:r>
+      <w:proofErr w:type="spellEnd"/>
+      <w:r>
+        <w:rPr>
+          <w:rFonts w:ascii="Calibri" w:hAnsi="Calibri" w:cs="Calibri"/>
+          <w:b/>
+          <w:bCs/>
+          <w:sz w:val="28"/>
+          <w:szCs w:val="28"/>
+        </w:rPr>
+        <w:t xml:space="preserve"> </w:t>
+      </w:r>
+      <w:proofErr w:type="spellStart"/>
+      <w:r>
+        <w:rPr>
+          <w:rFonts w:ascii="Calibri" w:hAnsi="Calibri" w:cs="Calibri"/>
+          <w:b/>
+          <w:bCs/>
+          <w:sz w:val="28"/>
+          <w:szCs w:val="28"/>
+        </w:rPr>
+        <w:t>comercial</w:t>
+      </w:r>
+      <w:proofErr w:type="spellEnd"/>
     </w:p>
     <w:p>
       <w:pPr>
@@ -13283,27 +13459,7 @@
           <w:szCs w:val="28"/>
           <w:lang w:val="es-419" w:eastAsia="es-CO"/>
         </w:rPr>
-        <w:t xml:space="preserve">Determina pautas para la definición de aspectos organizacionales y de estrategia de ventas como: fijación pormenorizada de metas de ventas al corto mediano plazo, estructura de ventas en cuanto al tamaño, perfil funciones de los componentes y la creación del argumentario de </w:t>
-      </w:r>
-      <w:proofErr w:type="gramStart"/>
-      <w:r>
-        <w:rPr>
-          <w:rFonts w:ascii="Calibri" w:hAnsi="Calibri" w:cs="Calibri"/>
-          <w:sz w:val="28"/>
-          <w:szCs w:val="28"/>
-          <w:lang w:val="es-419" w:eastAsia="es-CO"/>
-        </w:rPr>
-        <w:t>venta</w:t>
-      </w:r>
-      <w:proofErr w:type="gramEnd"/>
-      <w:r>
-        <w:rPr>
-          <w:rFonts w:ascii="Calibri" w:hAnsi="Calibri" w:cs="Calibri"/>
-          <w:sz w:val="28"/>
-          <w:szCs w:val="28"/>
-          <w:lang w:val="es-419" w:eastAsia="es-CO"/>
-        </w:rPr>
-        <w:t xml:space="preserve"> así como elementos de apoyo a las ventas para promociones y publicidad o cálculo del coste de venta, entre otros elementos.</w:t>
+        <w:t>Determina pautas para la definición de aspectos organizacionales y de estrategia de ventas como: fijación pormenorizada de metas de ventas al corto mediano plazo, estructura de ventas en cuanto al tamaño, perfil funciones de los componentes y la creación del argumentario de venta así como elementos de apoyo a las ventas para promociones y publicidad o cálculo del coste de venta, entre otros elementos.</w:t>
       </w:r>
     </w:p>
     <w:p>
@@ -13507,6 +13663,7 @@
           <w:sz w:val="28"/>
           <w:szCs w:val="28"/>
         </w:rPr>
+        <w:lastRenderedPageBreak/>
         <w:t>Tiempos</w:t>
       </w:r>
       <w:proofErr w:type="spellEnd"/>
@@ -13746,6 +13903,7 @@
           <w:szCs w:val="28"/>
           <w:lang w:val="es-419" w:eastAsia="es-CO"/>
         </w:rPr>
+        <w:lastRenderedPageBreak/>
         <w:t>Gracias a estos, se podrán realizar balances de los resultados y comprobar que tan realistas han sido los objetivos o de ser necesario ajustar o replantear las estrategias iniciales.</w:t>
       </w:r>
     </w:p>
@@ -13938,6 +14096,7 @@
           <w:szCs w:val="28"/>
           <w:lang w:val="es-CO"/>
         </w:rPr>
+        <w:lastRenderedPageBreak/>
         <w:t>Análisis interno.</w:t>
       </w:r>
     </w:p>
@@ -14365,6 +14524,7 @@
           <w:sz w:val="28"/>
           <w:szCs w:val="28"/>
         </w:rPr>
+        <w:lastRenderedPageBreak/>
         <w:t>En este sentido se definen costos como el intercambio o salidas de dinero que hace la empresa a fin de conseguir elementos necesarios para la ejecución de las actividades que están directamente relacionadas con la intención de lograr un objetivo, en modo general se refiere a la adquisición de bienes o servicios necesarios para la ejecución de las estrategias, como pueden ser: adquirir herramientas para el análisis de datos, contratación de servicios publicitarios, pago de salarios de los colaboradores empleados en la implementación de las estrategias de venta o fidelización de la marca, entre otros.</w:t>
       </w:r>
     </w:p>
@@ -14469,7 +14629,16 @@
           <w:sz w:val="28"/>
           <w:szCs w:val="28"/>
         </w:rPr>
-        <w:t>Por otro lado, los gastos se refieren a las erogaciones en las que incurre la empresa para la adquisición de bienes o servicios que, aunque no están directamente relacionados con la ejecución de las estrategias comerciales, son necesarias para el cumplimiento de las mismas, en este sentido la existencia o falta de estos gastos no incide en la ejecución de la actividad o su éxito, entre estos se encuentran: los servicios públicos, el alquiler de locales, compra de útiles de aseo, la nómina de colaboradores de servicios generales y aseo o mensajería, entre otras.</w:t>
+        <w:t xml:space="preserve">Por otro lado, los gastos se refieren a las erogaciones en las que incurre la empresa para la adquisición de bienes o servicios que, aunque no están directamente relacionados con la ejecución de las estrategias comerciales, son necesarias para el cumplimiento de las mismas, en este sentido la existencia o falta de estos gastos no incide en la ejecución de la actividad o su éxito, entre estos se encuentran: los servicios </w:t>
+      </w:r>
+      <w:r>
+        <w:rPr>
+          <w:rFonts w:ascii="Calibri" w:hAnsi="Calibri" w:cs="Calibri"/>
+          <w:sz w:val="28"/>
+          <w:szCs w:val="28"/>
+        </w:rPr>
+        <w:lastRenderedPageBreak/>
+        <w:t>públicos, el alquiler de locales, compra de útiles de aseo, la nómina de colaboradores de servicios generales y aseo o mensajería, entre otras.</w:t>
       </w:r>
     </w:p>
     <w:p>
@@ -14562,6 +14731,7 @@
       </w:pPr>
       <w:bookmarkStart w:id="13" w:name="_Toc171068141"/>
       <w:r>
+        <w:lastRenderedPageBreak/>
         <w:t>S</w:t>
       </w:r>
       <w:r>
@@ -14606,6 +14776,7 @@
           <w:szCs w:val="24"/>
           <w:lang w:eastAsia="es-MX"/>
         </w:rPr>
+        <w:lastRenderedPageBreak/>
         <w:drawing>
           <wp:inline distT="0" distB="0" distL="0" distR="0" wp14:anchorId="28787322" wp14:editId="6C2A80EB">
             <wp:extent cx="5207000" cy="8258175"/>
@@ -14658,6 +14829,7 @@
       </w:pPr>
       <w:bookmarkStart w:id="14" w:name="_Toc171068142"/>
       <w:r>
+        <w:lastRenderedPageBreak/>
         <w:t>Material complementario</w:t>
       </w:r>
       <w:bookmarkEnd w:id="14"/>
@@ -14666,6 +14838,14 @@
       <w:tblPr>
         <w:tblStyle w:val="Tabladecuadrcula4"/>
         <w:tblW w:w="10072" w:type="dxa"/>
+        <w:tblBorders>
+          <w:top w:val="single" w:sz="4" w:space="0" w:color="A5A5A5"/>
+          <w:left w:val="single" w:sz="4" w:space="0" w:color="A5A5A5"/>
+          <w:bottom w:val="single" w:sz="4" w:space="0" w:color="A5A5A5"/>
+          <w:right w:val="single" w:sz="4" w:space="0" w:color="A5A5A5"/>
+          <w:insideH w:val="single" w:sz="4" w:space="0" w:color="A5A5A5"/>
+          <w:insideV w:val="single" w:sz="4" w:space="0" w:color="A5A5A5"/>
+        </w:tblBorders>
         <w:tblLayout w:type="fixed"/>
         <w:tblLook w:val="0420" w:firstRow="1" w:lastRow="0" w:firstColumn="0" w:lastColumn="0" w:noHBand="0" w:noVBand="1"/>
         <w:tblCaption w:val="Material complementario "/>
@@ -14685,6 +14865,13 @@
         <w:tc>
           <w:tcPr>
             <w:tcW w:w="1980" w:type="dxa"/>
+            <w:tcBorders>
+              <w:top w:val="none" w:sz="0" w:space="0" w:color="auto"/>
+              <w:left w:val="none" w:sz="0" w:space="0" w:color="auto"/>
+              <w:bottom w:val="none" w:sz="0" w:space="0" w:color="auto"/>
+              <w:right w:val="none" w:sz="0" w:space="0" w:color="auto"/>
+            </w:tcBorders>
+            <w:shd w:val="clear" w:color="auto" w:fill="A5A5A5"/>
           </w:tcPr>
           <w:p>
             <w:pPr>
@@ -14692,7 +14879,7 @@
               <w:spacing w:line="240" w:lineRule="auto"/>
               <w:rPr>
                 <w:rFonts w:ascii="Calibri" w:hAnsi="Calibri" w:cs="Calibri"/>
-                <w:color w:val="FFFFFF" w:themeColor="background1"/>
+                <w:color w:val="000000" w:themeColor="text1"/>
                 <w:sz w:val="28"/>
                 <w:szCs w:val="28"/>
               </w:rPr>
@@ -14700,7 +14887,7 @@
             <w:r>
               <w:rPr>
                 <w:rFonts w:ascii="Calibri" w:hAnsi="Calibri" w:cs="Calibri"/>
-                <w:color w:val="FFFFFF" w:themeColor="background1"/>
+                <w:color w:val="000000" w:themeColor="text1"/>
                 <w:sz w:val="28"/>
                 <w:szCs w:val="28"/>
               </w:rPr>
@@ -14711,6 +14898,13 @@
         <w:tc>
           <w:tcPr>
             <w:tcW w:w="3969" w:type="dxa"/>
+            <w:tcBorders>
+              <w:top w:val="none" w:sz="0" w:space="0" w:color="auto"/>
+              <w:left w:val="none" w:sz="0" w:space="0" w:color="auto"/>
+              <w:bottom w:val="none" w:sz="0" w:space="0" w:color="auto"/>
+              <w:right w:val="none" w:sz="0" w:space="0" w:color="auto"/>
+            </w:tcBorders>
+            <w:shd w:val="clear" w:color="auto" w:fill="A5A5A5"/>
           </w:tcPr>
           <w:p>
             <w:pPr>
@@ -14718,7 +14912,7 @@
               <w:spacing w:line="240" w:lineRule="auto"/>
               <w:rPr>
                 <w:rFonts w:ascii="Calibri" w:hAnsi="Calibri" w:cs="Calibri"/>
-                <w:color w:val="FFFFFF" w:themeColor="background1"/>
+                <w:color w:val="000000" w:themeColor="text1"/>
                 <w:sz w:val="28"/>
                 <w:szCs w:val="28"/>
               </w:rPr>
@@ -14726,7 +14920,7 @@
             <w:r>
               <w:rPr>
                 <w:rFonts w:ascii="Calibri" w:hAnsi="Calibri" w:cs="Calibri"/>
-                <w:color w:val="FFFFFF" w:themeColor="background1"/>
+                <w:color w:val="000000" w:themeColor="text1"/>
                 <w:sz w:val="28"/>
                 <w:szCs w:val="28"/>
               </w:rPr>
@@ -14737,6 +14931,13 @@
         <w:tc>
           <w:tcPr>
             <w:tcW w:w="1276" w:type="dxa"/>
+            <w:tcBorders>
+              <w:top w:val="none" w:sz="0" w:space="0" w:color="auto"/>
+              <w:left w:val="none" w:sz="0" w:space="0" w:color="auto"/>
+              <w:bottom w:val="none" w:sz="0" w:space="0" w:color="auto"/>
+              <w:right w:val="none" w:sz="0" w:space="0" w:color="auto"/>
+            </w:tcBorders>
+            <w:shd w:val="clear" w:color="auto" w:fill="A5A5A5"/>
           </w:tcPr>
           <w:p>
             <w:pPr>
@@ -14744,7 +14945,7 @@
               <w:spacing w:line="240" w:lineRule="auto"/>
               <w:rPr>
                 <w:rFonts w:ascii="Calibri" w:hAnsi="Calibri" w:cs="Calibri"/>
-                <w:color w:val="FFFFFF" w:themeColor="background1"/>
+                <w:color w:val="000000" w:themeColor="text1"/>
                 <w:sz w:val="28"/>
                 <w:szCs w:val="28"/>
               </w:rPr>
@@ -14752,7 +14953,7 @@
             <w:r>
               <w:rPr>
                 <w:rFonts w:ascii="Calibri" w:hAnsi="Calibri" w:cs="Calibri"/>
-                <w:color w:val="FFFFFF" w:themeColor="background1"/>
+                <w:color w:val="000000" w:themeColor="text1"/>
                 <w:sz w:val="28"/>
                 <w:szCs w:val="28"/>
               </w:rPr>
@@ -14763,6 +14964,13 @@
         <w:tc>
           <w:tcPr>
             <w:tcW w:w="2847" w:type="dxa"/>
+            <w:tcBorders>
+              <w:top w:val="none" w:sz="0" w:space="0" w:color="auto"/>
+              <w:left w:val="none" w:sz="0" w:space="0" w:color="auto"/>
+              <w:bottom w:val="none" w:sz="0" w:space="0" w:color="auto"/>
+              <w:right w:val="none" w:sz="0" w:space="0" w:color="auto"/>
+            </w:tcBorders>
+            <w:shd w:val="clear" w:color="auto" w:fill="A5A5A5"/>
           </w:tcPr>
           <w:p>
             <w:pPr>
@@ -14770,7 +14978,7 @@
               <w:spacing w:line="240" w:lineRule="auto"/>
               <w:rPr>
                 <w:rFonts w:ascii="Calibri" w:hAnsi="Calibri" w:cs="Calibri"/>
-                <w:color w:val="FFFFFF" w:themeColor="background1"/>
+                <w:color w:val="000000" w:themeColor="text1"/>
                 <w:sz w:val="28"/>
                 <w:szCs w:val="28"/>
               </w:rPr>
@@ -14778,7 +14986,7 @@
             <w:r>
               <w:rPr>
                 <w:rFonts w:ascii="Calibri" w:hAnsi="Calibri" w:cs="Calibri"/>
-                <w:color w:val="FFFFFF" w:themeColor="background1"/>
+                <w:color w:val="000000" w:themeColor="text1"/>
                 <w:sz w:val="28"/>
                 <w:szCs w:val="28"/>
               </w:rPr>
@@ -14787,7 +14995,7 @@
             <w:r>
               <w:rPr>
                 <w:rFonts w:ascii="Calibri" w:hAnsi="Calibri" w:cs="Calibri"/>
-                <w:color w:val="FFFFFF" w:themeColor="background1"/>
+                <w:color w:val="000000" w:themeColor="text1"/>
                 <w:sz w:val="28"/>
                 <w:szCs w:val="28"/>
               </w:rPr>
@@ -14800,7 +15008,7 @@
               <w:spacing w:line="240" w:lineRule="auto"/>
               <w:rPr>
                 <w:rFonts w:ascii="Calibri" w:hAnsi="Calibri" w:cs="Calibri"/>
-                <w:color w:val="FFFFFF" w:themeColor="background1"/>
+                <w:color w:val="000000" w:themeColor="text1"/>
                 <w:sz w:val="28"/>
                 <w:szCs w:val="28"/>
               </w:rPr>
@@ -14808,7 +15016,7 @@
             <w:r>
               <w:rPr>
                 <w:rFonts w:ascii="Calibri" w:hAnsi="Calibri" w:cs="Calibri"/>
-                <w:color w:val="FFFFFF" w:themeColor="background1"/>
+                <w:color w:val="000000" w:themeColor="text1"/>
                 <w:sz w:val="28"/>
                 <w:szCs w:val="28"/>
               </w:rPr>
@@ -14817,7 +15025,7 @@
             <w:r>
               <w:rPr>
                 <w:rFonts w:ascii="Calibri" w:hAnsi="Calibri" w:cs="Calibri"/>
-                <w:color w:val="FFFFFF" w:themeColor="background1"/>
+                <w:color w:val="000000" w:themeColor="text1"/>
                 <w:sz w:val="28"/>
                 <w:szCs w:val="28"/>
               </w:rPr>
@@ -14826,7 +15034,7 @@
             <w:r>
               <w:rPr>
                 <w:rFonts w:ascii="Calibri" w:hAnsi="Calibri" w:cs="Calibri"/>
-                <w:color w:val="FFFFFF" w:themeColor="background1"/>
+                <w:color w:val="000000" w:themeColor="text1"/>
                 <w:sz w:val="28"/>
                 <w:szCs w:val="28"/>
               </w:rPr>
@@ -14847,6 +15055,7 @@
           <w:p>
             <w:pPr>
               <w:pStyle w:val="Tablas"/>
+              <w:spacing w:line="240" w:lineRule="auto"/>
               <w:rPr>
                 <w:rFonts w:ascii="Calibri" w:hAnsi="Calibri" w:cs="Calibri"/>
                 <w:sz w:val="28"/>
@@ -14894,14 +15103,12 @@
               </w:rPr>
               <w:t>“</w:t>
             </w:r>
-            <w:proofErr w:type="gramStart"/>
             <w:r>
               <w:rPr>
                 <w:rStyle w:val="Extranjerismo"/>
               </w:rPr>
               <w:t>Business Intelligence</w:t>
             </w:r>
-            <w:proofErr w:type="gramEnd"/>
             <w:r>
               <w:rPr>
                 <w:rFonts w:ascii="Calibri" w:hAnsi="Calibri" w:cs="Calibri"/>
@@ -14959,6 +15166,9 @@
                 <w:t>https://cybertesis.unmsm.edu.pe/backend/api/core/bitstreams/8f0155a4-86a0-40a0-a654-63a0336eed52/content</w:t>
               </w:r>
             </w:hyperlink>
+            <w:r>
+              <w:t xml:space="preserve"> </w:t>
+            </w:r>
           </w:p>
         </w:tc>
       </w:tr>
@@ -14973,6 +15183,7 @@
           <w:p>
             <w:pPr>
               <w:pStyle w:val="Tablas"/>
+              <w:spacing w:line="240" w:lineRule="auto"/>
               <w:rPr>
                 <w:rFonts w:ascii="Calibri" w:hAnsi="Calibri" w:cs="Calibri"/>
                 <w:sz w:val="28"/>
@@ -14982,7 +15193,6 @@
             <w:r>
               <w:rPr>
                 <w:rFonts w:ascii="Calibri" w:hAnsi="Calibri" w:cs="Calibri"/>
-                <w:color w:val="000000"/>
                 <w:sz w:val="28"/>
                 <w:szCs w:val="28"/>
               </w:rPr>
@@ -14991,7 +15201,6 @@
             <w:r>
               <w:rPr>
                 <w:rFonts w:ascii="Calibri" w:hAnsi="Calibri" w:cs="Calibri"/>
-                <w:color w:val="000000"/>
                 <w:sz w:val="28"/>
                 <w:szCs w:val="28"/>
               </w:rPr>
@@ -14999,20 +15208,18 @@
             </w:r>
             <w:r>
               <w:rPr>
-                <w:rStyle w:val="Extranjerismo"/>
-                <w:rFonts w:cs="Calibri"/>
-                <w:szCs w:val="28"/>
-                <w:lang w:val="es-CO"/>
+                <w:rFonts w:ascii="Calibri" w:hAnsi="Calibri" w:cs="Calibri"/>
+                <w:sz w:val="28"/>
+                <w:szCs w:val="28"/>
               </w:rPr>
               <w:t>E-</w:t>
             </w:r>
             <w:proofErr w:type="spellStart"/>
             <w:r>
               <w:rPr>
-                <w:rStyle w:val="Extranjerismo"/>
-                <w:rFonts w:cs="Calibri"/>
-                <w:szCs w:val="28"/>
-                <w:lang w:val="es-CO"/>
+                <w:rFonts w:ascii="Calibri" w:hAnsi="Calibri" w:cs="Calibri"/>
+                <w:sz w:val="28"/>
+                <w:szCs w:val="28"/>
               </w:rPr>
               <w:t>commerce</w:t>
             </w:r>
@@ -15020,7 +15227,6 @@
             <w:r>
               <w:rPr>
                 <w:rFonts w:ascii="Calibri" w:hAnsi="Calibri" w:cs="Calibri"/>
-                <w:color w:val="000000"/>
                 <w:sz w:val="28"/>
                 <w:szCs w:val="28"/>
               </w:rPr>
@@ -15180,14 +15386,128 @@
     <w:p>
       <w:pPr>
         <w:spacing w:line="259" w:lineRule="auto"/>
-        <w:rPr>
-          <w:rFonts w:ascii="Calibri" w:hAnsi="Calibri" w:cs="Calibri"/>
-        </w:rPr>
-      </w:pPr>
-      <w:r>
-        <w:rPr>
-          <w:rFonts w:ascii="Calibri" w:hAnsi="Calibri" w:cs="Calibri"/>
-        </w:rPr>
+        <w:ind w:firstLine="0"/>
+        <w:rPr>
+          <w:rFonts w:ascii="Calibri" w:hAnsi="Calibri" w:cs="Calibri"/>
+        </w:rPr>
+      </w:pPr>
+    </w:p>
+    <w:p>
+      <w:pPr>
+        <w:pStyle w:val="Titulosgenerales"/>
+      </w:pPr>
+      <w:bookmarkStart w:id="15" w:name="_Toc171068143"/>
+      <w:r>
+        <w:lastRenderedPageBreak/>
+        <w:t>Glosario</w:t>
+      </w:r>
+      <w:bookmarkEnd w:id="15"/>
+    </w:p>
+    <w:p>
+      <w:pPr>
+        <w:rPr>
+          <w:rFonts w:ascii="Calibri" w:hAnsi="Calibri" w:cs="Calibri"/>
+          <w:sz w:val="28"/>
+          <w:szCs w:val="28"/>
+        </w:rPr>
+      </w:pPr>
+      <w:r>
+        <w:rPr>
+          <w:rFonts w:ascii="Calibri" w:hAnsi="Calibri" w:cs="Calibri"/>
+          <w:b/>
+          <w:bCs/>
+          <w:sz w:val="28"/>
+          <w:szCs w:val="28"/>
+        </w:rPr>
+        <w:t xml:space="preserve">Demografía: </w:t>
+      </w:r>
+      <w:r>
+        <w:rPr>
+          <w:rFonts w:ascii="Calibri" w:hAnsi="Calibri" w:cs="Calibri"/>
+          <w:sz w:val="28"/>
+          <w:szCs w:val="28"/>
+        </w:rPr>
+        <w:t>conjunto de condiciones sociales que caracterizan a un individuo o grupo de individuos.</w:t>
+      </w:r>
+    </w:p>
+    <w:p>
+      <w:pPr>
+        <w:rPr>
+          <w:rFonts w:ascii="Calibri" w:hAnsi="Calibri" w:cs="Calibri"/>
+          <w:b/>
+          <w:bCs/>
+          <w:sz w:val="28"/>
+          <w:szCs w:val="28"/>
+        </w:rPr>
+      </w:pPr>
+      <w:r>
+        <w:rPr>
+          <w:rFonts w:ascii="Calibri" w:hAnsi="Calibri" w:cs="Calibri"/>
+          <w:b/>
+          <w:bCs/>
+          <w:sz w:val="28"/>
+          <w:szCs w:val="28"/>
+        </w:rPr>
+        <w:t xml:space="preserve">Estrategia: </w:t>
+      </w:r>
+      <w:r>
+        <w:rPr>
+          <w:rFonts w:ascii="Calibri" w:hAnsi="Calibri" w:cs="Calibri"/>
+          <w:sz w:val="28"/>
+          <w:szCs w:val="28"/>
+        </w:rPr>
+        <w:t>conjunto de acciones definidas a fin de alcanzar un objetivo.</w:t>
+      </w:r>
+    </w:p>
+    <w:p>
+      <w:pPr>
+        <w:rPr>
+          <w:rFonts w:ascii="Calibri" w:hAnsi="Calibri" w:cs="Calibri"/>
+          <w:b/>
+          <w:bCs/>
+          <w:sz w:val="28"/>
+          <w:szCs w:val="28"/>
+        </w:rPr>
+      </w:pPr>
+      <w:r>
+        <w:rPr>
+          <w:rFonts w:ascii="Calibri" w:hAnsi="Calibri" w:cs="Calibri"/>
+          <w:b/>
+          <w:bCs/>
+          <w:sz w:val="28"/>
+          <w:szCs w:val="28"/>
+        </w:rPr>
+        <w:t>Fidelización:</w:t>
+      </w:r>
+      <w:r>
+        <w:rPr>
+          <w:rFonts w:ascii="Calibri" w:hAnsi="Calibri" w:cs="Calibri"/>
+          <w:sz w:val="28"/>
+          <w:szCs w:val="28"/>
+        </w:rPr>
+        <w:t xml:space="preserve"> acciones encaminadas a generar preferencia por algo.</w:t>
+      </w:r>
+    </w:p>
+    <w:p>
+      <w:r>
+        <w:rPr>
+          <w:rFonts w:ascii="Calibri" w:hAnsi="Calibri" w:cs="Calibri"/>
+          <w:b/>
+          <w:bCs/>
+          <w:sz w:val="28"/>
+          <w:szCs w:val="28"/>
+        </w:rPr>
+        <w:t xml:space="preserve">Población: </w:t>
+      </w:r>
+      <w:r>
+        <w:rPr>
+          <w:rFonts w:ascii="Calibri" w:hAnsi="Calibri" w:cs="Calibri"/>
+          <w:sz w:val="28"/>
+          <w:szCs w:val="28"/>
+        </w:rPr>
+        <w:t>grupo de indiviso de un área determinada.</w:t>
+      </w:r>
+      <w:r>
         <w:br w:type="page"/>
       </w:r>
     </w:p>
@@ -15195,126 +15515,9 @@
       <w:pPr>
         <w:pStyle w:val="Titulosgenerales"/>
       </w:pPr>
-      <w:bookmarkStart w:id="15" w:name="_Toc171068143"/>
-      <w:r>
-        <w:t>Glosario</w:t>
-      </w:r>
-      <w:bookmarkEnd w:id="15"/>
-    </w:p>
-    <w:p>
-      <w:pPr>
-        <w:rPr>
-          <w:rFonts w:ascii="Calibri" w:hAnsi="Calibri" w:cs="Calibri"/>
-          <w:sz w:val="28"/>
-          <w:szCs w:val="28"/>
-        </w:rPr>
-      </w:pPr>
-      <w:r>
-        <w:rPr>
-          <w:rFonts w:ascii="Calibri" w:hAnsi="Calibri" w:cs="Calibri"/>
-          <w:b/>
-          <w:bCs/>
-          <w:sz w:val="28"/>
-          <w:szCs w:val="28"/>
-        </w:rPr>
-        <w:t xml:space="preserve">Demografía: </w:t>
-      </w:r>
-      <w:r>
-        <w:rPr>
-          <w:rFonts w:ascii="Calibri" w:hAnsi="Calibri" w:cs="Calibri"/>
-          <w:sz w:val="28"/>
-          <w:szCs w:val="28"/>
-        </w:rPr>
-        <w:t>conjunto de condiciones sociales que caracterizan a un individuo o grupo de individuos.</w:t>
-      </w:r>
-    </w:p>
-    <w:p>
-      <w:pPr>
-        <w:rPr>
-          <w:rFonts w:ascii="Calibri" w:hAnsi="Calibri" w:cs="Calibri"/>
-          <w:b/>
-          <w:bCs/>
-          <w:sz w:val="28"/>
-          <w:szCs w:val="28"/>
-        </w:rPr>
-      </w:pPr>
-      <w:r>
-        <w:rPr>
-          <w:rFonts w:ascii="Calibri" w:hAnsi="Calibri" w:cs="Calibri"/>
-          <w:b/>
-          <w:bCs/>
-          <w:sz w:val="28"/>
-          <w:szCs w:val="28"/>
-        </w:rPr>
-        <w:t xml:space="preserve">Estrategia: </w:t>
-      </w:r>
-      <w:r>
-        <w:rPr>
-          <w:rFonts w:ascii="Calibri" w:hAnsi="Calibri" w:cs="Calibri"/>
-          <w:sz w:val="28"/>
-          <w:szCs w:val="28"/>
-        </w:rPr>
-        <w:t>conjunto de acciones definidas a fin de alcanzar un objetivo.</w:t>
-      </w:r>
-    </w:p>
-    <w:p>
-      <w:pPr>
-        <w:rPr>
-          <w:rFonts w:ascii="Calibri" w:hAnsi="Calibri" w:cs="Calibri"/>
-          <w:b/>
-          <w:bCs/>
-          <w:sz w:val="28"/>
-          <w:szCs w:val="28"/>
-        </w:rPr>
-      </w:pPr>
-      <w:r>
-        <w:rPr>
-          <w:rFonts w:ascii="Calibri" w:hAnsi="Calibri" w:cs="Calibri"/>
-          <w:b/>
-          <w:bCs/>
-          <w:sz w:val="28"/>
-          <w:szCs w:val="28"/>
-        </w:rPr>
-        <w:t>Fidelización:</w:t>
-      </w:r>
-      <w:r>
-        <w:rPr>
-          <w:rFonts w:ascii="Calibri" w:hAnsi="Calibri" w:cs="Calibri"/>
-          <w:sz w:val="28"/>
-          <w:szCs w:val="28"/>
-        </w:rPr>
-        <w:t xml:space="preserve"> acciones encaminadas a generar preferencia por algo.</w:t>
-      </w:r>
-    </w:p>
-    <w:p>
-      <w:r>
-        <w:rPr>
-          <w:rFonts w:ascii="Calibri" w:hAnsi="Calibri" w:cs="Calibri"/>
-          <w:b/>
-          <w:bCs/>
-          <w:sz w:val="28"/>
-          <w:szCs w:val="28"/>
-        </w:rPr>
-        <w:t xml:space="preserve">Población: </w:t>
-      </w:r>
-      <w:r>
-        <w:rPr>
-          <w:rFonts w:ascii="Calibri" w:hAnsi="Calibri" w:cs="Calibri"/>
-          <w:sz w:val="28"/>
-          <w:szCs w:val="28"/>
-        </w:rPr>
-        <w:t>grupo de indiviso de un área determinada.</w:t>
-      </w:r>
-      <w:r>
-        <w:br w:type="page"/>
-      </w:r>
-    </w:p>
-    <w:p>
-      <w:pPr>
-        <w:pStyle w:val="Titulosgenerales"/>
-      </w:pPr>
       <w:bookmarkStart w:id="16" w:name="_Toc171068144"/>
       <w:r>
+        <w:lastRenderedPageBreak/>
         <w:t>Referencias bibliográficas</w:t>
       </w:r>
       <w:bookmarkEnd w:id="16"/>
@@ -15521,6 +15724,7 @@
       </w:pPr>
       <w:bookmarkStart w:id="17" w:name="_Toc171068145"/>
       <w:r>
+        <w:lastRenderedPageBreak/>
         <w:t>Créditos</w:t>
       </w:r>
       <w:bookmarkEnd w:id="17"/>
@@ -15529,6 +15733,14 @@
       <w:tblPr>
         <w:tblStyle w:val="Tablaconcuadrcula5oscura"/>
         <w:tblW w:w="10343" w:type="dxa"/>
+        <w:tblBorders>
+          <w:top w:val="single" w:sz="4" w:space="0" w:color="A5A5A5"/>
+          <w:left w:val="single" w:sz="4" w:space="0" w:color="A5A5A5"/>
+          <w:bottom w:val="single" w:sz="4" w:space="0" w:color="A5A5A5"/>
+          <w:right w:val="single" w:sz="4" w:space="0" w:color="A5A5A5"/>
+          <w:insideH w:val="single" w:sz="4" w:space="0" w:color="A5A5A5"/>
+          <w:insideV w:val="single" w:sz="4" w:space="0" w:color="A5A5A5"/>
+        </w:tblBorders>
         <w:tblLayout w:type="fixed"/>
         <w:tblLook w:val="0420" w:firstRow="1" w:lastRow="0" w:firstColumn="0" w:lastColumn="0" w:noHBand="0" w:noVBand="1"/>
       </w:tblPr>
@@ -15545,13 +15757,19 @@
         <w:tc>
           <w:tcPr>
             <w:tcW w:w="3539" w:type="dxa"/>
+            <w:tcBorders>
+              <w:top w:val="none" w:sz="0" w:space="0" w:color="auto"/>
+              <w:left w:val="none" w:sz="0" w:space="0" w:color="auto"/>
+              <w:right w:val="none" w:sz="0" w:space="0" w:color="auto"/>
+            </w:tcBorders>
+            <w:shd w:val="clear" w:color="auto" w:fill="A5A5A5"/>
           </w:tcPr>
           <w:p>
             <w:pPr>
               <w:pStyle w:val="Tablas"/>
               <w:rPr>
                 <w:rFonts w:ascii="Calibri" w:hAnsi="Calibri" w:cs="Calibri"/>
-                <w:color w:val="FFFFFF" w:themeColor="background1"/>
+                <w:color w:val="000000" w:themeColor="text1"/>
                 <w:sz w:val="28"/>
                 <w:szCs w:val="28"/>
               </w:rPr>
@@ -15559,7 +15777,7 @@
             <w:r>
               <w:rPr>
                 <w:rFonts w:ascii="Calibri" w:hAnsi="Calibri" w:cs="Calibri"/>
-                <w:color w:val="FFFFFF" w:themeColor="background1"/>
+                <w:color w:val="000000" w:themeColor="text1"/>
                 <w:sz w:val="28"/>
                 <w:szCs w:val="28"/>
               </w:rPr>
@@ -15570,13 +15788,19 @@
         <w:tc>
           <w:tcPr>
             <w:tcW w:w="2977" w:type="dxa"/>
+            <w:tcBorders>
+              <w:top w:val="none" w:sz="0" w:space="0" w:color="auto"/>
+              <w:left w:val="none" w:sz="0" w:space="0" w:color="auto"/>
+              <w:right w:val="none" w:sz="0" w:space="0" w:color="auto"/>
+            </w:tcBorders>
+            <w:shd w:val="clear" w:color="auto" w:fill="A5A5A5"/>
           </w:tcPr>
           <w:p>
             <w:pPr>
               <w:pStyle w:val="Tablas"/>
               <w:rPr>
                 <w:rFonts w:ascii="Calibri" w:hAnsi="Calibri" w:cs="Calibri"/>
-                <w:color w:val="FFFFFF" w:themeColor="background1"/>
+                <w:color w:val="000000" w:themeColor="text1"/>
                 <w:sz w:val="28"/>
                 <w:szCs w:val="28"/>
               </w:rPr>
@@ -15584,7 +15808,7 @@
             <w:r>
               <w:rPr>
                 <w:rFonts w:ascii="Calibri" w:hAnsi="Calibri" w:cs="Calibri"/>
-                <w:color w:val="FFFFFF" w:themeColor="background1"/>
+                <w:color w:val="000000" w:themeColor="text1"/>
                 <w:sz w:val="28"/>
                 <w:szCs w:val="28"/>
               </w:rPr>
@@ -15595,13 +15819,19 @@
         <w:tc>
           <w:tcPr>
             <w:tcW w:w="3827" w:type="dxa"/>
+            <w:tcBorders>
+              <w:top w:val="none" w:sz="0" w:space="0" w:color="auto"/>
+              <w:left w:val="none" w:sz="0" w:space="0" w:color="auto"/>
+              <w:right w:val="none" w:sz="0" w:space="0" w:color="auto"/>
+            </w:tcBorders>
+            <w:shd w:val="clear" w:color="auto" w:fill="A5A5A5"/>
           </w:tcPr>
           <w:p>
             <w:pPr>
               <w:pStyle w:val="Tablas"/>
               <w:rPr>
                 <w:rFonts w:ascii="Calibri" w:hAnsi="Calibri" w:cs="Calibri"/>
-                <w:color w:val="FFFFFF" w:themeColor="background1"/>
+                <w:color w:val="000000" w:themeColor="text1"/>
                 <w:sz w:val="28"/>
                 <w:szCs w:val="28"/>
               </w:rPr>
@@ -15609,7 +15839,7 @@
             <w:r>
               <w:rPr>
                 <w:rFonts w:ascii="Calibri" w:hAnsi="Calibri" w:cs="Calibri"/>
-                <w:color w:val="FFFFFF" w:themeColor="background1"/>
+                <w:color w:val="000000" w:themeColor="text1"/>
                 <w:sz w:val="28"/>
                 <w:szCs w:val="28"/>
               </w:rPr>
@@ -15626,6 +15856,7 @@
         <w:tc>
           <w:tcPr>
             <w:tcW w:w="3539" w:type="dxa"/>
+            <w:shd w:val="clear" w:color="auto" w:fill="auto"/>
           </w:tcPr>
           <w:p>
             <w:pPr>
@@ -15660,6 +15891,7 @@
         <w:tc>
           <w:tcPr>
             <w:tcW w:w="2977" w:type="dxa"/>
+            <w:shd w:val="clear" w:color="auto" w:fill="auto"/>
           </w:tcPr>
           <w:p>
             <w:pPr>
@@ -15684,6 +15916,7 @@
         <w:tc>
           <w:tcPr>
             <w:tcW w:w="3827" w:type="dxa"/>
+            <w:shd w:val="clear" w:color="auto" w:fill="auto"/>
           </w:tcPr>
           <w:p>
             <w:pPr>
@@ -15730,18 +15963,8 @@
                 <w:sz w:val="28"/>
                 <w:szCs w:val="28"/>
               </w:rPr>
-              <w:t xml:space="preserve">Liliana Victoria Morales </w:t>
-            </w:r>
-            <w:proofErr w:type="spellStart"/>
-            <w:r>
-              <w:rPr>
-                <w:rFonts w:ascii="Calibri" w:hAnsi="Calibri" w:cs="Calibri"/>
-                <w:sz w:val="28"/>
-                <w:szCs w:val="28"/>
-              </w:rPr>
-              <w:t>Gualdrón</w:t>
-            </w:r>
-            <w:proofErr w:type="spellEnd"/>
+              <w:t>Liliana Victoria Morales Gualdrón</w:t>
+            </w:r>
           </w:p>
         </w:tc>
         <w:tc>
@@ -15817,6 +16040,7 @@
         <w:tc>
           <w:tcPr>
             <w:tcW w:w="3539" w:type="dxa"/>
+            <w:shd w:val="clear" w:color="auto" w:fill="auto"/>
           </w:tcPr>
           <w:p>
             <w:pPr>
@@ -15841,6 +16065,7 @@
         <w:tc>
           <w:tcPr>
             <w:tcW w:w="2977" w:type="dxa"/>
+            <w:shd w:val="clear" w:color="auto" w:fill="auto"/>
           </w:tcPr>
           <w:p>
             <w:pPr>
@@ -15921,6 +16146,7 @@
         <w:tc>
           <w:tcPr>
             <w:tcW w:w="3827" w:type="dxa"/>
+            <w:shd w:val="clear" w:color="auto" w:fill="auto"/>
           </w:tcPr>
           <w:p>
             <w:pPr>
@@ -16044,6 +16270,7 @@
         <w:tc>
           <w:tcPr>
             <w:tcW w:w="3539" w:type="dxa"/>
+            <w:shd w:val="clear" w:color="auto" w:fill="auto"/>
           </w:tcPr>
           <w:p>
             <w:pPr>
@@ -16068,6 +16295,7 @@
         <w:tc>
           <w:tcPr>
             <w:tcW w:w="2977" w:type="dxa"/>
+            <w:shd w:val="clear" w:color="auto" w:fill="auto"/>
           </w:tcPr>
           <w:p>
             <w:pPr>
@@ -16110,6 +16338,7 @@
         <w:tc>
           <w:tcPr>
             <w:tcW w:w="3827" w:type="dxa"/>
+            <w:shd w:val="clear" w:color="auto" w:fill="auto"/>
           </w:tcPr>
           <w:p>
             <w:pPr>
@@ -16249,6 +16478,7 @@
         <w:tc>
           <w:tcPr>
             <w:tcW w:w="3539" w:type="dxa"/>
+            <w:shd w:val="clear" w:color="auto" w:fill="auto"/>
           </w:tcPr>
           <w:p>
             <w:pPr>
@@ -16273,6 +16503,7 @@
         <w:tc>
           <w:tcPr>
             <w:tcW w:w="2977" w:type="dxa"/>
+            <w:shd w:val="clear" w:color="auto" w:fill="auto"/>
           </w:tcPr>
           <w:p>
             <w:pPr>
@@ -16313,6 +16544,7 @@
         <w:tc>
           <w:tcPr>
             <w:tcW w:w="3827" w:type="dxa"/>
+            <w:shd w:val="clear" w:color="auto" w:fill="auto"/>
           </w:tcPr>
           <w:p>
             <w:pPr>
@@ -16462,6 +16694,7 @@
         <w:tc>
           <w:tcPr>
             <w:tcW w:w="3539" w:type="dxa"/>
+            <w:shd w:val="clear" w:color="auto" w:fill="auto"/>
           </w:tcPr>
           <w:p>
             <w:pPr>
@@ -16496,6 +16729,7 @@
         <w:tc>
           <w:tcPr>
             <w:tcW w:w="2977" w:type="dxa"/>
+            <w:shd w:val="clear" w:color="auto" w:fill="auto"/>
           </w:tcPr>
           <w:p>
             <w:pPr>
@@ -16536,6 +16770,7 @@
         <w:tc>
           <w:tcPr>
             <w:tcW w:w="3827" w:type="dxa"/>
+            <w:shd w:val="clear" w:color="auto" w:fill="auto"/>
           </w:tcPr>
           <w:p>
             <w:pPr>
@@ -16699,6 +16934,7 @@
         <w:tc>
           <w:tcPr>
             <w:tcW w:w="3539" w:type="dxa"/>
+            <w:shd w:val="clear" w:color="auto" w:fill="auto"/>
           </w:tcPr>
           <w:p>
             <w:pPr>
@@ -16723,6 +16959,7 @@
         <w:tc>
           <w:tcPr>
             <w:tcW w:w="2977" w:type="dxa"/>
+            <w:shd w:val="clear" w:color="auto" w:fill="auto"/>
           </w:tcPr>
           <w:p>
             <w:pPr>
@@ -16750,35 +16987,22 @@
               </w:rPr>
               <w:t xml:space="preserve">ador </w:t>
             </w:r>
-            <w:r>
-              <w:rPr>
-                <w:rFonts w:ascii="Calibri" w:hAnsi="Calibri" w:cs="Calibri"/>
-                <w:sz w:val="28"/>
-                <w:szCs w:val="28"/>
-              </w:rPr>
-              <w:t>“</w:t>
-            </w:r>
             <w:proofErr w:type="spellStart"/>
             <w:r>
               <w:rPr>
-                <w:rStyle w:val="Extranjerismo"/>
+                <w:rFonts w:ascii="Calibri" w:hAnsi="Calibri" w:cs="Calibri"/>
+                <w:sz w:val="28"/>
+                <w:szCs w:val="36"/>
               </w:rPr>
               <w:t>Fullstack</w:t>
             </w:r>
             <w:proofErr w:type="spellEnd"/>
-            <w:r>
-              <w:rPr>
-                <w:rFonts w:ascii="Calibri" w:hAnsi="Calibri" w:cs="Calibri"/>
-                <w:sz w:val="28"/>
-                <w:szCs w:val="28"/>
-              </w:rPr>
-              <w:t>”</w:t>
-            </w:r>
           </w:p>
         </w:tc>
         <w:tc>
           <w:tcPr>
             <w:tcW w:w="3827" w:type="dxa"/>
+            <w:shd w:val="clear" w:color="auto" w:fill="auto"/>
           </w:tcPr>
           <w:p>
             <w:pPr>
@@ -16891,30 +17115,16 @@
               </w:rPr>
               <w:t xml:space="preserve"> </w:t>
             </w:r>
-            <w:r>
-              <w:rPr>
-                <w:rFonts w:ascii="Calibri" w:hAnsi="Calibri" w:cs="Calibri"/>
-                <w:sz w:val="28"/>
-                <w:szCs w:val="28"/>
-              </w:rPr>
-              <w:t>“</w:t>
-            </w:r>
             <w:proofErr w:type="spellStart"/>
             <w:r>
               <w:rPr>
-                <w:rStyle w:val="Extranjerismo"/>
+                <w:rFonts w:ascii="Calibri" w:hAnsi="Calibri" w:cs="Calibri"/>
+                <w:sz w:val="28"/>
+                <w:szCs w:val="36"/>
               </w:rPr>
               <w:t>Fullstack</w:t>
             </w:r>
             <w:proofErr w:type="spellEnd"/>
-            <w:r>
-              <w:rPr>
-                <w:rFonts w:ascii="Calibri" w:hAnsi="Calibri" w:cs="Calibri"/>
-                <w:sz w:val="28"/>
-                <w:szCs w:val="28"/>
-              </w:rPr>
-              <w:t>”</w:t>
-            </w:r>
           </w:p>
         </w:tc>
         <w:tc>
@@ -16958,6 +17168,7 @@
         <w:tc>
           <w:tcPr>
             <w:tcW w:w="3539" w:type="dxa"/>
+            <w:shd w:val="clear" w:color="auto" w:fill="auto"/>
           </w:tcPr>
           <w:p>
             <w:pPr>
@@ -16975,6 +17186,7 @@
                 <w:sz w:val="28"/>
                 <w:szCs w:val="28"/>
               </w:rPr>
+              <w:lastRenderedPageBreak/>
               <w:t>Norma Constanza Morales Cruz</w:t>
             </w:r>
           </w:p>
@@ -16982,6 +17194,7 @@
         <w:tc>
           <w:tcPr>
             <w:tcW w:w="2977" w:type="dxa"/>
+            <w:shd w:val="clear" w:color="auto" w:fill="auto"/>
           </w:tcPr>
           <w:p>
             <w:pPr>
@@ -17070,6 +17283,7 @@
         <w:tc>
           <w:tcPr>
             <w:tcW w:w="3827" w:type="dxa"/>
+            <w:shd w:val="clear" w:color="auto" w:fill="auto"/>
           </w:tcPr>
           <w:p>
             <w:pPr>
@@ -17234,6 +17448,24 @@
         </w:tc>
       </w:tr>
     </w:tbl>
+    <w:p>
+      <w:pPr>
+        <w:spacing w:after="160" w:line="259" w:lineRule="auto"/>
+        <w:ind w:firstLine="0"/>
+        <w:rPr>
+          <w:rFonts w:ascii="Calibri" w:hAnsi="Calibri" w:cs="Calibri"/>
+        </w:rPr>
+      </w:pPr>
+    </w:p>
+    <w:p>
+      <w:pPr>
+        <w:spacing w:after="160" w:line="259" w:lineRule="auto"/>
+        <w:ind w:firstLine="0"/>
+        <w:rPr>
+          <w:rFonts w:ascii="Calibri" w:hAnsi="Calibri" w:cs="Calibri"/>
+        </w:rPr>
+      </w:pPr>
+    </w:p>
     <w:p>
       <w:pPr>
         <w:spacing w:after="160" w:line="259" w:lineRule="auto"/>
@@ -26752,22 +26984,7 @@
 </file>
 
 <file path=customXml/item1.xml><?xml version="1.0" encoding="utf-8"?>
-<p:properties xmlns:p="http://schemas.microsoft.com/office/2006/metadata/properties" xmlns:xsi="http://www.w3.org/2001/XMLSchema-instance" xmlns:pc="http://schemas.microsoft.com/office/infopath/2007/PartnerControls">
-  <documentManagement>
-    <TaxCatchAll xmlns="cb45339b-ced9-4d0d-8f64-77573914d53b" xsi:nil="true"/>
-    <lcf76f155ced4ddcb4097134ff3c332f xmlns="43a3ca16-9c26-4813-b83f-4aec9927b43f">
-      <Terms xmlns="http://schemas.microsoft.com/office/infopath/2007/PartnerControls"/>
-    </lcf76f155ced4ddcb4097134ff3c332f>
-    <SharedWithUsers xmlns="cb45339b-ced9-4d0d-8f64-77573914d53b">
-      <UserInfo>
-        <DisplayName/>
-        <AccountId xsi:nil="true"/>
-        <AccountType/>
-      </UserInfo>
-    </SharedWithUsers>
-    <MediaLengthInSeconds xmlns="43a3ca16-9c26-4813-b83f-4aec9927b43f" xsi:nil="true"/>
-  </documentManagement>
-</p:properties>
+<b:Sources xmlns:b="http://schemas.openxmlformats.org/officeDocument/2006/bibliography" xmlns="http://schemas.openxmlformats.org/officeDocument/2006/bibliography" SelectedStyle="\APASixthEditionOfficeOnline.xsl" StyleName="APA" Version="6"/>
 </file>
 
 <file path=customXml/item2.xml><?xml version="1.0" encoding="utf-8"?>
@@ -27006,7 +27223,22 @@
 </file>
 
 <file path=customXml/item3.xml><?xml version="1.0" encoding="utf-8"?>
-<b:Sources xmlns:b="http://schemas.openxmlformats.org/officeDocument/2006/bibliography" xmlns="http://schemas.openxmlformats.org/officeDocument/2006/bibliography" SelectedStyle="\APASixthEditionOfficeOnline.xsl" StyleName="APA" Version="6"/>
+<p:properties xmlns:p="http://schemas.microsoft.com/office/2006/metadata/properties" xmlns:xsi="http://www.w3.org/2001/XMLSchema-instance" xmlns:pc="http://schemas.microsoft.com/office/infopath/2007/PartnerControls">
+  <documentManagement>
+    <TaxCatchAll xmlns="cb45339b-ced9-4d0d-8f64-77573914d53b" xsi:nil="true"/>
+    <lcf76f155ced4ddcb4097134ff3c332f xmlns="43a3ca16-9c26-4813-b83f-4aec9927b43f">
+      <Terms xmlns="http://schemas.microsoft.com/office/infopath/2007/PartnerControls"/>
+    </lcf76f155ced4ddcb4097134ff3c332f>
+    <SharedWithUsers xmlns="cb45339b-ced9-4d0d-8f64-77573914d53b">
+      <UserInfo>
+        <DisplayName/>
+        <AccountId xsi:nil="true"/>
+        <AccountType/>
+      </UserInfo>
+    </SharedWithUsers>
+    <MediaLengthInSeconds xmlns="43a3ca16-9c26-4813-b83f-4aec9927b43f" xsi:nil="true"/>
+  </documentManagement>
+</p:properties>
 </file>
 
 <file path=customXml/item4.xml><?xml version="1.0" encoding="utf-8"?>
@@ -27019,12 +27251,9 @@
 </file>
 
 <file path=customXml/itemProps1.xml><?xml version="1.0" encoding="utf-8"?>
-<ds:datastoreItem xmlns:ds="http://schemas.openxmlformats.org/officeDocument/2006/customXml" ds:itemID="{D05CFDB7-EDF5-4096-8DE9-61AA6309952F}">
+<ds:datastoreItem xmlns:ds="http://schemas.openxmlformats.org/officeDocument/2006/customXml" ds:itemID="{02807740-B62B-4FF8-9209-5878FFA3F50D}">
   <ds:schemaRefs>
-    <ds:schemaRef ds:uri="http://schemas.microsoft.com/office/2006/metadata/properties"/>
-    <ds:schemaRef ds:uri="http://schemas.microsoft.com/office/infopath/2007/PartnerControls"/>
-    <ds:schemaRef ds:uri="cb45339b-ced9-4d0d-8f64-77573914d53b"/>
-    <ds:schemaRef ds:uri="43a3ca16-9c26-4813-b83f-4aec9927b43f"/>
+    <ds:schemaRef ds:uri="http://schemas.openxmlformats.org/officeDocument/2006/bibliography"/>
   </ds:schemaRefs>
 </ds:datastoreItem>
 </file>
@@ -27049,9 +27278,12 @@
 </file>
 
 <file path=customXml/itemProps3.xml><?xml version="1.0" encoding="utf-8"?>
-<ds:datastoreItem xmlns:ds="http://schemas.openxmlformats.org/officeDocument/2006/customXml" ds:itemID="{02807740-B62B-4FF8-9209-5878FFA3F50D}">
+<ds:datastoreItem xmlns:ds="http://schemas.openxmlformats.org/officeDocument/2006/customXml" ds:itemID="{D05CFDB7-EDF5-4096-8DE9-61AA6309952F}">
   <ds:schemaRefs>
-    <ds:schemaRef ds:uri="http://schemas.openxmlformats.org/officeDocument/2006/bibliography"/>
+    <ds:schemaRef ds:uri="http://schemas.microsoft.com/office/2006/metadata/properties"/>
+    <ds:schemaRef ds:uri="http://schemas.microsoft.com/office/infopath/2007/PartnerControls"/>
+    <ds:schemaRef ds:uri="cb45339b-ced9-4d0d-8f64-77573914d53b"/>
+    <ds:schemaRef ds:uri="43a3ca16-9c26-4813-b83f-4aec9927b43f"/>
   </ds:schemaRefs>
 </ds:datastoreItem>
 </file>

--- a/fuentes/CFA_15_123500_DU.docx
+++ b/fuentes/CFA_15_123500_DU.docx
@@ -238,15 +238,15 @@
         <mc:AlternateContent>
           <mc:Choice Requires="wps">
             <w:drawing>
-              <wp:anchor distT="45720" distB="45720" distL="114300" distR="114300" simplePos="0" relativeHeight="251665408" behindDoc="0" locked="0" layoutInCell="1" allowOverlap="1" wp14:anchorId="200E792F" wp14:editId="5F3D435C">
+              <wp:anchor distT="45720" distB="45720" distL="114300" distR="114300" simplePos="0" relativeHeight="251665408" behindDoc="0" locked="0" layoutInCell="1" allowOverlap="1" wp14:anchorId="200E792F" wp14:editId="4C9C9319">
                 <wp:simplePos x="0" y="0"/>
                 <wp:positionH relativeFrom="margin">
-                  <wp:posOffset>74787</wp:posOffset>
+                  <wp:posOffset>-481254</wp:posOffset>
                 </wp:positionH>
                 <wp:positionV relativeFrom="paragraph">
-                  <wp:posOffset>150931</wp:posOffset>
+                  <wp:posOffset>147794</wp:posOffset>
                 </wp:positionV>
-                <wp:extent cx="6209665" cy="1466850"/>
+                <wp:extent cx="6762399" cy="1466850"/>
                 <wp:effectExtent l="0" t="0" r="0" b="0"/>
                 <wp:wrapNone/>
                 <wp:docPr id="1869890444" name="Cuadro de texto 4">
@@ -268,7 +268,7 @@
                       <wps:spPr bwMode="auto">
                         <a:xfrm>
                           <a:off x="0" y="0"/>
-                          <a:ext cx="6209665" cy="1466850"/>
+                          <a:ext cx="6762399" cy="1466850"/>
                         </a:xfrm>
                         <a:prstGeom prst="rect">
                           <a:avLst/>
@@ -287,7 +287,13 @@
                               <w:ind w:firstLine="708"/>
                             </w:pPr>
                             <w:r>
-                              <w:t>Mercadeo estratégico y costeo de la gestión comercial</w:t>
+                              <w:t xml:space="preserve">Mercadeo estratégico y costeo de la gestión </w:t>
+                            </w:r>
+                            <w:r>
+                              <w:t>c</w:t>
+                            </w:r>
+                            <w:r>
+                              <w:t>omercial</w:t>
                             </w:r>
                           </w:p>
                         </w:txbxContent>
@@ -313,7 +319,7 @@
                 <v:stroke joinstyle="miter"/>
                 <v:path gradientshapeok="t" o:connecttype="rect"/>
               </v:shapetype>
-              <v:shape id="Cuadro de texto 4" o:spid="_x0000_s1026" type="#_x0000_t202" alt="&quot;&quot;" style="position:absolute;left:0;text-align:left;margin-left:5.9pt;margin-top:11.9pt;width:488.95pt;height:115.5pt;z-index:251665408;visibility:visible;mso-wrap-style:square;mso-width-percent:0;mso-height-percent:0;mso-wrap-distance-left:9pt;mso-wrap-distance-top:3.6pt;mso-wrap-distance-right:9pt;mso-wrap-distance-bottom:3.6pt;mso-position-horizontal:absolute;mso-position-horizontal-relative:margin;mso-position-vertical:absolute;mso-position-vertical-relative:text;mso-width-percent:0;mso-height-percent:0;mso-width-relative:margin;mso-height-relative:margin;v-text-anchor:top" o:gfxdata="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" filled="f" stroked="f">
+              <v:shape id="Cuadro de texto 4" o:spid="_x0000_s1026" type="#_x0000_t202" alt="&quot;&quot;" style="position:absolute;left:0;text-align:left;margin-left:-37.9pt;margin-top:11.65pt;width:532.45pt;height:115.5pt;z-index:251665408;visibility:visible;mso-wrap-style:square;mso-width-percent:0;mso-height-percent:0;mso-wrap-distance-left:9pt;mso-wrap-distance-top:3.6pt;mso-wrap-distance-right:9pt;mso-wrap-distance-bottom:3.6pt;mso-position-horizontal:absolute;mso-position-horizontal-relative:margin;mso-position-vertical:absolute;mso-position-vertical-relative:text;mso-width-percent:0;mso-height-percent:0;mso-width-relative:margin;mso-height-relative:margin;v-text-anchor:top" o:gfxdata="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" filled="f" stroked="f">
                 <v:textbox>
                   <w:txbxContent>
                     <w:p>
@@ -322,7 +328,13 @@
                         <w:ind w:firstLine="708"/>
                       </w:pPr>
                       <w:r>
-                        <w:t>Mercadeo estratégico y costeo de la gestión comercial</w:t>
+                        <w:t xml:space="preserve">Mercadeo estratégico y costeo de la gestión </w:t>
+                      </w:r>
+                      <w:r>
+                        <w:t>c</w:t>
+                      </w:r>
+                      <w:r>
+                        <w:t>omercial</w:t>
                       </w:r>
                     </w:p>
                   </w:txbxContent>
@@ -2312,7 +2324,6 @@
       </w:pPr>
       <w:bookmarkStart w:id="0" w:name="_Toc171068130"/>
       <w:r>
-        <w:lastRenderedPageBreak/>
         <w:t>Introducción</w:t>
       </w:r>
       <w:bookmarkEnd w:id="0"/>
@@ -2534,7 +2545,6 @@
                 <w:sz w:val="28"/>
                 <w:szCs w:val="28"/>
               </w:rPr>
-              <w:lastRenderedPageBreak/>
               <w:t>Síntesis del video</w:t>
             </w:r>
             <w:r>
@@ -3095,16 +3105,7 @@
                 <w:sz w:val="28"/>
                 <w:szCs w:val="28"/>
               </w:rPr>
-              <w:t xml:space="preserve">ogren </w:t>
-            </w:r>
-            <w:r>
-              <w:rPr>
-                <w:rFonts w:ascii="Calibri" w:hAnsi="Calibri" w:cs="Calibri"/>
-                <w:sz w:val="28"/>
-                <w:szCs w:val="28"/>
-              </w:rPr>
-              <w:lastRenderedPageBreak/>
-              <w:t>articularlos de mane</w:t>
+              <w:t>ogren articularlos de mane</w:t>
             </w:r>
             <w:r>
               <w:rPr>
@@ -3288,17 +3289,7 @@
           <w:szCs w:val="28"/>
           <w:lang w:eastAsia="es-CO"/>
         </w:rPr>
-        <w:t xml:space="preserve">En este contexto, se denomina análisis de la información al proceso mediante el cual se recopilan, clasifican y codifican datos con el propósito de establecer criterios que permitan extraer información útil y beneficiosa. Esta información posteriormente se utiliza como base para la toma de decisiones dentro de las organizaciones. El </w:t>
-      </w:r>
-      <w:r>
-        <w:rPr>
-          <w:rFonts w:ascii="Calibri" w:hAnsi="Calibri" w:cs="Calibri"/>
-          <w:sz w:val="28"/>
-          <w:szCs w:val="28"/>
-          <w:lang w:eastAsia="es-CO"/>
-        </w:rPr>
-        <w:lastRenderedPageBreak/>
-        <w:t>objetivo principal de este proceso es obtener ideas relevantes, provenientes de diversas fuentes, que reflejen con fidelidad el comportamiento de ciertas situaciones.</w:t>
+        <w:t>En este contexto, se denomina análisis de la información al proceso mediante el cual se recopilan, clasifican y codifican datos con el propósito de establecer criterios que permitan extraer información útil y beneficiosa. Esta información posteriormente se utiliza como base para la toma de decisiones dentro de las organizaciones. El objetivo principal de este proceso es obtener ideas relevantes, provenientes de diversas fuentes, que reflejen con fidelidad el comportamiento de ciertas situaciones.</w:t>
       </w:r>
     </w:p>
     <w:p>
@@ -3435,7 +3426,6 @@
         <w:rPr>
           <w:rFonts w:eastAsia="Times New Roman"/>
         </w:rPr>
-        <w:lastRenderedPageBreak/>
         <w:t>Tabulación</w:t>
       </w:r>
       <w:bookmarkEnd w:id="2"/>
@@ -3672,9 +3662,11 @@
           <w:szCs w:val="28"/>
           <w:lang w:eastAsia="es-CO"/>
         </w:rPr>
-        <w:t xml:space="preserve">interés; gracias a la </w:t>
-      </w:r>
-      <w:r>
+        <w:t>interés; gracias a la interpretación de los resultados obtenidos en la tabulación, se pueden conocer, por ejemplo: los gustos o intereses de una población o las necesidades del mercado de un sector, entre otros factores.</w:t>
+      </w:r>
+    </w:p>
+    <w:p>
+      <w:pPr>
         <w:rPr>
           <w:rFonts w:ascii="Calibri" w:eastAsia="Times New Roman" w:hAnsi="Calibri" w:cs="Calibri"/>
           <w:color w:val="000000"/>
@@ -3682,12 +3674,8 @@
           <w:szCs w:val="28"/>
           <w:lang w:eastAsia="es-CO"/>
         </w:rPr>
-        <w:lastRenderedPageBreak/>
-        <w:t>interpretación de los resultados obtenidos en la tabulación, se pueden conocer, por ejemplo: los gustos o intereses de una población o las necesidades del mercado de un sector, entre otros factores.</w:t>
-      </w:r>
-    </w:p>
-    <w:p>
-      <w:pPr>
+      </w:pPr>
+      <w:r>
         <w:rPr>
           <w:rFonts w:ascii="Calibri" w:eastAsia="Times New Roman" w:hAnsi="Calibri" w:cs="Calibri"/>
           <w:color w:val="000000"/>
@@ -3695,7 +3683,8 @@
           <w:szCs w:val="28"/>
           <w:lang w:eastAsia="es-CO"/>
         </w:rPr>
-      </w:pPr>
+        <w:t>Como bien se dice: ¨</w:t>
+      </w:r>
       <w:r>
         <w:rPr>
           <w:rFonts w:ascii="Calibri" w:eastAsia="Times New Roman" w:hAnsi="Calibri" w:cs="Calibri"/>
@@ -3704,7 +3693,7 @@
           <w:szCs w:val="28"/>
           <w:lang w:eastAsia="es-CO"/>
         </w:rPr>
-        <w:t>Como bien se dice: ¨</w:t>
+        <w:t>l</w:t>
       </w:r>
       <w:r>
         <w:rPr>
@@ -3714,9 +3703,11 @@
           <w:szCs w:val="28"/>
           <w:lang w:eastAsia="es-CO"/>
         </w:rPr>
-        <w:t>l</w:t>
-      </w:r>
-      <w:r>
+        <w:t>a información es poder¨, pero no representa una ventaja tener una gran cantidad si esta no está ordenada y estructurada de una manera adecuada, que permita un análisis con herramientas que ayuden en la planificación de estrategias o la toma de decisiones más acertadas.</w:t>
+      </w:r>
+    </w:p>
+    <w:p>
+      <w:pPr>
         <w:rPr>
           <w:rFonts w:ascii="Calibri" w:eastAsia="Times New Roman" w:hAnsi="Calibri" w:cs="Calibri"/>
           <w:color w:val="000000"/>
@@ -3724,11 +3715,8 @@
           <w:szCs w:val="28"/>
           <w:lang w:eastAsia="es-CO"/>
         </w:rPr>
-        <w:t>a información es poder¨, pero no representa una ventaja tener una gran cantidad si esta no está ordenada y estructurada de una manera adecuada, que permita un análisis con herramientas que ayuden en la planificación de estrategias o la toma de decisiones más acertadas.</w:t>
-      </w:r>
-    </w:p>
-    <w:p>
-      <w:pPr>
+      </w:pPr>
+      <w:r>
         <w:rPr>
           <w:rFonts w:ascii="Calibri" w:eastAsia="Times New Roman" w:hAnsi="Calibri" w:cs="Calibri"/>
           <w:color w:val="000000"/>
@@ -3736,8 +3724,11 @@
           <w:szCs w:val="28"/>
           <w:lang w:eastAsia="es-CO"/>
         </w:rPr>
-      </w:pPr>
-      <w:r>
+        <w:t>En este sentido, la tabulación de datos es un primer proceso dentro del análisis de la información, en el que se definen los criterios por medio de los cuales se procederá a organizar los datos, tras su recolección; para ello, se realizan cuadros o tablas en las que se consignarán de manera organizada y acorde a los criterios previamente definidos, dichos datos.</w:t>
+      </w:r>
+    </w:p>
+    <w:p>
+      <w:pPr>
         <w:rPr>
           <w:rFonts w:ascii="Calibri" w:eastAsia="Times New Roman" w:hAnsi="Calibri" w:cs="Calibri"/>
           <w:color w:val="000000"/>
@@ -3745,11 +3736,8 @@
           <w:szCs w:val="28"/>
           <w:lang w:eastAsia="es-CO"/>
         </w:rPr>
-        <w:t>En este sentido, la tabulación de datos es un primer proceso dentro del análisis de la información, en el que se definen los criterios por medio de los cuales se procederá a organizar los datos, tras su recolección; para ello, se realizan cuadros o tablas en las que se consignarán de manera organizada y acorde a los criterios previamente definidos, dichos datos.</w:t>
-      </w:r>
-    </w:p>
-    <w:p>
-      <w:pPr>
+      </w:pPr>
+      <w:r>
         <w:rPr>
           <w:rFonts w:ascii="Calibri" w:eastAsia="Times New Roman" w:hAnsi="Calibri" w:cs="Calibri"/>
           <w:color w:val="000000"/>
@@ -3757,8 +3745,11 @@
           <w:szCs w:val="28"/>
           <w:lang w:eastAsia="es-CO"/>
         </w:rPr>
-      </w:pPr>
-      <w:r>
+        <w:t>Mediante este proceso, y siempre que se realice de manera eficiente, se obtendrán resultados que se reflejarán en las tablas. Estas tablas permitirán evidenciar, entre otras cosas, las relaciones existentes entre las variables que fueron objeto de análisis. Para ello, es necesario construir las tablas en las cuales se registrarán los datos según criterios previamente definidos por especialistas. Esta práctica garantizará el uso útil y efectivo de los datos obtenidos.</w:t>
+      </w:r>
+    </w:p>
+    <w:p>
+      <w:pPr>
         <w:rPr>
           <w:rFonts w:ascii="Calibri" w:eastAsia="Times New Roman" w:hAnsi="Calibri" w:cs="Calibri"/>
           <w:color w:val="000000"/>
@@ -3766,11 +3757,8 @@
           <w:szCs w:val="28"/>
           <w:lang w:eastAsia="es-CO"/>
         </w:rPr>
-        <w:t>Mediante este proceso, y siempre que se realice de manera eficiente, se obtendrán resultados que se reflejarán en las tablas. Estas tablas permitirán evidenciar, entre otras cosas, las relaciones existentes entre las variables que fueron objeto de análisis. Para ello, es necesario construir las tablas en las cuales se registrarán los datos según criterios previamente definidos por especialistas. Esta práctica garantizará el uso útil y efectivo de los datos obtenidos.</w:t>
-      </w:r>
-    </w:p>
-    <w:p>
-      <w:pPr>
+      </w:pPr>
+      <w:r>
         <w:rPr>
           <w:rFonts w:ascii="Calibri" w:eastAsia="Times New Roman" w:hAnsi="Calibri" w:cs="Calibri"/>
           <w:color w:val="000000"/>
@@ -3778,8 +3766,11 @@
           <w:szCs w:val="28"/>
           <w:lang w:eastAsia="es-CO"/>
         </w:rPr>
-      </w:pPr>
-      <w:r>
+        <w:t>Por tanto, la planificación de la manera como se va a tabular los datos permitirá tener claro cuáles serán las variables a considerar, esto ayudará a que el proceso de recolección y organización sea más ágil y sencillo, lo que a su vez contribuirá a análisis más eficiente de la información, a la toma de mejores decisiones y a la optimización de tiempo los recursos dentro de los procesos de planificación empresarial.</w:t>
+      </w:r>
+    </w:p>
+    <w:p>
+      <w:pPr>
         <w:rPr>
           <w:rFonts w:ascii="Calibri" w:eastAsia="Times New Roman" w:hAnsi="Calibri" w:cs="Calibri"/>
           <w:color w:val="000000"/>
@@ -3787,11 +3778,8 @@
           <w:szCs w:val="28"/>
           <w:lang w:eastAsia="es-CO"/>
         </w:rPr>
-        <w:t>Por tanto, la planificación de la manera como se va a tabular los datos permitirá tener claro cuáles serán las variables a considerar, esto ayudará a que el proceso de recolección y organización sea más ágil y sencillo, lo que a su vez contribuirá a análisis más eficiente de la información, a la toma de mejores decisiones y a la optimización de tiempo los recursos dentro de los procesos de planificación empresarial.</w:t>
-      </w:r>
-    </w:p>
-    <w:p>
-      <w:pPr>
+      </w:pPr>
+      <w:r>
         <w:rPr>
           <w:rFonts w:ascii="Calibri" w:eastAsia="Times New Roman" w:hAnsi="Calibri" w:cs="Calibri"/>
           <w:color w:val="000000"/>
@@ -3799,16 +3787,6 @@
           <w:szCs w:val="28"/>
           <w:lang w:eastAsia="es-CO"/>
         </w:rPr>
-      </w:pPr>
-      <w:r>
-        <w:rPr>
-          <w:rFonts w:ascii="Calibri" w:eastAsia="Times New Roman" w:hAnsi="Calibri" w:cs="Calibri"/>
-          <w:color w:val="000000"/>
-          <w:sz w:val="28"/>
-          <w:szCs w:val="28"/>
-          <w:lang w:eastAsia="es-CO"/>
-        </w:rPr>
-        <w:lastRenderedPageBreak/>
         <w:t>Para alcanzar lo mencionado, es esencial establecer los criterios para la recolección de información. Esto implica identificar el tipo de variables que serán objeto de análisis. Por variable, nos referimos a las características o cualidades comunes que se reconocen en una población y que pueden ser medidas o cuantificadas según sus atributos definitorios.</w:t>
       </w:r>
     </w:p>
@@ -4005,7 +3983,6 @@
           <w:sz w:val="28"/>
           <w:szCs w:val="28"/>
         </w:rPr>
-        <w:lastRenderedPageBreak/>
         <w:t>Cualitativas</w:t>
       </w:r>
     </w:p>
@@ -4281,7 +4258,6 @@
           <w:szCs w:val="28"/>
           <w:lang w:val="es-CO"/>
         </w:rPr>
-        <w:lastRenderedPageBreak/>
         <w:t>Discreta</w:t>
       </w:r>
     </w:p>
@@ -4993,7 +4969,6 @@
           <w:sz w:val="28"/>
           <w:szCs w:val="28"/>
         </w:rPr>
-        <w:lastRenderedPageBreak/>
         <w:t>En resumen, la tabulación de la información implica presentar los datos estadísticos en forma de tablas o cuadros de manera visualmente atractiva, concisa y directa. El objetivo es que resulten fáciles de leer y comprender.</w:t>
       </w:r>
     </w:p>
@@ -5134,7 +5109,6 @@
           <w:szCs w:val="28"/>
           <w:lang w:val="es-CO"/>
         </w:rPr>
-        <w:lastRenderedPageBreak/>
         <w:t>Gestión de grandes</w:t>
       </w:r>
       <w:r>
@@ -5390,7 +5364,6 @@
           <w:szCs w:val="28"/>
           <w:lang w:val="es-CO"/>
         </w:rPr>
-        <w:lastRenderedPageBreak/>
         <w:t>Crear informes</w:t>
       </w:r>
     </w:p>
@@ -5717,7 +5690,6 @@
           <w:sz w:val="28"/>
           <w:szCs w:val="28"/>
         </w:rPr>
-        <w:lastRenderedPageBreak/>
         <w:t>Evolución</w:t>
       </w:r>
     </w:p>
@@ -6012,7 +5984,6 @@
           <w:sz w:val="28"/>
           <w:szCs w:val="28"/>
         </w:rPr>
-        <w:lastRenderedPageBreak/>
         <w:t>¿Cómo funciona?</w:t>
       </w:r>
     </w:p>
@@ -6262,16 +6233,7 @@
           <w:sz w:val="28"/>
           <w:szCs w:val="28"/>
         </w:rPr>
-        <w:t xml:space="preserve"> el cual se encuentra en la sección de material </w:t>
-      </w:r>
-      <w:r>
-        <w:rPr>
-          <w:rFonts w:ascii="Calibri" w:hAnsi="Calibri" w:cs="Calibri"/>
-          <w:sz w:val="28"/>
-          <w:szCs w:val="28"/>
-        </w:rPr>
-        <w:lastRenderedPageBreak/>
-        <w:t>complementario y que desarrolla la experiencia de una organización en el Perú que busca mejorar la gestión comercial, para lo cual parte del análisis de datos por un periodo de tiempo, que le permite tomar decisiones que impactan el área de ventas de la empresa.</w:t>
+        <w:t xml:space="preserve"> el cual se encuentra en la sección de material complementario y que desarrolla la experiencia de una organización en el Perú que busca mejorar la gestión comercial, para lo cual parte del análisis de datos por un periodo de tiempo, que le permite tomar decisiones que impactan el área de ventas de la empresa.</w:t>
       </w:r>
     </w:p>
     <w:p>
@@ -6387,10 +6349,8 @@
           <w:szCs w:val="28"/>
           <w:lang w:val="es-CO"/>
         </w:rPr>
-        <w:lastRenderedPageBreak/>
         <w:t>Específicos “</w:t>
       </w:r>
-      <w:proofErr w:type="spellStart"/>
       <w:r>
         <w:rPr>
           <w:rStyle w:val="Extranjerismo"/>
@@ -6401,7 +6361,6 @@
         </w:rPr>
         <w:t>Specific</w:t>
       </w:r>
-      <w:proofErr w:type="spellEnd"/>
       <w:r>
         <w:rPr>
           <w:rFonts w:ascii="Calibri" w:hAnsi="Calibri" w:cs="Calibri"/>
@@ -6466,7 +6425,6 @@
         </w:rPr>
         <w:t>Medible “</w:t>
       </w:r>
-      <w:proofErr w:type="spellStart"/>
       <w:r>
         <w:rPr>
           <w:rStyle w:val="Extranjerismo"/>
@@ -6477,7 +6435,6 @@
         </w:rPr>
         <w:t>Measurable</w:t>
       </w:r>
-      <w:proofErr w:type="spellEnd"/>
       <w:r>
         <w:rPr>
           <w:rFonts w:ascii="Calibri" w:hAnsi="Calibri" w:cs="Calibri"/>
@@ -6542,7 +6499,6 @@
         </w:rPr>
         <w:t>Alcanzables “</w:t>
       </w:r>
-      <w:proofErr w:type="spellStart"/>
       <w:r>
         <w:rPr>
           <w:rStyle w:val="Extranjerismo"/>
@@ -6553,7 +6509,6 @@
         </w:rPr>
         <w:t>Achivable</w:t>
       </w:r>
-      <w:proofErr w:type="spellEnd"/>
       <w:r>
         <w:rPr>
           <w:rFonts w:ascii="Calibri" w:hAnsi="Calibri" w:cs="Calibri"/>
@@ -6618,7 +6573,6 @@
         </w:rPr>
         <w:t>Relevantes “</w:t>
       </w:r>
-      <w:proofErr w:type="spellStart"/>
       <w:r>
         <w:rPr>
           <w:rStyle w:val="Extranjerismo"/>
@@ -6629,7 +6583,6 @@
         </w:rPr>
         <w:t>Relevant</w:t>
       </w:r>
-      <w:proofErr w:type="spellEnd"/>
       <w:r>
         <w:rPr>
           <w:rFonts w:ascii="Calibri" w:hAnsi="Calibri" w:cs="Calibri"/>
@@ -6692,31 +6645,7 @@
           <w:szCs w:val="28"/>
           <w:lang w:val="es-CO"/>
         </w:rPr>
-        <w:t>Con fecha límite “Time-</w:t>
-      </w:r>
-      <w:proofErr w:type="spellStart"/>
-      <w:r>
-        <w:rPr>
-          <w:rFonts w:ascii="Calibri" w:hAnsi="Calibri" w:cs="Calibri"/>
-          <w:b/>
-          <w:bCs/>
-          <w:sz w:val="28"/>
-          <w:szCs w:val="28"/>
-          <w:lang w:val="es-CO"/>
-        </w:rPr>
-        <w:t>bound</w:t>
-      </w:r>
-      <w:proofErr w:type="spellEnd"/>
-      <w:r>
-        <w:rPr>
-          <w:rFonts w:ascii="Calibri" w:hAnsi="Calibri" w:cs="Calibri"/>
-          <w:b/>
-          <w:bCs/>
-          <w:sz w:val="28"/>
-          <w:szCs w:val="28"/>
-          <w:lang w:val="es-CO"/>
-        </w:rPr>
-        <w:t>” - T</w:t>
+        <w:t>Con fecha límite “Time-bound” - T</w:t>
       </w:r>
     </w:p>
     <w:p>
@@ -6866,7 +6795,6 @@
           <w:szCs w:val="28"/>
           <w:lang w:val="es-CO"/>
         </w:rPr>
-        <w:lastRenderedPageBreak/>
         <w:t>El precio</w:t>
       </w:r>
     </w:p>
@@ -7099,16 +7027,7 @@
           <w:sz w:val="28"/>
           <w:szCs w:val="28"/>
         </w:rPr>
-        <w:t xml:space="preserve">Cada organización, e incluso las áreas dentro de estas, como el departamento de mercadeo, se establecen con un propósito específico. Esta característica es inherente y compartida por cualquier institución, independientemente del sector en el que opere. Es este propósito el que justifica y otorga sentido al trabajo de directivos, responsables </w:t>
-      </w:r>
-      <w:r>
-        <w:rPr>
-          <w:rFonts w:ascii="Calibri" w:hAnsi="Calibri" w:cs="Calibri"/>
-          <w:sz w:val="28"/>
-          <w:szCs w:val="28"/>
-        </w:rPr>
-        <w:lastRenderedPageBreak/>
-        <w:t>y colaboradores dentro de la organización.</w:t>
+        <w:t>Cada organización, e incluso las áreas dentro de estas, como el departamento de mercadeo, se establecen con un propósito específico. Esta característica es inherente y compartida por cualquier institución, independientemente del sector en el que opere. Es este propósito el que justifica y otorga sentido al trabajo de directivos, responsables y colaboradores dentro de la organización.</w:t>
       </w:r>
       <w:r>
         <w:rPr>
@@ -7264,16 +7183,7 @@
           <w:sz w:val="28"/>
           <w:szCs w:val="28"/>
         </w:rPr>
-        <w:t xml:space="preserve">En este sentido, la planificación de los direccionamientos estratégicos ofrece a las empresas la posibilidad de adaptarse a los continuos cambios de su entorno, por lo </w:t>
-      </w:r>
-      <w:r>
-        <w:rPr>
-          <w:rFonts w:ascii="Calibri" w:hAnsi="Calibri" w:cs="Calibri"/>
-          <w:sz w:val="28"/>
-          <w:szCs w:val="28"/>
-        </w:rPr>
-        <w:lastRenderedPageBreak/>
-        <w:t>que las estrategias se van modificando para acoplarse a la realidad, lo que ayuda a la organización a prepararse para enfrentar entornos cambiantes a elevada velocidad.</w:t>
+        <w:t>En este sentido, la planificación de los direccionamientos estratégicos ofrece a las empresas la posibilidad de adaptarse a los continuos cambios de su entorno, por lo que las estrategias se van modificando para acoplarse a la realidad, lo que ayuda a la organización a prepararse para enfrentar entornos cambiantes a elevada velocidad.</w:t>
       </w:r>
     </w:p>
     <w:p>
@@ -7441,7 +7351,6 @@
           <w:szCs w:val="28"/>
           <w:lang w:val="es-CO"/>
         </w:rPr>
-        <w:lastRenderedPageBreak/>
         <w:t>Crítica y autocrítica para evitar la rutina, ir en búsqueda de nuevas soluciones puesto que no se utilizan fórmulas específicas para solucionar las eventualidades que van apareciendo.</w:t>
       </w:r>
     </w:p>
@@ -7595,17 +7504,7 @@
           <w:szCs w:val="28"/>
           <w:lang w:val="es-CO"/>
         </w:rPr>
-        <w:t xml:space="preserve">Es la que define la razón de ser de las empresas, lo que condicionará sus actividades presentes y futuras y proporciona unidad, sentido de dirección y guía en la toma de decisiones estratégicas, puesto que ofrece una visión </w:t>
-      </w:r>
-      <w:r>
-        <w:rPr>
-          <w:rFonts w:ascii="Calibri" w:hAnsi="Calibri" w:cs="Calibri"/>
-          <w:sz w:val="28"/>
-          <w:szCs w:val="28"/>
-          <w:lang w:val="es-CO"/>
-        </w:rPr>
-        <w:lastRenderedPageBreak/>
-        <w:t>clara respecto a la situación real del mercado, los posibles clientes y los competidores.</w:t>
+        <w:t>Es la que define la razón de ser de las empresas, lo que condicionará sus actividades presentes y futuras y proporciona unidad, sentido de dirección y guía en la toma de decisiones estratégicas, puesto que ofrece una visión clara respecto a la situación real del mercado, los posibles clientes y los competidores.</w:t>
       </w:r>
     </w:p>
     <w:p>
@@ -7915,7 +7814,6 @@
           <w:szCs w:val="28"/>
           <w:lang w:val="es-CO"/>
         </w:rPr>
-        <w:lastRenderedPageBreak/>
         <w:t>Implementación estratégica</w:t>
       </w:r>
     </w:p>
@@ -8085,17 +7983,7 @@
           <w:szCs w:val="28"/>
           <w:lang w:val="es-CO"/>
         </w:rPr>
-        <w:t xml:space="preserve">Definición clara de rumbos y objetivos, que ayudara a que todos los colabores conozcan y entiendan el qué, cómo y por qué; es decir, el </w:t>
-      </w:r>
-      <w:r>
-        <w:rPr>
-          <w:rFonts w:ascii="Calibri" w:hAnsi="Calibri" w:cs="Calibri"/>
-          <w:sz w:val="28"/>
-          <w:szCs w:val="28"/>
-          <w:lang w:val="es-CO"/>
-        </w:rPr>
-        <w:lastRenderedPageBreak/>
-        <w:t>fundamento de cada acción y el objetivo específico a lograr, esto para hacer más eficiente el desarrollo de las estrategias de mercadeo.</w:t>
+        <w:t>Definición clara de rumbos y objetivos, que ayudara a que todos los colabores conozcan y entiendan el qué, cómo y por qué; es decir, el fundamento de cada acción y el objetivo específico a lograr, esto para hacer más eficiente el desarrollo de las estrategias de mercadeo.</w:t>
       </w:r>
     </w:p>
     <w:p>
@@ -8165,18 +8053,8 @@
           <w:szCs w:val="28"/>
           <w:lang w:val="es-CO"/>
         </w:rPr>
-        <w:t>E-</w:t>
-      </w:r>
-      <w:proofErr w:type="spellStart"/>
-      <w:r>
-        <w:rPr>
-          <w:rStyle w:val="Extranjerismo"/>
-          <w:szCs w:val="28"/>
-          <w:lang w:val="es-CO"/>
-        </w:rPr>
-        <w:t>commerce</w:t>
-      </w:r>
-      <w:proofErr w:type="spellEnd"/>
+        <w:t>E-commerce</w:t>
+      </w:r>
       <w:r>
         <w:t>”</w:t>
       </w:r>
@@ -8239,19 +8117,8 @@
           <w:color w:val="212121"/>
           <w:lang w:val="es-CO"/>
         </w:rPr>
-        <w:t>e-</w:t>
-      </w:r>
-      <w:proofErr w:type="spellStart"/>
-      <w:r>
-        <w:rPr>
-          <w:rStyle w:val="Extranjerismo"/>
-          <w:rFonts w:cs="Calibri"/>
-          <w:color w:val="212121"/>
-          <w:lang w:val="es-CO"/>
-        </w:rPr>
-        <w:t>commerce</w:t>
-      </w:r>
-      <w:proofErr w:type="spellEnd"/>
+        <w:t>e-commerce</w:t>
+      </w:r>
       <w:r>
         <w:rPr>
           <w:rFonts w:ascii="Calibri" w:hAnsi="Calibri" w:cs="Calibri"/>
@@ -8308,7 +8175,6 @@
           <w:szCs w:val="28"/>
           <w:lang w:val="es-CO"/>
         </w:rPr>
-        <w:lastRenderedPageBreak/>
         <w:t>“</w:t>
       </w:r>
       <w:r>
@@ -8612,94 +8478,82 @@
           <w:szCs w:val="28"/>
           <w:lang w:val="es-CO"/>
         </w:rPr>
-        <w:t>e-</w:t>
-      </w:r>
-      <w:proofErr w:type="spellStart"/>
+        <w:t>e-commerce</w:t>
+      </w:r>
+      <w:r>
+        <w:rPr>
+          <w:rFonts w:ascii="Calibri" w:hAnsi="Calibri" w:cs="Calibri"/>
+          <w:sz w:val="28"/>
+          <w:szCs w:val="28"/>
+        </w:rPr>
+        <w:t>” implica desde ordenar contenidos digitales para consumo inmediato, los cuales son descargados a la computadora del consumidor, hasta adquirir bienes y servicios convencionales, pasando por meta servicios que serían los que facilitan otro tipo de servicios.</w:t>
+      </w:r>
+    </w:p>
+    <w:p>
+      <w:pPr>
+        <w:rPr>
+          <w:rFonts w:ascii="Calibri" w:hAnsi="Calibri" w:cs="Calibri"/>
+          <w:sz w:val="28"/>
+          <w:szCs w:val="28"/>
+        </w:rPr>
+      </w:pPr>
+      <w:r>
+        <w:rPr>
+          <w:rFonts w:ascii="Calibri" w:hAnsi="Calibri" w:cs="Calibri"/>
+          <w:sz w:val="28"/>
+          <w:szCs w:val="28"/>
+        </w:rPr>
+        <w:t>Por lo que se puede observar en estos procesos es muy importante el intercambio de datos financieros, para facilitar negocios nacionales e internacionales, en estos casos, es importante garantizar la integridad y seguridad de los datos almacenados.</w:t>
+      </w:r>
+    </w:p>
+    <w:p>
+      <w:pPr>
+        <w:rPr>
+          <w:rFonts w:ascii="Calibri" w:hAnsi="Calibri" w:cs="Calibri"/>
+          <w:sz w:val="28"/>
+          <w:szCs w:val="28"/>
+        </w:rPr>
+      </w:pPr>
+      <w:r>
+        <w:rPr>
+          <w:rFonts w:ascii="Calibri" w:hAnsi="Calibri" w:cs="Calibri"/>
+          <w:sz w:val="28"/>
+          <w:szCs w:val="28"/>
+        </w:rPr>
+        <w:t>El crecimiento de este tipo de negocios ha sido notable en los últimos dos años. Desde personas que venden productos artesanales desde sus hogares a través de plataformas de venta hasta gigantes digitales que ofrecen una amplia variedad de productos al por menor, el mercado ha experimentado una expansión significativa.</w:t>
+      </w:r>
+    </w:p>
+    <w:p>
+      <w:pPr>
+        <w:rPr>
+          <w:rFonts w:ascii="Calibri" w:hAnsi="Calibri" w:cs="Calibri"/>
+          <w:sz w:val="28"/>
+          <w:szCs w:val="28"/>
+        </w:rPr>
+      </w:pPr>
+      <w:r>
+        <w:rPr>
+          <w:rFonts w:ascii="Calibri" w:hAnsi="Calibri" w:cs="Calibri"/>
+          <w:sz w:val="28"/>
+          <w:szCs w:val="28"/>
+        </w:rPr>
+        <w:t xml:space="preserve">Pero dada la naturaleza cambiante del ambiente digital, los negocios deben actualizar sus formas de mercado para atender diferentes necesidades relacionadas con las fuentes de ingresos, las formas de pago y los canales que facilitan la interacción entre cliente y vendedor, todo esto lleva al desarrollo de diferentes modelos de </w:t>
+      </w:r>
+      <w:r>
+        <w:rPr>
+          <w:rFonts w:ascii="Calibri" w:hAnsi="Calibri" w:cs="Calibri"/>
+          <w:sz w:val="28"/>
+          <w:szCs w:val="28"/>
+        </w:rPr>
+        <w:t>“</w:t>
+      </w:r>
       <w:r>
         <w:rPr>
           <w:rStyle w:val="Extranjerismo"/>
           <w:rFonts w:cs="Calibri"/>
-          <w:szCs w:val="28"/>
-          <w:lang w:val="es-CO"/>
-        </w:rPr>
-        <w:t>commerce</w:t>
-      </w:r>
-      <w:proofErr w:type="spellEnd"/>
-      <w:r>
-        <w:rPr>
-          <w:rFonts w:ascii="Calibri" w:hAnsi="Calibri" w:cs="Calibri"/>
-          <w:sz w:val="28"/>
-          <w:szCs w:val="28"/>
-        </w:rPr>
-        <w:t>” implica desde ordenar contenidos digitales para consumo inmediato, los cuales son descargados a la computadora del consumidor, hasta adquirir bienes y servicios convencionales, pasando por meta servicios que serían los que facilitan otro tipo de servicios.</w:t>
-      </w:r>
-    </w:p>
-    <w:p>
-      <w:pPr>
-        <w:rPr>
-          <w:rFonts w:ascii="Calibri" w:hAnsi="Calibri" w:cs="Calibri"/>
-          <w:sz w:val="28"/>
-          <w:szCs w:val="28"/>
-        </w:rPr>
-      </w:pPr>
-      <w:r>
-        <w:rPr>
-          <w:rFonts w:ascii="Calibri" w:hAnsi="Calibri" w:cs="Calibri"/>
-          <w:sz w:val="28"/>
-          <w:szCs w:val="28"/>
-        </w:rPr>
-        <w:t>Por lo que se puede observar en estos procesos es muy importante el intercambio de datos financieros, para facilitar negocios nacionales e internacionales, en estos casos, es importante garantizar la integridad y seguridad de los datos almacenados.</w:t>
-      </w:r>
-    </w:p>
-    <w:p>
-      <w:pPr>
-        <w:rPr>
-          <w:rFonts w:ascii="Calibri" w:hAnsi="Calibri" w:cs="Calibri"/>
-          <w:sz w:val="28"/>
-          <w:szCs w:val="28"/>
-        </w:rPr>
-      </w:pPr>
-      <w:r>
-        <w:rPr>
-          <w:rFonts w:ascii="Calibri" w:hAnsi="Calibri" w:cs="Calibri"/>
-          <w:sz w:val="28"/>
-          <w:szCs w:val="28"/>
-        </w:rPr>
-        <w:t xml:space="preserve">El crecimiento de este tipo de negocios ha sido notable en los últimos dos años. Desde personas que venden productos artesanales desde sus hogares a través de </w:t>
-      </w:r>
-      <w:r>
-        <w:rPr>
-          <w:rFonts w:ascii="Calibri" w:hAnsi="Calibri" w:cs="Calibri"/>
-          <w:sz w:val="28"/>
-          <w:szCs w:val="28"/>
-        </w:rPr>
-        <w:lastRenderedPageBreak/>
-        <w:t>plataformas de venta hasta gigantes digitales que ofrecen una amplia variedad de productos al por menor, el mercado ha experimentado una expansión significativa.</w:t>
-      </w:r>
-    </w:p>
-    <w:p>
-      <w:pPr>
-        <w:rPr>
-          <w:rFonts w:ascii="Calibri" w:hAnsi="Calibri" w:cs="Calibri"/>
-          <w:sz w:val="28"/>
-          <w:szCs w:val="28"/>
-        </w:rPr>
-      </w:pPr>
-      <w:r>
-        <w:rPr>
-          <w:rFonts w:ascii="Calibri" w:hAnsi="Calibri" w:cs="Calibri"/>
-          <w:sz w:val="28"/>
-          <w:szCs w:val="28"/>
-        </w:rPr>
-        <w:t xml:space="preserve">Pero dada la naturaleza cambiante del ambiente digital, los negocios deben actualizar sus formas de mercado para atender diferentes necesidades relacionadas con las fuentes de ingresos, las formas de pago y los canales que facilitan la interacción entre cliente y vendedor, todo esto lleva al desarrollo de diferentes modelos de </w:t>
-      </w:r>
-      <w:r>
-        <w:rPr>
-          <w:rFonts w:ascii="Calibri" w:hAnsi="Calibri" w:cs="Calibri"/>
-          <w:sz w:val="28"/>
-          <w:szCs w:val="28"/>
-        </w:rPr>
-        <w:t>“</w:t>
+          <w:lang w:val="es-CO"/>
+        </w:rPr>
+        <w:t>e</w:t>
       </w:r>
       <w:r>
         <w:rPr>
@@ -8707,26 +8561,8 @@
           <w:rFonts w:cs="Calibri"/>
           <w:lang w:val="es-CO"/>
         </w:rPr>
-        <w:t>e</w:t>
-      </w:r>
-      <w:r>
-        <w:rPr>
-          <w:rStyle w:val="Extranjerismo"/>
-          <w:rFonts w:cs="Calibri"/>
-          <w:lang w:val="es-CO"/>
-        </w:rPr>
-        <w:t>-</w:t>
-      </w:r>
-      <w:proofErr w:type="spellStart"/>
-      <w:r>
-        <w:rPr>
-          <w:rStyle w:val="Extranjerismo"/>
-          <w:rFonts w:cs="Calibri"/>
-          <w:lang w:val="es-CO"/>
-        </w:rPr>
-        <w:t>commerce</w:t>
-      </w:r>
-      <w:proofErr w:type="spellEnd"/>
+        <w:t>-commerce</w:t>
+      </w:r>
       <w:r>
         <w:rPr>
           <w:rFonts w:ascii="Calibri" w:hAnsi="Calibri" w:cs="Calibri"/>
@@ -8847,27 +8683,7 @@
           <w:szCs w:val="28"/>
           <w:lang w:val="es-CO"/>
         </w:rPr>
-        <w:t xml:space="preserve">Bajo este modelo, una empresa compra bienes o servicios de otra empresa. Las ventas en línea de este tipo tienden a ser más complejas que otras formas de “e- </w:t>
-      </w:r>
-      <w:proofErr w:type="spellStart"/>
-      <w:r>
-        <w:rPr>
-          <w:rFonts w:ascii="Calibri" w:hAnsi="Calibri" w:cs="Calibri"/>
-          <w:sz w:val="28"/>
-          <w:szCs w:val="28"/>
-          <w:lang w:val="es-CO"/>
-        </w:rPr>
-        <w:t>commerce</w:t>
-      </w:r>
-      <w:proofErr w:type="spellEnd"/>
-      <w:r>
-        <w:rPr>
-          <w:rFonts w:ascii="Calibri" w:hAnsi="Calibri" w:cs="Calibri"/>
-          <w:sz w:val="28"/>
-          <w:szCs w:val="28"/>
-          <w:lang w:val="es-CO"/>
-        </w:rPr>
-        <w:t>”, ya que ofrecen productos complejos de vender.</w:t>
+        <w:t>Bajo este modelo, una empresa compra bienes o servicios de otra empresa. Las ventas en línea de este tipo tienden a ser más complejas que otras formas de “e- commerce”, ya que ofrecen productos complejos de vender.</w:t>
       </w:r>
     </w:p>
     <w:p>
@@ -9014,7 +8830,6 @@
           <w:szCs w:val="28"/>
           <w:lang w:val="es-CO"/>
         </w:rPr>
-        <w:lastRenderedPageBreak/>
         <w:t>Empresa a gobierno - B2G</w:t>
       </w:r>
     </w:p>
@@ -9218,21 +9033,8 @@
           <w:szCs w:val="28"/>
           <w:lang w:val="es-CO"/>
         </w:rPr>
-        <w:t>E-</w:t>
-      </w:r>
-      <w:proofErr w:type="spellStart"/>
-      <w:r>
-        <w:rPr>
-          <w:rStyle w:val="Extranjerismo"/>
-          <w:rFonts w:cs="Calibri"/>
-          <w:b/>
-          <w:bCs/>
-          <w:szCs w:val="28"/>
-          <w:lang w:val="es-CO"/>
-        </w:rPr>
-        <w:t>commerce</w:t>
-      </w:r>
-      <w:proofErr w:type="spellEnd"/>
+        <w:t>E-commerce</w:t>
+      </w:r>
       <w:r>
         <w:rPr>
           <w:rFonts w:ascii="Calibri" w:hAnsi="Calibri" w:cs="Calibri"/>
@@ -9372,21 +9174,8 @@
           <w:szCs w:val="28"/>
           <w:lang w:val="es-CO"/>
         </w:rPr>
-        <w:t>E-</w:t>
-      </w:r>
-      <w:proofErr w:type="spellStart"/>
-      <w:r>
-        <w:rPr>
-          <w:rStyle w:val="Extranjerismo"/>
-          <w:rFonts w:cs="Calibri"/>
-          <w:b/>
-          <w:bCs/>
-          <w:szCs w:val="28"/>
-          <w:lang w:val="es-CO"/>
-        </w:rPr>
-        <w:t>commerce</w:t>
-      </w:r>
-      <w:proofErr w:type="spellEnd"/>
+        <w:t>E-commerce</w:t>
+      </w:r>
       <w:r>
         <w:rPr>
           <w:rFonts w:ascii="Calibri" w:hAnsi="Calibri" w:cs="Calibri"/>
@@ -9421,17 +9210,7 @@
           <w:szCs w:val="28"/>
           <w:lang w:val="es-CO"/>
         </w:rPr>
-        <w:t xml:space="preserve">Es un modelo de negocio en el que los clientes pagan por suscribirse a contenidos digitales, o para adquirir bienes o servicios con frecuencia de </w:t>
-      </w:r>
-      <w:r>
-        <w:rPr>
-          <w:rFonts w:ascii="Calibri" w:hAnsi="Calibri" w:cs="Calibri"/>
-          <w:sz w:val="28"/>
-          <w:szCs w:val="28"/>
-          <w:lang w:val="es-CO"/>
-        </w:rPr>
-        <w:lastRenderedPageBreak/>
-        <w:t>compra recurrente, este modelo permite recibir ingresos por anticipado, así como programar las ventas de forma periódica.</w:t>
+        <w:t>Es un modelo de negocio en el que los clientes pagan por suscribirse a contenidos digitales, o para adquirir bienes o servicios con frecuencia de compra recurrente, este modelo permite recibir ingresos por anticipado, así como programar las ventas de forma periódica.</w:t>
       </w:r>
     </w:p>
     <w:p>
@@ -9470,21 +9249,8 @@
           <w:szCs w:val="28"/>
           <w:lang w:val="es-CO"/>
         </w:rPr>
-        <w:t>E-</w:t>
-      </w:r>
-      <w:proofErr w:type="spellStart"/>
-      <w:r>
-        <w:rPr>
-          <w:rStyle w:val="Extranjerismo"/>
-          <w:rFonts w:cs="Calibri"/>
-          <w:b/>
-          <w:bCs/>
-          <w:szCs w:val="28"/>
-          <w:lang w:val="es-CO"/>
-        </w:rPr>
-        <w:t>commerce</w:t>
-      </w:r>
-      <w:proofErr w:type="spellEnd"/>
+        <w:t>E-commerce</w:t>
+      </w:r>
       <w:r>
         <w:rPr>
           <w:rFonts w:ascii="Calibri" w:hAnsi="Calibri" w:cs="Calibri"/>
@@ -9623,7 +9389,6 @@
           <w:sz w:val="28"/>
           <w:szCs w:val="28"/>
         </w:rPr>
-        <w:lastRenderedPageBreak/>
         <w:t xml:space="preserve">Video </w:t>
       </w:r>
       <w:r>
@@ -9961,7 +9726,6 @@
                 <w:sz w:val="28"/>
                 <w:szCs w:val="28"/>
               </w:rPr>
-              <w:lastRenderedPageBreak/>
               <w:t>Por otro lado, el conocimiento del cliente y la</w:t>
             </w:r>
             <w:r>
@@ -10238,14 +10002,6 @@
                 <w:szCs w:val="28"/>
               </w:rPr>
               <w:t>o</w:t>
-            </w:r>
-            <w:r>
-              <w:rPr>
-                <w:rFonts w:ascii="Calibri" w:hAnsi="Calibri" w:cs="Calibri"/>
-                <w:sz w:val="28"/>
-                <w:szCs w:val="28"/>
-              </w:rPr>
-              <w:t>,</w:t>
             </w:r>
             <w:r>
               <w:rPr>
@@ -10641,7 +10397,6 @@
           <w:sz w:val="28"/>
           <w:szCs w:val="28"/>
         </w:rPr>
-        <w:lastRenderedPageBreak/>
         <w:t>Como parte de su aprendizaje autónomo le invito a revisar el documento Impacto del personal de contacto y satisfacción del cliente en “</w:t>
       </w:r>
       <w:r>
@@ -10650,18 +10405,8 @@
           <w:rFonts w:cs="Calibri"/>
           <w:lang w:val="es-CO"/>
         </w:rPr>
-        <w:t>e-</w:t>
-      </w:r>
-      <w:proofErr w:type="spellStart"/>
-      <w:r>
-        <w:rPr>
-          <w:rStyle w:val="Extranjerismo"/>
-          <w:rFonts w:cs="Calibri"/>
-          <w:lang w:val="es-CO"/>
-        </w:rPr>
-        <w:t>commerce</w:t>
-      </w:r>
-      <w:proofErr w:type="spellEnd"/>
+        <w:t>e-commerce</w:t>
+      </w:r>
       <w:r>
         <w:rPr>
           <w:rFonts w:ascii="Calibri" w:hAnsi="Calibri" w:cs="Calibri"/>
@@ -10737,16 +10482,7 @@
           <w:sz w:val="28"/>
           <w:szCs w:val="28"/>
         </w:rPr>
-        <w:t xml:space="preserve">Las grandes plataformas digitales permiten a los consumidores encontrar con una gran variedad de productos, precios y promociones, al tiempo que las empresas encuentran nuevas formas de promocionar su productos, que a su vez le permiten llegar a muchos clientes potenciales, esta gran variedad de oferta, demanda y modos de promoción, las ha obligado a ajustar sus estrategias respecto a la forma en cómo buscan ofertar sus productos y relacionarse con sus clientes, por lo que es en este </w:t>
-      </w:r>
-      <w:r>
-        <w:rPr>
-          <w:rFonts w:ascii="Calibri" w:hAnsi="Calibri" w:cs="Calibri"/>
-          <w:sz w:val="28"/>
-          <w:szCs w:val="28"/>
-        </w:rPr>
-        <w:lastRenderedPageBreak/>
-        <w:t>sentido que cobra importancia la fidelización de sus clientes locales, nacionales e internacionales.</w:t>
+        <w:t>Las grandes plataformas digitales permiten a los consumidores encontrar con una gran variedad de productos, precios y promociones, al tiempo que las empresas encuentran nuevas formas de promocionar su productos, que a su vez le permiten llegar a muchos clientes potenciales, esta gran variedad de oferta, demanda y modos de promoción, las ha obligado a ajustar sus estrategias respecto a la forma en cómo buscan ofertar sus productos y relacionarse con sus clientes, por lo que es en este sentido que cobra importancia la fidelización de sus clientes locales, nacionales e internacionales.</w:t>
       </w:r>
     </w:p>
     <w:p>
@@ -10851,7 +10587,6 @@
           <w:szCs w:val="28"/>
           <w:lang w:val="es-CO"/>
         </w:rPr>
-        <w:lastRenderedPageBreak/>
         <w:t>Planificación</w:t>
       </w:r>
     </w:p>
@@ -11053,7 +10788,6 @@
           <w:sz w:val="28"/>
           <w:szCs w:val="28"/>
         </w:rPr>
-        <w:lastRenderedPageBreak/>
         <w:t>Dada la claridad de estos ejes sobre los que se debe construir la estrategia comercial, los administradores de la gestión comercial deben proceder a estructurar su plan de trabajo, tarea en la que se debe integrar áreas de la organización a las que se asignan aspectos específicos sobre los cuales deben desarrollar actividades que, aunque separadas, su articulación es importante para estructurar el plan de gestión comercial. Dichas áreas deben enfocarse de la siguiente manera:</w:t>
       </w:r>
     </w:p>
@@ -11286,16 +11020,7 @@
           <w:sz w:val="28"/>
           <w:szCs w:val="28"/>
         </w:rPr>
-        <w:t xml:space="preserve">al área de gestión de ventas en las que, de acuerdo al </w:t>
-      </w:r>
-      <w:r>
-        <w:rPr>
-          <w:rFonts w:ascii="Calibri" w:hAnsi="Calibri" w:cs="Calibri"/>
-          <w:sz w:val="28"/>
-          <w:szCs w:val="28"/>
-        </w:rPr>
-        <w:lastRenderedPageBreak/>
-        <w:t>entorno local, nacional e internacional, le sugiere características que deben ser tenidas en cuenta para la elaboración de los procesos de venta y los aspectos del producto: promoción, puntos de venta, distribución, etc.</w:t>
+        <w:t>al área de gestión de ventas en las que, de acuerdo al entorno local, nacional e internacional, le sugiere características que deben ser tenidas en cuenta para la elaboración de los procesos de venta y los aspectos del producto: promoción, puntos de venta, distribución, etc.</w:t>
       </w:r>
     </w:p>
     <w:p>
@@ -11592,7 +11317,6 @@
           <w:szCs w:val="28"/>
           <w:lang w:val="es-CO"/>
         </w:rPr>
-        <w:lastRenderedPageBreak/>
         <w:t>Imagen de la marca</w:t>
       </w:r>
     </w:p>
@@ -11821,16 +11545,7 @@
           <w:sz w:val="28"/>
           <w:szCs w:val="28"/>
         </w:rPr>
-        <w:t xml:space="preserve">De lo anterior se deduce que una buena gestión de mercado parte de una buena elaboración de un plan de mercado, con el que se orientarán las estrategias y acciones del área para que se cumplan de manera eficiente sus objetivos y de este modo evitar la ejecución de acciones innecesarias que hagan los procesos menos eficientes, pues es </w:t>
-      </w:r>
-      <w:r>
-        <w:rPr>
-          <w:rFonts w:ascii="Calibri" w:hAnsi="Calibri" w:cs="Calibri"/>
-          <w:sz w:val="28"/>
-          <w:szCs w:val="28"/>
-        </w:rPr>
-        <w:lastRenderedPageBreak/>
-        <w:t>casi seguro que, sin la planificación organizada, no podrían asegurarse el alcance de las metas.</w:t>
+        <w:t>De lo anterior se deduce que una buena gestión de mercado parte de una buena elaboración de un plan de mercado, con el que se orientarán las estrategias y acciones del área para que se cumplan de manera eficiente sus objetivos y de este modo evitar la ejecución de acciones innecesarias que hagan los procesos menos eficientes, pues es casi seguro que, sin la planificación organizada, no podrían asegurarse el alcance de las metas.</w:t>
       </w:r>
     </w:p>
     <w:p>
@@ -11988,7 +11703,6 @@
           <w:szCs w:val="28"/>
           <w:lang w:val="es-CO"/>
         </w:rPr>
-        <w:lastRenderedPageBreak/>
         <w:t xml:space="preserve">Etapa 1 </w:t>
       </w:r>
       <w:r>
@@ -12268,7 +11982,6 @@
           <w:sz w:val="28"/>
           <w:szCs w:val="28"/>
         </w:rPr>
-        <w:lastRenderedPageBreak/>
         <w:t>Análisis de los consumidores</w:t>
       </w:r>
     </w:p>
@@ -12300,7 +12013,6 @@
         </w:rPr>
         <w:t>“</w:t>
       </w:r>
-      <w:proofErr w:type="spellStart"/>
       <w:r>
         <w:rPr>
           <w:rFonts w:ascii="Calibri" w:hAnsi="Calibri" w:cs="Calibri"/>
@@ -12310,7 +12022,6 @@
         </w:rPr>
         <w:t>buyer</w:t>
       </w:r>
-      <w:proofErr w:type="spellEnd"/>
       <w:r>
         <w:rPr>
           <w:rFonts w:ascii="Calibri" w:hAnsi="Calibri" w:cs="Calibri"/>
@@ -12491,7 +12202,6 @@
           <w:sz w:val="28"/>
           <w:szCs w:val="28"/>
         </w:rPr>
-        <w:lastRenderedPageBreak/>
         <w:t>Análisis comercial de precios</w:t>
       </w:r>
     </w:p>
@@ -12675,7 +12385,6 @@
           <w:szCs w:val="28"/>
           <w:lang w:val="es-CO"/>
         </w:rPr>
-        <w:lastRenderedPageBreak/>
         <w:t xml:space="preserve">Etapa 2 </w:t>
       </w:r>
       <w:r>
@@ -12782,27 +12491,15 @@
           <w:szCs w:val="28"/>
         </w:rPr>
       </w:pPr>
-      <w:proofErr w:type="spellStart"/>
-      <w:r>
-        <w:rPr>
-          <w:rFonts w:ascii="Calibri" w:hAnsi="Calibri" w:cs="Calibri"/>
-          <w:b/>
-          <w:bCs/>
-          <w:sz w:val="28"/>
-          <w:szCs w:val="28"/>
-        </w:rPr>
-        <w:t>Estrategia</w:t>
-      </w:r>
-      <w:proofErr w:type="spellEnd"/>
-      <w:r>
-        <w:rPr>
-          <w:rFonts w:ascii="Calibri" w:hAnsi="Calibri" w:cs="Calibri"/>
-          <w:b/>
-          <w:bCs/>
-          <w:sz w:val="28"/>
-          <w:szCs w:val="28"/>
-        </w:rPr>
-        <w:t xml:space="preserve"> de </w:t>
+      <w:r>
+        <w:rPr>
+          <w:rFonts w:ascii="Calibri" w:hAnsi="Calibri" w:cs="Calibri"/>
+          <w:b/>
+          <w:bCs/>
+          <w:sz w:val="28"/>
+          <w:szCs w:val="28"/>
+        </w:rPr>
+        <w:t xml:space="preserve">Estrategia de </w:t>
       </w:r>
       <w:r>
         <w:rPr>
@@ -12881,49 +12578,15 @@
           <w:szCs w:val="28"/>
         </w:rPr>
       </w:pPr>
-      <w:proofErr w:type="spellStart"/>
-      <w:r>
-        <w:rPr>
-          <w:rFonts w:ascii="Calibri" w:hAnsi="Calibri" w:cs="Calibri"/>
-          <w:b/>
-          <w:bCs/>
-          <w:sz w:val="28"/>
-          <w:szCs w:val="28"/>
-        </w:rPr>
-        <w:t>Segmentación</w:t>
-      </w:r>
-      <w:proofErr w:type="spellEnd"/>
-      <w:r>
-        <w:rPr>
-          <w:rFonts w:ascii="Calibri" w:hAnsi="Calibri" w:cs="Calibri"/>
-          <w:b/>
-          <w:bCs/>
-          <w:sz w:val="28"/>
-          <w:szCs w:val="28"/>
-        </w:rPr>
-        <w:t xml:space="preserve"> </w:t>
-      </w:r>
-      <w:proofErr w:type="spellStart"/>
-      <w:r>
-        <w:rPr>
-          <w:rFonts w:ascii="Calibri" w:hAnsi="Calibri" w:cs="Calibri"/>
-          <w:b/>
-          <w:bCs/>
-          <w:sz w:val="28"/>
-          <w:szCs w:val="28"/>
-        </w:rPr>
-        <w:t>en</w:t>
-      </w:r>
-      <w:proofErr w:type="spellEnd"/>
-      <w:r>
-        <w:rPr>
-          <w:rFonts w:ascii="Calibri" w:hAnsi="Calibri" w:cs="Calibri"/>
-          <w:b/>
-          <w:bCs/>
-          <w:sz w:val="28"/>
-          <w:szCs w:val="28"/>
-        </w:rPr>
-        <w:t xml:space="preserve"> un plan de </w:t>
+      <w:r>
+        <w:rPr>
+          <w:rFonts w:ascii="Calibri" w:hAnsi="Calibri" w:cs="Calibri"/>
+          <w:b/>
+          <w:bCs/>
+          <w:sz w:val="28"/>
+          <w:szCs w:val="28"/>
+        </w:rPr>
+        <w:t xml:space="preserve">Segmentación en un plan de </w:t>
       </w:r>
       <w:r>
         <w:rPr>
@@ -12975,7 +12638,6 @@
         </w:rPr>
         <w:t>Aquí se establecen las pautas para la perfilación del público objetivo (“</w:t>
       </w:r>
-      <w:proofErr w:type="spellStart"/>
       <w:r>
         <w:rPr>
           <w:rStyle w:val="Extranjerismo"/>
@@ -12983,7 +12645,6 @@
         </w:rPr>
         <w:t>buyer</w:t>
       </w:r>
-      <w:proofErr w:type="spellEnd"/>
       <w:r>
         <w:rPr>
           <w:rFonts w:ascii="Calibri" w:hAnsi="Calibri" w:cs="Calibri"/>
@@ -13099,7 +12760,6 @@
           <w:szCs w:val="28"/>
           <w:lang w:val="es-CO"/>
         </w:rPr>
-        <w:lastRenderedPageBreak/>
         <w:t xml:space="preserve">Etapa 3 </w:t>
       </w:r>
       <w:r>
@@ -13212,7 +12872,6 @@
         </w:rPr>
         <w:t xml:space="preserve">Política de </w:t>
       </w:r>
-      <w:proofErr w:type="spellStart"/>
       <w:r>
         <w:rPr>
           <w:rFonts w:ascii="Calibri" w:hAnsi="Calibri" w:cs="Calibri"/>
@@ -13223,7 +12882,6 @@
         </w:rPr>
         <w:t>producto</w:t>
       </w:r>
-      <w:proofErr w:type="spellEnd"/>
     </w:p>
     <w:p>
       <w:pPr>
@@ -13382,65 +13040,8 @@
           <w:sz w:val="28"/>
           <w:szCs w:val="28"/>
         </w:rPr>
-        <w:lastRenderedPageBreak/>
-        <w:t xml:space="preserve">Política de </w:t>
-      </w:r>
-      <w:proofErr w:type="spellStart"/>
-      <w:r>
-        <w:rPr>
-          <w:rFonts w:ascii="Calibri" w:hAnsi="Calibri" w:cs="Calibri"/>
-          <w:b/>
-          <w:bCs/>
-          <w:sz w:val="28"/>
-          <w:szCs w:val="28"/>
-        </w:rPr>
-        <w:t>ventas</w:t>
-      </w:r>
-      <w:proofErr w:type="spellEnd"/>
-      <w:r>
-        <w:rPr>
-          <w:rFonts w:ascii="Calibri" w:hAnsi="Calibri" w:cs="Calibri"/>
-          <w:b/>
-          <w:bCs/>
-          <w:sz w:val="28"/>
-          <w:szCs w:val="28"/>
-        </w:rPr>
-        <w:t xml:space="preserve"> y </w:t>
-      </w:r>
-      <w:proofErr w:type="spellStart"/>
-      <w:r>
-        <w:rPr>
-          <w:rFonts w:ascii="Calibri" w:hAnsi="Calibri" w:cs="Calibri"/>
-          <w:b/>
-          <w:bCs/>
-          <w:sz w:val="28"/>
-          <w:szCs w:val="28"/>
-        </w:rPr>
-        <w:t>organización</w:t>
-      </w:r>
-      <w:proofErr w:type="spellEnd"/>
-      <w:r>
-        <w:rPr>
-          <w:rFonts w:ascii="Calibri" w:hAnsi="Calibri" w:cs="Calibri"/>
-          <w:b/>
-          <w:bCs/>
-          <w:sz w:val="28"/>
-          <w:szCs w:val="28"/>
-        </w:rPr>
-        <w:t xml:space="preserve"> </w:t>
-      </w:r>
-      <w:proofErr w:type="spellStart"/>
-      <w:r>
-        <w:rPr>
-          <w:rFonts w:ascii="Calibri" w:hAnsi="Calibri" w:cs="Calibri"/>
-          <w:b/>
-          <w:bCs/>
-          <w:sz w:val="28"/>
-          <w:szCs w:val="28"/>
-        </w:rPr>
-        <w:t>comercial</w:t>
-      </w:r>
-      <w:proofErr w:type="spellEnd"/>
+        <w:t>Política de ventas y organización comercial</w:t>
+      </w:r>
     </w:p>
     <w:p>
       <w:pPr>
@@ -13654,50 +13255,15 @@
           <w:b/>
         </w:rPr>
       </w:pPr>
-      <w:proofErr w:type="spellStart"/>
-      <w:r>
-        <w:rPr>
-          <w:rFonts w:ascii="Calibri" w:hAnsi="Calibri" w:cs="Calibri"/>
-          <w:b/>
-          <w:bCs/>
-          <w:sz w:val="28"/>
-          <w:szCs w:val="28"/>
-        </w:rPr>
-        <w:lastRenderedPageBreak/>
-        <w:t>Tiempos</w:t>
-      </w:r>
-      <w:proofErr w:type="spellEnd"/>
-      <w:r>
-        <w:rPr>
-          <w:rFonts w:ascii="Calibri" w:hAnsi="Calibri" w:cs="Calibri"/>
-          <w:b/>
-          <w:bCs/>
-          <w:sz w:val="28"/>
-          <w:szCs w:val="28"/>
-        </w:rPr>
-        <w:t xml:space="preserve"> de </w:t>
-      </w:r>
-      <w:proofErr w:type="spellStart"/>
-      <w:r>
-        <w:rPr>
-          <w:rFonts w:ascii="Calibri" w:hAnsi="Calibri" w:cs="Calibri"/>
-          <w:b/>
-          <w:bCs/>
-          <w:sz w:val="28"/>
-          <w:szCs w:val="28"/>
-        </w:rPr>
-        <w:t>ejecución</w:t>
-      </w:r>
-      <w:proofErr w:type="spellEnd"/>
-      <w:r>
-        <w:rPr>
-          <w:rFonts w:ascii="Calibri" w:hAnsi="Calibri" w:cs="Calibri"/>
-          <w:b/>
-          <w:bCs/>
-          <w:sz w:val="28"/>
-          <w:szCs w:val="28"/>
-        </w:rPr>
-        <w:t xml:space="preserve"> y responsables</w:t>
+      <w:r>
+        <w:rPr>
+          <w:rFonts w:ascii="Calibri" w:hAnsi="Calibri" w:cs="Calibri"/>
+          <w:b/>
+          <w:bCs/>
+          <w:sz w:val="28"/>
+          <w:szCs w:val="28"/>
+        </w:rPr>
+        <w:t>Tiempos de ejecución y responsables</w:t>
       </w:r>
     </w:p>
     <w:p>
@@ -13903,7 +13469,6 @@
           <w:szCs w:val="28"/>
           <w:lang w:val="es-419" w:eastAsia="es-CO"/>
         </w:rPr>
-        <w:lastRenderedPageBreak/>
         <w:t>Gracias a estos, se podrán realizar balances de los resultados y comprobar que tan realistas han sido los objetivos o de ser necesario ajustar o replantear las estrategias iniciales.</w:t>
       </w:r>
     </w:p>
@@ -14096,7 +13661,6 @@
           <w:szCs w:val="28"/>
           <w:lang w:val="es-CO"/>
         </w:rPr>
-        <w:lastRenderedPageBreak/>
         <w:t>Análisis interno.</w:t>
       </w:r>
     </w:p>
@@ -14524,7 +14088,6 @@
           <w:sz w:val="28"/>
           <w:szCs w:val="28"/>
         </w:rPr>
-        <w:lastRenderedPageBreak/>
         <w:t>En este sentido se definen costos como el intercambio o salidas de dinero que hace la empresa a fin de conseguir elementos necesarios para la ejecución de las actividades que están directamente relacionadas con la intención de lograr un objetivo, en modo general se refiere a la adquisición de bienes o servicios necesarios para la ejecución de las estrategias, como pueden ser: adquirir herramientas para el análisis de datos, contratación de servicios publicitarios, pago de salarios de los colaboradores empleados en la implementación de las estrategias de venta o fidelización de la marca, entre otros.</w:t>
       </w:r>
     </w:p>
@@ -14629,16 +14192,7 @@
           <w:sz w:val="28"/>
           <w:szCs w:val="28"/>
         </w:rPr>
-        <w:t xml:space="preserve">Por otro lado, los gastos se refieren a las erogaciones en las que incurre la empresa para la adquisición de bienes o servicios que, aunque no están directamente relacionados con la ejecución de las estrategias comerciales, son necesarias para el cumplimiento de las mismas, en este sentido la existencia o falta de estos gastos no incide en la ejecución de la actividad o su éxito, entre estos se encuentran: los servicios </w:t>
-      </w:r>
-      <w:r>
-        <w:rPr>
-          <w:rFonts w:ascii="Calibri" w:hAnsi="Calibri" w:cs="Calibri"/>
-          <w:sz w:val="28"/>
-          <w:szCs w:val="28"/>
-        </w:rPr>
-        <w:lastRenderedPageBreak/>
-        <w:t>públicos, el alquiler de locales, compra de útiles de aseo, la nómina de colaboradores de servicios generales y aseo o mensajería, entre otras.</w:t>
+        <w:t>Por otro lado, los gastos se refieren a las erogaciones en las que incurre la empresa para la adquisición de bienes o servicios que, aunque no están directamente relacionados con la ejecución de las estrategias comerciales, son necesarias para el cumplimiento de las mismas, en este sentido la existencia o falta de estos gastos no incide en la ejecución de la actividad o su éxito, entre estos se encuentran: los servicios públicos, el alquiler de locales, compra de útiles de aseo, la nómina de colaboradores de servicios generales y aseo o mensajería, entre otras.</w:t>
       </w:r>
     </w:p>
     <w:p>
@@ -14731,7 +14285,6 @@
       </w:pPr>
       <w:bookmarkStart w:id="13" w:name="_Toc171068141"/>
       <w:r>
-        <w:lastRenderedPageBreak/>
         <w:t>S</w:t>
       </w:r>
       <w:r>
@@ -14776,7 +14329,6 @@
           <w:szCs w:val="24"/>
           <w:lang w:eastAsia="es-MX"/>
         </w:rPr>
-        <w:lastRenderedPageBreak/>
         <w:drawing>
           <wp:inline distT="0" distB="0" distL="0" distR="0" wp14:anchorId="28787322" wp14:editId="6C2A80EB">
             <wp:extent cx="5207000" cy="8258175"/>
@@ -14829,7 +14381,6 @@
       </w:pPr>
       <w:bookmarkStart w:id="14" w:name="_Toc171068142"/>
       <w:r>
-        <w:lastRenderedPageBreak/>
         <w:t>Material complementario</w:t>
       </w:r>
       <w:bookmarkEnd w:id="14"/>
@@ -14838,14 +14389,6 @@
       <w:tblPr>
         <w:tblStyle w:val="Tabladecuadrcula4"/>
         <w:tblW w:w="10072" w:type="dxa"/>
-        <w:tblBorders>
-          <w:top w:val="single" w:sz="4" w:space="0" w:color="A5A5A5"/>
-          <w:left w:val="single" w:sz="4" w:space="0" w:color="A5A5A5"/>
-          <w:bottom w:val="single" w:sz="4" w:space="0" w:color="A5A5A5"/>
-          <w:right w:val="single" w:sz="4" w:space="0" w:color="A5A5A5"/>
-          <w:insideH w:val="single" w:sz="4" w:space="0" w:color="A5A5A5"/>
-          <w:insideV w:val="single" w:sz="4" w:space="0" w:color="A5A5A5"/>
-        </w:tblBorders>
         <w:tblLayout w:type="fixed"/>
         <w:tblLook w:val="0420" w:firstRow="1" w:lastRow="0" w:firstColumn="0" w:lastColumn="0" w:noHBand="0" w:noVBand="1"/>
         <w:tblCaption w:val="Material complementario "/>
@@ -14865,13 +14408,6 @@
         <w:tc>
           <w:tcPr>
             <w:tcW w:w="1980" w:type="dxa"/>
-            <w:tcBorders>
-              <w:top w:val="none" w:sz="0" w:space="0" w:color="auto"/>
-              <w:left w:val="none" w:sz="0" w:space="0" w:color="auto"/>
-              <w:bottom w:val="none" w:sz="0" w:space="0" w:color="auto"/>
-              <w:right w:val="none" w:sz="0" w:space="0" w:color="auto"/>
-            </w:tcBorders>
-            <w:shd w:val="clear" w:color="auto" w:fill="A5A5A5"/>
           </w:tcPr>
           <w:p>
             <w:pPr>
@@ -14879,7 +14415,7 @@
               <w:spacing w:line="240" w:lineRule="auto"/>
               <w:rPr>
                 <w:rFonts w:ascii="Calibri" w:hAnsi="Calibri" w:cs="Calibri"/>
-                <w:color w:val="000000" w:themeColor="text1"/>
+                <w:color w:val="FFFFFF" w:themeColor="background1"/>
                 <w:sz w:val="28"/>
                 <w:szCs w:val="28"/>
               </w:rPr>
@@ -14887,7 +14423,7 @@
             <w:r>
               <w:rPr>
                 <w:rFonts w:ascii="Calibri" w:hAnsi="Calibri" w:cs="Calibri"/>
-                <w:color w:val="000000" w:themeColor="text1"/>
+                <w:color w:val="FFFFFF" w:themeColor="background1"/>
                 <w:sz w:val="28"/>
                 <w:szCs w:val="28"/>
               </w:rPr>
@@ -14898,13 +14434,6 @@
         <w:tc>
           <w:tcPr>
             <w:tcW w:w="3969" w:type="dxa"/>
-            <w:tcBorders>
-              <w:top w:val="none" w:sz="0" w:space="0" w:color="auto"/>
-              <w:left w:val="none" w:sz="0" w:space="0" w:color="auto"/>
-              <w:bottom w:val="none" w:sz="0" w:space="0" w:color="auto"/>
-              <w:right w:val="none" w:sz="0" w:space="0" w:color="auto"/>
-            </w:tcBorders>
-            <w:shd w:val="clear" w:color="auto" w:fill="A5A5A5"/>
           </w:tcPr>
           <w:p>
             <w:pPr>
@@ -14912,7 +14441,7 @@
               <w:spacing w:line="240" w:lineRule="auto"/>
               <w:rPr>
                 <w:rFonts w:ascii="Calibri" w:hAnsi="Calibri" w:cs="Calibri"/>
-                <w:color w:val="000000" w:themeColor="text1"/>
+                <w:color w:val="FFFFFF" w:themeColor="background1"/>
                 <w:sz w:val="28"/>
                 <w:szCs w:val="28"/>
               </w:rPr>
@@ -14920,7 +14449,7 @@
             <w:r>
               <w:rPr>
                 <w:rFonts w:ascii="Calibri" w:hAnsi="Calibri" w:cs="Calibri"/>
-                <w:color w:val="000000" w:themeColor="text1"/>
+                <w:color w:val="FFFFFF" w:themeColor="background1"/>
                 <w:sz w:val="28"/>
                 <w:szCs w:val="28"/>
               </w:rPr>
@@ -14931,13 +14460,6 @@
         <w:tc>
           <w:tcPr>
             <w:tcW w:w="1276" w:type="dxa"/>
-            <w:tcBorders>
-              <w:top w:val="none" w:sz="0" w:space="0" w:color="auto"/>
-              <w:left w:val="none" w:sz="0" w:space="0" w:color="auto"/>
-              <w:bottom w:val="none" w:sz="0" w:space="0" w:color="auto"/>
-              <w:right w:val="none" w:sz="0" w:space="0" w:color="auto"/>
-            </w:tcBorders>
-            <w:shd w:val="clear" w:color="auto" w:fill="A5A5A5"/>
           </w:tcPr>
           <w:p>
             <w:pPr>
@@ -14945,7 +14467,7 @@
               <w:spacing w:line="240" w:lineRule="auto"/>
               <w:rPr>
                 <w:rFonts w:ascii="Calibri" w:hAnsi="Calibri" w:cs="Calibri"/>
-                <w:color w:val="000000" w:themeColor="text1"/>
+                <w:color w:val="FFFFFF" w:themeColor="background1"/>
                 <w:sz w:val="28"/>
                 <w:szCs w:val="28"/>
               </w:rPr>
@@ -14953,7 +14475,7 @@
             <w:r>
               <w:rPr>
                 <w:rFonts w:ascii="Calibri" w:hAnsi="Calibri" w:cs="Calibri"/>
-                <w:color w:val="000000" w:themeColor="text1"/>
+                <w:color w:val="FFFFFF" w:themeColor="background1"/>
                 <w:sz w:val="28"/>
                 <w:szCs w:val="28"/>
               </w:rPr>
@@ -14964,13 +14486,6 @@
         <w:tc>
           <w:tcPr>
             <w:tcW w:w="2847" w:type="dxa"/>
-            <w:tcBorders>
-              <w:top w:val="none" w:sz="0" w:space="0" w:color="auto"/>
-              <w:left w:val="none" w:sz="0" w:space="0" w:color="auto"/>
-              <w:bottom w:val="none" w:sz="0" w:space="0" w:color="auto"/>
-              <w:right w:val="none" w:sz="0" w:space="0" w:color="auto"/>
-            </w:tcBorders>
-            <w:shd w:val="clear" w:color="auto" w:fill="A5A5A5"/>
           </w:tcPr>
           <w:p>
             <w:pPr>
@@ -14978,7 +14493,7 @@
               <w:spacing w:line="240" w:lineRule="auto"/>
               <w:rPr>
                 <w:rFonts w:ascii="Calibri" w:hAnsi="Calibri" w:cs="Calibri"/>
-                <w:color w:val="000000" w:themeColor="text1"/>
+                <w:color w:val="FFFFFF" w:themeColor="background1"/>
                 <w:sz w:val="28"/>
                 <w:szCs w:val="28"/>
               </w:rPr>
@@ -14986,7 +14501,7 @@
             <w:r>
               <w:rPr>
                 <w:rFonts w:ascii="Calibri" w:hAnsi="Calibri" w:cs="Calibri"/>
-                <w:color w:val="000000" w:themeColor="text1"/>
+                <w:color w:val="FFFFFF" w:themeColor="background1"/>
                 <w:sz w:val="28"/>
                 <w:szCs w:val="28"/>
               </w:rPr>
@@ -14995,7 +14510,7 @@
             <w:r>
               <w:rPr>
                 <w:rFonts w:ascii="Calibri" w:hAnsi="Calibri" w:cs="Calibri"/>
-                <w:color w:val="000000" w:themeColor="text1"/>
+                <w:color w:val="FFFFFF" w:themeColor="background1"/>
                 <w:sz w:val="28"/>
                 <w:szCs w:val="28"/>
               </w:rPr>
@@ -15008,7 +14523,7 @@
               <w:spacing w:line="240" w:lineRule="auto"/>
               <w:rPr>
                 <w:rFonts w:ascii="Calibri" w:hAnsi="Calibri" w:cs="Calibri"/>
-                <w:color w:val="000000" w:themeColor="text1"/>
+                <w:color w:val="FFFFFF" w:themeColor="background1"/>
                 <w:sz w:val="28"/>
                 <w:szCs w:val="28"/>
               </w:rPr>
@@ -15016,7 +14531,7 @@
             <w:r>
               <w:rPr>
                 <w:rFonts w:ascii="Calibri" w:hAnsi="Calibri" w:cs="Calibri"/>
-                <w:color w:val="000000" w:themeColor="text1"/>
+                <w:color w:val="FFFFFF" w:themeColor="background1"/>
                 <w:sz w:val="28"/>
                 <w:szCs w:val="28"/>
               </w:rPr>
@@ -15025,7 +14540,7 @@
             <w:r>
               <w:rPr>
                 <w:rFonts w:ascii="Calibri" w:hAnsi="Calibri" w:cs="Calibri"/>
-                <w:color w:val="000000" w:themeColor="text1"/>
+                <w:color w:val="FFFFFF" w:themeColor="background1"/>
                 <w:sz w:val="28"/>
                 <w:szCs w:val="28"/>
               </w:rPr>
@@ -15034,7 +14549,7 @@
             <w:r>
               <w:rPr>
                 <w:rFonts w:ascii="Calibri" w:hAnsi="Calibri" w:cs="Calibri"/>
-                <w:color w:val="000000" w:themeColor="text1"/>
+                <w:color w:val="FFFFFF" w:themeColor="background1"/>
                 <w:sz w:val="28"/>
                 <w:szCs w:val="28"/>
               </w:rPr>
@@ -15055,7 +14570,6 @@
           <w:p>
             <w:pPr>
               <w:pStyle w:val="Tablas"/>
-              <w:spacing w:line="240" w:lineRule="auto"/>
               <w:rPr>
                 <w:rFonts w:ascii="Calibri" w:hAnsi="Calibri" w:cs="Calibri"/>
                 <w:sz w:val="28"/>
@@ -15166,9 +14680,6 @@
                 <w:t>https://cybertesis.unmsm.edu.pe/backend/api/core/bitstreams/8f0155a4-86a0-40a0-a654-63a0336eed52/content</w:t>
               </w:r>
             </w:hyperlink>
-            <w:r>
-              <w:t xml:space="preserve"> </w:t>
-            </w:r>
           </w:p>
         </w:tc>
       </w:tr>
@@ -15183,7 +14694,6 @@
           <w:p>
             <w:pPr>
               <w:pStyle w:val="Tablas"/>
-              <w:spacing w:line="240" w:lineRule="auto"/>
               <w:rPr>
                 <w:rFonts w:ascii="Calibri" w:hAnsi="Calibri" w:cs="Calibri"/>
                 <w:sz w:val="28"/>
@@ -15193,6 +14703,7 @@
             <w:r>
               <w:rPr>
                 <w:rFonts w:ascii="Calibri" w:hAnsi="Calibri" w:cs="Calibri"/>
+                <w:color w:val="000000"/>
                 <w:sz w:val="28"/>
                 <w:szCs w:val="28"/>
               </w:rPr>
@@ -15201,6 +14712,7 @@
             <w:r>
               <w:rPr>
                 <w:rFonts w:ascii="Calibri" w:hAnsi="Calibri" w:cs="Calibri"/>
+                <w:color w:val="000000"/>
                 <w:sz w:val="28"/>
                 <w:szCs w:val="28"/>
               </w:rPr>
@@ -15208,25 +14720,17 @@
             </w:r>
             <w:r>
               <w:rPr>
-                <w:rFonts w:ascii="Calibri" w:hAnsi="Calibri" w:cs="Calibri"/>
-                <w:sz w:val="28"/>
-                <w:szCs w:val="28"/>
-              </w:rPr>
-              <w:t>E-</w:t>
-            </w:r>
-            <w:proofErr w:type="spellStart"/>
-            <w:r>
-              <w:rPr>
-                <w:rFonts w:ascii="Calibri" w:hAnsi="Calibri" w:cs="Calibri"/>
-                <w:sz w:val="28"/>
-                <w:szCs w:val="28"/>
-              </w:rPr>
-              <w:t>commerce</w:t>
-            </w:r>
-            <w:proofErr w:type="spellEnd"/>
-            <w:r>
-              <w:rPr>
-                <w:rFonts w:ascii="Calibri" w:hAnsi="Calibri" w:cs="Calibri"/>
+                <w:rStyle w:val="Extranjerismo"/>
+                <w:rFonts w:cs="Calibri"/>
+                <w:szCs w:val="28"/>
+                <w:lang w:val="es-CO"/>
+              </w:rPr>
+              <w:t>E-commerce</w:t>
+            </w:r>
+            <w:r>
+              <w:rPr>
+                <w:rFonts w:ascii="Calibri" w:hAnsi="Calibri" w:cs="Calibri"/>
+                <w:color w:val="000000"/>
                 <w:sz w:val="28"/>
                 <w:szCs w:val="28"/>
               </w:rPr>
@@ -15254,27 +14758,7 @@
                 <w:sz w:val="28"/>
                 <w:szCs w:val="28"/>
               </w:rPr>
-              <w:t xml:space="preserve">Cubo Pons, S., </w:t>
-            </w:r>
-            <w:proofErr w:type="spellStart"/>
-            <w:r>
-              <w:rPr>
-                <w:rFonts w:ascii="Calibri" w:hAnsi="Calibri" w:cs="Calibri"/>
-                <w:color w:val="000000"/>
-                <w:sz w:val="28"/>
-                <w:szCs w:val="28"/>
-              </w:rPr>
-              <w:t>Bernadich</w:t>
-            </w:r>
-            <w:proofErr w:type="spellEnd"/>
-            <w:r>
-              <w:rPr>
-                <w:rFonts w:ascii="Calibri" w:hAnsi="Calibri" w:cs="Calibri"/>
-                <w:color w:val="000000"/>
-                <w:sz w:val="28"/>
-                <w:szCs w:val="28"/>
-              </w:rPr>
-              <w:t xml:space="preserve"> Márquez. M. &amp; Sarda. X. (2022). Impacto del personal de contacto en la experiencia y satisfacción del cliente en el </w:t>
+              <w:t xml:space="preserve">Cubo Pons, S., Bernadich Márquez. M. &amp; Sarda. X. (2022). Impacto del personal de contacto en la experiencia y satisfacción del cliente en el </w:t>
             </w:r>
             <w:r>
               <w:rPr>
@@ -15292,19 +14776,8 @@
                 <w:szCs w:val="28"/>
                 <w:lang w:val="es-CO"/>
               </w:rPr>
-              <w:t>e-</w:t>
-            </w:r>
-            <w:proofErr w:type="spellStart"/>
-            <w:r>
-              <w:rPr>
-                <w:rStyle w:val="Extranjerismo"/>
-                <w:rFonts w:cs="Calibri"/>
-                <w:szCs w:val="28"/>
-                <w:lang w:val="es-CO"/>
-              </w:rPr>
-              <w:t>commerce</w:t>
-            </w:r>
-            <w:proofErr w:type="spellEnd"/>
+              <w:t>e-commerce</w:t>
+            </w:r>
             <w:r>
               <w:rPr>
                 <w:rFonts w:ascii="Calibri" w:hAnsi="Calibri" w:cs="Calibri"/>
@@ -15386,11 +14859,16 @@
     <w:p>
       <w:pPr>
         <w:spacing w:line="259" w:lineRule="auto"/>
-        <w:ind w:firstLine="0"/>
-        <w:rPr>
-          <w:rFonts w:ascii="Calibri" w:hAnsi="Calibri" w:cs="Calibri"/>
-        </w:rPr>
-      </w:pPr>
+        <w:rPr>
+          <w:rFonts w:ascii="Calibri" w:hAnsi="Calibri" w:cs="Calibri"/>
+        </w:rPr>
+      </w:pPr>
+      <w:r>
+        <w:rPr>
+          <w:rFonts w:ascii="Calibri" w:hAnsi="Calibri" w:cs="Calibri"/>
+        </w:rPr>
+        <w:br w:type="page"/>
+      </w:r>
     </w:p>
     <w:p>
       <w:pPr>
@@ -15398,7 +14876,6 @@
       </w:pPr>
       <w:bookmarkStart w:id="15" w:name="_Toc171068143"/>
       <w:r>
-        <w:lastRenderedPageBreak/>
         <w:t>Glosario</w:t>
       </w:r>
       <w:bookmarkEnd w:id="15"/>
@@ -15517,7 +14994,6 @@
       </w:pPr>
       <w:bookmarkStart w:id="16" w:name="_Toc171068144"/>
       <w:r>
-        <w:lastRenderedPageBreak/>
         <w:t>Referencias bibliográficas</w:t>
       </w:r>
       <w:bookmarkEnd w:id="16"/>
@@ -15537,71 +15013,35 @@
           <w:sz w:val="28"/>
           <w:szCs w:val="28"/>
         </w:rPr>
-        <w:t xml:space="preserve">Bustinza Vargas, J. V. &amp; </w:t>
-      </w:r>
-      <w:proofErr w:type="spellStart"/>
-      <w:r>
-        <w:rPr>
-          <w:rFonts w:ascii="Calibri" w:hAnsi="Calibri" w:cs="Calibri"/>
-          <w:sz w:val="28"/>
-          <w:szCs w:val="28"/>
-        </w:rPr>
-        <w:t>Lacuta</w:t>
-      </w:r>
-      <w:proofErr w:type="spellEnd"/>
-      <w:r>
-        <w:rPr>
-          <w:rFonts w:ascii="Calibri" w:hAnsi="Calibri" w:cs="Calibri"/>
+        <w:t xml:space="preserve">Bustinza Vargas, J. V. &amp; Lacuta Sapacayo, L. (2022). Gestión Social de las TIC y las TAC en el sistema </w:t>
+      </w:r>
+      <w:r>
+        <w:rPr>
+          <w:rFonts w:ascii="Calibri" w:hAnsi="Calibri" w:cs="Calibri"/>
+          <w:sz w:val="28"/>
+          <w:szCs w:val="28"/>
+        </w:rPr>
+        <w:t xml:space="preserve">universitario. </w:t>
+      </w:r>
+      <w:r>
+        <w:rPr>
+          <w:rFonts w:ascii="Calibri" w:hAnsi="Calibri" w:cs="Calibri"/>
+          <w:color w:val="auto"/>
+          <w:sz w:val="28"/>
+          <w:szCs w:val="28"/>
+          <w:shd w:val="clear" w:color="auto" w:fill="FFFFFF"/>
+        </w:rPr>
+        <w:t>Revista Venezolana de Gerencia.</w:t>
+      </w:r>
+      <w:r>
+        <w:rPr>
+          <w:rFonts w:ascii="Calibri" w:hAnsi="Calibri" w:cs="Calibri"/>
+          <w:color w:val="auto"/>
           <w:sz w:val="28"/>
           <w:szCs w:val="28"/>
         </w:rPr>
         <w:t xml:space="preserve"> </w:t>
       </w:r>
-      <w:proofErr w:type="spellStart"/>
-      <w:r>
-        <w:rPr>
-          <w:rFonts w:ascii="Calibri" w:hAnsi="Calibri" w:cs="Calibri"/>
-          <w:sz w:val="28"/>
-          <w:szCs w:val="28"/>
-        </w:rPr>
-        <w:t>Sapacayo</w:t>
-      </w:r>
-      <w:proofErr w:type="spellEnd"/>
-      <w:r>
-        <w:rPr>
-          <w:rFonts w:ascii="Calibri" w:hAnsi="Calibri" w:cs="Calibri"/>
-          <w:sz w:val="28"/>
-          <w:szCs w:val="28"/>
-        </w:rPr>
-        <w:t xml:space="preserve">, L. (2022). Gestión Social de las TIC y las TAC en el sistema </w:t>
-      </w:r>
-      <w:r>
-        <w:rPr>
-          <w:rFonts w:ascii="Calibri" w:hAnsi="Calibri" w:cs="Calibri"/>
-          <w:sz w:val="28"/>
-          <w:szCs w:val="28"/>
-        </w:rPr>
-        <w:t xml:space="preserve">universitario. </w:t>
-      </w:r>
-      <w:r>
-        <w:rPr>
-          <w:rFonts w:ascii="Calibri" w:hAnsi="Calibri" w:cs="Calibri"/>
-          <w:color w:val="auto"/>
-          <w:sz w:val="28"/>
-          <w:szCs w:val="28"/>
-          <w:shd w:val="clear" w:color="auto" w:fill="FFFFFF"/>
-        </w:rPr>
-        <w:t>Revista Venezolana de Gerencia.</w:t>
-      </w:r>
-      <w:r>
-        <w:rPr>
-          <w:rFonts w:ascii="Calibri" w:hAnsi="Calibri" w:cs="Calibri"/>
-          <w:color w:val="auto"/>
-          <w:sz w:val="28"/>
-          <w:szCs w:val="28"/>
-        </w:rPr>
-        <w:t xml:space="preserve"> </w:t>
-      </w:r>
     </w:p>
     <w:p>
       <w:pPr>
@@ -15618,25 +15058,7 @@
           <w:sz w:val="28"/>
           <w:szCs w:val="28"/>
         </w:rPr>
-        <w:t xml:space="preserve">Chica Rico, E. A. &amp; Guevara Velásquez, M. A. (2021). Perfilación y caracterización de consumo de los </w:t>
-      </w:r>
-      <w:proofErr w:type="spellStart"/>
-      <w:r>
-        <w:rPr>
-          <w:rFonts w:ascii="Calibri" w:hAnsi="Calibri" w:cs="Calibri"/>
-          <w:sz w:val="28"/>
-          <w:szCs w:val="28"/>
-        </w:rPr>
-        <w:t>Centennials</w:t>
-      </w:r>
-      <w:proofErr w:type="spellEnd"/>
-      <w:r>
-        <w:rPr>
-          <w:rFonts w:ascii="Calibri" w:hAnsi="Calibri" w:cs="Calibri"/>
-          <w:sz w:val="28"/>
-          <w:szCs w:val="28"/>
-        </w:rPr>
-        <w:t xml:space="preserve"> en Pereira. </w:t>
+        <w:t xml:space="preserve">Chica Rico, E. A. &amp; Guevara Velásquez, M. A. (2021). Perfilación y caracterización de consumo de los Centennials en Pereira. </w:t>
       </w:r>
     </w:p>
     <w:p>
@@ -15673,43 +15095,7 @@
           <w:sz w:val="28"/>
           <w:szCs w:val="28"/>
         </w:rPr>
-        <w:t xml:space="preserve">San Francisco </w:t>
-      </w:r>
-      <w:proofErr w:type="spellStart"/>
-      <w:r>
-        <w:rPr>
-          <w:rFonts w:ascii="Calibri" w:hAnsi="Calibri" w:cs="Calibri"/>
-          <w:sz w:val="28"/>
-          <w:szCs w:val="28"/>
-        </w:rPr>
-        <w:t>State</w:t>
-      </w:r>
-      <w:proofErr w:type="spellEnd"/>
-      <w:r>
-        <w:rPr>
-          <w:rFonts w:ascii="Calibri" w:hAnsi="Calibri" w:cs="Calibri"/>
-          <w:sz w:val="28"/>
-          <w:szCs w:val="28"/>
-        </w:rPr>
-        <w:t xml:space="preserve"> </w:t>
-      </w:r>
-      <w:proofErr w:type="spellStart"/>
-      <w:r>
-        <w:rPr>
-          <w:rFonts w:ascii="Calibri" w:hAnsi="Calibri" w:cs="Calibri"/>
-          <w:sz w:val="28"/>
-          <w:szCs w:val="28"/>
-        </w:rPr>
-        <w:t>University</w:t>
-      </w:r>
-      <w:proofErr w:type="spellEnd"/>
-      <w:r>
-        <w:rPr>
-          <w:rFonts w:ascii="Calibri" w:hAnsi="Calibri" w:cs="Calibri"/>
-          <w:sz w:val="28"/>
-          <w:szCs w:val="28"/>
-        </w:rPr>
-        <w:t>. (s.f.). Captura de datos, interpretación estadística y preparación del reporte final. Autor.</w:t>
+        <w:t>San Francisco State University. (s.f.). Captura de datos, interpretación estadística y preparación del reporte final. Autor.</w:t>
       </w:r>
       <w:r>
         <w:rPr>
@@ -15724,7 +15110,6 @@
       </w:pPr>
       <w:bookmarkStart w:id="17" w:name="_Toc171068145"/>
       <w:r>
-        <w:lastRenderedPageBreak/>
         <w:t>Créditos</w:t>
       </w:r>
       <w:bookmarkEnd w:id="17"/>
@@ -15733,14 +15118,6 @@
       <w:tblPr>
         <w:tblStyle w:val="Tablaconcuadrcula5oscura"/>
         <w:tblW w:w="10343" w:type="dxa"/>
-        <w:tblBorders>
-          <w:top w:val="single" w:sz="4" w:space="0" w:color="A5A5A5"/>
-          <w:left w:val="single" w:sz="4" w:space="0" w:color="A5A5A5"/>
-          <w:bottom w:val="single" w:sz="4" w:space="0" w:color="A5A5A5"/>
-          <w:right w:val="single" w:sz="4" w:space="0" w:color="A5A5A5"/>
-          <w:insideH w:val="single" w:sz="4" w:space="0" w:color="A5A5A5"/>
-          <w:insideV w:val="single" w:sz="4" w:space="0" w:color="A5A5A5"/>
-        </w:tblBorders>
         <w:tblLayout w:type="fixed"/>
         <w:tblLook w:val="0420" w:firstRow="1" w:lastRow="0" w:firstColumn="0" w:lastColumn="0" w:noHBand="0" w:noVBand="1"/>
       </w:tblPr>
@@ -15757,19 +15134,13 @@
         <w:tc>
           <w:tcPr>
             <w:tcW w:w="3539" w:type="dxa"/>
-            <w:tcBorders>
-              <w:top w:val="none" w:sz="0" w:space="0" w:color="auto"/>
-              <w:left w:val="none" w:sz="0" w:space="0" w:color="auto"/>
-              <w:right w:val="none" w:sz="0" w:space="0" w:color="auto"/>
-            </w:tcBorders>
-            <w:shd w:val="clear" w:color="auto" w:fill="A5A5A5"/>
           </w:tcPr>
           <w:p>
             <w:pPr>
               <w:pStyle w:val="Tablas"/>
               <w:rPr>
                 <w:rFonts w:ascii="Calibri" w:hAnsi="Calibri" w:cs="Calibri"/>
-                <w:color w:val="000000" w:themeColor="text1"/>
+                <w:color w:val="FFFFFF" w:themeColor="background1"/>
                 <w:sz w:val="28"/>
                 <w:szCs w:val="28"/>
               </w:rPr>
@@ -15777,7 +15148,7 @@
             <w:r>
               <w:rPr>
                 <w:rFonts w:ascii="Calibri" w:hAnsi="Calibri" w:cs="Calibri"/>
-                <w:color w:val="000000" w:themeColor="text1"/>
+                <w:color w:val="FFFFFF" w:themeColor="background1"/>
                 <w:sz w:val="28"/>
                 <w:szCs w:val="28"/>
               </w:rPr>
@@ -15788,19 +15159,13 @@
         <w:tc>
           <w:tcPr>
             <w:tcW w:w="2977" w:type="dxa"/>
-            <w:tcBorders>
-              <w:top w:val="none" w:sz="0" w:space="0" w:color="auto"/>
-              <w:left w:val="none" w:sz="0" w:space="0" w:color="auto"/>
-              <w:right w:val="none" w:sz="0" w:space="0" w:color="auto"/>
-            </w:tcBorders>
-            <w:shd w:val="clear" w:color="auto" w:fill="A5A5A5"/>
           </w:tcPr>
           <w:p>
             <w:pPr>
               <w:pStyle w:val="Tablas"/>
               <w:rPr>
                 <w:rFonts w:ascii="Calibri" w:hAnsi="Calibri" w:cs="Calibri"/>
-                <w:color w:val="000000" w:themeColor="text1"/>
+                <w:color w:val="FFFFFF" w:themeColor="background1"/>
                 <w:sz w:val="28"/>
                 <w:szCs w:val="28"/>
               </w:rPr>
@@ -15808,7 +15173,7 @@
             <w:r>
               <w:rPr>
                 <w:rFonts w:ascii="Calibri" w:hAnsi="Calibri" w:cs="Calibri"/>
-                <w:color w:val="000000" w:themeColor="text1"/>
+                <w:color w:val="FFFFFF" w:themeColor="background1"/>
                 <w:sz w:val="28"/>
                 <w:szCs w:val="28"/>
               </w:rPr>
@@ -15819,19 +15184,13 @@
         <w:tc>
           <w:tcPr>
             <w:tcW w:w="3827" w:type="dxa"/>
-            <w:tcBorders>
-              <w:top w:val="none" w:sz="0" w:space="0" w:color="auto"/>
-              <w:left w:val="none" w:sz="0" w:space="0" w:color="auto"/>
-              <w:right w:val="none" w:sz="0" w:space="0" w:color="auto"/>
-            </w:tcBorders>
-            <w:shd w:val="clear" w:color="auto" w:fill="A5A5A5"/>
           </w:tcPr>
           <w:p>
             <w:pPr>
               <w:pStyle w:val="Tablas"/>
               <w:rPr>
                 <w:rFonts w:ascii="Calibri" w:hAnsi="Calibri" w:cs="Calibri"/>
-                <w:color w:val="000000" w:themeColor="text1"/>
+                <w:color w:val="FFFFFF" w:themeColor="background1"/>
                 <w:sz w:val="28"/>
                 <w:szCs w:val="28"/>
               </w:rPr>
@@ -15839,7 +15198,7 @@
             <w:r>
               <w:rPr>
                 <w:rFonts w:ascii="Calibri" w:hAnsi="Calibri" w:cs="Calibri"/>
-                <w:color w:val="000000" w:themeColor="text1"/>
+                <w:color w:val="FFFFFF" w:themeColor="background1"/>
                 <w:sz w:val="28"/>
                 <w:szCs w:val="28"/>
               </w:rPr>
@@ -15856,7 +15215,6 @@
         <w:tc>
           <w:tcPr>
             <w:tcW w:w="3539" w:type="dxa"/>
-            <w:shd w:val="clear" w:color="auto" w:fill="auto"/>
           </w:tcPr>
           <w:p>
             <w:pPr>
@@ -15868,30 +15226,19 @@
                 <w:szCs w:val="28"/>
               </w:rPr>
             </w:pPr>
-            <w:proofErr w:type="spellStart"/>
-            <w:r>
-              <w:rPr>
-                <w:rFonts w:ascii="Calibri" w:hAnsi="Calibri" w:cs="Calibri"/>
-                <w:sz w:val="28"/>
-                <w:szCs w:val="28"/>
-              </w:rPr>
-              <w:t>Milady</w:t>
-            </w:r>
-            <w:proofErr w:type="spellEnd"/>
-            <w:r>
-              <w:rPr>
-                <w:rFonts w:ascii="Calibri" w:hAnsi="Calibri" w:cs="Calibri"/>
-                <w:sz w:val="28"/>
-                <w:szCs w:val="28"/>
-              </w:rPr>
-              <w:t xml:space="preserve"> Tatiana Villamil Castellanos</w:t>
+            <w:r>
+              <w:rPr>
+                <w:rFonts w:ascii="Calibri" w:hAnsi="Calibri" w:cs="Calibri"/>
+                <w:sz w:val="28"/>
+                <w:szCs w:val="28"/>
+              </w:rPr>
+              <w:t>Milady Tatiana Villamil Castellanos</w:t>
             </w:r>
           </w:p>
         </w:tc>
         <w:tc>
           <w:tcPr>
             <w:tcW w:w="2977" w:type="dxa"/>
-            <w:shd w:val="clear" w:color="auto" w:fill="auto"/>
           </w:tcPr>
           <w:p>
             <w:pPr>
@@ -15916,7 +15263,6 @@
         <w:tc>
           <w:tcPr>
             <w:tcW w:w="3827" w:type="dxa"/>
-            <w:shd w:val="clear" w:color="auto" w:fill="auto"/>
           </w:tcPr>
           <w:p>
             <w:pPr>
@@ -16040,7 +15386,6 @@
         <w:tc>
           <w:tcPr>
             <w:tcW w:w="3539" w:type="dxa"/>
-            <w:shd w:val="clear" w:color="auto" w:fill="auto"/>
           </w:tcPr>
           <w:p>
             <w:pPr>
@@ -16065,7 +15410,6 @@
         <w:tc>
           <w:tcPr>
             <w:tcW w:w="2977" w:type="dxa"/>
-            <w:shd w:val="clear" w:color="auto" w:fill="auto"/>
           </w:tcPr>
           <w:p>
             <w:pPr>
@@ -16146,7 +15490,6 @@
         <w:tc>
           <w:tcPr>
             <w:tcW w:w="3827" w:type="dxa"/>
-            <w:shd w:val="clear" w:color="auto" w:fill="auto"/>
           </w:tcPr>
           <w:p>
             <w:pPr>
@@ -16270,7 +15613,6 @@
         <w:tc>
           <w:tcPr>
             <w:tcW w:w="3539" w:type="dxa"/>
-            <w:shd w:val="clear" w:color="auto" w:fill="auto"/>
           </w:tcPr>
           <w:p>
             <w:pPr>
@@ -16295,7 +15637,6 @@
         <w:tc>
           <w:tcPr>
             <w:tcW w:w="2977" w:type="dxa"/>
-            <w:shd w:val="clear" w:color="auto" w:fill="auto"/>
           </w:tcPr>
           <w:p>
             <w:pPr>
@@ -16338,7 +15679,6 @@
         <w:tc>
           <w:tcPr>
             <w:tcW w:w="3827" w:type="dxa"/>
-            <w:shd w:val="clear" w:color="auto" w:fill="auto"/>
           </w:tcPr>
           <w:p>
             <w:pPr>
@@ -16478,7 +15818,6 @@
         <w:tc>
           <w:tcPr>
             <w:tcW w:w="3539" w:type="dxa"/>
-            <w:shd w:val="clear" w:color="auto" w:fill="auto"/>
           </w:tcPr>
           <w:p>
             <w:pPr>
@@ -16503,7 +15842,6 @@
         <w:tc>
           <w:tcPr>
             <w:tcW w:w="2977" w:type="dxa"/>
-            <w:shd w:val="clear" w:color="auto" w:fill="auto"/>
           </w:tcPr>
           <w:p>
             <w:pPr>
@@ -16544,7 +15882,6 @@
         <w:tc>
           <w:tcPr>
             <w:tcW w:w="3827" w:type="dxa"/>
-            <w:shd w:val="clear" w:color="auto" w:fill="auto"/>
           </w:tcPr>
           <w:p>
             <w:pPr>
@@ -16599,18 +15936,8 @@
                 <w:sz w:val="28"/>
                 <w:szCs w:val="28"/>
               </w:rPr>
-              <w:t xml:space="preserve">Ernesto Navarro </w:t>
-            </w:r>
-            <w:proofErr w:type="spellStart"/>
-            <w:r>
-              <w:rPr>
-                <w:rFonts w:ascii="Calibri" w:hAnsi="Calibri" w:cs="Calibri"/>
-                <w:sz w:val="28"/>
-                <w:szCs w:val="28"/>
-              </w:rPr>
-              <w:t>Jaimes</w:t>
-            </w:r>
-            <w:proofErr w:type="spellEnd"/>
+              <w:t>Ernesto Navarro Jaimes</w:t>
+            </w:r>
           </w:p>
         </w:tc>
         <w:tc>
@@ -16694,7 +16021,6 @@
         <w:tc>
           <w:tcPr>
             <w:tcW w:w="3539" w:type="dxa"/>
-            <w:shd w:val="clear" w:color="auto" w:fill="auto"/>
           </w:tcPr>
           <w:p>
             <w:pPr>
@@ -16712,24 +16038,13 @@
                 <w:sz w:val="28"/>
                 <w:szCs w:val="28"/>
               </w:rPr>
-              <w:t xml:space="preserve">Gilberto Junior Rodríguez </w:t>
-            </w:r>
-            <w:proofErr w:type="spellStart"/>
-            <w:r>
-              <w:rPr>
-                <w:rFonts w:ascii="Calibri" w:hAnsi="Calibri" w:cs="Calibri"/>
-                <w:sz w:val="28"/>
-                <w:szCs w:val="28"/>
-              </w:rPr>
-              <w:t>Rodríguez</w:t>
-            </w:r>
-            <w:proofErr w:type="spellEnd"/>
+              <w:t>Gilberto Junior Rodríguez Rodríguez</w:t>
+            </w:r>
           </w:p>
         </w:tc>
         <w:tc>
           <w:tcPr>
             <w:tcW w:w="2977" w:type="dxa"/>
-            <w:shd w:val="clear" w:color="auto" w:fill="auto"/>
           </w:tcPr>
           <w:p>
             <w:pPr>
@@ -16770,7 +16085,6 @@
         <w:tc>
           <w:tcPr>
             <w:tcW w:w="3827" w:type="dxa"/>
-            <w:shd w:val="clear" w:color="auto" w:fill="auto"/>
           </w:tcPr>
           <w:p>
             <w:pPr>
@@ -16934,7 +16248,6 @@
         <w:tc>
           <w:tcPr>
             <w:tcW w:w="3539" w:type="dxa"/>
-            <w:shd w:val="clear" w:color="auto" w:fill="auto"/>
           </w:tcPr>
           <w:p>
             <w:pPr>
@@ -16959,7 +16272,6 @@
         <w:tc>
           <w:tcPr>
             <w:tcW w:w="2977" w:type="dxa"/>
-            <w:shd w:val="clear" w:color="auto" w:fill="auto"/>
           </w:tcPr>
           <w:p>
             <w:pPr>
@@ -16987,22 +16299,33 @@
               </w:rPr>
               <w:t xml:space="preserve">ador </w:t>
             </w:r>
-            <w:proofErr w:type="spellStart"/>
-            <w:r>
-              <w:rPr>
-                <w:rFonts w:ascii="Calibri" w:hAnsi="Calibri" w:cs="Calibri"/>
-                <w:sz w:val="28"/>
-                <w:szCs w:val="36"/>
+            <w:r>
+              <w:rPr>
+                <w:rFonts w:ascii="Calibri" w:hAnsi="Calibri" w:cs="Calibri"/>
+                <w:sz w:val="28"/>
+                <w:szCs w:val="28"/>
+              </w:rPr>
+              <w:t>“</w:t>
+            </w:r>
+            <w:r>
+              <w:rPr>
+                <w:rStyle w:val="Extranjerismo"/>
               </w:rPr>
               <w:t>Fullstack</w:t>
             </w:r>
-            <w:proofErr w:type="spellEnd"/>
+            <w:r>
+              <w:rPr>
+                <w:rFonts w:ascii="Calibri" w:hAnsi="Calibri" w:cs="Calibri"/>
+                <w:sz w:val="28"/>
+                <w:szCs w:val="28"/>
+              </w:rPr>
+              <w:t>”</w:t>
+            </w:r>
           </w:p>
         </w:tc>
         <w:tc>
           <w:tcPr>
             <w:tcW w:w="3827" w:type="dxa"/>
-            <w:shd w:val="clear" w:color="auto" w:fill="auto"/>
           </w:tcPr>
           <w:p>
             <w:pPr>
@@ -17115,16 +16438,28 @@
               </w:rPr>
               <w:t xml:space="preserve"> </w:t>
             </w:r>
-            <w:proofErr w:type="spellStart"/>
-            <w:r>
-              <w:rPr>
-                <w:rFonts w:ascii="Calibri" w:hAnsi="Calibri" w:cs="Calibri"/>
-                <w:sz w:val="28"/>
-                <w:szCs w:val="36"/>
+            <w:r>
+              <w:rPr>
+                <w:rFonts w:ascii="Calibri" w:hAnsi="Calibri" w:cs="Calibri"/>
+                <w:sz w:val="28"/>
+                <w:szCs w:val="28"/>
+              </w:rPr>
+              <w:t>“</w:t>
+            </w:r>
+            <w:r>
+              <w:rPr>
+                <w:rStyle w:val="Extranjerismo"/>
               </w:rPr>
               <w:t>Fullstack</w:t>
             </w:r>
-            <w:proofErr w:type="spellEnd"/>
+            <w:r>
+              <w:rPr>
+                <w:rFonts w:ascii="Calibri" w:hAnsi="Calibri" w:cs="Calibri"/>
+                <w:sz w:val="28"/>
+                <w:szCs w:val="28"/>
+              </w:rPr>
+              <w:t>”</w:t>
+            </w:r>
           </w:p>
         </w:tc>
         <w:tc>
@@ -17168,7 +16503,6 @@
         <w:tc>
           <w:tcPr>
             <w:tcW w:w="3539" w:type="dxa"/>
-            <w:shd w:val="clear" w:color="auto" w:fill="auto"/>
           </w:tcPr>
           <w:p>
             <w:pPr>
@@ -17186,7 +16520,6 @@
                 <w:sz w:val="28"/>
                 <w:szCs w:val="28"/>
               </w:rPr>
-              <w:lastRenderedPageBreak/>
               <w:t>Norma Constanza Morales Cruz</w:t>
             </w:r>
           </w:p>
@@ -17194,7 +16527,6 @@
         <w:tc>
           <w:tcPr>
             <w:tcW w:w="2977" w:type="dxa"/>
-            <w:shd w:val="clear" w:color="auto" w:fill="auto"/>
           </w:tcPr>
           <w:p>
             <w:pPr>
@@ -17283,7 +16615,6 @@
         <w:tc>
           <w:tcPr>
             <w:tcW w:w="3827" w:type="dxa"/>
-            <w:shd w:val="clear" w:color="auto" w:fill="auto"/>
           </w:tcPr>
           <w:p>
             <w:pPr>
@@ -17448,24 +16779,6 @@
         </w:tc>
       </w:tr>
     </w:tbl>
-    <w:p>
-      <w:pPr>
-        <w:spacing w:after="160" w:line="259" w:lineRule="auto"/>
-        <w:ind w:firstLine="0"/>
-        <w:rPr>
-          <w:rFonts w:ascii="Calibri" w:hAnsi="Calibri" w:cs="Calibri"/>
-        </w:rPr>
-      </w:pPr>
-    </w:p>
-    <w:p>
-      <w:pPr>
-        <w:spacing w:after="160" w:line="259" w:lineRule="auto"/>
-        <w:ind w:firstLine="0"/>
-        <w:rPr>
-          <w:rFonts w:ascii="Calibri" w:hAnsi="Calibri" w:cs="Calibri"/>
-        </w:rPr>
-      </w:pPr>
-    </w:p>
     <w:p>
       <w:pPr>
         <w:spacing w:after="160" w:line="259" w:lineRule="auto"/>
@@ -26984,10 +26297,38 @@
 </file>
 
 <file path=customXml/item1.xml><?xml version="1.0" encoding="utf-8"?>
+<p:properties xmlns:p="http://schemas.microsoft.com/office/2006/metadata/properties" xmlns:xsi="http://www.w3.org/2001/XMLSchema-instance" xmlns:pc="http://schemas.microsoft.com/office/infopath/2007/PartnerControls">
+  <documentManagement>
+    <TaxCatchAll xmlns="cb45339b-ced9-4d0d-8f64-77573914d53b" xsi:nil="true"/>
+    <lcf76f155ced4ddcb4097134ff3c332f xmlns="43a3ca16-9c26-4813-b83f-4aec9927b43f">
+      <Terms xmlns="http://schemas.microsoft.com/office/infopath/2007/PartnerControls"/>
+    </lcf76f155ced4ddcb4097134ff3c332f>
+    <SharedWithUsers xmlns="cb45339b-ced9-4d0d-8f64-77573914d53b">
+      <UserInfo>
+        <DisplayName/>
+        <AccountId xsi:nil="true"/>
+        <AccountType/>
+      </UserInfo>
+    </SharedWithUsers>
+    <MediaLengthInSeconds xmlns="43a3ca16-9c26-4813-b83f-4aec9927b43f" xsi:nil="true"/>
+  </documentManagement>
+</p:properties>
+</file>
+
+<file path=customXml/item2.xml><?xml version="1.0" encoding="utf-8"?>
+<?mso-contentType ?>
+<FormTemplates xmlns="http://schemas.microsoft.com/sharepoint/v3/contenttype/forms">
+  <Display>DocumentLibraryForm</Display>
+  <Edit>DocumentLibraryForm</Edit>
+  <New>DocumentLibraryForm</New>
+</FormTemplates>
+</file>
+
+<file path=customXml/item3.xml><?xml version="1.0" encoding="utf-8"?>
 <b:Sources xmlns:b="http://schemas.openxmlformats.org/officeDocument/2006/bibliography" xmlns="http://schemas.openxmlformats.org/officeDocument/2006/bibliography" SelectedStyle="\APASixthEditionOfficeOnline.xsl" StyleName="APA" Version="6"/>
 </file>
 
-<file path=customXml/item2.xml><?xml version="1.0" encoding="utf-8"?>
+<file path=customXml/item4.xml><?xml version="1.0" encoding="utf-8"?>
 <ct:contentTypeSchema xmlns:ct="http://schemas.microsoft.com/office/2006/metadata/contentType" xmlns:ma="http://schemas.microsoft.com/office/2006/metadata/properties/metaAttributes" ct:_="" ma:_="" ma:contentTypeName="Documento" ma:contentTypeID="0x01010049282E1EDBE9234EA9E6D38F720E265F" ma:contentTypeVersion="15" ma:contentTypeDescription="Crear nuevo documento." ma:contentTypeScope="" ma:versionID="b31c7aa9eaf043a08b87120b3c4916e3">
   <xsd:schema xmlns:xsd="http://www.w3.org/2001/XMLSchema" xmlns:xs="http://www.w3.org/2001/XMLSchema" xmlns:p="http://schemas.microsoft.com/office/2006/metadata/properties" xmlns:ns2="cb45339b-ced9-4d0d-8f64-77573914d53b" xmlns:ns3="43a3ca16-9c26-4813-b83f-4aec9927b43f" targetNamespace="http://schemas.microsoft.com/office/2006/metadata/properties" ma:root="true" ma:fieldsID="3533d065b04d75c457075bc55f1f5315" ns2:_="" ns3:_="">
     <xsd:import namespace="cb45339b-ced9-4d0d-8f64-77573914d53b"/>
@@ -27222,35 +26563,26 @@
 </ct:contentTypeSchema>
 </file>
 
-<file path=customXml/item3.xml><?xml version="1.0" encoding="utf-8"?>
-<p:properties xmlns:p="http://schemas.microsoft.com/office/2006/metadata/properties" xmlns:xsi="http://www.w3.org/2001/XMLSchema-instance" xmlns:pc="http://schemas.microsoft.com/office/infopath/2007/PartnerControls">
-  <documentManagement>
-    <TaxCatchAll xmlns="cb45339b-ced9-4d0d-8f64-77573914d53b" xsi:nil="true"/>
-    <lcf76f155ced4ddcb4097134ff3c332f xmlns="43a3ca16-9c26-4813-b83f-4aec9927b43f">
-      <Terms xmlns="http://schemas.microsoft.com/office/infopath/2007/PartnerControls"/>
-    </lcf76f155ced4ddcb4097134ff3c332f>
-    <SharedWithUsers xmlns="cb45339b-ced9-4d0d-8f64-77573914d53b">
-      <UserInfo>
-        <DisplayName/>
-        <AccountId xsi:nil="true"/>
-        <AccountType/>
-      </UserInfo>
-    </SharedWithUsers>
-    <MediaLengthInSeconds xmlns="43a3ca16-9c26-4813-b83f-4aec9927b43f" xsi:nil="true"/>
-  </documentManagement>
-</p:properties>
+<file path=customXml/itemProps1.xml><?xml version="1.0" encoding="utf-8"?>
+<ds:datastoreItem xmlns:ds="http://schemas.openxmlformats.org/officeDocument/2006/customXml" ds:itemID="{D05CFDB7-EDF5-4096-8DE9-61AA6309952F}">
+  <ds:schemaRefs>
+    <ds:schemaRef ds:uri="http://schemas.microsoft.com/office/2006/metadata/properties"/>
+    <ds:schemaRef ds:uri="http://schemas.microsoft.com/office/infopath/2007/PartnerControls"/>
+    <ds:schemaRef ds:uri="cb45339b-ced9-4d0d-8f64-77573914d53b"/>
+    <ds:schemaRef ds:uri="43a3ca16-9c26-4813-b83f-4aec9927b43f"/>
+  </ds:schemaRefs>
+</ds:datastoreItem>
 </file>
 
-<file path=customXml/item4.xml><?xml version="1.0" encoding="utf-8"?>
-<?mso-contentType ?>
-<FormTemplates xmlns="http://schemas.microsoft.com/sharepoint/v3/contenttype/forms">
-  <Display>DocumentLibraryForm</Display>
-  <Edit>DocumentLibraryForm</Edit>
-  <New>DocumentLibraryForm</New>
-</FormTemplates>
+<file path=customXml/itemProps2.xml><?xml version="1.0" encoding="utf-8"?>
+<ds:datastoreItem xmlns:ds="http://schemas.openxmlformats.org/officeDocument/2006/customXml" ds:itemID="{D1463BA0-3B45-4DEC-B5D1-67B4D8CBD8AC}">
+  <ds:schemaRefs>
+    <ds:schemaRef ds:uri="http://schemas.microsoft.com/sharepoint/v3/contenttype/forms"/>
+  </ds:schemaRefs>
+</ds:datastoreItem>
 </file>
 
-<file path=customXml/itemProps1.xml><?xml version="1.0" encoding="utf-8"?>
+<file path=customXml/itemProps3.xml><?xml version="1.0" encoding="utf-8"?>
 <ds:datastoreItem xmlns:ds="http://schemas.openxmlformats.org/officeDocument/2006/customXml" ds:itemID="{02807740-B62B-4FF8-9209-5878FFA3F50D}">
   <ds:schemaRefs>
     <ds:schemaRef ds:uri="http://schemas.openxmlformats.org/officeDocument/2006/bibliography"/>
@@ -27258,7 +26590,7 @@
 </ds:datastoreItem>
 </file>
 
-<file path=customXml/itemProps2.xml><?xml version="1.0" encoding="utf-8"?>
+<file path=customXml/itemProps4.xml><?xml version="1.0" encoding="utf-8"?>
 <ds:datastoreItem xmlns:ds="http://schemas.openxmlformats.org/officeDocument/2006/customXml" ds:itemID="{D0A5A32D-093B-43CA-B3B6-8E788D37FB1F}">
   <ds:schemaRefs>
     <ds:schemaRef ds:uri="http://schemas.microsoft.com/office/2006/metadata/contentType"/>
@@ -27275,23 +26607,4 @@
     <ds:schemaRef ds:uri="http://schemas.microsoft.com/internal/obd"/>
   </ds:schemaRefs>
 </ds:datastoreItem>
-</file>
-
-<file path=customXml/itemProps3.xml><?xml version="1.0" encoding="utf-8"?>
-<ds:datastoreItem xmlns:ds="http://schemas.openxmlformats.org/officeDocument/2006/customXml" ds:itemID="{D05CFDB7-EDF5-4096-8DE9-61AA6309952F}">
-  <ds:schemaRefs>
-    <ds:schemaRef ds:uri="http://schemas.microsoft.com/office/2006/metadata/properties"/>
-    <ds:schemaRef ds:uri="http://schemas.microsoft.com/office/infopath/2007/PartnerControls"/>
-    <ds:schemaRef ds:uri="cb45339b-ced9-4d0d-8f64-77573914d53b"/>
-    <ds:schemaRef ds:uri="43a3ca16-9c26-4813-b83f-4aec9927b43f"/>
-  </ds:schemaRefs>
-</ds:datastoreItem>
-</file>
-
-<file path=customXml/itemProps4.xml><?xml version="1.0" encoding="utf-8"?>
-<ds:datastoreItem xmlns:ds="http://schemas.openxmlformats.org/officeDocument/2006/customXml" ds:itemID="{D1463BA0-3B45-4DEC-B5D1-67B4D8CBD8AC}">
-  <ds:schemaRefs>
-    <ds:schemaRef ds:uri="http://schemas.microsoft.com/sharepoint/v3/contenttype/forms"/>
-  </ds:schemaRefs>
-</ds:datastoreItem>
 </file>